--- a/cis573/Customer Handoff.docx
+++ b/cis573/Customer Handoff.docx
@@ -1,10 +1,10 @@
 
 <file path=word/document.xml><?xml version="1.0" encoding="utf-8"?>
-<w:document xmlns:ve="http://schemas.openxmlformats.org/markup-compatibility/2006" xmlns:o="urn:schemas-microsoft-com:office:office" xmlns:r="http://schemas.openxmlformats.org/officeDocument/2006/relationships" xmlns:m="http://schemas.openxmlformats.org/officeDocument/2006/math" xmlns:v="urn:schemas-microsoft-com:vml" xmlns:wp="http://schemas.openxmlformats.org/drawingml/2006/wordprocessingDrawing" xmlns:w10="urn:schemas-microsoft-com:office:word" xmlns:w="http://schemas.openxmlformats.org/wordprocessingml/2006/main" xmlns:wne="http://schemas.microsoft.com/office/word/2006/wordml">
+<w:document xmlns:wpc="http://schemas.microsoft.com/office/word/2010/wordprocessingCanvas" xmlns:mc="http://schemas.openxmlformats.org/markup-compatibility/2006" xmlns:o="urn:schemas-microsoft-com:office:office" xmlns:r="http://schemas.openxmlformats.org/officeDocument/2006/relationships" xmlns:m="http://schemas.openxmlformats.org/officeDocument/2006/math" xmlns:v="urn:schemas-microsoft-com:vml" xmlns:wp14="http://schemas.microsoft.com/office/word/2010/wordprocessingDrawing" xmlns:wp="http://schemas.openxmlformats.org/drawingml/2006/wordprocessingDrawing" xmlns:w10="urn:schemas-microsoft-com:office:word" xmlns:w="http://schemas.openxmlformats.org/wordprocessingml/2006/main" xmlns:w14="http://schemas.microsoft.com/office/word/2010/wordml" xmlns:wpg="http://schemas.microsoft.com/office/word/2010/wordprocessingGroup" xmlns:wpi="http://schemas.microsoft.com/office/word/2010/wordprocessingInk" xmlns:wne="http://schemas.microsoft.com/office/word/2006/wordml" xmlns:wps="http://schemas.microsoft.com/office/word/2010/wordprocessingShape" mc:Ignorable="w14 wp14">
   <w:body>
     <w:p>
       <w:pPr>
-        <w:pStyle w:val="Title"/>
+        <w:pStyle w:val="a3"/>
         <w:jc w:val="center"/>
       </w:pPr>
       <w:r>
@@ -13,40 +13,16 @@
     </w:p>
     <w:p>
       <w:pPr>
-        <w:pStyle w:val="Subtitle"/>
+        <w:pStyle w:val="a4"/>
         <w:jc w:val="center"/>
       </w:pPr>
       <w:r>
-        <w:t xml:space="preserve">Robert Li, </w:t>
-      </w:r>
-      <w:proofErr w:type="spellStart"/>
-      <w:r>
-        <w:t>Seunghoon</w:t>
-      </w:r>
-      <w:proofErr w:type="spellEnd"/>
-      <w:r>
-        <w:t xml:space="preserve"> Park, </w:t>
-      </w:r>
-      <w:proofErr w:type="spellStart"/>
-      <w:r>
-        <w:t>Hansong</w:t>
-      </w:r>
-      <w:proofErr w:type="spellEnd"/>
-      <w:r>
-        <w:t xml:space="preserve"> </w:t>
-      </w:r>
-      <w:proofErr w:type="spellStart"/>
-      <w:r>
-        <w:t>Peng</w:t>
-      </w:r>
-      <w:proofErr w:type="spellEnd"/>
-      <w:r>
-        <w:t>, Angela Wu</w:t>
-      </w:r>
-    </w:p>
-    <w:p>
-      <w:pPr>
-        <w:pStyle w:val="Heading1"/>
+        <w:t>Robert Li, Seunghoon Park, Hansong Peng, Angela Wu</w:t>
+      </w:r>
+    </w:p>
+    <w:p>
+      <w:pPr>
+        <w:pStyle w:val="1"/>
         <w:rPr>
           <w:sz w:val="40"/>
         </w:rPr>
@@ -60,27 +36,40 @@
     </w:p>
     <w:p>
       <w:pPr>
-        <w:pStyle w:val="Heading2"/>
+        <w:pStyle w:val="2"/>
       </w:pPr>
       <w:r>
         <w:t>Main Menu</w:t>
       </w:r>
     </w:p>
     <w:p>
-      <w:r>
+      <w:pPr>
+        <w:rPr>
+          <w:rFonts w:asciiTheme="majorHAnsi" w:hAnsiTheme="majorHAnsi"/>
+        </w:rPr>
+      </w:pPr>
+      <w:r>
+        <w:rPr>
+          <w:rFonts w:asciiTheme="majorHAnsi" w:hAnsiTheme="majorHAnsi"/>
+        </w:rPr>
         <w:t>When you start the app, you begin at the main menu screen (fig. 1). Here you will find a navigational menu where you can create and practice characters, words, and lessons, as well as import and export sets of lessons.</w:t>
       </w:r>
     </w:p>
     <w:p>
       <w:pPr>
         <w:jc w:val="center"/>
-      </w:pPr>
-      <w:r>
-        <w:rPr>
+        <w:rPr>
+          <w:rFonts w:asciiTheme="majorHAnsi" w:hAnsiTheme="majorHAnsi"/>
+        </w:rPr>
+      </w:pPr>
+      <w:r>
+        <w:rPr>
+          <w:rFonts w:asciiTheme="majorHAnsi" w:hAnsiTheme="majorHAnsi"/>
           <w:noProof/>
+          <w:lang w:eastAsia="ko-KR"/>
         </w:rPr>
         <w:drawing>
-          <wp:inline distT="0" distB="0" distL="0" distR="0">
+          <wp:inline distT="0" distB="0" distL="0" distR="0" wp14:anchorId="04A3B11D" wp14:editId="16CE47B5">
             <wp:extent cx="2743200" cy="4572000"/>
             <wp:effectExtent l="19050" t="0" r="0" b="0"/>
             <wp:docPr id="9" name="Picture 8" descr="main-menu-trace2win.png"/>
@@ -95,7 +84,7 @@
                     <pic:cNvPicPr/>
                   </pic:nvPicPr>
                   <pic:blipFill>
-                    <a:blip r:embed="rId4" cstate="print"/>
+                    <a:blip r:embed="rId5" cstate="print"/>
                     <a:stretch>
                       <a:fillRect/>
                     </a:stretch>
@@ -121,25 +110,34 @@
         <w:tabs>
           <w:tab w:val="left" w:pos="2520"/>
         </w:tabs>
-      </w:pPr>
-      <w:r>
+        <w:rPr>
+          <w:rFonts w:asciiTheme="majorHAnsi" w:hAnsiTheme="majorHAnsi"/>
+        </w:rPr>
+      </w:pPr>
+      <w:r>
+        <w:rPr>
+          <w:rFonts w:asciiTheme="majorHAnsi" w:hAnsiTheme="majorHAnsi"/>
+        </w:rPr>
         <w:tab/>
-        <w:t xml:space="preserve">Fig. 1 </w:t>
-      </w:r>
-      <w:proofErr w:type="spellStart"/>
-      <w:r>
-        <w:t>MainMenuActivity</w:t>
-      </w:r>
-      <w:proofErr w:type="spellEnd"/>
-    </w:p>
-    <w:p>
-      <w:r>
+        <w:t>Fig. 1 MainMenuActivity</w:t>
+      </w:r>
+    </w:p>
+    <w:p>
+      <w:pPr>
+        <w:rPr>
+          <w:rFonts w:asciiTheme="majorHAnsi" w:hAnsiTheme="majorHAnsi"/>
+        </w:rPr>
+      </w:pPr>
+      <w:r>
+        <w:rPr>
+          <w:rFonts w:asciiTheme="majorHAnsi" w:hAnsiTheme="majorHAnsi"/>
+        </w:rPr>
         <w:br w:type="page"/>
       </w:r>
     </w:p>
     <w:p>
       <w:pPr>
-        <w:pStyle w:val="Heading2"/>
+        <w:pStyle w:val="2"/>
       </w:pPr>
       <w:r>
         <w:lastRenderedPageBreak/>
@@ -147,17 +145,32 @@
       </w:r>
     </w:p>
     <w:p>
-      <w:r>
+      <w:pPr>
+        <w:rPr>
+          <w:rFonts w:asciiTheme="majorHAnsi" w:hAnsiTheme="majorHAnsi"/>
+        </w:rPr>
+      </w:pPr>
+      <w:r>
+        <w:rPr>
+          <w:rFonts w:asciiTheme="majorHAnsi" w:hAnsiTheme="majorHAnsi"/>
+        </w:rPr>
         <w:t>Let’s start by making your first character! Select “Create Character” to be taken to the creation screen (fig. 2). Here, you can draw your character in the dark gray box. The app will remember your stroke order, so be careful to draw it correctly! If you need to start over, press the clear button. When you’re done, press the save button to save your character.</w:t>
       </w:r>
     </w:p>
     <w:p>
-      <w:r>
-        <w:rPr>
+      <w:pPr>
+        <w:rPr>
+          <w:rFonts w:asciiTheme="majorHAnsi" w:hAnsiTheme="majorHAnsi"/>
+        </w:rPr>
+      </w:pPr>
+      <w:r>
+        <w:rPr>
+          <w:rFonts w:asciiTheme="majorHAnsi" w:hAnsiTheme="majorHAnsi"/>
           <w:noProof/>
+          <w:lang w:eastAsia="ko-KR"/>
         </w:rPr>
         <w:drawing>
-          <wp:anchor distT="0" distB="0" distL="114300" distR="114300" simplePos="0" relativeHeight="251659264" behindDoc="0" locked="0" layoutInCell="1" allowOverlap="1">
+          <wp:anchor distT="0" distB="0" distL="114300" distR="114300" simplePos="0" relativeHeight="251659264" behindDoc="0" locked="0" layoutInCell="1" allowOverlap="1" wp14:anchorId="02A197A4" wp14:editId="0C431A7D">
             <wp:simplePos x="0" y="0"/>
             <wp:positionH relativeFrom="margin">
               <wp:align>right</wp:align>
@@ -180,7 +193,7 @@
                     <pic:cNvPicPr/>
                   </pic:nvPicPr>
                   <pic:blipFill>
-                    <a:blip r:embed="rId5" cstate="print"/>
+                    <a:blip r:embed="rId6" cstate="print"/>
                     <a:stretch>
                       <a:fillRect/>
                     </a:stretch>
@@ -202,10 +215,12 @@
       </w:r>
       <w:r>
         <w:rPr>
+          <w:rFonts w:asciiTheme="majorHAnsi" w:hAnsiTheme="majorHAnsi"/>
           <w:noProof/>
+          <w:lang w:eastAsia="ko-KR"/>
         </w:rPr>
         <w:drawing>
-          <wp:anchor distT="0" distB="0" distL="114300" distR="114300" simplePos="0" relativeHeight="251658240" behindDoc="0" locked="0" layoutInCell="1" allowOverlap="1">
+          <wp:anchor distT="0" distB="0" distL="114300" distR="114300" simplePos="0" relativeHeight="251658240" behindDoc="0" locked="0" layoutInCell="1" allowOverlap="1" wp14:anchorId="055BF1D3" wp14:editId="3358EFE7">
             <wp:simplePos x="0" y="0"/>
             <wp:positionH relativeFrom="column">
               <wp:posOffset>19050</wp:posOffset>
@@ -228,7 +243,7 @@
                     <pic:cNvPicPr/>
                   </pic:nvPicPr>
                   <pic:blipFill>
-                    <a:blip r:embed="rId6" cstate="print"/>
+                    <a:blip r:embed="rId7" cstate="print"/>
                     <a:stretch>
                       <a:fillRect/>
                     </a:stretch>
@@ -249,6 +264,9 @@
         </w:drawing>
       </w:r>
       <w:r>
+        <w:rPr>
+          <w:rFonts w:asciiTheme="majorHAnsi" w:hAnsiTheme="majorHAnsi"/>
+        </w:rPr>
         <w:t>After you save the character, you’ll be taken to the ID and tag screen (fig. 3), where you can add IDs (key-value pairs) and tags to identify and classify your new character. Press the save button to go back to the main menu when you’re done.</w:t>
       </w:r>
     </w:p>
@@ -257,33 +275,40 @@
         <w:tabs>
           <w:tab w:val="left" w:pos="5040"/>
         </w:tabs>
-      </w:pPr>
-      <w:r>
-        <w:t xml:space="preserve">Fig. 2 </w:t>
-      </w:r>
-      <w:proofErr w:type="spellStart"/>
-      <w:r>
-        <w:t>ViewCharacterActivity</w:t>
-      </w:r>
-      <w:proofErr w:type="spellEnd"/>
-      <w:r>
+        <w:rPr>
+          <w:rFonts w:asciiTheme="majorHAnsi" w:hAnsiTheme="majorHAnsi"/>
+        </w:rPr>
+      </w:pPr>
+      <w:r>
+        <w:rPr>
+          <w:rFonts w:asciiTheme="majorHAnsi" w:hAnsiTheme="majorHAnsi"/>
+        </w:rPr>
+        <w:t>Fig. 2 ViewCharacterActivity</w:t>
+      </w:r>
+      <w:r>
+        <w:rPr>
+          <w:rFonts w:asciiTheme="majorHAnsi" w:hAnsiTheme="majorHAnsi"/>
+        </w:rPr>
         <w:tab/>
-        <w:t xml:space="preserve">Fig. 3 </w:t>
-      </w:r>
-      <w:proofErr w:type="spellStart"/>
-      <w:r>
-        <w:t>TagActivity</w:t>
-      </w:r>
-      <w:proofErr w:type="spellEnd"/>
-    </w:p>
-    <w:p>
-      <w:r>
+        <w:t>Fig. 3 TagActivity</w:t>
+      </w:r>
+    </w:p>
+    <w:p>
+      <w:pPr>
+        <w:rPr>
+          <w:rFonts w:asciiTheme="majorHAnsi" w:hAnsiTheme="majorHAnsi"/>
+        </w:rPr>
+      </w:pPr>
+      <w:r>
+        <w:rPr>
+          <w:rFonts w:asciiTheme="majorHAnsi" w:hAnsiTheme="majorHAnsi"/>
+        </w:rPr>
         <w:br w:type="page"/>
       </w:r>
     </w:p>
     <w:p>
       <w:pPr>
-        <w:pStyle w:val="Heading2"/>
+        <w:pStyle w:val="2"/>
       </w:pPr>
       <w:r>
         <w:lastRenderedPageBreak/>
@@ -291,27 +316,58 @@
       </w:r>
     </w:p>
     <w:p>
-      <w:r>
+      <w:pPr>
+        <w:rPr>
+          <w:rFonts w:asciiTheme="majorHAnsi" w:hAnsiTheme="majorHAnsi"/>
+        </w:rPr>
+      </w:pPr>
+      <w:r>
+        <w:rPr>
+          <w:rFonts w:asciiTheme="majorHAnsi" w:hAnsiTheme="majorHAnsi"/>
+        </w:rPr>
         <w:t xml:space="preserve">After creating a character, view it by selecting “Browse All Characters” from the main menu (fig. 4). </w:t>
       </w:r>
       <w:r>
+        <w:rPr>
+          <w:rFonts w:asciiTheme="majorHAnsi" w:hAnsiTheme="majorHAnsi"/>
+        </w:rPr>
         <w:t>Clicking on the character will take you to the character view screen (fig. 5), and long pressing on a character will allow you to</w:t>
       </w:r>
       <w:r>
+        <w:rPr>
+          <w:rFonts w:asciiTheme="majorHAnsi" w:hAnsiTheme="majorHAnsi"/>
+        </w:rPr>
         <w:t xml:space="preserve"> edit its tags,</w:t>
       </w:r>
       <w:r>
+        <w:rPr>
+          <w:rFonts w:asciiTheme="majorHAnsi" w:hAnsiTheme="majorHAnsi"/>
+        </w:rPr>
         <w:t xml:space="preserve"> delete </w:t>
       </w:r>
       <w:r>
+        <w:rPr>
+          <w:rFonts w:asciiTheme="majorHAnsi" w:hAnsiTheme="majorHAnsi"/>
+        </w:rPr>
         <w:t xml:space="preserve">it, </w:t>
       </w:r>
       <w:r>
+        <w:rPr>
+          <w:rFonts w:asciiTheme="majorHAnsi" w:hAnsiTheme="majorHAnsi"/>
+        </w:rPr>
         <w:t>or reorder it.</w:t>
       </w:r>
     </w:p>
     <w:p>
-      <w:r>
+      <w:pPr>
+        <w:rPr>
+          <w:rFonts w:asciiTheme="majorHAnsi" w:hAnsiTheme="majorHAnsi"/>
+        </w:rPr>
+      </w:pPr>
+      <w:r>
+        <w:rPr>
+          <w:rFonts w:asciiTheme="majorHAnsi" w:hAnsiTheme="majorHAnsi"/>
+        </w:rPr>
         <w:t>From the character view screen, toggle between playback and practice mode using the buttons in the bottom-right corner. If you need to edit the character, you can return to the character creation screen by pressing the edit button.</w:t>
       </w:r>
     </w:p>
@@ -320,13 +376,18 @@
         <w:tabs>
           <w:tab w:val="left" w:pos="5040"/>
         </w:tabs>
-      </w:pPr>
-      <w:r>
-        <w:rPr>
+        <w:rPr>
+          <w:rFonts w:asciiTheme="majorHAnsi" w:hAnsiTheme="majorHAnsi"/>
+        </w:rPr>
+      </w:pPr>
+      <w:r>
+        <w:rPr>
+          <w:rFonts w:asciiTheme="majorHAnsi" w:hAnsiTheme="majorHAnsi"/>
           <w:noProof/>
+          <w:lang w:eastAsia="ko-KR"/>
         </w:rPr>
         <w:drawing>
-          <wp:anchor distT="0" distB="0" distL="114300" distR="114300" simplePos="0" relativeHeight="251665408" behindDoc="0" locked="0" layoutInCell="1" allowOverlap="1">
+          <wp:anchor distT="0" distB="0" distL="114300" distR="114300" simplePos="0" relativeHeight="251665408" behindDoc="0" locked="0" layoutInCell="1" allowOverlap="1" wp14:anchorId="75F84DB4" wp14:editId="51C9F511">
             <wp:simplePos x="0" y="0"/>
             <wp:positionH relativeFrom="column">
               <wp:posOffset>19050</wp:posOffset>
@@ -349,7 +410,7 @@
                     <pic:cNvPicPr/>
                   </pic:nvPicPr>
                   <pic:blipFill>
-                    <a:blip r:embed="rId7" cstate="print"/>
+                    <a:blip r:embed="rId8" cstate="print"/>
                     <a:stretch>
                       <a:fillRect/>
                     </a:stretch>
@@ -371,10 +432,12 @@
       </w:r>
       <w:r>
         <w:rPr>
+          <w:rFonts w:asciiTheme="majorHAnsi" w:hAnsiTheme="majorHAnsi"/>
           <w:noProof/>
+          <w:lang w:eastAsia="ko-KR"/>
         </w:rPr>
         <w:drawing>
-          <wp:anchor distT="0" distB="0" distL="114300" distR="114300" simplePos="0" relativeHeight="251664384" behindDoc="0" locked="0" layoutInCell="1" allowOverlap="1">
+          <wp:anchor distT="0" distB="0" distL="114300" distR="114300" simplePos="0" relativeHeight="251664384" behindDoc="0" locked="0" layoutInCell="1" allowOverlap="1" wp14:anchorId="4BCB5E9F" wp14:editId="53F9E49C">
             <wp:simplePos x="0" y="0"/>
             <wp:positionH relativeFrom="margin">
               <wp:align>right</wp:align>
@@ -397,7 +460,7 @@
                     <pic:cNvPicPr/>
                   </pic:nvPicPr>
                   <pic:blipFill>
-                    <a:blip r:embed="rId8" cstate="print"/>
+                    <a:blip r:embed="rId9" cstate="print"/>
                     <a:stretch>
                       <a:fillRect/>
                     </a:stretch>
@@ -418,31 +481,35 @@
         </w:drawing>
       </w:r>
       <w:r>
-        <w:t xml:space="preserve">Fig. 4 </w:t>
-      </w:r>
-      <w:proofErr w:type="spellStart"/>
-      <w:r>
-        <w:t>BrowseCharactersActivity</w:t>
-      </w:r>
-      <w:proofErr w:type="spellEnd"/>
-      <w:r>
+        <w:rPr>
+          <w:rFonts w:asciiTheme="majorHAnsi" w:hAnsiTheme="majorHAnsi"/>
+        </w:rPr>
+        <w:t>Fig. 4 BrowseCharactersActivity</w:t>
+      </w:r>
+      <w:r>
+        <w:rPr>
+          <w:rFonts w:asciiTheme="majorHAnsi" w:hAnsiTheme="majorHAnsi"/>
+        </w:rPr>
         <w:tab/>
-        <w:t xml:space="preserve">Fig. 5 </w:t>
-      </w:r>
-      <w:proofErr w:type="spellStart"/>
-      <w:r>
-        <w:t>ViewCharacterActivity</w:t>
-      </w:r>
-      <w:proofErr w:type="spellEnd"/>
-    </w:p>
-    <w:p>
-      <w:r>
+        <w:t>Fig. 5 ViewCharacterActivity</w:t>
+      </w:r>
+    </w:p>
+    <w:p>
+      <w:pPr>
+        <w:rPr>
+          <w:rFonts w:asciiTheme="majorHAnsi" w:hAnsiTheme="majorHAnsi"/>
+        </w:rPr>
+      </w:pPr>
+      <w:r>
+        <w:rPr>
+          <w:rFonts w:asciiTheme="majorHAnsi" w:hAnsiTheme="majorHAnsi"/>
+        </w:rPr>
         <w:br w:type="page"/>
       </w:r>
     </w:p>
     <w:p>
       <w:pPr>
-        <w:pStyle w:val="Heading2"/>
+        <w:pStyle w:val="2"/>
       </w:pPr>
       <w:r>
         <w:lastRenderedPageBreak/>
@@ -450,12 +517,19 @@
       </w:r>
     </w:p>
     <w:p>
-      <w:r>
-        <w:rPr>
+      <w:pPr>
+        <w:rPr>
+          <w:rFonts w:asciiTheme="majorHAnsi" w:hAnsiTheme="majorHAnsi"/>
+        </w:rPr>
+      </w:pPr>
+      <w:r>
+        <w:rPr>
+          <w:rFonts w:asciiTheme="majorHAnsi" w:hAnsiTheme="majorHAnsi"/>
           <w:noProof/>
+          <w:lang w:eastAsia="ko-KR"/>
         </w:rPr>
         <w:drawing>
-          <wp:anchor distT="0" distB="0" distL="114300" distR="114300" simplePos="0" relativeHeight="251666432" behindDoc="0" locked="0" layoutInCell="1" allowOverlap="1">
+          <wp:anchor distT="0" distB="0" distL="114300" distR="114300" simplePos="0" relativeHeight="251666432" behindDoc="0" locked="0" layoutInCell="1" allowOverlap="1" wp14:anchorId="34C40F43" wp14:editId="608A47F7">
             <wp:simplePos x="0" y="0"/>
             <wp:positionH relativeFrom="margin">
               <wp:align>right</wp:align>
@@ -478,7 +552,7 @@
                     <pic:cNvPicPr/>
                   </pic:nvPicPr>
                   <pic:blipFill>
-                    <a:blip r:embed="rId9" cstate="print"/>
+                    <a:blip r:embed="rId10" cstate="print"/>
                     <a:stretch>
                       <a:fillRect/>
                     </a:stretch>
@@ -500,10 +574,12 @@
       </w:r>
       <w:r>
         <w:rPr>
+          <w:rFonts w:asciiTheme="majorHAnsi" w:hAnsiTheme="majorHAnsi"/>
           <w:noProof/>
+          <w:lang w:eastAsia="ko-KR"/>
         </w:rPr>
         <w:drawing>
-          <wp:anchor distT="0" distB="0" distL="114300" distR="114300" simplePos="0" relativeHeight="251667456" behindDoc="0" locked="0" layoutInCell="1" allowOverlap="1">
+          <wp:anchor distT="0" distB="0" distL="114300" distR="114300" simplePos="0" relativeHeight="251667456" behindDoc="0" locked="0" layoutInCell="1" allowOverlap="1" wp14:anchorId="33F7CBA3" wp14:editId="444BFE30">
             <wp:simplePos x="0" y="0"/>
             <wp:positionH relativeFrom="column">
               <wp:posOffset>19050</wp:posOffset>
@@ -526,7 +602,7 @@
                     <pic:cNvPicPr/>
                   </pic:nvPicPr>
                   <pic:blipFill>
-                    <a:blip r:embed="rId10" cstate="print"/>
+                    <a:blip r:embed="rId11" cstate="print"/>
                     <a:stretch>
                       <a:fillRect/>
                     </a:stretch>
@@ -547,9 +623,15 @@
         </w:drawing>
       </w:r>
       <w:r>
+        <w:rPr>
+          <w:rFonts w:asciiTheme="majorHAnsi" w:hAnsiTheme="majorHAnsi"/>
+        </w:rPr>
         <w:t xml:space="preserve">Let’s create a word by selecting “Create Words” from the main menu—this takes you to the word creation screen (fig. 6). </w:t>
       </w:r>
       <w:r>
+        <w:rPr>
+          <w:rFonts w:asciiTheme="majorHAnsi" w:hAnsiTheme="majorHAnsi"/>
+        </w:rPr>
         <w:t>Create your word by selecting the characters it’s composed of, one by one. When you’re done, click the save word button, and save the word to a lesson. Then, you can click the add tags button to add IDs and tags to the word (fig. 7). This is the same process as adding it to characters.</w:t>
       </w:r>
     </w:p>
@@ -558,33 +640,40 @@
         <w:tabs>
           <w:tab w:val="left" w:pos="5040"/>
         </w:tabs>
-      </w:pPr>
-      <w:r>
-        <w:t xml:space="preserve">Fig. 6 </w:t>
-      </w:r>
-      <w:proofErr w:type="spellStart"/>
-      <w:r>
-        <w:t>CreateWordActivity</w:t>
-      </w:r>
-      <w:proofErr w:type="spellEnd"/>
-      <w:r>
+        <w:rPr>
+          <w:rFonts w:asciiTheme="majorHAnsi" w:hAnsiTheme="majorHAnsi"/>
+        </w:rPr>
+      </w:pPr>
+      <w:r>
+        <w:rPr>
+          <w:rFonts w:asciiTheme="majorHAnsi" w:hAnsiTheme="majorHAnsi"/>
+        </w:rPr>
+        <w:t>Fig. 6 CreateWordActivity</w:t>
+      </w:r>
+      <w:r>
+        <w:rPr>
+          <w:rFonts w:asciiTheme="majorHAnsi" w:hAnsiTheme="majorHAnsi"/>
+        </w:rPr>
         <w:tab/>
-        <w:t xml:space="preserve">Fig. 7 </w:t>
-      </w:r>
-      <w:proofErr w:type="spellStart"/>
-      <w:r>
-        <w:t>TagActivity</w:t>
-      </w:r>
-      <w:proofErr w:type="spellEnd"/>
-    </w:p>
-    <w:p>
-      <w:r>
+        <w:t>Fig. 7 TagActivity</w:t>
+      </w:r>
+    </w:p>
+    <w:p>
+      <w:pPr>
+        <w:rPr>
+          <w:rFonts w:asciiTheme="majorHAnsi" w:hAnsiTheme="majorHAnsi"/>
+        </w:rPr>
+      </w:pPr>
+      <w:r>
+        <w:rPr>
+          <w:rFonts w:asciiTheme="majorHAnsi" w:hAnsiTheme="majorHAnsi"/>
+        </w:rPr>
         <w:br w:type="page"/>
       </w:r>
     </w:p>
     <w:p>
       <w:pPr>
-        <w:pStyle w:val="Heading2"/>
+        <w:pStyle w:val="2"/>
       </w:pPr>
       <w:r>
         <w:lastRenderedPageBreak/>
@@ -592,17 +681,32 @@
       </w:r>
     </w:p>
     <w:p>
-      <w:r>
+      <w:pPr>
+        <w:rPr>
+          <w:rFonts w:asciiTheme="majorHAnsi" w:hAnsiTheme="majorHAnsi"/>
+        </w:rPr>
+      </w:pPr>
+      <w:r>
+        <w:rPr>
+          <w:rFonts w:asciiTheme="majorHAnsi" w:hAnsiTheme="majorHAnsi"/>
+        </w:rPr>
         <w:t>To view words, select “Browse All Words” from the main menu (fig. 8). Clicking on the word will take you to the word view screen (fig. 9), and long pressing on a word will allow you to add it to a lesson, edit its tags, delete it, or reorder it.</w:t>
       </w:r>
     </w:p>
     <w:p>
-      <w:r>
-        <w:rPr>
+      <w:pPr>
+        <w:rPr>
+          <w:rFonts w:asciiTheme="majorHAnsi" w:hAnsiTheme="majorHAnsi"/>
+        </w:rPr>
+      </w:pPr>
+      <w:r>
+        <w:rPr>
+          <w:rFonts w:asciiTheme="majorHAnsi" w:hAnsiTheme="majorHAnsi"/>
           <w:noProof/>
+          <w:lang w:eastAsia="ko-KR"/>
         </w:rPr>
         <w:drawing>
-          <wp:anchor distT="0" distB="0" distL="114300" distR="114300" simplePos="0" relativeHeight="251668480" behindDoc="0" locked="0" layoutInCell="1" allowOverlap="1">
+          <wp:anchor distT="0" distB="0" distL="114300" distR="114300" simplePos="0" relativeHeight="251668480" behindDoc="0" locked="0" layoutInCell="1" allowOverlap="1" wp14:anchorId="32634657" wp14:editId="258E3559">
             <wp:simplePos x="0" y="0"/>
             <wp:positionH relativeFrom="margin">
               <wp:align>right</wp:align>
@@ -625,7 +729,7 @@
                     <pic:cNvPicPr/>
                   </pic:nvPicPr>
                   <pic:blipFill>
-                    <a:blip r:embed="rId11" cstate="print"/>
+                    <a:blip r:embed="rId12" cstate="print"/>
                     <a:stretch>
                       <a:fillRect/>
                     </a:stretch>
@@ -647,10 +751,12 @@
       </w:r>
       <w:r>
         <w:rPr>
+          <w:rFonts w:asciiTheme="majorHAnsi" w:hAnsiTheme="majorHAnsi"/>
           <w:noProof/>
+          <w:lang w:eastAsia="ko-KR"/>
         </w:rPr>
         <w:drawing>
-          <wp:anchor distT="0" distB="0" distL="114300" distR="114300" simplePos="0" relativeHeight="251669504" behindDoc="0" locked="0" layoutInCell="1" allowOverlap="1">
+          <wp:anchor distT="0" distB="0" distL="114300" distR="114300" simplePos="0" relativeHeight="251669504" behindDoc="0" locked="0" layoutInCell="1" allowOverlap="1" wp14:anchorId="5BA16495" wp14:editId="599C8C62">
             <wp:simplePos x="0" y="0"/>
             <wp:positionH relativeFrom="column">
               <wp:posOffset>19050</wp:posOffset>
@@ -673,7 +779,7 @@
                     <pic:cNvPicPr/>
                   </pic:nvPicPr>
                   <pic:blipFill>
-                    <a:blip r:embed="rId12" cstate="print"/>
+                    <a:blip r:embed="rId13" cstate="print"/>
                     <a:stretch>
                       <a:fillRect/>
                     </a:stretch>
@@ -694,6 +800,9 @@
         </w:drawing>
       </w:r>
       <w:r>
+        <w:rPr>
+          <w:rFonts w:asciiTheme="majorHAnsi" w:hAnsiTheme="majorHAnsi"/>
+        </w:rPr>
         <w:t>From the word view screen, toggle between playback and practice mode using the buttons in the bottom-left corner. In practice mode, you will automatically progress to the next character after you finish tracing the current one. To view a particular character in the word, click on that character in the word at the top of the screen.</w:t>
       </w:r>
     </w:p>
@@ -702,33 +811,40 @@
         <w:tabs>
           <w:tab w:val="left" w:pos="5040"/>
         </w:tabs>
-      </w:pPr>
-      <w:r>
-        <w:t xml:space="preserve">Fig. 8 </w:t>
-      </w:r>
-      <w:proofErr w:type="spellStart"/>
-      <w:r>
-        <w:t>BrowseWordsActivity</w:t>
-      </w:r>
-      <w:proofErr w:type="spellEnd"/>
-      <w:r>
+        <w:rPr>
+          <w:rFonts w:asciiTheme="majorHAnsi" w:hAnsiTheme="majorHAnsi"/>
+        </w:rPr>
+      </w:pPr>
+      <w:r>
+        <w:rPr>
+          <w:rFonts w:asciiTheme="majorHAnsi" w:hAnsiTheme="majorHAnsi"/>
+        </w:rPr>
+        <w:t>Fig. 8 BrowseWordsActivity</w:t>
+      </w:r>
+      <w:r>
+        <w:rPr>
+          <w:rFonts w:asciiTheme="majorHAnsi" w:hAnsiTheme="majorHAnsi"/>
+        </w:rPr>
         <w:tab/>
-        <w:t xml:space="preserve">Fig. 9 </w:t>
-      </w:r>
-      <w:proofErr w:type="spellStart"/>
-      <w:r>
-        <w:t>PhrasePracticeActivity</w:t>
-      </w:r>
-      <w:proofErr w:type="spellEnd"/>
-    </w:p>
-    <w:p>
-      <w:r>
+        <w:t>Fig. 9 PhrasePracticeActivity</w:t>
+      </w:r>
+    </w:p>
+    <w:p>
+      <w:pPr>
+        <w:rPr>
+          <w:rFonts w:asciiTheme="majorHAnsi" w:hAnsiTheme="majorHAnsi"/>
+        </w:rPr>
+      </w:pPr>
+      <w:r>
+        <w:rPr>
+          <w:rFonts w:asciiTheme="majorHAnsi" w:hAnsiTheme="majorHAnsi"/>
+        </w:rPr>
         <w:br w:type="page"/>
       </w:r>
     </w:p>
     <w:p>
       <w:pPr>
-        <w:pStyle w:val="Heading2"/>
+        <w:pStyle w:val="2"/>
       </w:pPr>
       <w:r>
         <w:lastRenderedPageBreak/>
@@ -736,17 +852,32 @@
       </w:r>
     </w:p>
     <w:p>
-      <w:r>
+      <w:pPr>
+        <w:rPr>
+          <w:rFonts w:asciiTheme="majorHAnsi" w:hAnsiTheme="majorHAnsi"/>
+        </w:rPr>
+      </w:pPr>
+      <w:r>
+        <w:rPr>
+          <w:rFonts w:asciiTheme="majorHAnsi" w:hAnsiTheme="majorHAnsi"/>
+        </w:rPr>
         <w:t>All of your lessons can be viewed by selecting “Browse All Lessons” from the main menu. This takes you to the browse lessons screen (fig. 10), where you can select an individual lesson and view the words it contains. When practicing a lesson, you will automatically progress to the next word once you finish tracing the current one.</w:t>
       </w:r>
     </w:p>
     <w:p>
-      <w:r>
-        <w:rPr>
+      <w:pPr>
+        <w:rPr>
+          <w:rFonts w:asciiTheme="majorHAnsi" w:hAnsiTheme="majorHAnsi"/>
+        </w:rPr>
+      </w:pPr>
+      <w:r>
+        <w:rPr>
+          <w:rFonts w:asciiTheme="majorHAnsi" w:hAnsiTheme="majorHAnsi"/>
           <w:noProof/>
+          <w:lang w:eastAsia="ko-KR"/>
         </w:rPr>
         <w:drawing>
-          <wp:anchor distT="0" distB="0" distL="114300" distR="114300" simplePos="0" relativeHeight="251670528" behindDoc="0" locked="0" layoutInCell="1" allowOverlap="1">
+          <wp:anchor distT="0" distB="0" distL="114300" distR="114300" simplePos="0" relativeHeight="251670528" behindDoc="0" locked="0" layoutInCell="1" allowOverlap="1" wp14:anchorId="65C266CA" wp14:editId="6DEE2F64">
             <wp:simplePos x="0" y="0"/>
             <wp:positionH relativeFrom="margin">
               <wp:align>center</wp:align>
@@ -769,7 +900,7 @@
                     <pic:cNvPicPr/>
                   </pic:nvPicPr>
                   <pic:blipFill>
-                    <a:blip r:embed="rId13" cstate="print"/>
+                    <a:blip r:embed="rId14" cstate="print"/>
                     <a:stretch>
                       <a:fillRect/>
                     </a:stretch>
@@ -790,44 +921,137 @@
         </w:drawing>
       </w:r>
     </w:p>
-    <w:p/>
-    <w:p/>
-    <w:p/>
-    <w:p/>
-    <w:p/>
-    <w:p/>
-    <w:p/>
-    <w:p/>
-    <w:p/>
-    <w:p/>
-    <w:p/>
-    <w:p/>
-    <w:p/>
-    <w:p/>
+    <w:p>
+      <w:pPr>
+        <w:rPr>
+          <w:rFonts w:asciiTheme="majorHAnsi" w:hAnsiTheme="majorHAnsi"/>
+        </w:rPr>
+      </w:pPr>
+    </w:p>
+    <w:p>
+      <w:pPr>
+        <w:rPr>
+          <w:rFonts w:asciiTheme="majorHAnsi" w:hAnsiTheme="majorHAnsi"/>
+        </w:rPr>
+      </w:pPr>
+    </w:p>
+    <w:p>
+      <w:pPr>
+        <w:rPr>
+          <w:rFonts w:asciiTheme="majorHAnsi" w:hAnsiTheme="majorHAnsi"/>
+        </w:rPr>
+      </w:pPr>
+    </w:p>
+    <w:p>
+      <w:pPr>
+        <w:rPr>
+          <w:rFonts w:asciiTheme="majorHAnsi" w:hAnsiTheme="majorHAnsi"/>
+        </w:rPr>
+      </w:pPr>
+    </w:p>
+    <w:p>
+      <w:pPr>
+        <w:rPr>
+          <w:rFonts w:asciiTheme="majorHAnsi" w:hAnsiTheme="majorHAnsi"/>
+        </w:rPr>
+      </w:pPr>
+    </w:p>
+    <w:p>
+      <w:pPr>
+        <w:rPr>
+          <w:rFonts w:asciiTheme="majorHAnsi" w:hAnsiTheme="majorHAnsi"/>
+        </w:rPr>
+      </w:pPr>
+    </w:p>
+    <w:p>
+      <w:pPr>
+        <w:rPr>
+          <w:rFonts w:asciiTheme="majorHAnsi" w:hAnsiTheme="majorHAnsi"/>
+        </w:rPr>
+      </w:pPr>
+    </w:p>
+    <w:p>
+      <w:pPr>
+        <w:rPr>
+          <w:rFonts w:asciiTheme="majorHAnsi" w:hAnsiTheme="majorHAnsi"/>
+        </w:rPr>
+      </w:pPr>
+    </w:p>
+    <w:p>
+      <w:pPr>
+        <w:rPr>
+          <w:rFonts w:asciiTheme="majorHAnsi" w:hAnsiTheme="majorHAnsi"/>
+        </w:rPr>
+      </w:pPr>
+    </w:p>
+    <w:p>
+      <w:pPr>
+        <w:rPr>
+          <w:rFonts w:asciiTheme="majorHAnsi" w:hAnsiTheme="majorHAnsi"/>
+        </w:rPr>
+      </w:pPr>
+    </w:p>
+    <w:p>
+      <w:pPr>
+        <w:rPr>
+          <w:rFonts w:asciiTheme="majorHAnsi" w:hAnsiTheme="majorHAnsi"/>
+        </w:rPr>
+      </w:pPr>
+    </w:p>
+    <w:p>
+      <w:pPr>
+        <w:rPr>
+          <w:rFonts w:asciiTheme="majorHAnsi" w:hAnsiTheme="majorHAnsi"/>
+        </w:rPr>
+      </w:pPr>
+    </w:p>
+    <w:p>
+      <w:pPr>
+        <w:rPr>
+          <w:rFonts w:asciiTheme="majorHAnsi" w:hAnsiTheme="majorHAnsi"/>
+        </w:rPr>
+      </w:pPr>
+    </w:p>
+    <w:p>
+      <w:pPr>
+        <w:rPr>
+          <w:rFonts w:asciiTheme="majorHAnsi" w:hAnsiTheme="majorHAnsi"/>
+        </w:rPr>
+      </w:pPr>
+    </w:p>
     <w:p>
       <w:pPr>
         <w:tabs>
           <w:tab w:val="left" w:pos="2520"/>
         </w:tabs>
-      </w:pPr>
-      <w:r>
+        <w:rPr>
+          <w:rFonts w:asciiTheme="majorHAnsi" w:hAnsiTheme="majorHAnsi"/>
+        </w:rPr>
+      </w:pPr>
+      <w:r>
+        <w:rPr>
+          <w:rFonts w:asciiTheme="majorHAnsi" w:hAnsiTheme="majorHAnsi"/>
+        </w:rPr>
         <w:tab/>
-        <w:t xml:space="preserve">Fig. 10 </w:t>
-      </w:r>
-      <w:proofErr w:type="spellStart"/>
-      <w:r>
-        <w:t>BrowseLessonsActivity</w:t>
-      </w:r>
-      <w:proofErr w:type="spellEnd"/>
-    </w:p>
-    <w:p>
-      <w:r>
+        <w:t>Fig. 10 BrowseLessonsActivity</w:t>
+      </w:r>
+    </w:p>
+    <w:p>
+      <w:pPr>
+        <w:rPr>
+          <w:rFonts w:asciiTheme="majorHAnsi" w:hAnsiTheme="majorHAnsi"/>
+        </w:rPr>
+      </w:pPr>
+      <w:r>
+        <w:rPr>
+          <w:rFonts w:asciiTheme="majorHAnsi" w:hAnsiTheme="majorHAnsi"/>
+        </w:rPr>
         <w:br w:type="page"/>
       </w:r>
     </w:p>
     <w:p>
       <w:pPr>
-        <w:pStyle w:val="Heading2"/>
+        <w:pStyle w:val="2"/>
       </w:pPr>
       <w:r>
         <w:lastRenderedPageBreak/>
@@ -835,52 +1059,59 @@
       </w:r>
     </w:p>
     <w:p>
-      <w:r>
+      <w:pPr>
+        <w:rPr>
+          <w:rFonts w:asciiTheme="majorHAnsi" w:hAnsiTheme="majorHAnsi"/>
+        </w:rPr>
+      </w:pPr>
+      <w:r>
+        <w:rPr>
+          <w:rFonts w:asciiTheme="majorHAnsi" w:hAnsiTheme="majorHAnsi"/>
+        </w:rPr>
         <w:t>Trace2Win is considered an admin app, and as such, is the only way to create characters, words, and lessons. To distribute these to a user, we will export to a file on the SD card. Begin by selecting “</w:t>
       </w:r>
       <w:r>
-        <w:t xml:space="preserve">Export </w:t>
-      </w:r>
-      <w:proofErr w:type="gramStart"/>
-      <w:r>
-        <w:t>T</w:t>
-      </w:r>
-      <w:r>
-        <w:t>o</w:t>
-      </w:r>
-      <w:proofErr w:type="gramEnd"/>
-      <w:r>
-        <w:t xml:space="preserve"> File” from the main menu, which brings up the export screen (fig. 11). Select the items you would like to export. Note that “All Characters” will export every character that’s currently on the app. When you’re done, click the export button to create a new </w:t>
-      </w:r>
-      <w:r>
+        <w:rPr>
+          <w:rFonts w:asciiTheme="majorHAnsi" w:hAnsiTheme="majorHAnsi"/>
+        </w:rPr>
+        <w:t>Export T</w:t>
+      </w:r>
+      <w:r>
+        <w:rPr>
+          <w:rFonts w:asciiTheme="majorHAnsi" w:hAnsiTheme="majorHAnsi"/>
+        </w:rPr>
+        <w:t xml:space="preserve">o File” from the main menu, which brings up the export screen (fig. 11). Select the items you would like to export. Note that “All Characters” will export every character that’s currently on the app. When you’re done, click the export button to create a new </w:t>
+      </w:r>
+      <w:r>
+        <w:rPr>
+          <w:rFonts w:asciiTheme="majorHAnsi" w:hAnsiTheme="majorHAnsi"/>
+        </w:rPr>
         <w:t>bundle</w:t>
       </w:r>
       <w:r>
-        <w:t>. Note that the file extension “.</w:t>
-      </w:r>
-      <w:proofErr w:type="spellStart"/>
-      <w:r>
-        <w:t>ttw</w:t>
-      </w:r>
-      <w:proofErr w:type="spellEnd"/>
-      <w:r>
-        <w:t xml:space="preserve">” will be added to the </w:t>
-      </w:r>
-      <w:r>
+        <w:rPr>
+          <w:rFonts w:asciiTheme="majorHAnsi" w:hAnsiTheme="majorHAnsi"/>
+        </w:rPr>
+        <w:t xml:space="preserve">. Note that the file extension “.ttw” will be added to the </w:t>
+      </w:r>
+      <w:r>
+        <w:rPr>
+          <w:rFonts w:asciiTheme="majorHAnsi" w:hAnsiTheme="majorHAnsi"/>
+        </w:rPr>
         <w:t>name of the bundle.</w:t>
       </w:r>
     </w:p>
     <w:p>
-      <w:r>
-        <w:t xml:space="preserve">To import a TTW file, select “Import </w:t>
-      </w:r>
-      <w:proofErr w:type="gramStart"/>
-      <w:r>
-        <w:t>From</w:t>
-      </w:r>
-      <w:proofErr w:type="gramEnd"/>
-      <w:r>
-        <w:t xml:space="preserve"> File” from the main menu. This brings you to the import screen (fig. 12). Select the bundle you’d like to import, and the app will import the characters, words, and lessons. Every item will be added, and none of your current items will be lost. However, if the import contains an item that you already have, it will be ignored, i.e. no duplicate item will be created.</w:t>
+      <w:pPr>
+        <w:rPr>
+          <w:rFonts w:asciiTheme="majorHAnsi" w:hAnsiTheme="majorHAnsi"/>
+        </w:rPr>
+      </w:pPr>
+      <w:r>
+        <w:rPr>
+          <w:rFonts w:asciiTheme="majorHAnsi" w:hAnsiTheme="majorHAnsi"/>
+        </w:rPr>
+        <w:t>To import a TTW file, select “Import From File” from the main menu. This brings you to the import screen (fig. 12). Select the bundle you’d like to import, and the app will import the characters, words, and lessons. Every item will be added, and none of your current items will be lost. However, if the import contains an item that you already have, it will be ignored, i.e. no duplicate item will be created.</w:t>
       </w:r>
     </w:p>
     <w:p>
@@ -888,13 +1119,18 @@
         <w:tabs>
           <w:tab w:val="left" w:pos="5040"/>
         </w:tabs>
-      </w:pPr>
-      <w:r>
-        <w:rPr>
+        <w:rPr>
+          <w:rFonts w:asciiTheme="majorHAnsi" w:hAnsiTheme="majorHAnsi"/>
+        </w:rPr>
+      </w:pPr>
+      <w:r>
+        <w:rPr>
+          <w:rFonts w:asciiTheme="majorHAnsi" w:hAnsiTheme="majorHAnsi"/>
           <w:noProof/>
+          <w:lang w:eastAsia="ko-KR"/>
         </w:rPr>
         <w:drawing>
-          <wp:anchor distT="0" distB="0" distL="114300" distR="114300" simplePos="0" relativeHeight="251672576" behindDoc="0" locked="0" layoutInCell="1" allowOverlap="1">
+          <wp:anchor distT="0" distB="0" distL="114300" distR="114300" simplePos="0" relativeHeight="251672576" behindDoc="0" locked="0" layoutInCell="1" allowOverlap="1" wp14:anchorId="659D11A0" wp14:editId="55BA2288">
             <wp:simplePos x="0" y="0"/>
             <wp:positionH relativeFrom="margin">
               <wp:align>left</wp:align>
@@ -917,7 +1153,7 @@
                     <pic:cNvPicPr/>
                   </pic:nvPicPr>
                   <pic:blipFill>
-                    <a:blip r:embed="rId14" cstate="print"/>
+                    <a:blip r:embed="rId15" cstate="print"/>
                     <a:stretch>
                       <a:fillRect/>
                     </a:stretch>
@@ -939,10 +1175,12 @@
       </w:r>
       <w:r>
         <w:rPr>
+          <w:rFonts w:asciiTheme="majorHAnsi" w:hAnsiTheme="majorHAnsi"/>
           <w:noProof/>
+          <w:lang w:eastAsia="ko-KR"/>
         </w:rPr>
         <w:drawing>
-          <wp:anchor distT="0" distB="0" distL="114300" distR="114300" simplePos="0" relativeHeight="251671552" behindDoc="0" locked="0" layoutInCell="1" allowOverlap="1">
+          <wp:anchor distT="0" distB="0" distL="114300" distR="114300" simplePos="0" relativeHeight="251671552" behindDoc="0" locked="0" layoutInCell="1" allowOverlap="1" wp14:anchorId="60CB9B76" wp14:editId="7E17F8D2">
             <wp:simplePos x="0" y="0"/>
             <wp:positionH relativeFrom="margin">
               <wp:align>right</wp:align>
@@ -965,7 +1203,7 @@
                     <pic:cNvPicPr/>
                   </pic:nvPicPr>
                   <pic:blipFill>
-                    <a:blip r:embed="rId15" cstate="print"/>
+                    <a:blip r:embed="rId16" cstate="print"/>
                     <a:stretch>
                       <a:fillRect/>
                     </a:stretch>
@@ -986,62 +1224,68 @@
         </w:drawing>
       </w:r>
       <w:r>
-        <w:t xml:space="preserve">Fig. 11 </w:t>
-      </w:r>
-      <w:proofErr w:type="spellStart"/>
-      <w:r>
-        <w:t>ShoppingCartActivity</w:t>
-      </w:r>
-      <w:proofErr w:type="spellEnd"/>
-      <w:r>
+        <w:rPr>
+          <w:rFonts w:asciiTheme="majorHAnsi" w:hAnsiTheme="majorHAnsi"/>
+        </w:rPr>
+        <w:t>Fig. 11 ShoppingCartActivity</w:t>
+      </w:r>
+      <w:r>
+        <w:rPr>
+          <w:rFonts w:asciiTheme="majorHAnsi" w:hAnsiTheme="majorHAnsi"/>
+        </w:rPr>
         <w:tab/>
-        <w:t xml:space="preserve">Fig. 12 </w:t>
-      </w:r>
-      <w:proofErr w:type="spellStart"/>
-      <w:r>
-        <w:t>FilePickerActivity</w:t>
-      </w:r>
-      <w:proofErr w:type="spellEnd"/>
-      <w:r>
-        <w:t xml:space="preserve"> </w:t>
-      </w:r>
-    </w:p>
-    <w:p>
-      <w:r>
+        <w:t xml:space="preserve">Fig. 12 FilePickerActivity </w:t>
+      </w:r>
+    </w:p>
+    <w:p>
+      <w:pPr>
+        <w:rPr>
+          <w:rFonts w:asciiTheme="majorHAnsi" w:hAnsiTheme="majorHAnsi"/>
+        </w:rPr>
+      </w:pPr>
+      <w:r>
+        <w:rPr>
+          <w:rFonts w:asciiTheme="majorHAnsi" w:hAnsiTheme="majorHAnsi"/>
+        </w:rPr>
         <w:br w:type="page"/>
       </w:r>
     </w:p>
     <w:p>
       <w:pPr>
-        <w:pStyle w:val="Heading2"/>
-      </w:pPr>
-      <w:proofErr w:type="spellStart"/>
+        <w:pStyle w:val="2"/>
+      </w:pPr>
       <w:r>
         <w:lastRenderedPageBreak/>
         <w:t>TraceThis</w:t>
       </w:r>
-      <w:proofErr w:type="spellEnd"/>
-    </w:p>
-    <w:p>
-      <w:r>
-        <w:t xml:space="preserve">As mentioned above, Trace2Win is an admin app. The user app, called </w:t>
-      </w:r>
-      <w:proofErr w:type="spellStart"/>
-      <w:r>
-        <w:t>TraceThis</w:t>
-      </w:r>
-      <w:proofErr w:type="spellEnd"/>
-      <w:r>
-        <w:t>, is a stripped down version of Trace2Win, and simply has items removed from the main menu (fig. 13). Each item functions the exact same way as the admin app.</w:t>
-      </w:r>
-    </w:p>
-    <w:p>
-      <w:r>
-        <w:rPr>
+    </w:p>
+    <w:p>
+      <w:pPr>
+        <w:rPr>
+          <w:rFonts w:asciiTheme="majorHAnsi" w:hAnsiTheme="majorHAnsi"/>
+        </w:rPr>
+      </w:pPr>
+      <w:r>
+        <w:rPr>
+          <w:rFonts w:asciiTheme="majorHAnsi" w:hAnsiTheme="majorHAnsi"/>
+        </w:rPr>
+        <w:t>As mentioned above, Trace2Win is an admin app. The user app, called TraceThis, is a stripped down version of Trace2Win, and simply has items removed from the main menu (fig. 13). Each item functions the exact same way as the admin app.</w:t>
+      </w:r>
+    </w:p>
+    <w:p>
+      <w:pPr>
+        <w:rPr>
+          <w:rFonts w:asciiTheme="majorHAnsi" w:hAnsiTheme="majorHAnsi"/>
+        </w:rPr>
+      </w:pPr>
+      <w:r>
+        <w:rPr>
+          <w:rFonts w:asciiTheme="majorHAnsi" w:hAnsiTheme="majorHAnsi"/>
           <w:noProof/>
+          <w:lang w:eastAsia="ko-KR"/>
         </w:rPr>
         <w:drawing>
-          <wp:anchor distT="0" distB="0" distL="114300" distR="114300" simplePos="0" relativeHeight="251673600" behindDoc="0" locked="0" layoutInCell="1" allowOverlap="1">
+          <wp:anchor distT="0" distB="0" distL="114300" distR="114300" simplePos="0" relativeHeight="251673600" behindDoc="0" locked="0" layoutInCell="1" allowOverlap="1" wp14:anchorId="78B19343" wp14:editId="4F6B5EA9">
             <wp:simplePos x="0" y="0"/>
             <wp:positionH relativeFrom="margin">
               <wp:align>center</wp:align>
@@ -1064,7 +1308,7 @@
                     <pic:cNvPicPr/>
                   </pic:nvPicPr>
                   <pic:blipFill>
-                    <a:blip r:embed="rId16" cstate="print"/>
+                    <a:blip r:embed="rId17" cstate="print"/>
                     <a:stretch>
                       <a:fillRect/>
                     </a:stretch>
@@ -1085,38 +1329,458 @@
         </w:drawing>
       </w:r>
     </w:p>
-    <w:p/>
-    <w:p/>
-    <w:p/>
-    <w:p/>
-    <w:p/>
-    <w:p/>
-    <w:p/>
-    <w:p/>
-    <w:p/>
-    <w:p/>
-    <w:p/>
-    <w:p/>
-    <w:p/>
-    <w:p/>
+    <w:p>
+      <w:pPr>
+        <w:rPr>
+          <w:rFonts w:asciiTheme="majorHAnsi" w:hAnsiTheme="majorHAnsi"/>
+        </w:rPr>
+      </w:pPr>
+    </w:p>
+    <w:p>
+      <w:pPr>
+        <w:rPr>
+          <w:rFonts w:asciiTheme="majorHAnsi" w:hAnsiTheme="majorHAnsi"/>
+        </w:rPr>
+      </w:pPr>
+    </w:p>
+    <w:p>
+      <w:pPr>
+        <w:rPr>
+          <w:rFonts w:asciiTheme="majorHAnsi" w:hAnsiTheme="majorHAnsi"/>
+        </w:rPr>
+      </w:pPr>
+    </w:p>
+    <w:p>
+      <w:pPr>
+        <w:rPr>
+          <w:rFonts w:asciiTheme="majorHAnsi" w:hAnsiTheme="majorHAnsi"/>
+        </w:rPr>
+      </w:pPr>
+    </w:p>
+    <w:p>
+      <w:pPr>
+        <w:rPr>
+          <w:rFonts w:asciiTheme="majorHAnsi" w:hAnsiTheme="majorHAnsi"/>
+        </w:rPr>
+      </w:pPr>
+    </w:p>
+    <w:p>
+      <w:pPr>
+        <w:rPr>
+          <w:rFonts w:asciiTheme="majorHAnsi" w:hAnsiTheme="majorHAnsi"/>
+        </w:rPr>
+      </w:pPr>
+    </w:p>
+    <w:p>
+      <w:pPr>
+        <w:rPr>
+          <w:rFonts w:asciiTheme="majorHAnsi" w:hAnsiTheme="majorHAnsi"/>
+        </w:rPr>
+      </w:pPr>
+    </w:p>
+    <w:p>
+      <w:pPr>
+        <w:rPr>
+          <w:rFonts w:asciiTheme="majorHAnsi" w:hAnsiTheme="majorHAnsi"/>
+        </w:rPr>
+      </w:pPr>
+    </w:p>
+    <w:p>
+      <w:pPr>
+        <w:rPr>
+          <w:rFonts w:asciiTheme="majorHAnsi" w:hAnsiTheme="majorHAnsi"/>
+        </w:rPr>
+      </w:pPr>
+    </w:p>
+    <w:p>
+      <w:pPr>
+        <w:rPr>
+          <w:rFonts w:asciiTheme="majorHAnsi" w:hAnsiTheme="majorHAnsi"/>
+        </w:rPr>
+      </w:pPr>
+    </w:p>
+    <w:p>
+      <w:pPr>
+        <w:rPr>
+          <w:rFonts w:asciiTheme="majorHAnsi" w:hAnsiTheme="majorHAnsi"/>
+        </w:rPr>
+      </w:pPr>
+    </w:p>
+    <w:p>
+      <w:pPr>
+        <w:rPr>
+          <w:rFonts w:asciiTheme="majorHAnsi" w:hAnsiTheme="majorHAnsi"/>
+        </w:rPr>
+      </w:pPr>
+    </w:p>
+    <w:p>
+      <w:pPr>
+        <w:rPr>
+          <w:rFonts w:asciiTheme="majorHAnsi" w:hAnsiTheme="majorHAnsi"/>
+        </w:rPr>
+      </w:pPr>
+    </w:p>
+    <w:p>
+      <w:pPr>
+        <w:rPr>
+          <w:rFonts w:asciiTheme="majorHAnsi" w:hAnsiTheme="majorHAnsi"/>
+        </w:rPr>
+      </w:pPr>
+    </w:p>
     <w:p>
       <w:pPr>
         <w:tabs>
           <w:tab w:val="left" w:pos="2520"/>
         </w:tabs>
-      </w:pPr>
-      <w:r>
+        <w:rPr>
+          <w:rFonts w:asciiTheme="majorHAnsi" w:hAnsiTheme="majorHAnsi"/>
+          <w:lang w:eastAsia="ko-KR"/>
+        </w:rPr>
+      </w:pPr>
+      <w:r>
+        <w:rPr>
+          <w:rFonts w:asciiTheme="majorHAnsi" w:hAnsiTheme="majorHAnsi"/>
+        </w:rPr>
         <w:tab/>
-        <w:t xml:space="preserve">Fig. 13 </w:t>
-      </w:r>
-      <w:proofErr w:type="spellStart"/>
-      <w:r>
-        <w:t>TraceThis.MainMenuActivity</w:t>
-      </w:r>
-      <w:proofErr w:type="spellEnd"/>
-      <w:r>
-        <w:t xml:space="preserve"> </w:t>
-      </w:r>
+        <w:t xml:space="preserve">Fig. 13 TraceThis.MainMenuActivity </w:t>
+      </w:r>
+    </w:p>
+    <w:p>
+      <w:pPr>
+        <w:tabs>
+          <w:tab w:val="left" w:pos="2520"/>
+        </w:tabs>
+        <w:rPr>
+          <w:rFonts w:asciiTheme="majorHAnsi" w:hAnsiTheme="majorHAnsi"/>
+          <w:lang w:eastAsia="ko-KR"/>
+        </w:rPr>
+      </w:pPr>
+    </w:p>
+    <w:p>
+      <w:pPr>
+        <w:tabs>
+          <w:tab w:val="left" w:pos="2520"/>
+        </w:tabs>
+        <w:rPr>
+          <w:rFonts w:asciiTheme="majorHAnsi" w:hAnsiTheme="majorHAnsi"/>
+          <w:lang w:eastAsia="ko-KR"/>
+        </w:rPr>
+      </w:pPr>
+    </w:p>
+    <w:p>
+      <w:pPr>
+        <w:tabs>
+          <w:tab w:val="left" w:pos="2520"/>
+        </w:tabs>
+        <w:rPr>
+          <w:rFonts w:asciiTheme="majorHAnsi" w:hAnsiTheme="majorHAnsi"/>
+          <w:lang w:eastAsia="ko-KR"/>
+        </w:rPr>
+      </w:pPr>
+    </w:p>
+    <w:p>
+      <w:pPr>
+        <w:tabs>
+          <w:tab w:val="left" w:pos="2520"/>
+        </w:tabs>
+        <w:rPr>
+          <w:rFonts w:asciiTheme="majorHAnsi" w:hAnsiTheme="majorHAnsi"/>
+          <w:lang w:eastAsia="ko-KR"/>
+        </w:rPr>
+      </w:pPr>
+    </w:p>
+    <w:p>
+      <w:pPr>
+        <w:tabs>
+          <w:tab w:val="left" w:pos="2520"/>
+        </w:tabs>
+        <w:rPr>
+          <w:rFonts w:asciiTheme="majorHAnsi" w:hAnsiTheme="majorHAnsi"/>
+          <w:lang w:eastAsia="ko-KR"/>
+        </w:rPr>
+      </w:pPr>
+    </w:p>
+    <w:p>
+      <w:pPr>
+        <w:tabs>
+          <w:tab w:val="left" w:pos="2520"/>
+        </w:tabs>
+        <w:rPr>
+          <w:rFonts w:asciiTheme="majorHAnsi" w:hAnsiTheme="majorHAnsi"/>
+          <w:lang w:eastAsia="ko-KR"/>
+        </w:rPr>
+      </w:pPr>
+    </w:p>
+    <w:p>
+      <w:pPr>
+        <w:tabs>
+          <w:tab w:val="left" w:pos="2520"/>
+        </w:tabs>
+        <w:rPr>
+          <w:rFonts w:asciiTheme="majorHAnsi" w:hAnsiTheme="majorHAnsi"/>
+          <w:lang w:eastAsia="ko-KR"/>
+        </w:rPr>
+      </w:pPr>
+    </w:p>
+    <w:p>
+      <w:pPr>
+        <w:pStyle w:val="1"/>
+        <w:rPr>
+          <w:lang w:eastAsia="ko-KR"/>
+        </w:rPr>
+      </w:pPr>
+      <w:r>
+        <w:rPr>
+          <w:lang w:eastAsia="ko-KR"/>
+        </w:rPr>
+        <w:lastRenderedPageBreak/>
+        <w:t>Technical Documentation</w:t>
+      </w:r>
+    </w:p>
+    <w:p>
+      <w:pPr>
+        <w:pStyle w:val="2"/>
+        <w:rPr>
+          <w:lang w:eastAsia="ko-KR"/>
+        </w:rPr>
+      </w:pPr>
+      <w:r>
+        <w:rPr>
+          <w:lang w:eastAsia="ko-KR"/>
+        </w:rPr>
+        <w:t>Fig</w:t>
+      </w:r>
+      <w:r>
+        <w:rPr>
+          <w:rFonts w:hint="eastAsia"/>
+          <w:lang w:eastAsia="ko-KR"/>
+        </w:rPr>
+        <w:t xml:space="preserve">. </w:t>
+      </w:r>
+      <w:bookmarkStart w:id="0" w:name="_GoBack"/>
+      <w:bookmarkEnd w:id="0"/>
+      <w:r>
+        <w:rPr>
+          <w:lang w:eastAsia="ko-KR"/>
+        </w:rPr>
+        <w:t>1 MainMenuActivity</w:t>
+      </w:r>
+    </w:p>
+    <w:p>
+      <w:pPr>
+        <w:rPr>
+          <w:rFonts w:asciiTheme="majorHAnsi" w:hAnsiTheme="majorHAnsi"/>
+          <w:lang w:eastAsia="ko-KR"/>
+        </w:rPr>
+      </w:pPr>
+      <w:r>
+        <w:rPr>
+          <w:rFonts w:asciiTheme="majorHAnsi" w:hAnsiTheme="majorHAnsi"/>
+          <w:lang w:eastAsia="ko-KR"/>
+        </w:rPr>
+        <w:t>It displays available menus to the user. The rest activities are implemented in the ‘TraceLibrary’.</w:t>
+      </w:r>
+    </w:p>
+    <w:p>
+      <w:pPr>
+        <w:pStyle w:val="2"/>
+        <w:rPr>
+          <w:lang w:eastAsia="ko-KR"/>
+        </w:rPr>
+      </w:pPr>
+      <w:r>
+        <w:t>Fig</w:t>
+      </w:r>
+      <w:r>
+        <w:rPr>
+          <w:rFonts w:hint="eastAsia"/>
+          <w:lang w:eastAsia="ko-KR"/>
+        </w:rPr>
+        <w:t>.</w:t>
+      </w:r>
+      <w:r>
+        <w:t xml:space="preserve"> 2</w:t>
+      </w:r>
+      <w:r>
+        <w:rPr>
+          <w:lang w:eastAsia="ko-KR"/>
+        </w:rPr>
+        <w:t>, Fig</w:t>
+      </w:r>
+      <w:r>
+        <w:rPr>
+          <w:rFonts w:hint="eastAsia"/>
+          <w:lang w:eastAsia="ko-KR"/>
+        </w:rPr>
+        <w:t xml:space="preserve">. </w:t>
+      </w:r>
+      <w:r>
+        <w:rPr>
+          <w:lang w:eastAsia="ko-KR"/>
+        </w:rPr>
+        <w:t>5</w:t>
+      </w:r>
+      <w:r>
+        <w:t xml:space="preserve"> ViewCharacterActivity</w:t>
+      </w:r>
+    </w:p>
+    <w:p>
+      <w:pPr>
+        <w:rPr>
+          <w:rFonts w:asciiTheme="majorHAnsi" w:hAnsiTheme="majorHAnsi"/>
+          <w:lang w:eastAsia="ko-KR"/>
+        </w:rPr>
+      </w:pPr>
+      <w:r>
+        <w:rPr>
+          <w:rFonts w:asciiTheme="majorHAnsi" w:hAnsiTheme="majorHAnsi"/>
+          <w:lang w:eastAsia="ko-KR"/>
+        </w:rPr>
+        <w:t>This activity is used when creating a character and displaying a character to the user.</w:t>
+      </w:r>
+      <w:r>
+        <w:rPr>
+          <w:rFonts w:asciiTheme="majorHAnsi" w:hAnsiTheme="majorHAnsi"/>
+          <w:lang w:eastAsia="ko-KR"/>
+        </w:rPr>
+        <w:br/>
+        <w:t>When displaying, there are two different modes: Practice and Playback.</w:t>
+      </w:r>
+    </w:p>
+    <w:p>
+      <w:pPr>
+        <w:pStyle w:val="2"/>
+        <w:rPr>
+          <w:lang w:eastAsia="ko-KR"/>
+        </w:rPr>
+      </w:pPr>
+      <w:r>
+        <w:t>Fig. 3</w:t>
+      </w:r>
+      <w:r>
+        <w:rPr>
+          <w:rFonts w:hint="eastAsia"/>
+          <w:lang w:eastAsia="ko-KR"/>
+        </w:rPr>
+        <w:t>, Fig. 7</w:t>
+      </w:r>
+      <w:r>
+        <w:t xml:space="preserve"> TagActivity</w:t>
+      </w:r>
+    </w:p>
+    <w:p>
+      <w:pPr>
+        <w:rPr>
+          <w:rFonts w:asciiTheme="majorHAnsi" w:hAnsiTheme="majorHAnsi"/>
+          <w:lang w:eastAsia="ko-KR"/>
+        </w:rPr>
+      </w:pPr>
+      <w:r>
+        <w:rPr>
+          <w:rFonts w:asciiTheme="majorHAnsi" w:hAnsiTheme="majorHAnsi"/>
+          <w:lang w:eastAsia="ko-KR"/>
+        </w:rPr>
+        <w:t>This activity displays key-value pairs and tags of the selected LessonItem which has three different types: CHARACTER, WORD, and LESSON.</w:t>
+      </w:r>
+      <w:r>
+        <w:rPr>
+          <w:rFonts w:asciiTheme="majorHAnsi" w:hAnsiTheme="majorHAnsi"/>
+          <w:lang w:eastAsia="ko-KR"/>
+        </w:rPr>
+        <w:t xml:space="preserve"> The user also can add/edit/delete key-value pairs and tags.</w:t>
+      </w:r>
+    </w:p>
+    <w:p>
+      <w:pPr>
+        <w:pStyle w:val="2"/>
+        <w:rPr>
+          <w:lang w:eastAsia="ko-KR"/>
+        </w:rPr>
+      </w:pPr>
+      <w:r>
+        <w:rPr>
+          <w:lang w:eastAsia="ko-KR"/>
+        </w:rPr>
+        <w:t>F</w:t>
+      </w:r>
+      <w:r>
+        <w:t>ig. 4 BrowseCharactersActivity</w:t>
+      </w:r>
+    </w:p>
+    <w:p>
+      <w:pPr>
+        <w:rPr>
+          <w:rFonts w:asciiTheme="majorHAnsi" w:hAnsiTheme="majorHAnsi"/>
+          <w:lang w:eastAsia="ko-KR"/>
+        </w:rPr>
+      </w:pPr>
+      <w:r>
+        <w:rPr>
+          <w:rFonts w:asciiTheme="majorHAnsi" w:hAnsiTheme="majorHAnsi"/>
+          <w:lang w:eastAsia="ko-KR"/>
+        </w:rPr>
+        <w:t>This activity displays saved characters and has a filtering feature.</w:t>
+      </w:r>
+    </w:p>
+    <w:p>
+      <w:pPr>
+        <w:pStyle w:val="2"/>
+        <w:rPr>
+          <w:lang w:eastAsia="ko-KR"/>
+        </w:rPr>
+      </w:pPr>
+      <w:r>
+        <w:t>Fig. 6 CreateWordActivity</w:t>
+      </w:r>
+    </w:p>
+    <w:p>
+      <w:pPr>
+        <w:rPr>
+          <w:rFonts w:asciiTheme="majorHAnsi" w:hAnsiTheme="majorHAnsi"/>
+          <w:lang w:eastAsia="ko-KR"/>
+        </w:rPr>
+      </w:pPr>
+      <w:r>
+        <w:rPr>
+          <w:rFonts w:asciiTheme="majorHAnsi" w:hAnsiTheme="majorHAnsi"/>
+          <w:lang w:eastAsia="ko-KR"/>
+        </w:rPr>
+        <w:t>This activity displays saved characters and lets the user select them to create a word.</w:t>
+      </w:r>
+    </w:p>
+    <w:p>
+      <w:pPr>
+        <w:pStyle w:val="2"/>
+        <w:rPr>
+          <w:lang w:eastAsia="ko-KR"/>
+        </w:rPr>
+      </w:pPr>
+      <w:r>
+        <w:t>Fig. 8 BrowseWordsActivity</w:t>
+      </w:r>
+    </w:p>
+    <w:p>
+      <w:pPr>
+        <w:rPr>
+          <w:rFonts w:asciiTheme="majorHAnsi" w:hAnsiTheme="majorHAnsi"/>
+          <w:lang w:eastAsia="ko-KR"/>
+        </w:rPr>
+      </w:pPr>
+      <w:r>
+        <w:rPr>
+          <w:rFonts w:asciiTheme="majorHAnsi" w:hAnsiTheme="majorHAnsi"/>
+          <w:lang w:eastAsia="ko-KR"/>
+        </w:rPr>
+        <w:t>This activity displays saved words and has a filtering feature.</w:t>
+      </w:r>
+    </w:p>
+    <w:p>
+      <w:pPr>
+        <w:rPr>
+          <w:rFonts w:hint="eastAsia"/>
+          <w:lang w:eastAsia="ko-KR"/>
+        </w:rPr>
+      </w:pPr>
     </w:p>
     <w:sectPr>
       <w:pgSz w:w="12240" w:h="15840"/>
@@ -1129,11 +1793,11 @@
 </file>
 
 <file path=word/styles.xml><?xml version="1.0" encoding="utf-8"?>
-<w:styles xmlns:r="http://schemas.openxmlformats.org/officeDocument/2006/relationships" xmlns:w="http://schemas.openxmlformats.org/wordprocessingml/2006/main">
+<w:styles xmlns:mc="http://schemas.openxmlformats.org/markup-compatibility/2006" xmlns:r="http://schemas.openxmlformats.org/officeDocument/2006/relationships" xmlns:w="http://schemas.openxmlformats.org/wordprocessingml/2006/main" xmlns:w14="http://schemas.microsoft.com/office/word/2010/wordml" mc:Ignorable="w14">
   <w:docDefaults>
     <w:rPrDefault>
       <w:rPr>
-        <w:rFonts w:asciiTheme="minorHAnsi" w:eastAsiaTheme="minorHAnsi" w:hAnsiTheme="minorHAnsi" w:cstheme="minorBidi"/>
+        <w:rFonts w:asciiTheme="minorHAnsi" w:eastAsiaTheme="minorEastAsia" w:hAnsiTheme="minorHAnsi" w:cstheme="minorBidi"/>
         <w:sz w:val="22"/>
         <w:szCs w:val="22"/>
         <w:lang w:val="en-US" w:eastAsia="en-US" w:bidi="ar-SA"/>
@@ -1284,16 +1948,16 @@
     <w:lsdException w:name="Bibliography" w:uiPriority="37"/>
     <w:lsdException w:name="TOC Heading" w:uiPriority="39" w:qFormat="1"/>
   </w:latentStyles>
-  <w:style w:type="paragraph" w:default="1" w:styleId="Normal">
+  <w:style w:type="paragraph" w:default="1" w:styleId="a">
     <w:name w:val="Normal"/>
     <w:qFormat/>
     <w:rsid w:val="006A1168"/>
   </w:style>
-  <w:style w:type="paragraph" w:styleId="Heading1">
+  <w:style w:type="paragraph" w:styleId="1">
     <w:name w:val="heading 1"/>
-    <w:basedOn w:val="Normal"/>
-    <w:next w:val="Normal"/>
-    <w:link w:val="Heading1Char"/>
+    <w:basedOn w:val="a"/>
+    <w:next w:val="a"/>
+    <w:link w:val="1Char"/>
     <w:uiPriority w:val="9"/>
     <w:qFormat/>
     <w:rsid w:val="00B71B6A"/>
@@ -1312,11 +1976,11 @@
       <w:szCs w:val="28"/>
     </w:rPr>
   </w:style>
-  <w:style w:type="paragraph" w:styleId="Heading2">
+  <w:style w:type="paragraph" w:styleId="2">
     <w:name w:val="heading 2"/>
-    <w:basedOn w:val="Normal"/>
-    <w:next w:val="Normal"/>
-    <w:link w:val="Heading2Char"/>
+    <w:basedOn w:val="a"/>
+    <w:next w:val="a"/>
+    <w:link w:val="2Char"/>
     <w:uiPriority w:val="9"/>
     <w:unhideWhenUsed/>
     <w:qFormat/>
@@ -1336,18 +2000,17 @@
       <w:szCs w:val="26"/>
     </w:rPr>
   </w:style>
-  <w:style w:type="character" w:default="1" w:styleId="DefaultParagraphFont">
+  <w:style w:type="character" w:default="1" w:styleId="a0">
     <w:name w:val="Default Paragraph Font"/>
     <w:uiPriority w:val="1"/>
     <w:semiHidden/>
     <w:unhideWhenUsed/>
   </w:style>
-  <w:style w:type="table" w:default="1" w:styleId="TableNormal">
+  <w:style w:type="table" w:default="1" w:styleId="a1">
     <w:name w:val="Normal Table"/>
     <w:uiPriority w:val="99"/>
     <w:semiHidden/>
     <w:unhideWhenUsed/>
-    <w:qFormat/>
     <w:tblPr>
       <w:tblInd w:w="0" w:type="dxa"/>
       <w:tblCellMar>
@@ -1358,17 +2021,17 @@
       </w:tblCellMar>
     </w:tblPr>
   </w:style>
-  <w:style w:type="numbering" w:default="1" w:styleId="NoList">
+  <w:style w:type="numbering" w:default="1" w:styleId="a2">
     <w:name w:val="No List"/>
     <w:uiPriority w:val="99"/>
     <w:semiHidden/>
     <w:unhideWhenUsed/>
   </w:style>
-  <w:style w:type="paragraph" w:styleId="Title">
+  <w:style w:type="paragraph" w:styleId="a3">
     <w:name w:val="Title"/>
-    <w:basedOn w:val="Normal"/>
-    <w:next w:val="Normal"/>
-    <w:link w:val="TitleChar"/>
+    <w:basedOn w:val="a"/>
+    <w:next w:val="a"/>
+    <w:link w:val="Char"/>
     <w:uiPriority w:val="10"/>
     <w:qFormat/>
     <w:rsid w:val="005F4330"/>
@@ -1388,10 +2051,10 @@
       <w:szCs w:val="52"/>
     </w:rPr>
   </w:style>
-  <w:style w:type="character" w:customStyle="1" w:styleId="TitleChar">
-    <w:name w:val="Title Char"/>
-    <w:basedOn w:val="DefaultParagraphFont"/>
-    <w:link w:val="Title"/>
+  <w:style w:type="character" w:customStyle="1" w:styleId="Char">
+    <w:name w:val="제목 Char"/>
+    <w:basedOn w:val="a0"/>
+    <w:link w:val="a3"/>
     <w:uiPriority w:val="10"/>
     <w:rsid w:val="005F4330"/>
     <w:rPr>
@@ -1403,11 +2066,11 @@
       <w:szCs w:val="52"/>
     </w:rPr>
   </w:style>
-  <w:style w:type="paragraph" w:styleId="Subtitle">
+  <w:style w:type="paragraph" w:styleId="a4">
     <w:name w:val="Subtitle"/>
-    <w:basedOn w:val="Normal"/>
-    <w:next w:val="Normal"/>
-    <w:link w:val="SubtitleChar"/>
+    <w:basedOn w:val="a"/>
+    <w:next w:val="a"/>
+    <w:link w:val="Char0"/>
     <w:uiPriority w:val="11"/>
     <w:qFormat/>
     <w:rsid w:val="005F4330"/>
@@ -1426,10 +2089,10 @@
       <w:szCs w:val="24"/>
     </w:rPr>
   </w:style>
-  <w:style w:type="character" w:customStyle="1" w:styleId="SubtitleChar">
-    <w:name w:val="Subtitle Char"/>
-    <w:basedOn w:val="DefaultParagraphFont"/>
-    <w:link w:val="Subtitle"/>
+  <w:style w:type="character" w:customStyle="1" w:styleId="Char0">
+    <w:name w:val="부제 Char"/>
+    <w:basedOn w:val="a0"/>
+    <w:link w:val="a4"/>
     <w:uiPriority w:val="11"/>
     <w:rsid w:val="005F4330"/>
     <w:rPr>
@@ -1442,10 +2105,10 @@
       <w:szCs w:val="24"/>
     </w:rPr>
   </w:style>
-  <w:style w:type="character" w:customStyle="1" w:styleId="Heading1Char">
-    <w:name w:val="Heading 1 Char"/>
-    <w:basedOn w:val="DefaultParagraphFont"/>
-    <w:link w:val="Heading1"/>
+  <w:style w:type="character" w:customStyle="1" w:styleId="1Char">
+    <w:name w:val="제목 1 Char"/>
+    <w:basedOn w:val="a0"/>
+    <w:link w:val="1"/>
     <w:uiPriority w:val="9"/>
     <w:rsid w:val="00B71B6A"/>
     <w:rPr>
@@ -1457,10 +2120,10 @@
       <w:szCs w:val="28"/>
     </w:rPr>
   </w:style>
-  <w:style w:type="paragraph" w:styleId="BalloonText">
+  <w:style w:type="paragraph" w:styleId="a5">
     <w:name w:val="Balloon Text"/>
-    <w:basedOn w:val="Normal"/>
-    <w:link w:val="BalloonTextChar"/>
+    <w:basedOn w:val="a"/>
+    <w:link w:val="Char1"/>
     <w:uiPriority w:val="99"/>
     <w:semiHidden/>
     <w:unhideWhenUsed/>
@@ -1474,10 +2137,10 @@
       <w:szCs w:val="16"/>
     </w:rPr>
   </w:style>
-  <w:style w:type="character" w:customStyle="1" w:styleId="BalloonTextChar">
-    <w:name w:val="Balloon Text Char"/>
-    <w:basedOn w:val="DefaultParagraphFont"/>
-    <w:link w:val="BalloonText"/>
+  <w:style w:type="character" w:customStyle="1" w:styleId="Char1">
+    <w:name w:val="풍선 도움말 텍스트 Char"/>
+    <w:basedOn w:val="a0"/>
+    <w:link w:val="a5"/>
     <w:uiPriority w:val="99"/>
     <w:semiHidden/>
     <w:rsid w:val="00B71B6A"/>
@@ -1487,10 +2150,10 @@
       <w:szCs w:val="16"/>
     </w:rPr>
   </w:style>
-  <w:style w:type="character" w:customStyle="1" w:styleId="Heading2Char">
-    <w:name w:val="Heading 2 Char"/>
-    <w:basedOn w:val="DefaultParagraphFont"/>
-    <w:link w:val="Heading2"/>
+  <w:style w:type="character" w:customStyle="1" w:styleId="2Char">
+    <w:name w:val="제목 2 Char"/>
+    <w:basedOn w:val="a0"/>
+    <w:link w:val="2"/>
     <w:uiPriority w:val="9"/>
     <w:rsid w:val="00B71B6A"/>
     <w:rPr>
@@ -1502,10 +2165,10 @@
       <w:szCs w:val="26"/>
     </w:rPr>
   </w:style>
-  <w:style w:type="paragraph" w:styleId="Caption">
+  <w:style w:type="paragraph" w:styleId="a6">
     <w:name w:val="caption"/>
-    <w:basedOn w:val="Normal"/>
-    <w:next w:val="Normal"/>
+    <w:basedOn w:val="a"/>
+    <w:next w:val="a"/>
     <w:uiPriority w:val="35"/>
     <w:unhideWhenUsed/>
     <w:qFormat/>
@@ -1520,6 +2183,203 @@
       <w:sz w:val="18"/>
       <w:szCs w:val="18"/>
     </w:rPr>
+  </w:style>
+</w:styles>
+</file>
+
+<file path=word/stylesWithEffects.xml><?xml version="1.0" encoding="utf-8"?>
+<w:styles xmlns:wpc="http://schemas.microsoft.com/office/word/2010/wordprocessingCanvas" xmlns:mc="http://schemas.openxmlformats.org/markup-compatibility/2006" xmlns:o="urn:schemas-microsoft-com:office:office" xmlns:r="http://schemas.openxmlformats.org/officeDocument/2006/relationships" xmlns:m="http://schemas.openxmlformats.org/officeDocument/2006/math" xmlns:v="urn:schemas-microsoft-com:vml" xmlns:wp14="http://schemas.microsoft.com/office/word/2010/wordprocessingDrawing" xmlns:wp="http://schemas.openxmlformats.org/drawingml/2006/wordprocessingDrawing" xmlns:w10="urn:schemas-microsoft-com:office:word" xmlns:w="http://schemas.openxmlformats.org/wordprocessingml/2006/main" xmlns:w14="http://schemas.microsoft.com/office/word/2010/wordml" xmlns:wpg="http://schemas.microsoft.com/office/word/2010/wordprocessingGroup" xmlns:wpi="http://schemas.microsoft.com/office/word/2010/wordprocessingInk" xmlns:wne="http://schemas.microsoft.com/office/word/2006/wordml" xmlns:wps="http://schemas.microsoft.com/office/word/2010/wordprocessingShape" mc:Ignorable="w14 wp14">
+  <w:docDefaults>
+    <w:rPrDefault>
+      <w:rPr>
+        <w:rFonts w:asciiTheme="minorHAnsi" w:eastAsiaTheme="minorEastAsia" w:hAnsiTheme="minorHAnsi" w:cstheme="minorBidi"/>
+        <w:kern w:val="2"/>
+        <w:szCs w:val="22"/>
+        <w:lang w:val="en-US" w:eastAsia="ko-KR" w:bidi="ar-SA"/>
+      </w:rPr>
+    </w:rPrDefault>
+    <w:pPrDefault>
+      <w:pPr>
+        <w:spacing w:after="200" w:line="276" w:lineRule="auto"/>
+        <w:jc w:val="both"/>
+      </w:pPr>
+    </w:pPrDefault>
+  </w:docDefaults>
+  <w:latentStyles w:defLockedState="0" w:defUIPriority="99" w:defSemiHidden="1" w:defUnhideWhenUsed="1" w:defQFormat="0" w:count="267">
+    <w:lsdException w:name="Normal" w:semiHidden="0" w:uiPriority="0" w:unhideWhenUsed="0" w:qFormat="1"/>
+    <w:lsdException w:name="heading 1" w:semiHidden="0" w:uiPriority="9" w:unhideWhenUsed="0" w:qFormat="1"/>
+    <w:lsdException w:name="heading 2" w:uiPriority="9" w:qFormat="1"/>
+    <w:lsdException w:name="heading 3" w:uiPriority="9" w:qFormat="1"/>
+    <w:lsdException w:name="heading 4" w:uiPriority="9" w:qFormat="1"/>
+    <w:lsdException w:name="heading 5" w:uiPriority="9" w:qFormat="1"/>
+    <w:lsdException w:name="heading 6" w:uiPriority="9" w:qFormat="1"/>
+    <w:lsdException w:name="heading 7" w:uiPriority="9" w:qFormat="1"/>
+    <w:lsdException w:name="heading 8" w:uiPriority="9" w:qFormat="1"/>
+    <w:lsdException w:name="heading 9" w:uiPriority="9" w:qFormat="1"/>
+    <w:lsdException w:name="toc 1" w:uiPriority="39"/>
+    <w:lsdException w:name="toc 2" w:uiPriority="39"/>
+    <w:lsdException w:name="toc 3" w:uiPriority="39"/>
+    <w:lsdException w:name="toc 4" w:uiPriority="39"/>
+    <w:lsdException w:name="toc 5" w:uiPriority="39"/>
+    <w:lsdException w:name="toc 6" w:uiPriority="39"/>
+    <w:lsdException w:name="toc 7" w:uiPriority="39"/>
+    <w:lsdException w:name="toc 8" w:uiPriority="39"/>
+    <w:lsdException w:name="toc 9" w:uiPriority="39"/>
+    <w:lsdException w:name="caption" w:uiPriority="35" w:qFormat="1"/>
+    <w:lsdException w:name="Title" w:semiHidden="0" w:uiPriority="10" w:unhideWhenUsed="0" w:qFormat="1"/>
+    <w:lsdException w:name="Default Paragraph Font" w:uiPriority="1"/>
+    <w:lsdException w:name="Subtitle" w:semiHidden="0" w:uiPriority="11" w:unhideWhenUsed="0" w:qFormat="1"/>
+    <w:lsdException w:name="Strong" w:semiHidden="0" w:uiPriority="22" w:unhideWhenUsed="0" w:qFormat="1"/>
+    <w:lsdException w:name="Emphasis" w:semiHidden="0" w:uiPriority="20" w:unhideWhenUsed="0" w:qFormat="1"/>
+    <w:lsdException w:name="Table Grid" w:semiHidden="0" w:uiPriority="59" w:unhideWhenUsed="0"/>
+    <w:lsdException w:name="Placeholder Text" w:unhideWhenUsed="0"/>
+    <w:lsdException w:name="No Spacing" w:semiHidden="0" w:uiPriority="1" w:unhideWhenUsed="0" w:qFormat="1"/>
+    <w:lsdException w:name="Light Shading" w:semiHidden="0" w:uiPriority="60" w:unhideWhenUsed="0"/>
+    <w:lsdException w:name="Light List" w:semiHidden="0" w:uiPriority="61" w:unhideWhenUsed="0"/>
+    <w:lsdException w:name="Light Grid" w:semiHidden="0" w:uiPriority="62" w:unhideWhenUsed="0"/>
+    <w:lsdException w:name="Medium Shading 1" w:semiHidden="0" w:uiPriority="63" w:unhideWhenUsed="0"/>
+    <w:lsdException w:name="Medium Shading 2" w:semiHidden="0" w:uiPriority="64" w:unhideWhenUsed="0"/>
+    <w:lsdException w:name="Medium List 1" w:semiHidden="0" w:uiPriority="65" w:unhideWhenUsed="0"/>
+    <w:lsdException w:name="Medium List 2" w:semiHidden="0" w:uiPriority="66" w:unhideWhenUsed="0"/>
+    <w:lsdException w:name="Medium Grid 1" w:semiHidden="0" w:uiPriority="67" w:unhideWhenUsed="0"/>
+    <w:lsdException w:name="Medium Grid 2" w:semiHidden="0" w:uiPriority="68" w:unhideWhenUsed="0"/>
+    <w:lsdException w:name="Medium Grid 3" w:semiHidden="0" w:uiPriority="69" w:unhideWhenUsed="0"/>
+    <w:lsdException w:name="Dark List" w:semiHidden="0" w:uiPriority="70" w:unhideWhenUsed="0"/>
+    <w:lsdException w:name="Colorful Shading" w:semiHidden="0" w:uiPriority="71" w:unhideWhenUsed="0"/>
+    <w:lsdException w:name="Colorful List" w:semiHidden="0" w:uiPriority="72" w:unhideWhenUsed="0"/>
+    <w:lsdException w:name="Colorful Grid" w:semiHidden="0" w:uiPriority="73" w:unhideWhenUsed="0"/>
+    <w:lsdException w:name="Light Shading Accent 1" w:semiHidden="0" w:uiPriority="60" w:unhideWhenUsed="0"/>
+    <w:lsdException w:name="Light List Accent 1" w:semiHidden="0" w:uiPriority="61" w:unhideWhenUsed="0"/>
+    <w:lsdException w:name="Light Grid Accent 1" w:semiHidden="0" w:uiPriority="62" w:unhideWhenUsed="0"/>
+    <w:lsdException w:name="Medium Shading 1 Accent 1" w:semiHidden="0" w:uiPriority="63" w:unhideWhenUsed="0"/>
+    <w:lsdException w:name="Medium Shading 2 Accent 1" w:semiHidden="0" w:uiPriority="64" w:unhideWhenUsed="0"/>
+    <w:lsdException w:name="Medium List 1 Accent 1" w:semiHidden="0" w:uiPriority="65" w:unhideWhenUsed="0"/>
+    <w:lsdException w:name="Revision" w:unhideWhenUsed="0"/>
+    <w:lsdException w:name="List Paragraph" w:semiHidden="0" w:uiPriority="34" w:unhideWhenUsed="0" w:qFormat="1"/>
+    <w:lsdException w:name="Quote" w:semiHidden="0" w:uiPriority="29" w:unhideWhenUsed="0" w:qFormat="1"/>
+    <w:lsdException w:name="Intense Quote" w:semiHidden="0" w:uiPriority="30" w:unhideWhenUsed="0" w:qFormat="1"/>
+    <w:lsdException w:name="Medium List 2 Accent 1" w:semiHidden="0" w:uiPriority="66" w:unhideWhenUsed="0"/>
+    <w:lsdException w:name="Medium Grid 1 Accent 1" w:semiHidden="0" w:uiPriority="67" w:unhideWhenUsed="0"/>
+    <w:lsdException w:name="Medium Grid 2 Accent 1" w:semiHidden="0" w:uiPriority="68" w:unhideWhenUsed="0"/>
+    <w:lsdException w:name="Medium Grid 3 Accent 1" w:semiHidden="0" w:uiPriority="69" w:unhideWhenUsed="0"/>
+    <w:lsdException w:name="Dark List Accent 1" w:semiHidden="0" w:uiPriority="70" w:unhideWhenUsed="0"/>
+    <w:lsdException w:name="Colorful Shading Accent 1" w:semiHidden="0" w:uiPriority="71" w:unhideWhenUsed="0"/>
+    <w:lsdException w:name="Colorful List Accent 1" w:semiHidden="0" w:uiPriority="72" w:unhideWhenUsed="0"/>
+    <w:lsdException w:name="Colorful Grid Accent 1" w:semiHidden="0" w:uiPriority="73" w:unhideWhenUsed="0"/>
+    <w:lsdException w:name="Light Shading Accent 2" w:semiHidden="0" w:uiPriority="60" w:unhideWhenUsed="0"/>
+    <w:lsdException w:name="Light List Accent 2" w:semiHidden="0" w:uiPriority="61" w:unhideWhenUsed="0"/>
+    <w:lsdException w:name="Light Grid Accent 2" w:semiHidden="0" w:uiPriority="62" w:unhideWhenUsed="0"/>
+    <w:lsdException w:name="Medium Shading 1 Accent 2" w:semiHidden="0" w:uiPriority="63" w:unhideWhenUsed="0"/>
+    <w:lsdException w:name="Medium Shading 2 Accent 2" w:semiHidden="0" w:uiPriority="64" w:unhideWhenUsed="0"/>
+    <w:lsdException w:name="Medium List 1 Accent 2" w:semiHidden="0" w:uiPriority="65" w:unhideWhenUsed="0"/>
+    <w:lsdException w:name="Medium List 2 Accent 2" w:semiHidden="0" w:uiPriority="66" w:unhideWhenUsed="0"/>
+    <w:lsdException w:name="Medium Grid 1 Accent 2" w:semiHidden="0" w:uiPriority="67" w:unhideWhenUsed="0"/>
+    <w:lsdException w:name="Medium Grid 2 Accent 2" w:semiHidden="0" w:uiPriority="68" w:unhideWhenUsed="0"/>
+    <w:lsdException w:name="Medium Grid 3 Accent 2" w:semiHidden="0" w:uiPriority="69" w:unhideWhenUsed="0"/>
+    <w:lsdException w:name="Dark List Accent 2" w:semiHidden="0" w:uiPriority="70" w:unhideWhenUsed="0"/>
+    <w:lsdException w:name="Colorful Shading Accent 2" w:semiHidden="0" w:uiPriority="71" w:unhideWhenUsed="0"/>
+    <w:lsdException w:name="Colorful List Accent 2" w:semiHidden="0" w:uiPriority="72" w:unhideWhenUsed="0"/>
+    <w:lsdException w:name="Colorful Grid Accent 2" w:semiHidden="0" w:uiPriority="73" w:unhideWhenUsed="0"/>
+    <w:lsdException w:name="Light Shading Accent 3" w:semiHidden="0" w:uiPriority="60" w:unhideWhenUsed="0"/>
+    <w:lsdException w:name="Light List Accent 3" w:semiHidden="0" w:uiPriority="61" w:unhideWhenUsed="0"/>
+    <w:lsdException w:name="Light Grid Accent 3" w:semiHidden="0" w:uiPriority="62" w:unhideWhenUsed="0"/>
+    <w:lsdException w:name="Medium Shading 1 Accent 3" w:semiHidden="0" w:uiPriority="63" w:unhideWhenUsed="0"/>
+    <w:lsdException w:name="Medium Shading 2 Accent 3" w:semiHidden="0" w:uiPriority="64" w:unhideWhenUsed="0"/>
+    <w:lsdException w:name="Medium List 1 Accent 3" w:semiHidden="0" w:uiPriority="65" w:unhideWhenUsed="0"/>
+    <w:lsdException w:name="Medium List 2 Accent 3" w:semiHidden="0" w:uiPriority="66" w:unhideWhenUsed="0"/>
+    <w:lsdException w:name="Medium Grid 1 Accent 3" w:semiHidden="0" w:uiPriority="67" w:unhideWhenUsed="0"/>
+    <w:lsdException w:name="Medium Grid 2 Accent 3" w:semiHidden="0" w:uiPriority="68" w:unhideWhenUsed="0"/>
+    <w:lsdException w:name="Medium Grid 3 Accent 3" w:semiHidden="0" w:uiPriority="69" w:unhideWhenUsed="0"/>
+    <w:lsdException w:name="Dark List Accent 3" w:semiHidden="0" w:uiPriority="70" w:unhideWhenUsed="0"/>
+    <w:lsdException w:name="Colorful Shading Accent 3" w:semiHidden="0" w:uiPriority="71" w:unhideWhenUsed="0"/>
+    <w:lsdException w:name="Colorful List Accent 3" w:semiHidden="0" w:uiPriority="72" w:unhideWhenUsed="0"/>
+    <w:lsdException w:name="Colorful Grid Accent 3" w:semiHidden="0" w:uiPriority="73" w:unhideWhenUsed="0"/>
+    <w:lsdException w:name="Light Shading Accent 4" w:semiHidden="0" w:uiPriority="60" w:unhideWhenUsed="0"/>
+    <w:lsdException w:name="Light List Accent 4" w:semiHidden="0" w:uiPriority="61" w:unhideWhenUsed="0"/>
+    <w:lsdException w:name="Light Grid Accent 4" w:semiHidden="0" w:uiPriority="62" w:unhideWhenUsed="0"/>
+    <w:lsdException w:name="Medium Shading 1 Accent 4" w:semiHidden="0" w:uiPriority="63" w:unhideWhenUsed="0"/>
+    <w:lsdException w:name="Medium Shading 2 Accent 4" w:semiHidden="0" w:uiPriority="64" w:unhideWhenUsed="0"/>
+    <w:lsdException w:name="Medium List 1 Accent 4" w:semiHidden="0" w:uiPriority="65" w:unhideWhenUsed="0"/>
+    <w:lsdException w:name="Medium List 2 Accent 4" w:semiHidden="0" w:uiPriority="66" w:unhideWhenUsed="0"/>
+    <w:lsdException w:name="Medium Grid 1 Accent 4" w:semiHidden="0" w:uiPriority="67" w:unhideWhenUsed="0"/>
+    <w:lsdException w:name="Medium Grid 2 Accent 4" w:semiHidden="0" w:uiPriority="68" w:unhideWhenUsed="0"/>
+    <w:lsdException w:name="Medium Grid 3 Accent 4" w:semiHidden="0" w:uiPriority="69" w:unhideWhenUsed="0"/>
+    <w:lsdException w:name="Dark List Accent 4" w:semiHidden="0" w:uiPriority="70" w:unhideWhenUsed="0"/>
+    <w:lsdException w:name="Colorful Shading Accent 4" w:semiHidden="0" w:uiPriority="71" w:unhideWhenUsed="0"/>
+    <w:lsdException w:name="Colorful List Accent 4" w:semiHidden="0" w:uiPriority="72" w:unhideWhenUsed="0"/>
+    <w:lsdException w:name="Colorful Grid Accent 4" w:semiHidden="0" w:uiPriority="73" w:unhideWhenUsed="0"/>
+    <w:lsdException w:name="Light Shading Accent 5" w:semiHidden="0" w:uiPriority="60" w:unhideWhenUsed="0"/>
+    <w:lsdException w:name="Light List Accent 5" w:semiHidden="0" w:uiPriority="61" w:unhideWhenUsed="0"/>
+    <w:lsdException w:name="Light Grid Accent 5" w:semiHidden="0" w:uiPriority="62" w:unhideWhenUsed="0"/>
+    <w:lsdException w:name="Medium Shading 1 Accent 5" w:semiHidden="0" w:uiPriority="63" w:unhideWhenUsed="0"/>
+    <w:lsdException w:name="Medium Shading 2 Accent 5" w:semiHidden="0" w:uiPriority="64" w:unhideWhenUsed="0"/>
+    <w:lsdException w:name="Medium List 1 Accent 5" w:semiHidden="0" w:uiPriority="65" w:unhideWhenUsed="0"/>
+    <w:lsdException w:name="Medium List 2 Accent 5" w:semiHidden="0" w:uiPriority="66" w:unhideWhenUsed="0"/>
+    <w:lsdException w:name="Medium Grid 1 Accent 5" w:semiHidden="0" w:uiPriority="67" w:unhideWhenUsed="0"/>
+    <w:lsdException w:name="Medium Grid 2 Accent 5" w:semiHidden="0" w:uiPriority="68" w:unhideWhenUsed="0"/>
+    <w:lsdException w:name="Medium Grid 3 Accent 5" w:semiHidden="0" w:uiPriority="69" w:unhideWhenUsed="0"/>
+    <w:lsdException w:name="Dark List Accent 5" w:semiHidden="0" w:uiPriority="70" w:unhideWhenUsed="0"/>
+    <w:lsdException w:name="Colorful Shading Accent 5" w:semiHidden="0" w:uiPriority="71" w:unhideWhenUsed="0"/>
+    <w:lsdException w:name="Colorful List Accent 5" w:semiHidden="0" w:uiPriority="72" w:unhideWhenUsed="0"/>
+    <w:lsdException w:name="Colorful Grid Accent 5" w:semiHidden="0" w:uiPriority="73" w:unhideWhenUsed="0"/>
+    <w:lsdException w:name="Light Shading Accent 6" w:semiHidden="0" w:uiPriority="60" w:unhideWhenUsed="0"/>
+    <w:lsdException w:name="Light List Accent 6" w:semiHidden="0" w:uiPriority="61" w:unhideWhenUsed="0"/>
+    <w:lsdException w:name="Light Grid Accent 6" w:semiHidden="0" w:uiPriority="62" w:unhideWhenUsed="0"/>
+    <w:lsdException w:name="Medium Shading 1 Accent 6" w:semiHidden="0" w:uiPriority="63" w:unhideWhenUsed="0"/>
+    <w:lsdException w:name="Medium Shading 2 Accent 6" w:semiHidden="0" w:uiPriority="64" w:unhideWhenUsed="0"/>
+    <w:lsdException w:name="Medium List 1 Accent 6" w:semiHidden="0" w:uiPriority="65" w:unhideWhenUsed="0"/>
+    <w:lsdException w:name="Medium List 2 Accent 6" w:semiHidden="0" w:uiPriority="66" w:unhideWhenUsed="0"/>
+    <w:lsdException w:name="Medium Grid 1 Accent 6" w:semiHidden="0" w:uiPriority="67" w:unhideWhenUsed="0"/>
+    <w:lsdException w:name="Medium Grid 2 Accent 6" w:semiHidden="0" w:uiPriority="68" w:unhideWhenUsed="0"/>
+    <w:lsdException w:name="Medium Grid 3 Accent 6" w:semiHidden="0" w:uiPriority="69" w:unhideWhenUsed="0"/>
+    <w:lsdException w:name="Dark List Accent 6" w:semiHidden="0" w:uiPriority="70" w:unhideWhenUsed="0"/>
+    <w:lsdException w:name="Colorful Shading Accent 6" w:semiHidden="0" w:uiPriority="71" w:unhideWhenUsed="0"/>
+    <w:lsdException w:name="Colorful List Accent 6" w:semiHidden="0" w:uiPriority="72" w:unhideWhenUsed="0"/>
+    <w:lsdException w:name="Colorful Grid Accent 6" w:semiHidden="0" w:uiPriority="73" w:unhideWhenUsed="0"/>
+    <w:lsdException w:name="Subtle Emphasis" w:semiHidden="0" w:uiPriority="19" w:unhideWhenUsed="0" w:qFormat="1"/>
+    <w:lsdException w:name="Intense Emphasis" w:semiHidden="0" w:uiPriority="21" w:unhideWhenUsed="0" w:qFormat="1"/>
+    <w:lsdException w:name="Subtle Reference" w:semiHidden="0" w:uiPriority="31" w:unhideWhenUsed="0" w:qFormat="1"/>
+    <w:lsdException w:name="Intense Reference" w:semiHidden="0" w:uiPriority="32" w:unhideWhenUsed="0" w:qFormat="1"/>
+    <w:lsdException w:name="Book Title" w:semiHidden="0" w:uiPriority="33" w:unhideWhenUsed="0" w:qFormat="1"/>
+    <w:lsdException w:name="Bibliography" w:uiPriority="37"/>
+    <w:lsdException w:name="TOC Heading" w:uiPriority="39" w:qFormat="1"/>
+  </w:latentStyles>
+  <w:style w:type="paragraph" w:default="1" w:styleId="a">
+    <w:name w:val="Normal"/>
+    <w:qFormat/>
+    <w:pPr>
+      <w:widowControl w:val="0"/>
+      <w:wordWrap w:val="0"/>
+      <w:autoSpaceDE w:val="0"/>
+      <w:autoSpaceDN w:val="0"/>
+    </w:pPr>
+  </w:style>
+  <w:style w:type="character" w:default="1" w:styleId="a0">
+    <w:name w:val="Default Paragraph Font"/>
+    <w:uiPriority w:val="1"/>
+    <w:semiHidden/>
+    <w:unhideWhenUsed/>
+  </w:style>
+  <w:style w:type="table" w:default="1" w:styleId="a1">
+    <w:name w:val="Normal Table"/>
+    <w:uiPriority w:val="99"/>
+    <w:semiHidden/>
+    <w:unhideWhenUsed/>
+    <w:tblPr>
+      <w:tblInd w:w="0" w:type="dxa"/>
+      <w:tblCellMar>
+        <w:top w:w="0" w:type="dxa"/>
+        <w:left w:w="108" w:type="dxa"/>
+        <w:bottom w:w="0" w:type="dxa"/>
+        <w:right w:w="108" w:type="dxa"/>
+      </w:tblCellMar>
+    </w:tblPr>
+  </w:style>
+  <w:style w:type="numbering" w:default="1" w:styleId="a2">
+    <w:name w:val="No List"/>
+    <w:uiPriority w:val="99"/>
+    <w:semiHidden/>
+    <w:unhideWhenUsed/>
   </w:style>
 </w:styles>
 </file>

--- a/cis573/Customer Handoff.docx
+++ b/cis573/Customer Handoff.docx
@@ -1,10 +1,10 @@
 
 <file path=word/document.xml><?xml version="1.0" encoding="utf-8"?>
-<w:document xmlns:wpc="http://schemas.microsoft.com/office/word/2010/wordprocessingCanvas" xmlns:mc="http://schemas.openxmlformats.org/markup-compatibility/2006" xmlns:o="urn:schemas-microsoft-com:office:office" xmlns:r="http://schemas.openxmlformats.org/officeDocument/2006/relationships" xmlns:m="http://schemas.openxmlformats.org/officeDocument/2006/math" xmlns:v="urn:schemas-microsoft-com:vml" xmlns:wp14="http://schemas.microsoft.com/office/word/2010/wordprocessingDrawing" xmlns:wp="http://schemas.openxmlformats.org/drawingml/2006/wordprocessingDrawing" xmlns:w10="urn:schemas-microsoft-com:office:word" xmlns:w="http://schemas.openxmlformats.org/wordprocessingml/2006/main" xmlns:w14="http://schemas.microsoft.com/office/word/2010/wordml" xmlns:wpg="http://schemas.microsoft.com/office/word/2010/wordprocessingGroup" xmlns:wpi="http://schemas.microsoft.com/office/word/2010/wordprocessingInk" xmlns:wne="http://schemas.microsoft.com/office/word/2006/wordml" xmlns:wps="http://schemas.microsoft.com/office/word/2010/wordprocessingShape" mc:Ignorable="w14 wp14">
+<w:document xmlns:ve="http://schemas.openxmlformats.org/markup-compatibility/2006" xmlns:o="urn:schemas-microsoft-com:office:office" xmlns:r="http://schemas.openxmlformats.org/officeDocument/2006/relationships" xmlns:m="http://schemas.openxmlformats.org/officeDocument/2006/math" xmlns:v="urn:schemas-microsoft-com:vml" xmlns:wp="http://schemas.openxmlformats.org/drawingml/2006/wordprocessingDrawing" xmlns:w10="urn:schemas-microsoft-com:office:word" xmlns:w="http://schemas.openxmlformats.org/wordprocessingml/2006/main" xmlns:wne="http://schemas.microsoft.com/office/word/2006/wordml">
   <w:body>
     <w:p>
       <w:pPr>
-        <w:pStyle w:val="a3"/>
+        <w:pStyle w:val="Title"/>
         <w:jc w:val="center"/>
       </w:pPr>
       <w:r>
@@ -13,16 +13,40 @@
     </w:p>
     <w:p>
       <w:pPr>
-        <w:pStyle w:val="a4"/>
+        <w:pStyle w:val="Subtitle"/>
         <w:jc w:val="center"/>
       </w:pPr>
       <w:r>
-        <w:t>Robert Li, Seunghoon Park, Hansong Peng, Angela Wu</w:t>
-      </w:r>
-    </w:p>
-    <w:p>
-      <w:pPr>
-        <w:pStyle w:val="1"/>
+        <w:t xml:space="preserve">Robert Li, </w:t>
+      </w:r>
+      <w:proofErr w:type="spellStart"/>
+      <w:r>
+        <w:t>Seunghoon</w:t>
+      </w:r>
+      <w:proofErr w:type="spellEnd"/>
+      <w:r>
+        <w:t xml:space="preserve"> Park, </w:t>
+      </w:r>
+      <w:proofErr w:type="spellStart"/>
+      <w:r>
+        <w:t>Hansong</w:t>
+      </w:r>
+      <w:proofErr w:type="spellEnd"/>
+      <w:r>
+        <w:t xml:space="preserve"> </w:t>
+      </w:r>
+      <w:proofErr w:type="spellStart"/>
+      <w:r>
+        <w:t>Peng</w:t>
+      </w:r>
+      <w:proofErr w:type="spellEnd"/>
+      <w:r>
+        <w:t>, Angela Wu</w:t>
+      </w:r>
+    </w:p>
+    <w:p>
+      <w:pPr>
+        <w:pStyle w:val="Heading1"/>
         <w:rPr>
           <w:sz w:val="40"/>
         </w:rPr>
@@ -36,7 +60,7 @@
     </w:p>
     <w:p>
       <w:pPr>
-        <w:pStyle w:val="2"/>
+        <w:pStyle w:val="Heading2"/>
       </w:pPr>
       <w:r>
         <w:t>Main Menu</w:t>
@@ -66,10 +90,10 @@
         <w:rPr>
           <w:rFonts w:asciiTheme="majorHAnsi" w:hAnsiTheme="majorHAnsi"/>
           <w:noProof/>
-          <w:lang w:eastAsia="ko-KR"/>
+          <w:lang w:eastAsia="zh-CN"/>
         </w:rPr>
         <w:drawing>
-          <wp:inline distT="0" distB="0" distL="0" distR="0" wp14:anchorId="04A3B11D" wp14:editId="16CE47B5">
+          <wp:inline distT="0" distB="0" distL="0" distR="0">
             <wp:extent cx="2743200" cy="4572000"/>
             <wp:effectExtent l="19050" t="0" r="0" b="0"/>
             <wp:docPr id="9" name="Picture 8" descr="main-menu-trace2win.png"/>
@@ -84,7 +108,7 @@
                     <pic:cNvPicPr/>
                   </pic:nvPicPr>
                   <pic:blipFill>
-                    <a:blip r:embed="rId5" cstate="print"/>
+                    <a:blip r:embed="rId4" cstate="print"/>
                     <a:stretch>
                       <a:fillRect/>
                     </a:stretch>
@@ -119,8 +143,16 @@
           <w:rFonts w:asciiTheme="majorHAnsi" w:hAnsiTheme="majorHAnsi"/>
         </w:rPr>
         <w:tab/>
-        <w:t>Fig. 1 MainMenuActivity</w:t>
-      </w:r>
+        <w:t xml:space="preserve">Fig. 1 </w:t>
+      </w:r>
+      <w:proofErr w:type="spellStart"/>
+      <w:r>
+        <w:rPr>
+          <w:rFonts w:asciiTheme="majorHAnsi" w:hAnsiTheme="majorHAnsi"/>
+        </w:rPr>
+        <w:t>MainMenuActivity</w:t>
+      </w:r>
+      <w:proofErr w:type="spellEnd"/>
     </w:p>
     <w:p>
       <w:pPr>
@@ -137,7 +169,7 @@
     </w:p>
     <w:p>
       <w:pPr>
-        <w:pStyle w:val="2"/>
+        <w:pStyle w:val="Heading2"/>
       </w:pPr>
       <w:r>
         <w:lastRenderedPageBreak/>
@@ -167,10 +199,10 @@
         <w:rPr>
           <w:rFonts w:asciiTheme="majorHAnsi" w:hAnsiTheme="majorHAnsi"/>
           <w:noProof/>
-          <w:lang w:eastAsia="ko-KR"/>
+          <w:lang w:eastAsia="zh-CN"/>
         </w:rPr>
         <w:drawing>
-          <wp:anchor distT="0" distB="0" distL="114300" distR="114300" simplePos="0" relativeHeight="251659264" behindDoc="0" locked="0" layoutInCell="1" allowOverlap="1" wp14:anchorId="02A197A4" wp14:editId="0C431A7D">
+          <wp:anchor distT="0" distB="0" distL="114300" distR="114300" simplePos="0" relativeHeight="251659264" behindDoc="0" locked="0" layoutInCell="1" allowOverlap="1">
             <wp:simplePos x="0" y="0"/>
             <wp:positionH relativeFrom="margin">
               <wp:align>right</wp:align>
@@ -193,7 +225,7 @@
                     <pic:cNvPicPr/>
                   </pic:nvPicPr>
                   <pic:blipFill>
-                    <a:blip r:embed="rId6" cstate="print"/>
+                    <a:blip r:embed="rId5" cstate="print"/>
                     <a:stretch>
                       <a:fillRect/>
                     </a:stretch>
@@ -217,10 +249,10 @@
         <w:rPr>
           <w:rFonts w:asciiTheme="majorHAnsi" w:hAnsiTheme="majorHAnsi"/>
           <w:noProof/>
-          <w:lang w:eastAsia="ko-KR"/>
+          <w:lang w:eastAsia="zh-CN"/>
         </w:rPr>
         <w:drawing>
-          <wp:anchor distT="0" distB="0" distL="114300" distR="114300" simplePos="0" relativeHeight="251658240" behindDoc="0" locked="0" layoutInCell="1" allowOverlap="1" wp14:anchorId="055BF1D3" wp14:editId="3358EFE7">
+          <wp:anchor distT="0" distB="0" distL="114300" distR="114300" simplePos="0" relativeHeight="251658240" behindDoc="0" locked="0" layoutInCell="1" allowOverlap="1">
             <wp:simplePos x="0" y="0"/>
             <wp:positionH relativeFrom="column">
               <wp:posOffset>19050</wp:posOffset>
@@ -243,7 +275,7 @@
                     <pic:cNvPicPr/>
                   </pic:nvPicPr>
                   <pic:blipFill>
-                    <a:blip r:embed="rId7" cstate="print"/>
+                    <a:blip r:embed="rId6" cstate="print"/>
                     <a:stretch>
                       <a:fillRect/>
                     </a:stretch>
@@ -283,15 +315,31 @@
         <w:rPr>
           <w:rFonts w:asciiTheme="majorHAnsi" w:hAnsiTheme="majorHAnsi"/>
         </w:rPr>
-        <w:t>Fig. 2 ViewCharacterActivity</w:t>
-      </w:r>
+        <w:t xml:space="preserve">Fig. 2 </w:t>
+      </w:r>
+      <w:proofErr w:type="spellStart"/>
+      <w:r>
+        <w:rPr>
+          <w:rFonts w:asciiTheme="majorHAnsi" w:hAnsiTheme="majorHAnsi"/>
+        </w:rPr>
+        <w:t>ViewCharacterActivity</w:t>
+      </w:r>
+      <w:proofErr w:type="spellEnd"/>
       <w:r>
         <w:rPr>
           <w:rFonts w:asciiTheme="majorHAnsi" w:hAnsiTheme="majorHAnsi"/>
         </w:rPr>
         <w:tab/>
-        <w:t>Fig. 3 TagActivity</w:t>
-      </w:r>
+        <w:t xml:space="preserve">Fig. 3 </w:t>
+      </w:r>
+      <w:proofErr w:type="spellStart"/>
+      <w:r>
+        <w:rPr>
+          <w:rFonts w:asciiTheme="majorHAnsi" w:hAnsiTheme="majorHAnsi"/>
+        </w:rPr>
+        <w:t>TagActivity</w:t>
+      </w:r>
+      <w:proofErr w:type="spellEnd"/>
     </w:p>
     <w:p>
       <w:pPr>
@@ -308,7 +356,7 @@
     </w:p>
     <w:p>
       <w:pPr>
-        <w:pStyle w:val="2"/>
+        <w:pStyle w:val="Heading2"/>
       </w:pPr>
       <w:r>
         <w:lastRenderedPageBreak/>
@@ -384,10 +432,10 @@
         <w:rPr>
           <w:rFonts w:asciiTheme="majorHAnsi" w:hAnsiTheme="majorHAnsi"/>
           <w:noProof/>
-          <w:lang w:eastAsia="ko-KR"/>
+          <w:lang w:eastAsia="zh-CN"/>
         </w:rPr>
         <w:drawing>
-          <wp:anchor distT="0" distB="0" distL="114300" distR="114300" simplePos="0" relativeHeight="251665408" behindDoc="0" locked="0" layoutInCell="1" allowOverlap="1" wp14:anchorId="75F84DB4" wp14:editId="51C9F511">
+          <wp:anchor distT="0" distB="0" distL="114300" distR="114300" simplePos="0" relativeHeight="251665408" behindDoc="0" locked="0" layoutInCell="1" allowOverlap="1">
             <wp:simplePos x="0" y="0"/>
             <wp:positionH relativeFrom="column">
               <wp:posOffset>19050</wp:posOffset>
@@ -410,7 +458,7 @@
                     <pic:cNvPicPr/>
                   </pic:nvPicPr>
                   <pic:blipFill>
-                    <a:blip r:embed="rId8" cstate="print"/>
+                    <a:blip r:embed="rId7" cstate="print"/>
                     <a:stretch>
                       <a:fillRect/>
                     </a:stretch>
@@ -434,10 +482,10 @@
         <w:rPr>
           <w:rFonts w:asciiTheme="majorHAnsi" w:hAnsiTheme="majorHAnsi"/>
           <w:noProof/>
-          <w:lang w:eastAsia="ko-KR"/>
+          <w:lang w:eastAsia="zh-CN"/>
         </w:rPr>
         <w:drawing>
-          <wp:anchor distT="0" distB="0" distL="114300" distR="114300" simplePos="0" relativeHeight="251664384" behindDoc="0" locked="0" layoutInCell="1" allowOverlap="1" wp14:anchorId="4BCB5E9F" wp14:editId="53F9E49C">
+          <wp:anchor distT="0" distB="0" distL="114300" distR="114300" simplePos="0" relativeHeight="251664384" behindDoc="0" locked="0" layoutInCell="1" allowOverlap="1">
             <wp:simplePos x="0" y="0"/>
             <wp:positionH relativeFrom="margin">
               <wp:align>right</wp:align>
@@ -460,7 +508,7 @@
                     <pic:cNvPicPr/>
                   </pic:nvPicPr>
                   <pic:blipFill>
-                    <a:blip r:embed="rId9" cstate="print"/>
+                    <a:blip r:embed="rId8" cstate="print"/>
                     <a:stretch>
                       <a:fillRect/>
                     </a:stretch>
@@ -484,15 +532,31 @@
         <w:rPr>
           <w:rFonts w:asciiTheme="majorHAnsi" w:hAnsiTheme="majorHAnsi"/>
         </w:rPr>
-        <w:t>Fig. 4 BrowseCharactersActivity</w:t>
-      </w:r>
+        <w:t xml:space="preserve">Fig. 4 </w:t>
+      </w:r>
+      <w:proofErr w:type="spellStart"/>
+      <w:r>
+        <w:rPr>
+          <w:rFonts w:asciiTheme="majorHAnsi" w:hAnsiTheme="majorHAnsi"/>
+        </w:rPr>
+        <w:t>BrowseCharactersActivity</w:t>
+      </w:r>
+      <w:proofErr w:type="spellEnd"/>
       <w:r>
         <w:rPr>
           <w:rFonts w:asciiTheme="majorHAnsi" w:hAnsiTheme="majorHAnsi"/>
         </w:rPr>
         <w:tab/>
-        <w:t>Fig. 5 ViewCharacterActivity</w:t>
-      </w:r>
+        <w:t xml:space="preserve">Fig. 5 </w:t>
+      </w:r>
+      <w:proofErr w:type="spellStart"/>
+      <w:r>
+        <w:rPr>
+          <w:rFonts w:asciiTheme="majorHAnsi" w:hAnsiTheme="majorHAnsi"/>
+        </w:rPr>
+        <w:t>ViewCharacterActivity</w:t>
+      </w:r>
+      <w:proofErr w:type="spellEnd"/>
     </w:p>
     <w:p>
       <w:pPr>
@@ -509,7 +573,7 @@
     </w:p>
     <w:p>
       <w:pPr>
-        <w:pStyle w:val="2"/>
+        <w:pStyle w:val="Heading2"/>
       </w:pPr>
       <w:r>
         <w:lastRenderedPageBreak/>
@@ -526,10 +590,10 @@
         <w:rPr>
           <w:rFonts w:asciiTheme="majorHAnsi" w:hAnsiTheme="majorHAnsi"/>
           <w:noProof/>
-          <w:lang w:eastAsia="ko-KR"/>
+          <w:lang w:eastAsia="zh-CN"/>
         </w:rPr>
         <w:drawing>
-          <wp:anchor distT="0" distB="0" distL="114300" distR="114300" simplePos="0" relativeHeight="251666432" behindDoc="0" locked="0" layoutInCell="1" allowOverlap="1" wp14:anchorId="34C40F43" wp14:editId="608A47F7">
+          <wp:anchor distT="0" distB="0" distL="114300" distR="114300" simplePos="0" relativeHeight="251666432" behindDoc="0" locked="0" layoutInCell="1" allowOverlap="1">
             <wp:simplePos x="0" y="0"/>
             <wp:positionH relativeFrom="margin">
               <wp:align>right</wp:align>
@@ -552,7 +616,7 @@
                     <pic:cNvPicPr/>
                   </pic:nvPicPr>
                   <pic:blipFill>
-                    <a:blip r:embed="rId10" cstate="print"/>
+                    <a:blip r:embed="rId9" cstate="print"/>
                     <a:stretch>
                       <a:fillRect/>
                     </a:stretch>
@@ -576,10 +640,10 @@
         <w:rPr>
           <w:rFonts w:asciiTheme="majorHAnsi" w:hAnsiTheme="majorHAnsi"/>
           <w:noProof/>
-          <w:lang w:eastAsia="ko-KR"/>
+          <w:lang w:eastAsia="zh-CN"/>
         </w:rPr>
         <w:drawing>
-          <wp:anchor distT="0" distB="0" distL="114300" distR="114300" simplePos="0" relativeHeight="251667456" behindDoc="0" locked="0" layoutInCell="1" allowOverlap="1" wp14:anchorId="33F7CBA3" wp14:editId="444BFE30">
+          <wp:anchor distT="0" distB="0" distL="114300" distR="114300" simplePos="0" relativeHeight="251667456" behindDoc="0" locked="0" layoutInCell="1" allowOverlap="1">
             <wp:simplePos x="0" y="0"/>
             <wp:positionH relativeFrom="column">
               <wp:posOffset>19050</wp:posOffset>
@@ -602,7 +666,7 @@
                     <pic:cNvPicPr/>
                   </pic:nvPicPr>
                   <pic:blipFill>
-                    <a:blip r:embed="rId11" cstate="print"/>
+                    <a:blip r:embed="rId10" cstate="print"/>
                     <a:stretch>
                       <a:fillRect/>
                     </a:stretch>
@@ -648,15 +712,31 @@
         <w:rPr>
           <w:rFonts w:asciiTheme="majorHAnsi" w:hAnsiTheme="majorHAnsi"/>
         </w:rPr>
-        <w:t>Fig. 6 CreateWordActivity</w:t>
-      </w:r>
+        <w:t xml:space="preserve">Fig. 6 </w:t>
+      </w:r>
+      <w:proofErr w:type="spellStart"/>
+      <w:r>
+        <w:rPr>
+          <w:rFonts w:asciiTheme="majorHAnsi" w:hAnsiTheme="majorHAnsi"/>
+        </w:rPr>
+        <w:t>CreateWordActivity</w:t>
+      </w:r>
+      <w:proofErr w:type="spellEnd"/>
       <w:r>
         <w:rPr>
           <w:rFonts w:asciiTheme="majorHAnsi" w:hAnsiTheme="majorHAnsi"/>
         </w:rPr>
         <w:tab/>
-        <w:t>Fig. 7 TagActivity</w:t>
-      </w:r>
+        <w:t xml:space="preserve">Fig. 7 </w:t>
+      </w:r>
+      <w:proofErr w:type="spellStart"/>
+      <w:r>
+        <w:rPr>
+          <w:rFonts w:asciiTheme="majorHAnsi" w:hAnsiTheme="majorHAnsi"/>
+        </w:rPr>
+        <w:t>TagActivity</w:t>
+      </w:r>
+      <w:proofErr w:type="spellEnd"/>
     </w:p>
     <w:p>
       <w:pPr>
@@ -673,7 +753,7 @@
     </w:p>
     <w:p>
       <w:pPr>
-        <w:pStyle w:val="2"/>
+        <w:pStyle w:val="Heading2"/>
       </w:pPr>
       <w:r>
         <w:lastRenderedPageBreak/>
@@ -703,10 +783,10 @@
         <w:rPr>
           <w:rFonts w:asciiTheme="majorHAnsi" w:hAnsiTheme="majorHAnsi"/>
           <w:noProof/>
-          <w:lang w:eastAsia="ko-KR"/>
+          <w:lang w:eastAsia="zh-CN"/>
         </w:rPr>
         <w:drawing>
-          <wp:anchor distT="0" distB="0" distL="114300" distR="114300" simplePos="0" relativeHeight="251668480" behindDoc="0" locked="0" layoutInCell="1" allowOverlap="1" wp14:anchorId="32634657" wp14:editId="258E3559">
+          <wp:anchor distT="0" distB="0" distL="114300" distR="114300" simplePos="0" relativeHeight="251668480" behindDoc="0" locked="0" layoutInCell="1" allowOverlap="1">
             <wp:simplePos x="0" y="0"/>
             <wp:positionH relativeFrom="margin">
               <wp:align>right</wp:align>
@@ -729,7 +809,7 @@
                     <pic:cNvPicPr/>
                   </pic:nvPicPr>
                   <pic:blipFill>
-                    <a:blip r:embed="rId12" cstate="print"/>
+                    <a:blip r:embed="rId11" cstate="print"/>
                     <a:stretch>
                       <a:fillRect/>
                     </a:stretch>
@@ -753,10 +833,10 @@
         <w:rPr>
           <w:rFonts w:asciiTheme="majorHAnsi" w:hAnsiTheme="majorHAnsi"/>
           <w:noProof/>
-          <w:lang w:eastAsia="ko-KR"/>
+          <w:lang w:eastAsia="zh-CN"/>
         </w:rPr>
         <w:drawing>
-          <wp:anchor distT="0" distB="0" distL="114300" distR="114300" simplePos="0" relativeHeight="251669504" behindDoc="0" locked="0" layoutInCell="1" allowOverlap="1" wp14:anchorId="5BA16495" wp14:editId="599C8C62">
+          <wp:anchor distT="0" distB="0" distL="114300" distR="114300" simplePos="0" relativeHeight="251669504" behindDoc="0" locked="0" layoutInCell="1" allowOverlap="1">
             <wp:simplePos x="0" y="0"/>
             <wp:positionH relativeFrom="column">
               <wp:posOffset>19050</wp:posOffset>
@@ -779,7 +859,7 @@
                     <pic:cNvPicPr/>
                   </pic:nvPicPr>
                   <pic:blipFill>
-                    <a:blip r:embed="rId13" cstate="print"/>
+                    <a:blip r:embed="rId12" cstate="print"/>
                     <a:stretch>
                       <a:fillRect/>
                     </a:stretch>
@@ -819,15 +899,31 @@
         <w:rPr>
           <w:rFonts w:asciiTheme="majorHAnsi" w:hAnsiTheme="majorHAnsi"/>
         </w:rPr>
-        <w:t>Fig. 8 BrowseWordsActivity</w:t>
-      </w:r>
+        <w:t xml:space="preserve">Fig. 8 </w:t>
+      </w:r>
+      <w:proofErr w:type="spellStart"/>
+      <w:r>
+        <w:rPr>
+          <w:rFonts w:asciiTheme="majorHAnsi" w:hAnsiTheme="majorHAnsi"/>
+        </w:rPr>
+        <w:t>BrowseWordsActivity</w:t>
+      </w:r>
+      <w:proofErr w:type="spellEnd"/>
       <w:r>
         <w:rPr>
           <w:rFonts w:asciiTheme="majorHAnsi" w:hAnsiTheme="majorHAnsi"/>
         </w:rPr>
         <w:tab/>
-        <w:t>Fig. 9 PhrasePracticeActivity</w:t>
-      </w:r>
+        <w:t xml:space="preserve">Fig. 9 </w:t>
+      </w:r>
+      <w:proofErr w:type="spellStart"/>
+      <w:r>
+        <w:rPr>
+          <w:rFonts w:asciiTheme="majorHAnsi" w:hAnsiTheme="majorHAnsi"/>
+        </w:rPr>
+        <w:t>PhrasePracticeActivity</w:t>
+      </w:r>
+      <w:proofErr w:type="spellEnd"/>
     </w:p>
     <w:p>
       <w:pPr>
@@ -844,7 +940,7 @@
     </w:p>
     <w:p>
       <w:pPr>
-        <w:pStyle w:val="2"/>
+        <w:pStyle w:val="Heading2"/>
       </w:pPr>
       <w:r>
         <w:lastRenderedPageBreak/>
@@ -874,10 +970,10 @@
         <w:rPr>
           <w:rFonts w:asciiTheme="majorHAnsi" w:hAnsiTheme="majorHAnsi"/>
           <w:noProof/>
-          <w:lang w:eastAsia="ko-KR"/>
+          <w:lang w:eastAsia="zh-CN"/>
         </w:rPr>
         <w:drawing>
-          <wp:anchor distT="0" distB="0" distL="114300" distR="114300" simplePos="0" relativeHeight="251670528" behindDoc="0" locked="0" layoutInCell="1" allowOverlap="1" wp14:anchorId="65C266CA" wp14:editId="6DEE2F64">
+          <wp:anchor distT="0" distB="0" distL="114300" distR="114300" simplePos="0" relativeHeight="251670528" behindDoc="0" locked="0" layoutInCell="1" allowOverlap="1">
             <wp:simplePos x="0" y="0"/>
             <wp:positionH relativeFrom="margin">
               <wp:align>center</wp:align>
@@ -900,7 +996,7 @@
                     <pic:cNvPicPr/>
                   </pic:nvPicPr>
                   <pic:blipFill>
-                    <a:blip r:embed="rId14" cstate="print"/>
+                    <a:blip r:embed="rId13" cstate="print"/>
                     <a:stretch>
                       <a:fillRect/>
                     </a:stretch>
@@ -1033,8 +1129,16 @@
           <w:rFonts w:asciiTheme="majorHAnsi" w:hAnsiTheme="majorHAnsi"/>
         </w:rPr>
         <w:tab/>
-        <w:t>Fig. 10 BrowseLessonsActivity</w:t>
-      </w:r>
+        <w:t xml:space="preserve">Fig. 10 </w:t>
+      </w:r>
+      <w:proofErr w:type="spellStart"/>
+      <w:r>
+        <w:rPr>
+          <w:rFonts w:asciiTheme="majorHAnsi" w:hAnsiTheme="majorHAnsi"/>
+        </w:rPr>
+        <w:t>BrowseLessonsActivity</w:t>
+      </w:r>
+      <w:proofErr w:type="spellEnd"/>
     </w:p>
     <w:p>
       <w:pPr>
@@ -1051,7 +1155,7 @@
     </w:p>
     <w:p>
       <w:pPr>
-        <w:pStyle w:val="2"/>
+        <w:pStyle w:val="Heading2"/>
       </w:pPr>
       <w:r>
         <w:lastRenderedPageBreak/>
@@ -1074,13 +1178,27 @@
         <w:rPr>
           <w:rFonts w:asciiTheme="majorHAnsi" w:hAnsiTheme="majorHAnsi"/>
         </w:rPr>
-        <w:t>Export T</w:t>
-      </w:r>
-      <w:r>
-        <w:rPr>
-          <w:rFonts w:asciiTheme="majorHAnsi" w:hAnsiTheme="majorHAnsi"/>
-        </w:rPr>
-        <w:t xml:space="preserve">o File” from the main menu, which brings up the export screen (fig. 11). Select the items you would like to export. Note that “All Characters” will export every character that’s currently on the app. When you’re done, click the export button to create a new </w:t>
+        <w:t xml:space="preserve">Export </w:t>
+      </w:r>
+      <w:proofErr w:type="gramStart"/>
+      <w:r>
+        <w:rPr>
+          <w:rFonts w:asciiTheme="majorHAnsi" w:hAnsiTheme="majorHAnsi"/>
+        </w:rPr>
+        <w:t>T</w:t>
+      </w:r>
+      <w:r>
+        <w:rPr>
+          <w:rFonts w:asciiTheme="majorHAnsi" w:hAnsiTheme="majorHAnsi"/>
+        </w:rPr>
+        <w:t>o</w:t>
+      </w:r>
+      <w:proofErr w:type="gramEnd"/>
+      <w:r>
+        <w:rPr>
+          <w:rFonts w:asciiTheme="majorHAnsi" w:hAnsiTheme="majorHAnsi"/>
+        </w:rPr>
+        <w:t xml:space="preserve"> File” from the main menu, which brings up the export screen (fig. 11). Select the items you would like to export. Note that “All Characters” will export every character that’s currently on the app. When you’re done, click the export button to create a new </w:t>
       </w:r>
       <w:r>
         <w:rPr>
@@ -1092,7 +1210,21 @@
         <w:rPr>
           <w:rFonts w:asciiTheme="majorHAnsi" w:hAnsiTheme="majorHAnsi"/>
         </w:rPr>
-        <w:t xml:space="preserve">. Note that the file extension “.ttw” will be added to the </w:t>
+        <w:t>. Note that the file extension “.</w:t>
+      </w:r>
+      <w:proofErr w:type="spellStart"/>
+      <w:r>
+        <w:rPr>
+          <w:rFonts w:asciiTheme="majorHAnsi" w:hAnsiTheme="majorHAnsi"/>
+        </w:rPr>
+        <w:t>ttw</w:t>
+      </w:r>
+      <w:proofErr w:type="spellEnd"/>
+      <w:r>
+        <w:rPr>
+          <w:rFonts w:asciiTheme="majorHAnsi" w:hAnsiTheme="majorHAnsi"/>
+        </w:rPr>
+        <w:t xml:space="preserve">” will be added to the </w:t>
       </w:r>
       <w:r>
         <w:rPr>
@@ -1111,7 +1243,21 @@
         <w:rPr>
           <w:rFonts w:asciiTheme="majorHAnsi" w:hAnsiTheme="majorHAnsi"/>
         </w:rPr>
-        <w:t>To import a TTW file, select “Import From File” from the main menu. This brings you to the import screen (fig. 12). Select the bundle you’d like to import, and the app will import the characters, words, and lessons. Every item will be added, and none of your current items will be lost. However, if the import contains an item that you already have, it will be ignored, i.e. no duplicate item will be created.</w:t>
+        <w:t xml:space="preserve">To import a TTW file, select “Import </w:t>
+      </w:r>
+      <w:proofErr w:type="gramStart"/>
+      <w:r>
+        <w:rPr>
+          <w:rFonts w:asciiTheme="majorHAnsi" w:hAnsiTheme="majorHAnsi"/>
+        </w:rPr>
+        <w:t>From</w:t>
+      </w:r>
+      <w:proofErr w:type="gramEnd"/>
+      <w:r>
+        <w:rPr>
+          <w:rFonts w:asciiTheme="majorHAnsi" w:hAnsiTheme="majorHAnsi"/>
+        </w:rPr>
+        <w:t xml:space="preserve"> File” from the main menu. This brings you to the import screen (fig. 12). Select the bundle you’d like to import, and the app will import the characters, words, and lessons. Every item will be added, and none of your current items will be lost. However, if the import contains an item that you already have, it will be ignored, i.e. no duplicate item will be created.</w:t>
       </w:r>
     </w:p>
     <w:p>
@@ -1127,10 +1273,10 @@
         <w:rPr>
           <w:rFonts w:asciiTheme="majorHAnsi" w:hAnsiTheme="majorHAnsi"/>
           <w:noProof/>
-          <w:lang w:eastAsia="ko-KR"/>
+          <w:lang w:eastAsia="zh-CN"/>
         </w:rPr>
         <w:drawing>
-          <wp:anchor distT="0" distB="0" distL="114300" distR="114300" simplePos="0" relativeHeight="251672576" behindDoc="0" locked="0" layoutInCell="1" allowOverlap="1" wp14:anchorId="659D11A0" wp14:editId="55BA2288">
+          <wp:anchor distT="0" distB="0" distL="114300" distR="114300" simplePos="0" relativeHeight="251672576" behindDoc="0" locked="0" layoutInCell="1" allowOverlap="1">
             <wp:simplePos x="0" y="0"/>
             <wp:positionH relativeFrom="margin">
               <wp:align>left</wp:align>
@@ -1153,7 +1299,7 @@
                     <pic:cNvPicPr/>
                   </pic:nvPicPr>
                   <pic:blipFill>
-                    <a:blip r:embed="rId15" cstate="print"/>
+                    <a:blip r:embed="rId14" cstate="print"/>
                     <a:stretch>
                       <a:fillRect/>
                     </a:stretch>
@@ -1177,10 +1323,10 @@
         <w:rPr>
           <w:rFonts w:asciiTheme="majorHAnsi" w:hAnsiTheme="majorHAnsi"/>
           <w:noProof/>
-          <w:lang w:eastAsia="ko-KR"/>
+          <w:lang w:eastAsia="zh-CN"/>
         </w:rPr>
         <w:drawing>
-          <wp:anchor distT="0" distB="0" distL="114300" distR="114300" simplePos="0" relativeHeight="251671552" behindDoc="0" locked="0" layoutInCell="1" allowOverlap="1" wp14:anchorId="60CB9B76" wp14:editId="7E17F8D2">
+          <wp:anchor distT="0" distB="0" distL="114300" distR="114300" simplePos="0" relativeHeight="251671552" behindDoc="0" locked="0" layoutInCell="1" allowOverlap="1">
             <wp:simplePos x="0" y="0"/>
             <wp:positionH relativeFrom="margin">
               <wp:align>right</wp:align>
@@ -1203,7 +1349,7 @@
                     <pic:cNvPicPr/>
                   </pic:nvPicPr>
                   <pic:blipFill>
-                    <a:blip r:embed="rId16" cstate="print"/>
+                    <a:blip r:embed="rId15" cstate="print"/>
                     <a:stretch>
                       <a:fillRect/>
                     </a:stretch>
@@ -1227,14 +1373,36 @@
         <w:rPr>
           <w:rFonts w:asciiTheme="majorHAnsi" w:hAnsiTheme="majorHAnsi"/>
         </w:rPr>
-        <w:t>Fig. 11 ShoppingCartActivity</w:t>
-      </w:r>
+        <w:t xml:space="preserve">Fig. 11 </w:t>
+      </w:r>
+      <w:proofErr w:type="spellStart"/>
+      <w:r>
+        <w:rPr>
+          <w:rFonts w:asciiTheme="majorHAnsi" w:hAnsiTheme="majorHAnsi"/>
+        </w:rPr>
+        <w:t>ShoppingCartActivity</w:t>
+      </w:r>
+      <w:proofErr w:type="spellEnd"/>
       <w:r>
         <w:rPr>
           <w:rFonts w:asciiTheme="majorHAnsi" w:hAnsiTheme="majorHAnsi"/>
         </w:rPr>
         <w:tab/>
-        <w:t xml:space="preserve">Fig. 12 FilePickerActivity </w:t>
+        <w:t xml:space="preserve">Fig. 12 </w:t>
+      </w:r>
+      <w:proofErr w:type="spellStart"/>
+      <w:r>
+        <w:rPr>
+          <w:rFonts w:asciiTheme="majorHAnsi" w:hAnsiTheme="majorHAnsi"/>
+        </w:rPr>
+        <w:t>FilePickerActivity</w:t>
+      </w:r>
+      <w:proofErr w:type="spellEnd"/>
+      <w:r>
+        <w:rPr>
+          <w:rFonts w:asciiTheme="majorHAnsi" w:hAnsiTheme="majorHAnsi"/>
+        </w:rPr>
+        <w:t xml:space="preserve"> </w:t>
       </w:r>
     </w:p>
     <w:p>
@@ -1252,24 +1420,40 @@
     </w:p>
     <w:p>
       <w:pPr>
-        <w:pStyle w:val="2"/>
-      </w:pPr>
+        <w:pStyle w:val="Heading2"/>
+      </w:pPr>
+      <w:proofErr w:type="spellStart"/>
       <w:r>
         <w:lastRenderedPageBreak/>
         <w:t>TraceThis</w:t>
       </w:r>
-    </w:p>
-    <w:p>
-      <w:pPr>
-        <w:rPr>
-          <w:rFonts w:asciiTheme="majorHAnsi" w:hAnsiTheme="majorHAnsi"/>
-        </w:rPr>
-      </w:pPr>
-      <w:r>
-        <w:rPr>
-          <w:rFonts w:asciiTheme="majorHAnsi" w:hAnsiTheme="majorHAnsi"/>
-        </w:rPr>
-        <w:t>As mentioned above, Trace2Win is an admin app. The user app, called TraceThis, is a stripped down version of Trace2Win, and simply has items removed from the main menu (fig. 13). Each item functions the exact same way as the admin app.</w:t>
+      <w:proofErr w:type="spellEnd"/>
+    </w:p>
+    <w:p>
+      <w:pPr>
+        <w:rPr>
+          <w:rFonts w:asciiTheme="majorHAnsi" w:hAnsiTheme="majorHAnsi"/>
+        </w:rPr>
+      </w:pPr>
+      <w:r>
+        <w:rPr>
+          <w:rFonts w:asciiTheme="majorHAnsi" w:hAnsiTheme="majorHAnsi"/>
+        </w:rPr>
+        <w:t xml:space="preserve">As mentioned above, Trace2Win is an admin app. The user app, called </w:t>
+      </w:r>
+      <w:proofErr w:type="spellStart"/>
+      <w:r>
+        <w:rPr>
+          <w:rFonts w:asciiTheme="majorHAnsi" w:hAnsiTheme="majorHAnsi"/>
+        </w:rPr>
+        <w:t>TraceThis</w:t>
+      </w:r>
+      <w:proofErr w:type="spellEnd"/>
+      <w:r>
+        <w:rPr>
+          <w:rFonts w:asciiTheme="majorHAnsi" w:hAnsiTheme="majorHAnsi"/>
+        </w:rPr>
+        <w:t>, is a stripped down version of Trace2Win, and simply has items removed from the main menu (fig. 13). Each item functions the exact same way as the admin app.</w:t>
       </w:r>
     </w:p>
     <w:p>
@@ -1282,10 +1466,10 @@
         <w:rPr>
           <w:rFonts w:asciiTheme="majorHAnsi" w:hAnsiTheme="majorHAnsi"/>
           <w:noProof/>
-          <w:lang w:eastAsia="ko-KR"/>
+          <w:lang w:eastAsia="zh-CN"/>
         </w:rPr>
         <w:drawing>
-          <wp:anchor distT="0" distB="0" distL="114300" distR="114300" simplePos="0" relativeHeight="251673600" behindDoc="0" locked="0" layoutInCell="1" allowOverlap="1" wp14:anchorId="78B19343" wp14:editId="4F6B5EA9">
+          <wp:anchor distT="0" distB="0" distL="114300" distR="114300" simplePos="0" relativeHeight="251673600" behindDoc="0" locked="0" layoutInCell="1" allowOverlap="1">
             <wp:simplePos x="0" y="0"/>
             <wp:positionH relativeFrom="margin">
               <wp:align>center</wp:align>
@@ -1308,7 +1492,7 @@
                     <pic:cNvPicPr/>
                   </pic:nvPicPr>
                   <pic:blipFill>
-                    <a:blip r:embed="rId17" cstate="print"/>
+                    <a:blip r:embed="rId16" cstate="print"/>
                     <a:stretch>
                       <a:fillRect/>
                     </a:stretch>
@@ -1442,7 +1626,21 @@
           <w:rFonts w:asciiTheme="majorHAnsi" w:hAnsiTheme="majorHAnsi"/>
         </w:rPr>
         <w:tab/>
-        <w:t xml:space="preserve">Fig. 13 TraceThis.MainMenuActivity </w:t>
+        <w:t xml:space="preserve">Fig. 13 </w:t>
+      </w:r>
+      <w:proofErr w:type="spellStart"/>
+      <w:r>
+        <w:rPr>
+          <w:rFonts w:asciiTheme="majorHAnsi" w:hAnsiTheme="majorHAnsi"/>
+        </w:rPr>
+        <w:t>TraceThis.MainMenuActivity</w:t>
+      </w:r>
+      <w:proofErr w:type="spellEnd"/>
+      <w:r>
+        <w:rPr>
+          <w:rFonts w:asciiTheme="majorHAnsi" w:hAnsiTheme="majorHAnsi"/>
+        </w:rPr>
+        <w:t xml:space="preserve"> </w:t>
       </w:r>
     </w:p>
     <w:p>
@@ -1524,7 +1722,7 @@
     </w:p>
     <w:p>
       <w:pPr>
-        <w:pStyle w:val="1"/>
+        <w:pStyle w:val="Heading1"/>
         <w:rPr>
           <w:lang w:eastAsia="ko-KR"/>
         </w:rPr>
@@ -1539,7 +1737,7 @@
     </w:p>
     <w:p>
       <w:pPr>
-        <w:pStyle w:val="2"/>
+        <w:pStyle w:val="Heading2"/>
         <w:rPr>
           <w:lang w:eastAsia="ko-KR"/>
         </w:rPr>
@@ -1563,27 +1761,51 @@
         <w:rPr>
           <w:lang w:eastAsia="ko-KR"/>
         </w:rPr>
-        <w:t>1 MainMenuActivity</w:t>
-      </w:r>
-    </w:p>
-    <w:p>
-      <w:pPr>
-        <w:rPr>
-          <w:rFonts w:asciiTheme="majorHAnsi" w:hAnsiTheme="majorHAnsi"/>
-          <w:lang w:eastAsia="ko-KR"/>
-        </w:rPr>
-      </w:pPr>
-      <w:r>
-        <w:rPr>
-          <w:rFonts w:asciiTheme="majorHAnsi" w:hAnsiTheme="majorHAnsi"/>
-          <w:lang w:eastAsia="ko-KR"/>
-        </w:rPr>
-        <w:t>It displays available menus to the user. The rest activities are implemented in the ‘TraceLibrary’.</w:t>
-      </w:r>
-    </w:p>
-    <w:p>
-      <w:pPr>
-        <w:pStyle w:val="2"/>
+        <w:t xml:space="preserve">1 </w:t>
+      </w:r>
+      <w:proofErr w:type="spellStart"/>
+      <w:r>
+        <w:rPr>
+          <w:lang w:eastAsia="ko-KR"/>
+        </w:rPr>
+        <w:t>MainMenuActivity</w:t>
+      </w:r>
+      <w:proofErr w:type="spellEnd"/>
+    </w:p>
+    <w:p>
+      <w:pPr>
+        <w:rPr>
+          <w:rFonts w:asciiTheme="majorHAnsi" w:hAnsiTheme="majorHAnsi"/>
+          <w:lang w:eastAsia="ko-KR"/>
+        </w:rPr>
+      </w:pPr>
+      <w:r>
+        <w:rPr>
+          <w:rFonts w:asciiTheme="majorHAnsi" w:hAnsiTheme="majorHAnsi"/>
+          <w:lang w:eastAsia="ko-KR"/>
+        </w:rPr>
+        <w:t>It displays available menus to the user. The rest activities are implemented in the ‘</w:t>
+      </w:r>
+      <w:proofErr w:type="spellStart"/>
+      <w:r>
+        <w:rPr>
+          <w:rFonts w:asciiTheme="majorHAnsi" w:hAnsiTheme="majorHAnsi"/>
+          <w:lang w:eastAsia="ko-KR"/>
+        </w:rPr>
+        <w:t>TraceLibrary</w:t>
+      </w:r>
+      <w:proofErr w:type="spellEnd"/>
+      <w:r>
+        <w:rPr>
+          <w:rFonts w:asciiTheme="majorHAnsi" w:hAnsiTheme="majorHAnsi"/>
+          <w:lang w:eastAsia="ko-KR"/>
+        </w:rPr>
+        <w:t>’.</w:t>
+      </w:r>
+    </w:p>
+    <w:p>
+      <w:pPr>
+        <w:pStyle w:val="Heading2"/>
         <w:rPr>
           <w:lang w:eastAsia="ko-KR"/>
         </w:rPr>
@@ -1621,8 +1843,13 @@
         <w:t>5</w:t>
       </w:r>
       <w:r>
-        <w:t xml:space="preserve"> ViewCharacterActivity</w:t>
-      </w:r>
+        <w:t xml:space="preserve"> </w:t>
+      </w:r>
+      <w:proofErr w:type="spellStart"/>
+      <w:r>
+        <w:t>ViewCharacterActivity</w:t>
+      </w:r>
+      <w:proofErr w:type="spellEnd"/>
     </w:p>
     <w:p>
       <w:pPr>
@@ -1649,7 +1876,7 @@
     </w:p>
     <w:p>
       <w:pPr>
-        <w:pStyle w:val="2"/>
+        <w:pStyle w:val="Heading2"/>
         <w:rPr>
           <w:lang w:eastAsia="ko-KR"/>
         </w:rPr>
@@ -1665,34 +1892,71 @@
         <w:t>, Fig. 7</w:t>
       </w:r>
       <w:r>
-        <w:t xml:space="preserve"> TagActivity</w:t>
-      </w:r>
-    </w:p>
-    <w:p>
-      <w:pPr>
-        <w:rPr>
-          <w:rFonts w:asciiTheme="majorHAnsi" w:hAnsiTheme="majorHAnsi"/>
-          <w:lang w:eastAsia="ko-KR"/>
-        </w:rPr>
-      </w:pPr>
-      <w:r>
-        <w:rPr>
-          <w:rFonts w:asciiTheme="majorHAnsi" w:hAnsiTheme="majorHAnsi"/>
-          <w:lang w:eastAsia="ko-KR"/>
-        </w:rPr>
-        <w:t>This activity displays key-value pairs and tags of the selected LessonItem which has three different types: CHARACTER, WORD, and LESSON.</w:t>
-      </w:r>
-      <w:r>
-        <w:rPr>
-          <w:rFonts w:asciiTheme="majorHAnsi" w:hAnsiTheme="majorHAnsi"/>
-          <w:lang w:eastAsia="ko-KR"/>
-        </w:rPr>
-        <w:t xml:space="preserve"> The user also can add/edit/delete key-value pairs and tags.</w:t>
-      </w:r>
-    </w:p>
-    <w:p>
-      <w:pPr>
-        <w:pStyle w:val="2"/>
+        <w:t xml:space="preserve"> </w:t>
+      </w:r>
+      <w:proofErr w:type="spellStart"/>
+      <w:r>
+        <w:t>TagActivity</w:t>
+      </w:r>
+      <w:proofErr w:type="spellEnd"/>
+    </w:p>
+    <w:p>
+      <w:pPr>
+        <w:rPr>
+          <w:rFonts w:asciiTheme="majorHAnsi" w:hAnsiTheme="majorHAnsi"/>
+          <w:lang w:eastAsia="ko-KR"/>
+        </w:rPr>
+      </w:pPr>
+      <w:r>
+        <w:rPr>
+          <w:rFonts w:asciiTheme="majorHAnsi" w:hAnsiTheme="majorHAnsi"/>
+          <w:lang w:eastAsia="ko-KR"/>
+        </w:rPr>
+        <w:t xml:space="preserve">This activity displays key-value pairs and tags of the selected </w:t>
+      </w:r>
+      <w:proofErr w:type="spellStart"/>
+      <w:r>
+        <w:rPr>
+          <w:rFonts w:asciiTheme="majorHAnsi" w:hAnsiTheme="majorHAnsi"/>
+          <w:lang w:eastAsia="ko-KR"/>
+        </w:rPr>
+        <w:t>LessonItem</w:t>
+      </w:r>
+      <w:proofErr w:type="spellEnd"/>
+      <w:r>
+        <w:rPr>
+          <w:rFonts w:asciiTheme="majorHAnsi" w:hAnsiTheme="majorHAnsi"/>
+          <w:lang w:eastAsia="ko-KR"/>
+        </w:rPr>
+        <w:t xml:space="preserve"> which has three different types: CHARACTER, WORD, and LESSON.</w:t>
+      </w:r>
+      <w:r>
+        <w:rPr>
+          <w:rFonts w:asciiTheme="majorHAnsi" w:hAnsiTheme="majorHAnsi"/>
+          <w:lang w:eastAsia="ko-KR"/>
+        </w:rPr>
+        <w:t xml:space="preserve"> The </w:t>
+      </w:r>
+      <w:proofErr w:type="gramStart"/>
+      <w:r>
+        <w:rPr>
+          <w:rFonts w:asciiTheme="majorHAnsi" w:hAnsiTheme="majorHAnsi"/>
+          <w:lang w:eastAsia="ko-KR"/>
+        </w:rPr>
+        <w:t>user also can</w:t>
+      </w:r>
+      <w:proofErr w:type="gramEnd"/>
+      <w:r>
+        <w:rPr>
+          <w:rFonts w:asciiTheme="majorHAnsi" w:hAnsiTheme="majorHAnsi"/>
+          <w:lang w:eastAsia="ko-KR"/>
+        </w:rPr>
+        <w:t xml:space="preserve"> add/edit/delete key-value pairs and tags.</w:t>
+      </w:r>
+    </w:p>
+    <w:p>
+      <w:pPr>
+        <w:pStyle w:val="Heading2"/>
         <w:rPr>
           <w:lang w:eastAsia="ko-KR"/>
         </w:rPr>
@@ -1704,8 +1968,13 @@
         <w:t>F</w:t>
       </w:r>
       <w:r>
-        <w:t>ig. 4 BrowseCharactersActivity</w:t>
-      </w:r>
+        <w:t xml:space="preserve">ig. 4 </w:t>
+      </w:r>
+      <w:proofErr w:type="spellStart"/>
+      <w:r>
+        <w:t>BrowseCharactersActivity</w:t>
+      </w:r>
+      <w:proofErr w:type="spellEnd"/>
     </w:p>
     <w:p>
       <w:pPr>
@@ -1724,14 +1993,19 @@
     </w:p>
     <w:p>
       <w:pPr>
-        <w:pStyle w:val="2"/>
-        <w:rPr>
-          <w:lang w:eastAsia="ko-KR"/>
-        </w:rPr>
-      </w:pPr>
-      <w:r>
-        <w:t>Fig. 6 CreateWordActivity</w:t>
-      </w:r>
+        <w:pStyle w:val="Heading2"/>
+        <w:rPr>
+          <w:lang w:eastAsia="ko-KR"/>
+        </w:rPr>
+      </w:pPr>
+      <w:r>
+        <w:t xml:space="preserve">Fig. 6 </w:t>
+      </w:r>
+      <w:proofErr w:type="spellStart"/>
+      <w:r>
+        <w:t>CreateWordActivity</w:t>
+      </w:r>
+      <w:proofErr w:type="spellEnd"/>
     </w:p>
     <w:p>
       <w:pPr>
@@ -1750,14 +2024,19 @@
     </w:p>
     <w:p>
       <w:pPr>
-        <w:pStyle w:val="2"/>
-        <w:rPr>
-          <w:lang w:eastAsia="ko-KR"/>
-        </w:rPr>
-      </w:pPr>
-      <w:r>
-        <w:t>Fig. 8 BrowseWordsActivity</w:t>
-      </w:r>
+        <w:pStyle w:val="Heading2"/>
+        <w:rPr>
+          <w:lang w:eastAsia="ko-KR"/>
+        </w:rPr>
+      </w:pPr>
+      <w:r>
+        <w:t xml:space="preserve">Fig. 8 </w:t>
+      </w:r>
+      <w:proofErr w:type="spellStart"/>
+      <w:r>
+        <w:t>BrowseWordsActivity</w:t>
+      </w:r>
+      <w:proofErr w:type="spellEnd"/>
     </w:p>
     <w:p>
       <w:pPr>
@@ -1776,9 +2055,511 @@
     </w:p>
     <w:p>
       <w:pPr>
-        <w:rPr>
-          <w:rFonts w:hint="eastAsia"/>
-          <w:lang w:eastAsia="ko-KR"/>
+        <w:pStyle w:val="Heading1"/>
+      </w:pPr>
+      <w:r>
+        <w:t>Shared Helper Classes</w:t>
+      </w:r>
+    </w:p>
+    <w:p>
+      <w:pPr>
+        <w:autoSpaceDE w:val="0"/>
+        <w:autoSpaceDN w:val="0"/>
+        <w:adjustRightInd w:val="0"/>
+        <w:spacing w:after="0" w:line="240" w:lineRule="auto"/>
+        <w:rPr>
+          <w:rFonts w:asciiTheme="majorHAnsi" w:hAnsiTheme="majorHAnsi" w:cs="Arial-BoldMT"/>
+          <w:b/>
+          <w:bCs/>
+        </w:rPr>
+      </w:pPr>
+    </w:p>
+    <w:p>
+      <w:pPr>
+        <w:pStyle w:val="Heading2"/>
+      </w:pPr>
+      <w:proofErr w:type="spellStart"/>
+      <w:r>
+        <w:t>DbAdapter</w:t>
+      </w:r>
+      <w:proofErr w:type="spellEnd"/>
+      <w:r>
+        <w:t xml:space="preserve"> (Test class: </w:t>
+      </w:r>
+      <w:proofErr w:type="spellStart"/>
+      <w:r>
+        <w:t>DbAdapterTest</w:t>
+      </w:r>
+      <w:proofErr w:type="spellEnd"/>
+      <w:r>
+        <w:t>)</w:t>
+      </w:r>
+    </w:p>
+    <w:p>
+      <w:pPr>
+        <w:autoSpaceDE w:val="0"/>
+        <w:autoSpaceDN w:val="0"/>
+        <w:adjustRightInd w:val="0"/>
+        <w:spacing w:after="0" w:line="240" w:lineRule="auto"/>
+        <w:rPr>
+          <w:rFonts w:asciiTheme="majorHAnsi" w:hAnsiTheme="majorHAnsi" w:cs="ArialMT"/>
+        </w:rPr>
+      </w:pPr>
+      <w:r>
+        <w:rPr>
+          <w:rFonts w:asciiTheme="majorHAnsi" w:hAnsiTheme="majorHAnsi" w:cs="ArialMT"/>
+        </w:rPr>
+        <w:t xml:space="preserve">This </w:t>
+      </w:r>
+      <w:r>
+        <w:rPr>
+          <w:rFonts w:asciiTheme="majorHAnsi" w:hAnsiTheme="majorHAnsi" w:cs="ArialMT"/>
+        </w:rPr>
+        <w:t xml:space="preserve">class creates the database tables, and provides methods to update or query the database. All direct interactions with the SQL occur in this class. </w:t>
+      </w:r>
+    </w:p>
+    <w:p>
+      <w:pPr>
+        <w:autoSpaceDE w:val="0"/>
+        <w:autoSpaceDN w:val="0"/>
+        <w:adjustRightInd w:val="0"/>
+        <w:spacing w:after="0" w:line="240" w:lineRule="auto"/>
+        <w:rPr>
+          <w:rFonts w:asciiTheme="majorHAnsi" w:hAnsiTheme="majorHAnsi" w:cs="Arial-BoldMT"/>
+          <w:b/>
+          <w:bCs/>
+        </w:rPr>
+      </w:pPr>
+    </w:p>
+    <w:p>
+      <w:pPr>
+        <w:pStyle w:val="Heading2"/>
+      </w:pPr>
+      <w:proofErr w:type="spellStart"/>
+      <w:r>
+        <w:t>LessonItem</w:t>
+      </w:r>
+      <w:proofErr w:type="spellEnd"/>
+      <w:r>
+        <w:t xml:space="preserve"> (Test classes: </w:t>
+      </w:r>
+      <w:proofErr w:type="spellStart"/>
+      <w:r>
+        <w:t>LessonItemTest</w:t>
+      </w:r>
+      <w:proofErr w:type="spellEnd"/>
+      <w:r>
+        <w:t xml:space="preserve">, </w:t>
+      </w:r>
+      <w:proofErr w:type="spellStart"/>
+      <w:r>
+        <w:t>LessonCharacterTest</w:t>
+      </w:r>
+      <w:proofErr w:type="spellEnd"/>
+      <w:r>
+        <w:t xml:space="preserve">, </w:t>
+      </w:r>
+      <w:proofErr w:type="spellStart"/>
+      <w:r>
+        <w:t>LessonWordTest</w:t>
+      </w:r>
+      <w:proofErr w:type="spellEnd"/>
+      <w:r>
+        <w:t xml:space="preserve">, </w:t>
+      </w:r>
+      <w:proofErr w:type="spellStart"/>
+      <w:r>
+        <w:t>LessonTest</w:t>
+      </w:r>
+      <w:proofErr w:type="spellEnd"/>
+      <w:r>
+        <w:t>)</w:t>
+      </w:r>
+    </w:p>
+    <w:p>
+      <w:pPr>
+        <w:rPr>
+          <w:rFonts w:asciiTheme="majorHAnsi" w:hAnsiTheme="majorHAnsi" w:cs="ArialMT"/>
+        </w:rPr>
+      </w:pPr>
+      <w:proofErr w:type="gramStart"/>
+      <w:r>
+        <w:rPr>
+          <w:rFonts w:asciiTheme="majorHAnsi" w:hAnsiTheme="majorHAnsi" w:cs="ArialMT"/>
+        </w:rPr>
+        <w:t xml:space="preserve">The </w:t>
+      </w:r>
+      <w:proofErr w:type="spellStart"/>
+      <w:r>
+        <w:rPr>
+          <w:rFonts w:asciiTheme="majorHAnsi" w:hAnsiTheme="majorHAnsi" w:cs="ArialMT"/>
+        </w:rPr>
+        <w:t>superclass</w:t>
+      </w:r>
+      <w:proofErr w:type="spellEnd"/>
+      <w:r>
+        <w:rPr>
+          <w:rFonts w:asciiTheme="majorHAnsi" w:hAnsiTheme="majorHAnsi" w:cs="ArialMT"/>
+        </w:rPr>
+        <w:t xml:space="preserve"> for </w:t>
+      </w:r>
+      <w:proofErr w:type="spellStart"/>
+      <w:r>
+        <w:rPr>
+          <w:rFonts w:asciiTheme="majorHAnsi" w:hAnsiTheme="majorHAnsi" w:cs="ArialMT"/>
+        </w:rPr>
+        <w:t>LessonCharacter</w:t>
+      </w:r>
+      <w:proofErr w:type="spellEnd"/>
+      <w:r>
+        <w:rPr>
+          <w:rFonts w:asciiTheme="majorHAnsi" w:hAnsiTheme="majorHAnsi" w:cs="ArialMT"/>
+        </w:rPr>
+        <w:t xml:space="preserve">, </w:t>
+      </w:r>
+      <w:proofErr w:type="spellStart"/>
+      <w:r>
+        <w:rPr>
+          <w:rFonts w:asciiTheme="majorHAnsi" w:hAnsiTheme="majorHAnsi" w:cs="ArialMT"/>
+        </w:rPr>
+        <w:t>LessonWord</w:t>
+      </w:r>
+      <w:proofErr w:type="spellEnd"/>
+      <w:r>
+        <w:rPr>
+          <w:rFonts w:asciiTheme="majorHAnsi" w:hAnsiTheme="majorHAnsi" w:cs="ArialMT"/>
+        </w:rPr>
+        <w:t>, and Lesson.</w:t>
+      </w:r>
+      <w:proofErr w:type="gramEnd"/>
+      <w:r>
+        <w:rPr>
+          <w:rFonts w:asciiTheme="majorHAnsi" w:hAnsiTheme="majorHAnsi" w:cs="ArialMT"/>
+        </w:rPr>
+        <w:t xml:space="preserve"> These classes are object representations of entries in the database, and all information pulled from the database is stored in and accessed from these objects.</w:t>
+      </w:r>
+    </w:p>
+    <w:p>
+      <w:pPr>
+        <w:rPr>
+          <w:rFonts w:asciiTheme="majorHAnsi" w:hAnsiTheme="majorHAnsi" w:cs="ArialMT"/>
+        </w:rPr>
+      </w:pPr>
+      <w:r>
+        <w:rPr>
+          <w:rStyle w:val="Heading2Char"/>
+        </w:rPr>
+        <w:t>Stroke</w:t>
+      </w:r>
+      <w:r>
+        <w:rPr>
+          <w:rStyle w:val="Heading2Char"/>
+        </w:rPr>
+        <w:t xml:space="preserve"> (Test class: </w:t>
+      </w:r>
+      <w:proofErr w:type="spellStart"/>
+      <w:r>
+        <w:rPr>
+          <w:rStyle w:val="Heading2Char"/>
+        </w:rPr>
+        <w:t>StrokeTest</w:t>
+      </w:r>
+      <w:proofErr w:type="spellEnd"/>
+      <w:proofErr w:type="gramStart"/>
+      <w:r>
+        <w:rPr>
+          <w:rStyle w:val="Heading2Char"/>
+        </w:rPr>
+        <w:t>)</w:t>
+      </w:r>
+      <w:proofErr w:type="gramEnd"/>
+      <w:r>
+        <w:rPr>
+          <w:rFonts w:asciiTheme="majorHAnsi" w:hAnsiTheme="majorHAnsi" w:cs="Arial-BoldMT"/>
+          <w:b/>
+          <w:bCs/>
+        </w:rPr>
+        <w:br/>
+      </w:r>
+      <w:r>
+        <w:rPr>
+          <w:rFonts w:asciiTheme="majorHAnsi" w:hAnsiTheme="majorHAnsi" w:cs="ArialMT"/>
+        </w:rPr>
+        <w:t xml:space="preserve">Another object representation of a type of entry in the database. Stroke represents character strokes, and is mostly used by the </w:t>
+      </w:r>
+      <w:proofErr w:type="spellStart"/>
+      <w:r>
+        <w:rPr>
+          <w:rFonts w:asciiTheme="majorHAnsi" w:hAnsiTheme="majorHAnsi" w:cs="ArialMT"/>
+        </w:rPr>
+        <w:t>LessonCharacter</w:t>
+      </w:r>
+      <w:proofErr w:type="spellEnd"/>
+      <w:r>
+        <w:rPr>
+          <w:rFonts w:asciiTheme="majorHAnsi" w:hAnsiTheme="majorHAnsi" w:cs="ArialMT"/>
+        </w:rPr>
+        <w:t xml:space="preserve"> class.</w:t>
+      </w:r>
+    </w:p>
+    <w:p>
+      <w:pPr>
+        <w:pStyle w:val="Heading2"/>
+        <w:rPr>
+          <w:rFonts w:cs="ArialMT"/>
+        </w:rPr>
+      </w:pPr>
+      <w:r>
+        <w:lastRenderedPageBreak/>
+        <w:t>Parser</w:t>
+      </w:r>
+      <w:r>
+        <w:br/>
+      </w:r>
+    </w:p>
+    <w:p>
+      <w:pPr>
+        <w:pStyle w:val="Heading1"/>
+        <w:rPr>
+          <w:lang w:eastAsia="ko-KR"/>
+        </w:rPr>
+      </w:pPr>
+      <w:r>
+        <w:rPr>
+          <w:lang w:eastAsia="ko-KR"/>
+        </w:rPr>
+        <w:t>Database Schema</w:t>
+      </w:r>
+    </w:p>
+    <w:p>
+      <w:pPr>
+        <w:autoSpaceDE w:val="0"/>
+        <w:autoSpaceDN w:val="0"/>
+        <w:adjustRightInd w:val="0"/>
+        <w:spacing w:after="0" w:line="240" w:lineRule="auto"/>
+        <w:rPr>
+          <w:rFonts w:asciiTheme="majorHAnsi" w:hAnsiTheme="majorHAnsi" w:cs="ArialMT"/>
+        </w:rPr>
+      </w:pPr>
+    </w:p>
+    <w:p>
+      <w:pPr>
+        <w:autoSpaceDE w:val="0"/>
+        <w:autoSpaceDN w:val="0"/>
+        <w:adjustRightInd w:val="0"/>
+        <w:spacing w:after="0" w:line="240" w:lineRule="auto"/>
+        <w:rPr>
+          <w:rFonts w:ascii="ArialMT" w:hAnsi="ArialMT" w:cs="ArialMT"/>
+        </w:rPr>
+      </w:pPr>
+    </w:p>
+    <w:p>
+      <w:pPr>
+        <w:autoSpaceDE w:val="0"/>
+        <w:autoSpaceDN w:val="0"/>
+        <w:adjustRightInd w:val="0"/>
+        <w:spacing w:after="0" w:line="240" w:lineRule="auto"/>
+        <w:rPr>
+          <w:rFonts w:ascii="ArialMT" w:hAnsi="ArialMT" w:cs="ArialMT"/>
+        </w:rPr>
+      </w:pPr>
+      <w:r>
+        <w:rPr>
+          <w:rFonts w:ascii="ArialMT" w:hAnsi="ArialMT" w:cs="ArialMT"/>
+        </w:rPr>
+        <w:t>CREATE TABLE Character (</w:t>
+      </w:r>
+    </w:p>
+    <w:p>
+      <w:pPr>
+        <w:autoSpaceDE w:val="0"/>
+        <w:autoSpaceDN w:val="0"/>
+        <w:adjustRightInd w:val="0"/>
+        <w:spacing w:after="0" w:line="240" w:lineRule="auto"/>
+        <w:rPr>
+          <w:rFonts w:ascii="ArialMT" w:hAnsi="ArialMT" w:cs="ArialMT"/>
+        </w:rPr>
+      </w:pPr>
+      <w:r>
+        <w:rPr>
+          <w:rFonts w:ascii="ArialMT" w:hAnsi="ArialMT" w:cs="ArialMT"/>
+        </w:rPr>
+        <w:t>_id INTEGER PRIMARY KEY AUTOINCREMENT,</w:t>
+      </w:r>
+    </w:p>
+    <w:p>
+      <w:pPr>
+        <w:autoSpaceDE w:val="0"/>
+        <w:autoSpaceDN w:val="0"/>
+        <w:adjustRightInd w:val="0"/>
+        <w:spacing w:after="0" w:line="240" w:lineRule="auto"/>
+        <w:rPr>
+          <w:rFonts w:ascii="ArialMT" w:hAnsi="ArialMT" w:cs="ArialMT"/>
+        </w:rPr>
+      </w:pPr>
+      <w:proofErr w:type="gramStart"/>
+      <w:r>
+        <w:rPr>
+          <w:rFonts w:ascii="ArialMT" w:hAnsi="ArialMT" w:cs="ArialMT"/>
+        </w:rPr>
+        <w:t>name</w:t>
+      </w:r>
+      <w:proofErr w:type="gramEnd"/>
+      <w:r>
+        <w:rPr>
+          <w:rFonts w:ascii="ArialMT" w:hAnsi="ArialMT" w:cs="ArialMT"/>
+        </w:rPr>
+        <w:t xml:space="preserve"> TEXT);</w:t>
+      </w:r>
+    </w:p>
+    <w:p>
+      <w:pPr>
+        <w:autoSpaceDE w:val="0"/>
+        <w:autoSpaceDN w:val="0"/>
+        <w:adjustRightInd w:val="0"/>
+        <w:spacing w:after="0" w:line="240" w:lineRule="auto"/>
+        <w:rPr>
+          <w:rFonts w:ascii="ArialMT" w:hAnsi="ArialMT" w:cs="ArialMT"/>
+        </w:rPr>
+      </w:pPr>
+      <w:r>
+        <w:rPr>
+          <w:rFonts w:ascii="ArialMT" w:hAnsi="ArialMT" w:cs="ArialMT"/>
+        </w:rPr>
+        <w:t>The Character table is used to hold all the information unique to one character. The only</w:t>
+      </w:r>
+    </w:p>
+    <w:p>
+      <w:pPr>
+        <w:autoSpaceDE w:val="0"/>
+        <w:autoSpaceDN w:val="0"/>
+        <w:adjustRightInd w:val="0"/>
+        <w:spacing w:after="0" w:line="240" w:lineRule="auto"/>
+        <w:rPr>
+          <w:rFonts w:ascii="ArialMT" w:hAnsi="ArialMT" w:cs="ArialMT"/>
+        </w:rPr>
+      </w:pPr>
+      <w:proofErr w:type="gramStart"/>
+      <w:r>
+        <w:rPr>
+          <w:rFonts w:ascii="ArialMT" w:hAnsi="ArialMT" w:cs="ArialMT"/>
+        </w:rPr>
+        <w:t>information</w:t>
+      </w:r>
+      <w:proofErr w:type="gramEnd"/>
+      <w:r>
+        <w:rPr>
+          <w:rFonts w:ascii="ArialMT" w:hAnsi="ArialMT" w:cs="ArialMT"/>
+        </w:rPr>
+        <w:t xml:space="preserve"> held in this table is the unique identifier for the character and its private tag “name.”</w:t>
+      </w:r>
+    </w:p>
+    <w:p>
+      <w:pPr>
+        <w:autoSpaceDE w:val="0"/>
+        <w:autoSpaceDN w:val="0"/>
+        <w:adjustRightInd w:val="0"/>
+        <w:spacing w:after="0" w:line="240" w:lineRule="auto"/>
+        <w:rPr>
+          <w:rFonts w:ascii="ArialMT" w:hAnsi="ArialMT" w:cs="ArialMT"/>
+        </w:rPr>
+      </w:pPr>
+      <w:r>
+        <w:rPr>
+          <w:rFonts w:ascii="ArialMT" w:hAnsi="ArialMT" w:cs="ArialMT"/>
+        </w:rPr>
+        <w:t xml:space="preserve">CREATE TABLE </w:t>
+      </w:r>
+      <w:proofErr w:type="spellStart"/>
+      <w:r>
+        <w:rPr>
+          <w:rFonts w:ascii="ArialMT" w:hAnsi="ArialMT" w:cs="ArialMT"/>
+        </w:rPr>
+        <w:t>CharacterTag</w:t>
+      </w:r>
+      <w:proofErr w:type="spellEnd"/>
+      <w:r>
+        <w:rPr>
+          <w:rFonts w:ascii="ArialMT" w:hAnsi="ArialMT" w:cs="ArialMT"/>
+        </w:rPr>
+        <w:t xml:space="preserve"> (</w:t>
+      </w:r>
+    </w:p>
+    <w:p>
+      <w:pPr>
+        <w:autoSpaceDE w:val="0"/>
+        <w:autoSpaceDN w:val="0"/>
+        <w:adjustRightInd w:val="0"/>
+        <w:spacing w:after="0" w:line="240" w:lineRule="auto"/>
+        <w:rPr>
+          <w:rFonts w:ascii="ArialMT" w:hAnsi="ArialMT" w:cs="ArialMT"/>
+        </w:rPr>
+      </w:pPr>
+      <w:r>
+        <w:rPr>
+          <w:rFonts w:ascii="ArialMT" w:hAnsi="ArialMT" w:cs="ArialMT"/>
+        </w:rPr>
+        <w:t>_id INTEGER,</w:t>
+      </w:r>
+    </w:p>
+    <w:p>
+      <w:pPr>
+        <w:autoSpaceDE w:val="0"/>
+        <w:autoSpaceDN w:val="0"/>
+        <w:adjustRightInd w:val="0"/>
+        <w:spacing w:after="0" w:line="240" w:lineRule="auto"/>
+        <w:rPr>
+          <w:rFonts w:ascii="ArialMT" w:hAnsi="ArialMT" w:cs="ArialMT"/>
+        </w:rPr>
+      </w:pPr>
+      <w:proofErr w:type="gramStart"/>
+      <w:r>
+        <w:rPr>
+          <w:rFonts w:ascii="ArialMT" w:hAnsi="ArialMT" w:cs="ArialMT"/>
+        </w:rPr>
+        <w:t>tag</w:t>
+      </w:r>
+      <w:proofErr w:type="gramEnd"/>
+      <w:r>
+        <w:rPr>
+          <w:rFonts w:ascii="ArialMT" w:hAnsi="ArialMT" w:cs="ArialMT"/>
+        </w:rPr>
+        <w:t xml:space="preserve"> TEXT NOT NULL,</w:t>
+      </w:r>
+    </w:p>
+    <w:p>
+      <w:pPr>
+        <w:rPr>
+          <w:rFonts w:ascii="ArialMT" w:hAnsi="ArialMT" w:cs="ArialMT"/>
+        </w:rPr>
+      </w:pPr>
+      <w:r>
+        <w:rPr>
+          <w:rFonts w:ascii="ArialMT" w:hAnsi="ArialMT" w:cs="ArialMT"/>
+        </w:rPr>
+        <w:t xml:space="preserve">FOREIGN </w:t>
+      </w:r>
+      <w:proofErr w:type="gramStart"/>
+      <w:r>
+        <w:rPr>
+          <w:rFonts w:ascii="ArialMT" w:hAnsi="ArialMT" w:cs="ArialMT"/>
+        </w:rPr>
+        <w:t>KEY(</w:t>
+      </w:r>
+      <w:proofErr w:type="gramEnd"/>
+      <w:r>
+        <w:rPr>
+          <w:rFonts w:ascii="ArialMT" w:hAnsi="ArialMT" w:cs="ArialMT"/>
+        </w:rPr>
+        <w:t>_id) REFERENCES Character(_id));</w:t>
+      </w:r>
+    </w:p>
+    <w:p>
+      <w:pPr>
+        <w:rPr>
+          <w:rFonts w:ascii="Arial-BoldMT" w:hAnsi="Arial-BoldMT" w:cs="Arial-BoldMT"/>
+          <w:b/>
+          <w:bCs/>
         </w:rPr>
       </w:pPr>
     </w:p>
@@ -1793,7 +2574,7 @@
 </file>
 
 <file path=word/styles.xml><?xml version="1.0" encoding="utf-8"?>
-<w:styles xmlns:mc="http://schemas.openxmlformats.org/markup-compatibility/2006" xmlns:r="http://schemas.openxmlformats.org/officeDocument/2006/relationships" xmlns:w="http://schemas.openxmlformats.org/wordprocessingml/2006/main" xmlns:w14="http://schemas.microsoft.com/office/word/2010/wordml" mc:Ignorable="w14">
+<w:styles xmlns:r="http://schemas.openxmlformats.org/officeDocument/2006/relationships" xmlns:w="http://schemas.openxmlformats.org/wordprocessingml/2006/main">
   <w:docDefaults>
     <w:rPrDefault>
       <w:rPr>
@@ -1948,16 +2729,16 @@
     <w:lsdException w:name="Bibliography" w:uiPriority="37"/>
     <w:lsdException w:name="TOC Heading" w:uiPriority="39" w:qFormat="1"/>
   </w:latentStyles>
-  <w:style w:type="paragraph" w:default="1" w:styleId="a">
+  <w:style w:type="paragraph" w:default="1" w:styleId="Normal">
     <w:name w:val="Normal"/>
     <w:qFormat/>
     <w:rsid w:val="006A1168"/>
   </w:style>
-  <w:style w:type="paragraph" w:styleId="1">
+  <w:style w:type="paragraph" w:styleId="Heading1">
     <w:name w:val="heading 1"/>
-    <w:basedOn w:val="a"/>
-    <w:next w:val="a"/>
-    <w:link w:val="1Char"/>
+    <w:basedOn w:val="Normal"/>
+    <w:next w:val="Normal"/>
+    <w:link w:val="Heading1Char"/>
     <w:uiPriority w:val="9"/>
     <w:qFormat/>
     <w:rsid w:val="00B71B6A"/>
@@ -1976,11 +2757,11 @@
       <w:szCs w:val="28"/>
     </w:rPr>
   </w:style>
-  <w:style w:type="paragraph" w:styleId="2">
+  <w:style w:type="paragraph" w:styleId="Heading2">
     <w:name w:val="heading 2"/>
-    <w:basedOn w:val="a"/>
-    <w:next w:val="a"/>
-    <w:link w:val="2Char"/>
+    <w:basedOn w:val="Normal"/>
+    <w:next w:val="Normal"/>
+    <w:link w:val="Heading2Char"/>
     <w:uiPriority w:val="9"/>
     <w:unhideWhenUsed/>
     <w:qFormat/>
@@ -2000,17 +2781,18 @@
       <w:szCs w:val="26"/>
     </w:rPr>
   </w:style>
-  <w:style w:type="character" w:default="1" w:styleId="a0">
+  <w:style w:type="character" w:default="1" w:styleId="DefaultParagraphFont">
     <w:name w:val="Default Paragraph Font"/>
     <w:uiPriority w:val="1"/>
     <w:semiHidden/>
     <w:unhideWhenUsed/>
   </w:style>
-  <w:style w:type="table" w:default="1" w:styleId="a1">
+  <w:style w:type="table" w:default="1" w:styleId="TableNormal">
     <w:name w:val="Normal Table"/>
     <w:uiPriority w:val="99"/>
     <w:semiHidden/>
     <w:unhideWhenUsed/>
+    <w:qFormat/>
     <w:tblPr>
       <w:tblInd w:w="0" w:type="dxa"/>
       <w:tblCellMar>
@@ -2021,17 +2803,17 @@
       </w:tblCellMar>
     </w:tblPr>
   </w:style>
-  <w:style w:type="numbering" w:default="1" w:styleId="a2">
+  <w:style w:type="numbering" w:default="1" w:styleId="NoList">
     <w:name w:val="No List"/>
     <w:uiPriority w:val="99"/>
     <w:semiHidden/>
     <w:unhideWhenUsed/>
   </w:style>
-  <w:style w:type="paragraph" w:styleId="a3">
+  <w:style w:type="paragraph" w:styleId="Title">
     <w:name w:val="Title"/>
-    <w:basedOn w:val="a"/>
-    <w:next w:val="a"/>
-    <w:link w:val="Char"/>
+    <w:basedOn w:val="Normal"/>
+    <w:next w:val="Normal"/>
+    <w:link w:val="TitleChar"/>
     <w:uiPriority w:val="10"/>
     <w:qFormat/>
     <w:rsid w:val="005F4330"/>
@@ -2051,10 +2833,10 @@
       <w:szCs w:val="52"/>
     </w:rPr>
   </w:style>
-  <w:style w:type="character" w:customStyle="1" w:styleId="Char">
-    <w:name w:val="제목 Char"/>
-    <w:basedOn w:val="a0"/>
-    <w:link w:val="a3"/>
+  <w:style w:type="character" w:customStyle="1" w:styleId="TitleChar">
+    <w:name w:val="Title Char"/>
+    <w:basedOn w:val="DefaultParagraphFont"/>
+    <w:link w:val="Title"/>
     <w:uiPriority w:val="10"/>
     <w:rsid w:val="005F4330"/>
     <w:rPr>
@@ -2066,11 +2848,11 @@
       <w:szCs w:val="52"/>
     </w:rPr>
   </w:style>
-  <w:style w:type="paragraph" w:styleId="a4">
+  <w:style w:type="paragraph" w:styleId="Subtitle">
     <w:name w:val="Subtitle"/>
-    <w:basedOn w:val="a"/>
-    <w:next w:val="a"/>
-    <w:link w:val="Char0"/>
+    <w:basedOn w:val="Normal"/>
+    <w:next w:val="Normal"/>
+    <w:link w:val="SubtitleChar"/>
     <w:uiPriority w:val="11"/>
     <w:qFormat/>
     <w:rsid w:val="005F4330"/>
@@ -2089,10 +2871,10 @@
       <w:szCs w:val="24"/>
     </w:rPr>
   </w:style>
-  <w:style w:type="character" w:customStyle="1" w:styleId="Char0">
-    <w:name w:val="부제 Char"/>
-    <w:basedOn w:val="a0"/>
-    <w:link w:val="a4"/>
+  <w:style w:type="character" w:customStyle="1" w:styleId="SubtitleChar">
+    <w:name w:val="Subtitle Char"/>
+    <w:basedOn w:val="DefaultParagraphFont"/>
+    <w:link w:val="Subtitle"/>
     <w:uiPriority w:val="11"/>
     <w:rsid w:val="005F4330"/>
     <w:rPr>
@@ -2105,10 +2887,10 @@
       <w:szCs w:val="24"/>
     </w:rPr>
   </w:style>
-  <w:style w:type="character" w:customStyle="1" w:styleId="1Char">
-    <w:name w:val="제목 1 Char"/>
-    <w:basedOn w:val="a0"/>
-    <w:link w:val="1"/>
+  <w:style w:type="character" w:customStyle="1" w:styleId="Heading1Char">
+    <w:name w:val="Heading 1 Char"/>
+    <w:basedOn w:val="DefaultParagraphFont"/>
+    <w:link w:val="Heading1"/>
     <w:uiPriority w:val="9"/>
     <w:rsid w:val="00B71B6A"/>
     <w:rPr>
@@ -2120,10 +2902,10 @@
       <w:szCs w:val="28"/>
     </w:rPr>
   </w:style>
-  <w:style w:type="paragraph" w:styleId="a5">
+  <w:style w:type="paragraph" w:styleId="BalloonText">
     <w:name w:val="Balloon Text"/>
-    <w:basedOn w:val="a"/>
-    <w:link w:val="Char1"/>
+    <w:basedOn w:val="Normal"/>
+    <w:link w:val="BalloonTextChar"/>
     <w:uiPriority w:val="99"/>
     <w:semiHidden/>
     <w:unhideWhenUsed/>
@@ -2137,10 +2919,10 @@
       <w:szCs w:val="16"/>
     </w:rPr>
   </w:style>
-  <w:style w:type="character" w:customStyle="1" w:styleId="Char1">
-    <w:name w:val="풍선 도움말 텍스트 Char"/>
-    <w:basedOn w:val="a0"/>
-    <w:link w:val="a5"/>
+  <w:style w:type="character" w:customStyle="1" w:styleId="BalloonTextChar">
+    <w:name w:val="Balloon Text Char"/>
+    <w:basedOn w:val="DefaultParagraphFont"/>
+    <w:link w:val="BalloonText"/>
     <w:uiPriority w:val="99"/>
     <w:semiHidden/>
     <w:rsid w:val="00B71B6A"/>
@@ -2150,10 +2932,10 @@
       <w:szCs w:val="16"/>
     </w:rPr>
   </w:style>
-  <w:style w:type="character" w:customStyle="1" w:styleId="2Char">
-    <w:name w:val="제목 2 Char"/>
-    <w:basedOn w:val="a0"/>
-    <w:link w:val="2"/>
+  <w:style w:type="character" w:customStyle="1" w:styleId="Heading2Char">
+    <w:name w:val="Heading 2 Char"/>
+    <w:basedOn w:val="DefaultParagraphFont"/>
+    <w:link w:val="Heading2"/>
     <w:uiPriority w:val="9"/>
     <w:rsid w:val="00B71B6A"/>
     <w:rPr>
@@ -2165,10 +2947,10 @@
       <w:szCs w:val="26"/>
     </w:rPr>
   </w:style>
-  <w:style w:type="paragraph" w:styleId="a6">
+  <w:style w:type="paragraph" w:styleId="Caption">
     <w:name w:val="caption"/>
-    <w:basedOn w:val="a"/>
-    <w:next w:val="a"/>
+    <w:basedOn w:val="Normal"/>
+    <w:next w:val="Normal"/>
     <w:uiPriority w:val="35"/>
     <w:unhideWhenUsed/>
     <w:qFormat/>

--- a/cis573/Customer Handoff.docx
+++ b/cis573/Customer Handoff.docx
@@ -17,31 +17,7 @@
         <w:jc w:val="center"/>
       </w:pPr>
       <w:r>
-        <w:t xml:space="preserve">Robert Li, </w:t>
-      </w:r>
-      <w:proofErr w:type="spellStart"/>
-      <w:r>
-        <w:t>Seunghoon</w:t>
-      </w:r>
-      <w:proofErr w:type="spellEnd"/>
-      <w:r>
-        <w:t xml:space="preserve"> Park, </w:t>
-      </w:r>
-      <w:proofErr w:type="spellStart"/>
-      <w:r>
-        <w:t>Hansong</w:t>
-      </w:r>
-      <w:proofErr w:type="spellEnd"/>
-      <w:r>
-        <w:t xml:space="preserve"> </w:t>
-      </w:r>
-      <w:proofErr w:type="spellStart"/>
-      <w:r>
-        <w:t>Peng</w:t>
-      </w:r>
-      <w:proofErr w:type="spellEnd"/>
-      <w:r>
-        <w:t>, Angela Wu</w:t>
+        <w:t>Robert Li, Seunghoon Park, Hansong Peng, Angela Wu</w:t>
       </w:r>
     </w:p>
     <w:p>
@@ -143,16 +119,8 @@
           <w:rFonts w:asciiTheme="majorHAnsi" w:hAnsiTheme="majorHAnsi"/>
         </w:rPr>
         <w:tab/>
-        <w:t xml:space="preserve">Fig. 1 </w:t>
-      </w:r>
-      <w:proofErr w:type="spellStart"/>
-      <w:r>
-        <w:rPr>
-          <w:rFonts w:asciiTheme="majorHAnsi" w:hAnsiTheme="majorHAnsi"/>
-        </w:rPr>
-        <w:t>MainMenuActivity</w:t>
-      </w:r>
-      <w:proofErr w:type="spellEnd"/>
+        <w:t>Fig. 1 MainMenuActivity</w:t>
+      </w:r>
     </w:p>
     <w:p>
       <w:pPr>
@@ -315,31 +283,15 @@
         <w:rPr>
           <w:rFonts w:asciiTheme="majorHAnsi" w:hAnsiTheme="majorHAnsi"/>
         </w:rPr>
-        <w:t xml:space="preserve">Fig. 2 </w:t>
-      </w:r>
-      <w:proofErr w:type="spellStart"/>
-      <w:r>
-        <w:rPr>
-          <w:rFonts w:asciiTheme="majorHAnsi" w:hAnsiTheme="majorHAnsi"/>
-        </w:rPr>
-        <w:t>ViewCharacterActivity</w:t>
-      </w:r>
-      <w:proofErr w:type="spellEnd"/>
+        <w:t>Fig. 2 ViewCharacterActivity</w:t>
+      </w:r>
       <w:r>
         <w:rPr>
           <w:rFonts w:asciiTheme="majorHAnsi" w:hAnsiTheme="majorHAnsi"/>
         </w:rPr>
         <w:tab/>
-        <w:t xml:space="preserve">Fig. 3 </w:t>
-      </w:r>
-      <w:proofErr w:type="spellStart"/>
-      <w:r>
-        <w:rPr>
-          <w:rFonts w:asciiTheme="majorHAnsi" w:hAnsiTheme="majorHAnsi"/>
-        </w:rPr>
-        <w:t>TagActivity</w:t>
-      </w:r>
-      <w:proofErr w:type="spellEnd"/>
+        <w:t>Fig. 3 TagActivity</w:t>
+      </w:r>
     </w:p>
     <w:p>
       <w:pPr>
@@ -532,31 +484,15 @@
         <w:rPr>
           <w:rFonts w:asciiTheme="majorHAnsi" w:hAnsiTheme="majorHAnsi"/>
         </w:rPr>
-        <w:t xml:space="preserve">Fig. 4 </w:t>
-      </w:r>
-      <w:proofErr w:type="spellStart"/>
-      <w:r>
-        <w:rPr>
-          <w:rFonts w:asciiTheme="majorHAnsi" w:hAnsiTheme="majorHAnsi"/>
-        </w:rPr>
-        <w:t>BrowseCharactersActivity</w:t>
-      </w:r>
-      <w:proofErr w:type="spellEnd"/>
+        <w:t>Fig. 4 BrowseCharactersActivity</w:t>
+      </w:r>
       <w:r>
         <w:rPr>
           <w:rFonts w:asciiTheme="majorHAnsi" w:hAnsiTheme="majorHAnsi"/>
         </w:rPr>
         <w:tab/>
-        <w:t xml:space="preserve">Fig. 5 </w:t>
-      </w:r>
-      <w:proofErr w:type="spellStart"/>
-      <w:r>
-        <w:rPr>
-          <w:rFonts w:asciiTheme="majorHAnsi" w:hAnsiTheme="majorHAnsi"/>
-        </w:rPr>
-        <w:t>ViewCharacterActivity</w:t>
-      </w:r>
-      <w:proofErr w:type="spellEnd"/>
+        <w:t>Fig. 5 ViewCharacterActivity</w:t>
+      </w:r>
     </w:p>
     <w:p>
       <w:pPr>
@@ -712,31 +648,15 @@
         <w:rPr>
           <w:rFonts w:asciiTheme="majorHAnsi" w:hAnsiTheme="majorHAnsi"/>
         </w:rPr>
-        <w:t xml:space="preserve">Fig. 6 </w:t>
-      </w:r>
-      <w:proofErr w:type="spellStart"/>
-      <w:r>
-        <w:rPr>
-          <w:rFonts w:asciiTheme="majorHAnsi" w:hAnsiTheme="majorHAnsi"/>
-        </w:rPr>
-        <w:t>CreateWordActivity</w:t>
-      </w:r>
-      <w:proofErr w:type="spellEnd"/>
+        <w:t>Fig. 6 CreateWordActivity</w:t>
+      </w:r>
       <w:r>
         <w:rPr>
           <w:rFonts w:asciiTheme="majorHAnsi" w:hAnsiTheme="majorHAnsi"/>
         </w:rPr>
         <w:tab/>
-        <w:t xml:space="preserve">Fig. 7 </w:t>
-      </w:r>
-      <w:proofErr w:type="spellStart"/>
-      <w:r>
-        <w:rPr>
-          <w:rFonts w:asciiTheme="majorHAnsi" w:hAnsiTheme="majorHAnsi"/>
-        </w:rPr>
-        <w:t>TagActivity</w:t>
-      </w:r>
-      <w:proofErr w:type="spellEnd"/>
+        <w:t>Fig. 7 TagActivity</w:t>
+      </w:r>
     </w:p>
     <w:p>
       <w:pPr>
@@ -899,31 +819,15 @@
         <w:rPr>
           <w:rFonts w:asciiTheme="majorHAnsi" w:hAnsiTheme="majorHAnsi"/>
         </w:rPr>
-        <w:t xml:space="preserve">Fig. 8 </w:t>
-      </w:r>
-      <w:proofErr w:type="spellStart"/>
-      <w:r>
-        <w:rPr>
-          <w:rFonts w:asciiTheme="majorHAnsi" w:hAnsiTheme="majorHAnsi"/>
-        </w:rPr>
-        <w:t>BrowseWordsActivity</w:t>
-      </w:r>
-      <w:proofErr w:type="spellEnd"/>
+        <w:t>Fig. 8 BrowseWordsActivity</w:t>
+      </w:r>
       <w:r>
         <w:rPr>
           <w:rFonts w:asciiTheme="majorHAnsi" w:hAnsiTheme="majorHAnsi"/>
         </w:rPr>
         <w:tab/>
-        <w:t xml:space="preserve">Fig. 9 </w:t>
-      </w:r>
-      <w:proofErr w:type="spellStart"/>
-      <w:r>
-        <w:rPr>
-          <w:rFonts w:asciiTheme="majorHAnsi" w:hAnsiTheme="majorHAnsi"/>
-        </w:rPr>
-        <w:t>PhrasePracticeActivity</w:t>
-      </w:r>
-      <w:proofErr w:type="spellEnd"/>
+        <w:t>Fig. 9 PhrasePracticeActivity</w:t>
+      </w:r>
     </w:p>
     <w:p>
       <w:pPr>
@@ -1129,16 +1033,8 @@
           <w:rFonts w:asciiTheme="majorHAnsi" w:hAnsiTheme="majorHAnsi"/>
         </w:rPr>
         <w:tab/>
-        <w:t xml:space="preserve">Fig. 10 </w:t>
-      </w:r>
-      <w:proofErr w:type="spellStart"/>
-      <w:r>
-        <w:rPr>
-          <w:rFonts w:asciiTheme="majorHAnsi" w:hAnsiTheme="majorHAnsi"/>
-        </w:rPr>
-        <w:t>BrowseLessonsActivity</w:t>
-      </w:r>
-      <w:proofErr w:type="spellEnd"/>
+        <w:t>Fig. 10 BrowseLessonsActivity</w:t>
+      </w:r>
     </w:p>
     <w:p>
       <w:pPr>
@@ -1178,27 +1074,13 @@
         <w:rPr>
           <w:rFonts w:asciiTheme="majorHAnsi" w:hAnsiTheme="majorHAnsi"/>
         </w:rPr>
-        <w:t xml:space="preserve">Export </w:t>
-      </w:r>
-      <w:proofErr w:type="gramStart"/>
-      <w:r>
-        <w:rPr>
-          <w:rFonts w:asciiTheme="majorHAnsi" w:hAnsiTheme="majorHAnsi"/>
-        </w:rPr>
-        <w:t>T</w:t>
-      </w:r>
-      <w:r>
-        <w:rPr>
-          <w:rFonts w:asciiTheme="majorHAnsi" w:hAnsiTheme="majorHAnsi"/>
-        </w:rPr>
-        <w:t>o</w:t>
-      </w:r>
-      <w:proofErr w:type="gramEnd"/>
-      <w:r>
-        <w:rPr>
-          <w:rFonts w:asciiTheme="majorHAnsi" w:hAnsiTheme="majorHAnsi"/>
-        </w:rPr>
-        <w:t xml:space="preserve"> File” from the main menu, which brings up the export screen (fig. 11). Select the items you would like to export. Note that “All Characters” will export every character that’s currently on the app. When you’re done, click the export button to create a new </w:t>
+        <w:t>Export T</w:t>
+      </w:r>
+      <w:r>
+        <w:rPr>
+          <w:rFonts w:asciiTheme="majorHAnsi" w:hAnsiTheme="majorHAnsi"/>
+        </w:rPr>
+        <w:t xml:space="preserve">o File” from the main menu, which brings up the export screen (fig. 11). Select the items you would like to export. Note that “All Characters” will export every character that’s currently on the app. When you’re done, click the export button to create a new </w:t>
       </w:r>
       <w:r>
         <w:rPr>
@@ -1210,21 +1092,7 @@
         <w:rPr>
           <w:rFonts w:asciiTheme="majorHAnsi" w:hAnsiTheme="majorHAnsi"/>
         </w:rPr>
-        <w:t>. Note that the file extension “.</w:t>
-      </w:r>
-      <w:proofErr w:type="spellStart"/>
-      <w:r>
-        <w:rPr>
-          <w:rFonts w:asciiTheme="majorHAnsi" w:hAnsiTheme="majorHAnsi"/>
-        </w:rPr>
-        <w:t>ttw</w:t>
-      </w:r>
-      <w:proofErr w:type="spellEnd"/>
-      <w:r>
-        <w:rPr>
-          <w:rFonts w:asciiTheme="majorHAnsi" w:hAnsiTheme="majorHAnsi"/>
-        </w:rPr>
-        <w:t xml:space="preserve">” will be added to the </w:t>
+        <w:t xml:space="preserve">. Note that the file extension “.ttw” will be added to the </w:t>
       </w:r>
       <w:r>
         <w:rPr>
@@ -1243,21 +1111,7 @@
         <w:rPr>
           <w:rFonts w:asciiTheme="majorHAnsi" w:hAnsiTheme="majorHAnsi"/>
         </w:rPr>
-        <w:t xml:space="preserve">To import a TTW file, select “Import </w:t>
-      </w:r>
-      <w:proofErr w:type="gramStart"/>
-      <w:r>
-        <w:rPr>
-          <w:rFonts w:asciiTheme="majorHAnsi" w:hAnsiTheme="majorHAnsi"/>
-        </w:rPr>
-        <w:t>From</w:t>
-      </w:r>
-      <w:proofErr w:type="gramEnd"/>
-      <w:r>
-        <w:rPr>
-          <w:rFonts w:asciiTheme="majorHAnsi" w:hAnsiTheme="majorHAnsi"/>
-        </w:rPr>
-        <w:t xml:space="preserve"> File” from the main menu. This brings you to the import screen (fig. 12). Select the bundle you’d like to import, and the app will import the characters, words, and lessons. Every item will be added, and none of your current items will be lost. However, if the import contains an item that you already have, it will be ignored, i.e. no duplicate item will be created.</w:t>
+        <w:t>To import a TTW file, select “Import From File” from the main menu. This brings you to the import screen (fig. 12). Select the bundle you’d like to import, and the app will import the characters, words, and lessons. Every item will be added, and none of your current items will be lost. However, if the import contains an item that you already have, it will be ignored, i.e. no duplicate item will be created.</w:t>
       </w:r>
     </w:p>
     <w:p>
@@ -1373,36 +1227,14 @@
         <w:rPr>
           <w:rFonts w:asciiTheme="majorHAnsi" w:hAnsiTheme="majorHAnsi"/>
         </w:rPr>
-        <w:t xml:space="preserve">Fig. 11 </w:t>
-      </w:r>
-      <w:proofErr w:type="spellStart"/>
-      <w:r>
-        <w:rPr>
-          <w:rFonts w:asciiTheme="majorHAnsi" w:hAnsiTheme="majorHAnsi"/>
-        </w:rPr>
-        <w:t>ShoppingCartActivity</w:t>
-      </w:r>
-      <w:proofErr w:type="spellEnd"/>
+        <w:t>Fig. 11 ShoppingCartActivity</w:t>
+      </w:r>
       <w:r>
         <w:rPr>
           <w:rFonts w:asciiTheme="majorHAnsi" w:hAnsiTheme="majorHAnsi"/>
         </w:rPr>
         <w:tab/>
-        <w:t xml:space="preserve">Fig. 12 </w:t>
-      </w:r>
-      <w:proofErr w:type="spellStart"/>
-      <w:r>
-        <w:rPr>
-          <w:rFonts w:asciiTheme="majorHAnsi" w:hAnsiTheme="majorHAnsi"/>
-        </w:rPr>
-        <w:t>FilePickerActivity</w:t>
-      </w:r>
-      <w:proofErr w:type="spellEnd"/>
-      <w:r>
-        <w:rPr>
-          <w:rFonts w:asciiTheme="majorHAnsi" w:hAnsiTheme="majorHAnsi"/>
-        </w:rPr>
-        <w:t xml:space="preserve"> </w:t>
+        <w:t xml:space="preserve">Fig. 12 FilePickerActivity </w:t>
       </w:r>
     </w:p>
     <w:p>
@@ -1422,38 +1254,22 @@
       <w:pPr>
         <w:pStyle w:val="Heading2"/>
       </w:pPr>
-      <w:proofErr w:type="spellStart"/>
       <w:r>
         <w:lastRenderedPageBreak/>
         <w:t>TraceThis</w:t>
       </w:r>
-      <w:proofErr w:type="spellEnd"/>
-    </w:p>
-    <w:p>
-      <w:pPr>
-        <w:rPr>
-          <w:rFonts w:asciiTheme="majorHAnsi" w:hAnsiTheme="majorHAnsi"/>
-        </w:rPr>
-      </w:pPr>
-      <w:r>
-        <w:rPr>
-          <w:rFonts w:asciiTheme="majorHAnsi" w:hAnsiTheme="majorHAnsi"/>
-        </w:rPr>
-        <w:t xml:space="preserve">As mentioned above, Trace2Win is an admin app. The user app, called </w:t>
-      </w:r>
-      <w:proofErr w:type="spellStart"/>
-      <w:r>
-        <w:rPr>
-          <w:rFonts w:asciiTheme="majorHAnsi" w:hAnsiTheme="majorHAnsi"/>
-        </w:rPr>
-        <w:t>TraceThis</w:t>
-      </w:r>
-      <w:proofErr w:type="spellEnd"/>
-      <w:r>
-        <w:rPr>
-          <w:rFonts w:asciiTheme="majorHAnsi" w:hAnsiTheme="majorHAnsi"/>
-        </w:rPr>
-        <w:t>, is a stripped down version of Trace2Win, and simply has items removed from the main menu (fig. 13). Each item functions the exact same way as the admin app.</w:t>
+    </w:p>
+    <w:p>
+      <w:pPr>
+        <w:rPr>
+          <w:rFonts w:asciiTheme="majorHAnsi" w:hAnsiTheme="majorHAnsi"/>
+        </w:rPr>
+      </w:pPr>
+      <w:r>
+        <w:rPr>
+          <w:rFonts w:asciiTheme="majorHAnsi" w:hAnsiTheme="majorHAnsi"/>
+        </w:rPr>
+        <w:t>As mentioned above, Trace2Win is an admin app. The user app, called TraceThis, is a stripped down version of Trace2Win, and simply has items removed from the main menu (fig. 13). Each item functions the exact same way as the admin app.</w:t>
       </w:r>
     </w:p>
     <w:p>
@@ -1626,21 +1442,7 @@
           <w:rFonts w:asciiTheme="majorHAnsi" w:hAnsiTheme="majorHAnsi"/>
         </w:rPr>
         <w:tab/>
-        <w:t xml:space="preserve">Fig. 13 </w:t>
-      </w:r>
-      <w:proofErr w:type="spellStart"/>
-      <w:r>
-        <w:rPr>
-          <w:rFonts w:asciiTheme="majorHAnsi" w:hAnsiTheme="majorHAnsi"/>
-        </w:rPr>
-        <w:t>TraceThis.MainMenuActivity</w:t>
-      </w:r>
-      <w:proofErr w:type="spellEnd"/>
-      <w:r>
-        <w:rPr>
-          <w:rFonts w:asciiTheme="majorHAnsi" w:hAnsiTheme="majorHAnsi"/>
-        </w:rPr>
-        <w:t xml:space="preserve"> </w:t>
+        <w:t xml:space="preserve">Fig. 13 TraceThis.MainMenuActivity </w:t>
       </w:r>
     </w:p>
     <w:p>
@@ -1761,46 +1563,22 @@
         <w:rPr>
           <w:lang w:eastAsia="ko-KR"/>
         </w:rPr>
-        <w:t xml:space="preserve">1 </w:t>
-      </w:r>
-      <w:proofErr w:type="spellStart"/>
-      <w:r>
-        <w:rPr>
+        <w:t>1 MainMenuActivity</w:t>
+      </w:r>
+    </w:p>
+    <w:p>
+      <w:pPr>
+        <w:rPr>
+          <w:rFonts w:asciiTheme="majorHAnsi" w:hAnsiTheme="majorHAnsi"/>
           <w:lang w:eastAsia="ko-KR"/>
         </w:rPr>
-        <w:t>MainMenuActivity</w:t>
-      </w:r>
-      <w:proofErr w:type="spellEnd"/>
-    </w:p>
-    <w:p>
-      <w:pPr>
+      </w:pPr>
+      <w:r>
         <w:rPr>
           <w:rFonts w:asciiTheme="majorHAnsi" w:hAnsiTheme="majorHAnsi"/>
           <w:lang w:eastAsia="ko-KR"/>
         </w:rPr>
-      </w:pPr>
-      <w:r>
-        <w:rPr>
-          <w:rFonts w:asciiTheme="majorHAnsi" w:hAnsiTheme="majorHAnsi"/>
-          <w:lang w:eastAsia="ko-KR"/>
-        </w:rPr>
-        <w:t>It displays available menus to the user. The rest activities are implemented in the ‘</w:t>
-      </w:r>
-      <w:proofErr w:type="spellStart"/>
-      <w:r>
-        <w:rPr>
-          <w:rFonts w:asciiTheme="majorHAnsi" w:hAnsiTheme="majorHAnsi"/>
-          <w:lang w:eastAsia="ko-KR"/>
-        </w:rPr>
-        <w:t>TraceLibrary</w:t>
-      </w:r>
-      <w:proofErr w:type="spellEnd"/>
-      <w:r>
-        <w:rPr>
-          <w:rFonts w:asciiTheme="majorHAnsi" w:hAnsiTheme="majorHAnsi"/>
-          <w:lang w:eastAsia="ko-KR"/>
-        </w:rPr>
-        <w:t>’.</w:t>
+        <w:t>It displays available menus to the user. The rest activities are implemented in the ‘TraceLibrary’.</w:t>
       </w:r>
     </w:p>
     <w:p>
@@ -1843,13 +1621,8 @@
         <w:t>5</w:t>
       </w:r>
       <w:r>
-        <w:t xml:space="preserve"> </w:t>
-      </w:r>
-      <w:proofErr w:type="spellStart"/>
-      <w:r>
-        <w:t>ViewCharacterActivity</w:t>
-      </w:r>
-      <w:proofErr w:type="spellEnd"/>
+        <w:t xml:space="preserve"> ViewCharacterActivity</w:t>
+      </w:r>
     </w:p>
     <w:p>
       <w:pPr>
@@ -1892,13 +1665,8 @@
         <w:t>, Fig. 7</w:t>
       </w:r>
       <w:r>
-        <w:t xml:space="preserve"> </w:t>
-      </w:r>
-      <w:proofErr w:type="spellStart"/>
-      <w:r>
-        <w:t>TagActivity</w:t>
-      </w:r>
-      <w:proofErr w:type="spellEnd"/>
+        <w:t xml:space="preserve"> TagActivity</w:t>
+      </w:r>
     </w:p>
     <w:p>
       <w:pPr>
@@ -1912,46 +1680,46 @@
           <w:rFonts w:asciiTheme="majorHAnsi" w:hAnsiTheme="majorHAnsi"/>
           <w:lang w:eastAsia="ko-KR"/>
         </w:rPr>
-        <w:t xml:space="preserve">This activity displays key-value pairs and tags of the selected </w:t>
-      </w:r>
-      <w:proofErr w:type="spellStart"/>
+        <w:t>This activity displays key-value pairs and tags of the selected LessonItem which has three different types: CHARACTER, WORD, and LESSON.</w:t>
+      </w:r>
       <w:r>
         <w:rPr>
           <w:rFonts w:asciiTheme="majorHAnsi" w:hAnsiTheme="majorHAnsi"/>
           <w:lang w:eastAsia="ko-KR"/>
         </w:rPr>
-        <w:t>LessonItem</w:t>
-      </w:r>
-      <w:proofErr w:type="spellEnd"/>
-      <w:r>
-        <w:rPr>
-          <w:rFonts w:asciiTheme="majorHAnsi" w:hAnsiTheme="majorHAnsi"/>
+        <w:t xml:space="preserve"> The user also can add/edit/delete key-value pairs and tags.</w:t>
+      </w:r>
+    </w:p>
+    <w:p>
+      <w:pPr>
+        <w:pStyle w:val="Heading2"/>
+        <w:rPr>
           <w:lang w:eastAsia="ko-KR"/>
         </w:rPr>
-        <w:t xml:space="preserve"> which has three different types: CHARACTER, WORD, and LESSON.</w:t>
-      </w:r>
-      <w:r>
-        <w:rPr>
-          <w:rFonts w:asciiTheme="majorHAnsi" w:hAnsiTheme="majorHAnsi"/>
+      </w:pPr>
+      <w:r>
+        <w:rPr>
           <w:lang w:eastAsia="ko-KR"/>
         </w:rPr>
-        <w:t xml:space="preserve"> The </w:t>
-      </w:r>
-      <w:proofErr w:type="gramStart"/>
-      <w:r>
+        <w:t>F</w:t>
+      </w:r>
+      <w:r>
+        <w:t>ig. 4 BrowseCharactersActivity</w:t>
+      </w:r>
+    </w:p>
+    <w:p>
+      <w:pPr>
         <w:rPr>
           <w:rFonts w:asciiTheme="majorHAnsi" w:hAnsiTheme="majorHAnsi"/>
           <w:lang w:eastAsia="ko-KR"/>
         </w:rPr>
-        <w:t>user also can</w:t>
-      </w:r>
-      <w:proofErr w:type="gramEnd"/>
+      </w:pPr>
       <w:r>
         <w:rPr>
           <w:rFonts w:asciiTheme="majorHAnsi" w:hAnsiTheme="majorHAnsi"/>
           <w:lang w:eastAsia="ko-KR"/>
         </w:rPr>
-        <w:t xml:space="preserve"> add/edit/delete key-value pairs and tags.</w:t>
+        <w:t>This activity displays saved characters and has a filtering feature.</w:t>
       </w:r>
     </w:p>
     <w:p>
@@ -1962,81 +1730,34 @@
         </w:rPr>
       </w:pPr>
       <w:r>
-        <w:rPr>
+        <w:t>Fig. 6 CreateWordActivity</w:t>
+      </w:r>
+    </w:p>
+    <w:p>
+      <w:pPr>
+        <w:rPr>
+          <w:rFonts w:asciiTheme="majorHAnsi" w:hAnsiTheme="majorHAnsi"/>
           <w:lang w:eastAsia="ko-KR"/>
         </w:rPr>
-        <w:t>F</w:t>
-      </w:r>
-      <w:r>
-        <w:t xml:space="preserve">ig. 4 </w:t>
-      </w:r>
-      <w:proofErr w:type="spellStart"/>
-      <w:r>
-        <w:t>BrowseCharactersActivity</w:t>
-      </w:r>
-      <w:proofErr w:type="spellEnd"/>
-    </w:p>
-    <w:p>
-      <w:pPr>
+      </w:pPr>
+      <w:r>
         <w:rPr>
           <w:rFonts w:asciiTheme="majorHAnsi" w:hAnsiTheme="majorHAnsi"/>
           <w:lang w:eastAsia="ko-KR"/>
         </w:rPr>
-      </w:pPr>
-      <w:r>
-        <w:rPr>
-          <w:rFonts w:asciiTheme="majorHAnsi" w:hAnsiTheme="majorHAnsi"/>
+        <w:t>This activity displays saved characters and lets the user select them to create a word.</w:t>
+      </w:r>
+    </w:p>
+    <w:p>
+      <w:pPr>
+        <w:pStyle w:val="Heading2"/>
+        <w:rPr>
           <w:lang w:eastAsia="ko-KR"/>
         </w:rPr>
-        <w:t>This activity displays saved characters and has a filtering feature.</w:t>
-      </w:r>
-    </w:p>
-    <w:p>
-      <w:pPr>
-        <w:pStyle w:val="Heading2"/>
-        <w:rPr>
-          <w:lang w:eastAsia="ko-KR"/>
-        </w:rPr>
-      </w:pPr>
-      <w:r>
-        <w:t xml:space="preserve">Fig. 6 </w:t>
-      </w:r>
-      <w:proofErr w:type="spellStart"/>
-      <w:r>
-        <w:t>CreateWordActivity</w:t>
-      </w:r>
-      <w:proofErr w:type="spellEnd"/>
-    </w:p>
-    <w:p>
-      <w:pPr>
-        <w:rPr>
-          <w:rFonts w:asciiTheme="majorHAnsi" w:hAnsiTheme="majorHAnsi"/>
-          <w:lang w:eastAsia="ko-KR"/>
-        </w:rPr>
-      </w:pPr>
-      <w:r>
-        <w:rPr>
-          <w:rFonts w:asciiTheme="majorHAnsi" w:hAnsiTheme="majorHAnsi"/>
-          <w:lang w:eastAsia="ko-KR"/>
-        </w:rPr>
-        <w:t>This activity displays saved characters and lets the user select them to create a word.</w:t>
-      </w:r>
-    </w:p>
-    <w:p>
-      <w:pPr>
-        <w:pStyle w:val="Heading2"/>
-        <w:rPr>
-          <w:lang w:eastAsia="ko-KR"/>
-        </w:rPr>
-      </w:pPr>
-      <w:r>
-        <w:t xml:space="preserve">Fig. 8 </w:t>
-      </w:r>
-      <w:proofErr w:type="spellStart"/>
-      <w:r>
-        <w:t>BrowseWordsActivity</w:t>
-      </w:r>
-      <w:proofErr w:type="spellEnd"/>
+      </w:pPr>
+      <w:r>
+        <w:t>Fig. 8 BrowseWordsActivity</w:t>
+      </w:r>
     </w:p>
     <w:p>
       <w:pPr>
@@ -2078,21 +1799,11 @@
       <w:pPr>
         <w:pStyle w:val="Heading2"/>
       </w:pPr>
-      <w:proofErr w:type="spellStart"/>
       <w:r>
         <w:t>DbAdapter</w:t>
       </w:r>
-      <w:proofErr w:type="spellEnd"/>
-      <w:r>
-        <w:t xml:space="preserve"> (Test class: </w:t>
-      </w:r>
-      <w:proofErr w:type="spellStart"/>
-      <w:r>
-        <w:t>DbAdapterTest</w:t>
-      </w:r>
-      <w:proofErr w:type="spellEnd"/>
-      <w:r>
-        <w:t>)</w:t>
+      <w:r>
+        <w:t xml:space="preserve"> (Test class: DbAdapterTest)</w:t>
       </w:r>
     </w:p>
     <w:p>
@@ -2135,45 +1846,11 @@
       <w:pPr>
         <w:pStyle w:val="Heading2"/>
       </w:pPr>
-      <w:proofErr w:type="spellStart"/>
       <w:r>
         <w:t>LessonItem</w:t>
       </w:r>
-      <w:proofErr w:type="spellEnd"/>
-      <w:r>
-        <w:t xml:space="preserve"> (Test classes: </w:t>
-      </w:r>
-      <w:proofErr w:type="spellStart"/>
-      <w:r>
-        <w:t>LessonItemTest</w:t>
-      </w:r>
-      <w:proofErr w:type="spellEnd"/>
-      <w:r>
-        <w:t xml:space="preserve">, </w:t>
-      </w:r>
-      <w:proofErr w:type="spellStart"/>
-      <w:r>
-        <w:t>LessonCharacterTest</w:t>
-      </w:r>
-      <w:proofErr w:type="spellEnd"/>
-      <w:r>
-        <w:t xml:space="preserve">, </w:t>
-      </w:r>
-      <w:proofErr w:type="spellStart"/>
-      <w:r>
-        <w:t>LessonWordTest</w:t>
-      </w:r>
-      <w:proofErr w:type="spellEnd"/>
-      <w:r>
-        <w:t xml:space="preserve">, </w:t>
-      </w:r>
-      <w:proofErr w:type="spellStart"/>
-      <w:r>
-        <w:t>LessonTest</w:t>
-      </w:r>
-      <w:proofErr w:type="spellEnd"/>
-      <w:r>
-        <w:t>)</w:t>
+      <w:r>
+        <w:t xml:space="preserve"> (Test classes: LessonItemTest, LessonCharacterTest, LessonWordTest, LessonTest)</w:t>
       </w:r>
     </w:p>
     <w:p>
@@ -2182,68 +1859,18 @@
           <w:rFonts w:asciiTheme="majorHAnsi" w:hAnsiTheme="majorHAnsi" w:cs="ArialMT"/>
         </w:rPr>
       </w:pPr>
-      <w:proofErr w:type="gramStart"/>
       <w:r>
         <w:rPr>
           <w:rFonts w:asciiTheme="majorHAnsi" w:hAnsiTheme="majorHAnsi" w:cs="ArialMT"/>
         </w:rPr>
-        <w:t xml:space="preserve">The </w:t>
-      </w:r>
-      <w:proofErr w:type="spellStart"/>
-      <w:r>
+        <w:t>The superclass for LessonCharacter, LessonWord, and Lesson. These classes are object representations of entries in the database, and all information pulled from the database is stored in and accessed from these objects.</w:t>
+      </w:r>
+    </w:p>
+    <w:p>
+      <w:pPr>
         <w:rPr>
           <w:rFonts w:asciiTheme="majorHAnsi" w:hAnsiTheme="majorHAnsi" w:cs="ArialMT"/>
         </w:rPr>
-        <w:t>superclass</w:t>
-      </w:r>
-      <w:proofErr w:type="spellEnd"/>
-      <w:r>
-        <w:rPr>
-          <w:rFonts w:asciiTheme="majorHAnsi" w:hAnsiTheme="majorHAnsi" w:cs="ArialMT"/>
-        </w:rPr>
-        <w:t xml:space="preserve"> for </w:t>
-      </w:r>
-      <w:proofErr w:type="spellStart"/>
-      <w:r>
-        <w:rPr>
-          <w:rFonts w:asciiTheme="majorHAnsi" w:hAnsiTheme="majorHAnsi" w:cs="ArialMT"/>
-        </w:rPr>
-        <w:t>LessonCharacter</w:t>
-      </w:r>
-      <w:proofErr w:type="spellEnd"/>
-      <w:r>
-        <w:rPr>
-          <w:rFonts w:asciiTheme="majorHAnsi" w:hAnsiTheme="majorHAnsi" w:cs="ArialMT"/>
-        </w:rPr>
-        <w:t xml:space="preserve">, </w:t>
-      </w:r>
-      <w:proofErr w:type="spellStart"/>
-      <w:r>
-        <w:rPr>
-          <w:rFonts w:asciiTheme="majorHAnsi" w:hAnsiTheme="majorHAnsi" w:cs="ArialMT"/>
-        </w:rPr>
-        <w:t>LessonWord</w:t>
-      </w:r>
-      <w:proofErr w:type="spellEnd"/>
-      <w:r>
-        <w:rPr>
-          <w:rFonts w:asciiTheme="majorHAnsi" w:hAnsiTheme="majorHAnsi" w:cs="ArialMT"/>
-        </w:rPr>
-        <w:t>, and Lesson.</w:t>
-      </w:r>
-      <w:proofErr w:type="gramEnd"/>
-      <w:r>
-        <w:rPr>
-          <w:rFonts w:asciiTheme="majorHAnsi" w:hAnsiTheme="majorHAnsi" w:cs="ArialMT"/>
-        </w:rPr>
-        <w:t xml:space="preserve"> These classes are object representations of entries in the database, and all information pulled from the database is stored in and accessed from these objects.</w:t>
-      </w:r>
-    </w:p>
-    <w:p>
-      <w:pPr>
-        <w:rPr>
-          <w:rFonts w:asciiTheme="majorHAnsi" w:hAnsiTheme="majorHAnsi" w:cs="ArialMT"/>
-        </w:rPr>
       </w:pPr>
       <w:r>
         <w:rPr>
@@ -2255,24 +1882,8 @@
         <w:rPr>
           <w:rStyle w:val="Heading2Char"/>
         </w:rPr>
-        <w:t xml:space="preserve"> (Test class: </w:t>
-      </w:r>
-      <w:proofErr w:type="spellStart"/>
-      <w:r>
-        <w:rPr>
-          <w:rStyle w:val="Heading2Char"/>
-        </w:rPr>
-        <w:t>StrokeTest</w:t>
-      </w:r>
-      <w:proofErr w:type="spellEnd"/>
-      <w:proofErr w:type="gramStart"/>
-      <w:r>
-        <w:rPr>
-          <w:rStyle w:val="Heading2Char"/>
-        </w:rPr>
-        <w:t>)</w:t>
-      </w:r>
-      <w:proofErr w:type="gramEnd"/>
+        <w:t xml:space="preserve"> (Test class: StrokeTest)</w:t>
+      </w:r>
       <w:r>
         <w:rPr>
           <w:rFonts w:asciiTheme="majorHAnsi" w:hAnsiTheme="majorHAnsi" w:cs="Arial-BoldMT"/>
@@ -2285,273 +1896,4084 @@
         <w:rPr>
           <w:rFonts w:asciiTheme="majorHAnsi" w:hAnsiTheme="majorHAnsi" w:cs="ArialMT"/>
         </w:rPr>
-        <w:t xml:space="preserve">Another object representation of a type of entry in the database. Stroke represents character strokes, and is mostly used by the </w:t>
-      </w:r>
-      <w:proofErr w:type="spellStart"/>
-      <w:r>
+        <w:t>Another object representation of a type of entry in the database. Stroke represents character strokes, and is mostly used by the LessonCharacter class.</w:t>
+      </w:r>
+    </w:p>
+    <w:p>
+      <w:pPr>
+        <w:pStyle w:val="Heading2"/>
+      </w:pPr>
+      <w:r>
+        <w:t>Parser</w:t>
+      </w:r>
+    </w:p>
+    <w:p>
+      <w:pPr>
+        <w:rPr>
+          <w:rFonts w:asciiTheme="majorHAnsi" w:hAnsiTheme="majorHAnsi"/>
+        </w:rPr>
+      </w:pPr>
+      <w:r>
+        <w:rPr>
+          <w:rFonts w:asciiTheme="majorHAnsi" w:hAnsiTheme="majorHAnsi"/>
+        </w:rPr>
+        <w:t>Singleton class for the DocumentBuilder object, so that a new one doesn’t have to be made every time XML needs to be parsed.</w:t>
+      </w:r>
+    </w:p>
+    <w:p>
+      <w:pPr>
+        <w:pStyle w:val="Heading2"/>
+      </w:pPr>
+      <w:r>
+        <w:lastRenderedPageBreak/>
+        <w:t>LessonItemListAdapter</w:t>
+      </w:r>
+    </w:p>
+    <w:p>
+      <w:pPr>
+        <w:autoSpaceDE w:val="0"/>
+        <w:autoSpaceDN w:val="0"/>
+        <w:adjustRightInd w:val="0"/>
+        <w:spacing w:after="0" w:line="240" w:lineRule="auto"/>
         <w:rPr>
           <w:rFonts w:asciiTheme="majorHAnsi" w:hAnsiTheme="majorHAnsi" w:cs="ArialMT"/>
         </w:rPr>
-        <w:t>LessonCharacter</w:t>
-      </w:r>
-      <w:proofErr w:type="spellEnd"/>
+      </w:pPr>
       <w:r>
         <w:rPr>
           <w:rFonts w:asciiTheme="majorHAnsi" w:hAnsiTheme="majorHAnsi" w:cs="ArialMT"/>
         </w:rPr>
-        <w:t xml:space="preserve"> class.</w:t>
+        <w:t xml:space="preserve">The </w:t>
+      </w:r>
+      <w:r>
+        <w:rPr>
+          <w:rFonts w:asciiTheme="majorHAnsi" w:hAnsiTheme="majorHAnsi" w:cs="ArialMT"/>
+        </w:rPr>
+        <w:t>list layout for characters or words. It displays bitmap(s) on the left and private/public</w:t>
+      </w:r>
+    </w:p>
+    <w:p>
+      <w:pPr>
+        <w:rPr>
+          <w:rFonts w:asciiTheme="majorHAnsi" w:hAnsiTheme="majorHAnsi"/>
+        </w:rPr>
+      </w:pPr>
+      <w:r>
+        <w:rPr>
+          <w:rFonts w:asciiTheme="majorHAnsi" w:hAnsiTheme="majorHAnsi" w:cs="ArialMT"/>
+        </w:rPr>
+        <w:t>tags on the right.</w:t>
+      </w:r>
+    </w:p>
+    <w:p>
+      <w:pPr>
+        <w:pStyle w:val="Heading1"/>
+        <w:rPr>
+          <w:lang w:eastAsia="ko-KR"/>
+        </w:rPr>
+      </w:pPr>
+      <w:r>
+        <w:rPr>
+          <w:lang w:eastAsia="ko-KR"/>
+        </w:rPr>
+        <w:t>Database Schema</w:t>
       </w:r>
     </w:p>
     <w:p>
       <w:pPr>
         <w:pStyle w:val="Heading2"/>
-        <w:rPr>
-          <w:rFonts w:cs="ArialMT"/>
-        </w:rPr>
-      </w:pPr>
-      <w:r>
+      </w:pPr>
+      <w:r>
+        <w:t>Character Table</w:t>
+      </w:r>
+    </w:p>
+    <w:p>
+      <w:pPr>
+        <w:autoSpaceDE w:val="0"/>
+        <w:autoSpaceDN w:val="0"/>
+        <w:adjustRightInd w:val="0"/>
+        <w:spacing w:after="0" w:line="240" w:lineRule="auto"/>
+        <w:rPr>
+          <w:rFonts w:ascii="Consolas" w:hAnsi="Consolas" w:cs="Consolas"/>
+          <w:sz w:val="20"/>
+          <w:szCs w:val="20"/>
+        </w:rPr>
+      </w:pPr>
+      <w:r>
+        <w:rPr>
+          <w:rFonts w:ascii="Consolas" w:hAnsi="Consolas" w:cs="Consolas"/>
+          <w:color w:val="000000"/>
+          <w:sz w:val="20"/>
+          <w:szCs w:val="20"/>
+        </w:rPr>
+        <w:t xml:space="preserve">    </w:t>
+      </w:r>
+      <w:r>
+        <w:rPr>
+          <w:rFonts w:ascii="Consolas" w:hAnsi="Consolas" w:cs="Consolas"/>
+          <w:b/>
+          <w:bCs/>
+          <w:color w:val="7F0055"/>
+          <w:sz w:val="20"/>
+          <w:szCs w:val="20"/>
+        </w:rPr>
+        <w:t>private</w:t>
+      </w:r>
+      <w:r>
+        <w:rPr>
+          <w:rFonts w:ascii="Consolas" w:hAnsi="Consolas" w:cs="Consolas"/>
+          <w:color w:val="000000"/>
+          <w:sz w:val="20"/>
+          <w:szCs w:val="20"/>
+        </w:rPr>
+        <w:t xml:space="preserve"> </w:t>
+      </w:r>
+      <w:r>
+        <w:rPr>
+          <w:rFonts w:ascii="Consolas" w:hAnsi="Consolas" w:cs="Consolas"/>
+          <w:b/>
+          <w:bCs/>
+          <w:color w:val="7F0055"/>
+          <w:sz w:val="20"/>
+          <w:szCs w:val="20"/>
+        </w:rPr>
+        <w:t>static</w:t>
+      </w:r>
+      <w:r>
+        <w:rPr>
+          <w:rFonts w:ascii="Consolas" w:hAnsi="Consolas" w:cs="Consolas"/>
+          <w:color w:val="000000"/>
+          <w:sz w:val="20"/>
+          <w:szCs w:val="20"/>
+        </w:rPr>
+        <w:t xml:space="preserve"> </w:t>
+      </w:r>
+      <w:r>
+        <w:rPr>
+          <w:rFonts w:ascii="Consolas" w:hAnsi="Consolas" w:cs="Consolas"/>
+          <w:b/>
+          <w:bCs/>
+          <w:color w:val="7F0055"/>
+          <w:sz w:val="20"/>
+          <w:szCs w:val="20"/>
+        </w:rPr>
+        <w:t>final</w:t>
+      </w:r>
+      <w:r>
+        <w:rPr>
+          <w:rFonts w:ascii="Consolas" w:hAnsi="Consolas" w:cs="Consolas"/>
+          <w:color w:val="000000"/>
+          <w:sz w:val="20"/>
+          <w:szCs w:val="20"/>
+        </w:rPr>
+        <w:t xml:space="preserve"> String </w:t>
+      </w:r>
+      <w:r>
+        <w:rPr>
+          <w:rFonts w:ascii="Consolas" w:hAnsi="Consolas" w:cs="Consolas"/>
+          <w:i/>
+          <w:iCs/>
+          <w:color w:val="0000C0"/>
+          <w:sz w:val="20"/>
+          <w:szCs w:val="20"/>
+        </w:rPr>
+        <w:t>DATABASE_CREATE_CHAR</w:t>
+      </w:r>
+      <w:r>
+        <w:rPr>
+          <w:rFonts w:ascii="Consolas" w:hAnsi="Consolas" w:cs="Consolas"/>
+          <w:color w:val="000000"/>
+          <w:sz w:val="20"/>
+          <w:szCs w:val="20"/>
+        </w:rPr>
+        <w:t xml:space="preserve"> =</w:t>
+      </w:r>
+    </w:p>
+    <w:p>
+      <w:pPr>
+        <w:autoSpaceDE w:val="0"/>
+        <w:autoSpaceDN w:val="0"/>
+        <w:adjustRightInd w:val="0"/>
+        <w:spacing w:after="0" w:line="240" w:lineRule="auto"/>
+        <w:rPr>
+          <w:rFonts w:ascii="Consolas" w:hAnsi="Consolas" w:cs="Consolas"/>
+          <w:sz w:val="20"/>
+          <w:szCs w:val="20"/>
+        </w:rPr>
+      </w:pPr>
+      <w:r>
+        <w:rPr>
+          <w:rFonts w:ascii="Consolas" w:hAnsi="Consolas" w:cs="Consolas"/>
+          <w:color w:val="000000"/>
+          <w:sz w:val="20"/>
+          <w:szCs w:val="20"/>
+        </w:rPr>
+        <w:t xml:space="preserve">    </w:t>
+      </w:r>
+      <w:r>
+        <w:rPr>
+          <w:rFonts w:ascii="Consolas" w:hAnsi="Consolas" w:cs="Consolas"/>
+          <w:color w:val="000000"/>
+          <w:sz w:val="20"/>
+          <w:szCs w:val="20"/>
+        </w:rPr>
+        <w:tab/>
+      </w:r>
+      <w:r>
+        <w:rPr>
+          <w:rFonts w:ascii="Consolas" w:hAnsi="Consolas" w:cs="Consolas"/>
+          <w:color w:val="000000"/>
+          <w:sz w:val="20"/>
+          <w:szCs w:val="20"/>
+        </w:rPr>
+        <w:tab/>
+      </w:r>
+      <w:r>
+        <w:rPr>
+          <w:rFonts w:ascii="Consolas" w:hAnsi="Consolas" w:cs="Consolas"/>
+          <w:color w:val="2A00FF"/>
+          <w:sz w:val="20"/>
+          <w:szCs w:val="20"/>
+        </w:rPr>
+        <w:t>"CREATE TABLE Character (_id TEXT PRIMARY KEY,"</w:t>
+      </w:r>
+      <w:r>
+        <w:rPr>
+          <w:rFonts w:ascii="Consolas" w:hAnsi="Consolas" w:cs="Consolas"/>
+          <w:color w:val="000000"/>
+          <w:sz w:val="20"/>
+          <w:szCs w:val="20"/>
+        </w:rPr>
+        <w:t xml:space="preserve"> +</w:t>
+      </w:r>
+    </w:p>
+    <w:p>
+      <w:pPr>
+        <w:autoSpaceDE w:val="0"/>
+        <w:autoSpaceDN w:val="0"/>
+        <w:adjustRightInd w:val="0"/>
+        <w:spacing w:after="0" w:line="240" w:lineRule="auto"/>
+        <w:rPr>
+          <w:rFonts w:ascii="Consolas" w:hAnsi="Consolas" w:cs="Consolas"/>
+          <w:sz w:val="20"/>
+          <w:szCs w:val="20"/>
+        </w:rPr>
+      </w:pPr>
+      <w:r>
+        <w:rPr>
+          <w:rFonts w:ascii="Consolas" w:hAnsi="Consolas" w:cs="Consolas"/>
+          <w:color w:val="000000"/>
+          <w:sz w:val="20"/>
+          <w:szCs w:val="20"/>
+        </w:rPr>
+        <w:t xml:space="preserve">    </w:t>
+      </w:r>
+      <w:r>
+        <w:rPr>
+          <w:rFonts w:ascii="Consolas" w:hAnsi="Consolas" w:cs="Consolas"/>
+          <w:color w:val="000000"/>
+          <w:sz w:val="20"/>
+          <w:szCs w:val="20"/>
+        </w:rPr>
+        <w:tab/>
+      </w:r>
+      <w:r>
+        <w:rPr>
+          <w:rFonts w:ascii="Consolas" w:hAnsi="Consolas" w:cs="Consolas"/>
+          <w:color w:val="000000"/>
+          <w:sz w:val="20"/>
+          <w:szCs w:val="20"/>
+        </w:rPr>
+        <w:tab/>
+      </w:r>
+      <w:r>
+        <w:rPr>
+          <w:rFonts w:ascii="Consolas" w:hAnsi="Consolas" w:cs="Consolas"/>
+          <w:color w:val="2A00FF"/>
+          <w:sz w:val="20"/>
+          <w:szCs w:val="20"/>
+        </w:rPr>
+        <w:t>"sort INTEGER);"</w:t>
+      </w:r>
+      <w:r>
+        <w:rPr>
+          <w:rFonts w:ascii="Consolas" w:hAnsi="Consolas" w:cs="Consolas"/>
+          <w:color w:val="000000"/>
+          <w:sz w:val="20"/>
+          <w:szCs w:val="20"/>
+        </w:rPr>
+        <w:t>;</w:t>
+      </w:r>
+    </w:p>
+    <w:p>
+      <w:pPr>
+        <w:autoSpaceDE w:val="0"/>
+        <w:autoSpaceDN w:val="0"/>
+        <w:adjustRightInd w:val="0"/>
+        <w:spacing w:after="0" w:line="240" w:lineRule="auto"/>
+        <w:rPr>
+          <w:rFonts w:ascii="Consolas" w:hAnsi="Consolas" w:cs="Consolas"/>
+          <w:color w:val="000000"/>
+          <w:sz w:val="20"/>
+          <w:szCs w:val="20"/>
+        </w:rPr>
+      </w:pPr>
+      <w:r>
+        <w:rPr>
+          <w:rFonts w:ascii="Consolas" w:hAnsi="Consolas" w:cs="Consolas"/>
+          <w:color w:val="000000"/>
+          <w:sz w:val="20"/>
+          <w:szCs w:val="20"/>
+        </w:rPr>
+        <w:t xml:space="preserve">    </w:t>
+      </w:r>
+    </w:p>
+    <w:p>
+      <w:pPr>
+        <w:autoSpaceDE w:val="0"/>
+        <w:autoSpaceDN w:val="0"/>
+        <w:adjustRightInd w:val="0"/>
+        <w:spacing w:after="0" w:line="240" w:lineRule="auto"/>
+        <w:rPr>
+          <w:rFonts w:ascii="Consolas" w:hAnsi="Consolas" w:cs="Consolas"/>
+          <w:color w:val="000000"/>
+          <w:sz w:val="20"/>
+          <w:szCs w:val="20"/>
+        </w:rPr>
+      </w:pPr>
+      <w:r>
+        <w:rPr>
+          <w:rFonts w:ascii="Consolas" w:hAnsi="Consolas" w:cs="Consolas"/>
+          <w:color w:val="000000"/>
+          <w:sz w:val="20"/>
+          <w:szCs w:val="20"/>
+        </w:rPr>
+        <w:t xml:space="preserve">The Character table holds two variables: the unique “_id”, a string consisting of the serial number of the device the character was created on and the timestamp when it was made, and “sort”, the position of the character when it is displayed in a </w:t>
+      </w:r>
+      <w:r>
+        <w:rPr>
+          <w:rFonts w:ascii="Consolas" w:hAnsi="Consolas" w:cs="Consolas"/>
+          <w:color w:val="000000"/>
+          <w:sz w:val="20"/>
+          <w:szCs w:val="20"/>
+        </w:rPr>
+        <w:t>L</w:t>
+      </w:r>
+      <w:r>
+        <w:rPr>
+          <w:rFonts w:ascii="Consolas" w:hAnsi="Consolas" w:cs="Consolas"/>
+          <w:color w:val="000000"/>
+          <w:sz w:val="20"/>
+          <w:szCs w:val="20"/>
+        </w:rPr>
+        <w:t>ist</w:t>
+      </w:r>
+      <w:r>
+        <w:rPr>
+          <w:rFonts w:ascii="Consolas" w:hAnsi="Consolas" w:cs="Consolas"/>
+          <w:color w:val="000000"/>
+          <w:sz w:val="20"/>
+          <w:szCs w:val="20"/>
+        </w:rPr>
+        <w:t>V</w:t>
+      </w:r>
+      <w:r>
+        <w:rPr>
+          <w:rFonts w:ascii="Consolas" w:hAnsi="Consolas" w:cs="Consolas"/>
+          <w:color w:val="000000"/>
+          <w:sz w:val="20"/>
+          <w:szCs w:val="20"/>
+        </w:rPr>
+        <w:t>iew with other characters.</w:t>
+      </w:r>
+    </w:p>
+    <w:p>
+      <w:pPr>
+        <w:pStyle w:val="Heading2"/>
+      </w:pPr>
+      <w:r>
+        <w:t>CharacterTag Table</w:t>
+      </w:r>
+    </w:p>
+    <w:p>
+      <w:pPr>
+        <w:autoSpaceDE w:val="0"/>
+        <w:autoSpaceDN w:val="0"/>
+        <w:adjustRightInd w:val="0"/>
+        <w:spacing w:after="0" w:line="240" w:lineRule="auto"/>
+        <w:rPr>
+          <w:rFonts w:ascii="Consolas" w:hAnsi="Consolas" w:cs="Consolas"/>
+          <w:sz w:val="20"/>
+          <w:szCs w:val="20"/>
+        </w:rPr>
+      </w:pPr>
+      <w:r>
+        <w:rPr>
+          <w:rFonts w:ascii="Consolas" w:hAnsi="Consolas" w:cs="Consolas"/>
+          <w:color w:val="000000"/>
+          <w:sz w:val="20"/>
+          <w:szCs w:val="20"/>
+        </w:rPr>
+        <w:t xml:space="preserve">    </w:t>
+      </w:r>
+      <w:r>
+        <w:rPr>
+          <w:rFonts w:ascii="Consolas" w:hAnsi="Consolas" w:cs="Consolas"/>
+          <w:b/>
+          <w:bCs/>
+          <w:color w:val="7F0055"/>
+          <w:sz w:val="20"/>
+          <w:szCs w:val="20"/>
+        </w:rPr>
+        <w:t>private</w:t>
+      </w:r>
+      <w:r>
+        <w:rPr>
+          <w:rFonts w:ascii="Consolas" w:hAnsi="Consolas" w:cs="Consolas"/>
+          <w:color w:val="000000"/>
+          <w:sz w:val="20"/>
+          <w:szCs w:val="20"/>
+        </w:rPr>
+        <w:t xml:space="preserve"> </w:t>
+      </w:r>
+      <w:r>
+        <w:rPr>
+          <w:rFonts w:ascii="Consolas" w:hAnsi="Consolas" w:cs="Consolas"/>
+          <w:b/>
+          <w:bCs/>
+          <w:color w:val="7F0055"/>
+          <w:sz w:val="20"/>
+          <w:szCs w:val="20"/>
+        </w:rPr>
+        <w:t>static</w:t>
+      </w:r>
+      <w:r>
+        <w:rPr>
+          <w:rFonts w:ascii="Consolas" w:hAnsi="Consolas" w:cs="Consolas"/>
+          <w:color w:val="000000"/>
+          <w:sz w:val="20"/>
+          <w:szCs w:val="20"/>
+        </w:rPr>
+        <w:t xml:space="preserve"> </w:t>
+      </w:r>
+      <w:r>
+        <w:rPr>
+          <w:rFonts w:ascii="Consolas" w:hAnsi="Consolas" w:cs="Consolas"/>
+          <w:b/>
+          <w:bCs/>
+          <w:color w:val="7F0055"/>
+          <w:sz w:val="20"/>
+          <w:szCs w:val="20"/>
+        </w:rPr>
+        <w:t>final</w:t>
+      </w:r>
+      <w:r>
+        <w:rPr>
+          <w:rFonts w:ascii="Consolas" w:hAnsi="Consolas" w:cs="Consolas"/>
+          <w:color w:val="000000"/>
+          <w:sz w:val="20"/>
+          <w:szCs w:val="20"/>
+        </w:rPr>
+        <w:t xml:space="preserve"> String </w:t>
+      </w:r>
+      <w:r>
+        <w:rPr>
+          <w:rFonts w:ascii="Consolas" w:hAnsi="Consolas" w:cs="Consolas"/>
+          <w:i/>
+          <w:iCs/>
+          <w:color w:val="0000C0"/>
+          <w:sz w:val="20"/>
+          <w:szCs w:val="20"/>
+        </w:rPr>
+        <w:t>DATABASE_CREATE_CHARTAG</w:t>
+      </w:r>
+      <w:r>
+        <w:rPr>
+          <w:rFonts w:ascii="Consolas" w:hAnsi="Consolas" w:cs="Consolas"/>
+          <w:color w:val="000000"/>
+          <w:sz w:val="20"/>
+          <w:szCs w:val="20"/>
+        </w:rPr>
+        <w:t xml:space="preserve"> =</w:t>
+      </w:r>
+    </w:p>
+    <w:p>
+      <w:pPr>
+        <w:autoSpaceDE w:val="0"/>
+        <w:autoSpaceDN w:val="0"/>
+        <w:adjustRightInd w:val="0"/>
+        <w:spacing w:after="0" w:line="240" w:lineRule="auto"/>
+        <w:rPr>
+          <w:rFonts w:ascii="Consolas" w:hAnsi="Consolas" w:cs="Consolas"/>
+          <w:sz w:val="20"/>
+          <w:szCs w:val="20"/>
+        </w:rPr>
+      </w:pPr>
+      <w:r>
+        <w:rPr>
+          <w:rFonts w:ascii="Consolas" w:hAnsi="Consolas" w:cs="Consolas"/>
+          <w:color w:val="000000"/>
+          <w:sz w:val="20"/>
+          <w:szCs w:val="20"/>
+        </w:rPr>
+        <w:t xml:space="preserve">            </w:t>
+      </w:r>
+      <w:r>
+        <w:rPr>
+          <w:rFonts w:ascii="Consolas" w:hAnsi="Consolas" w:cs="Consolas"/>
+          <w:color w:val="2A00FF"/>
+          <w:sz w:val="20"/>
+          <w:szCs w:val="20"/>
+        </w:rPr>
+        <w:t>"CREATE TABLE CharacterTag (_id TEXT, "</w:t>
+      </w:r>
+      <w:r>
+        <w:rPr>
+          <w:rFonts w:ascii="Consolas" w:hAnsi="Consolas" w:cs="Consolas"/>
+          <w:color w:val="000000"/>
+          <w:sz w:val="20"/>
+          <w:szCs w:val="20"/>
+        </w:rPr>
+        <w:t xml:space="preserve"> +</w:t>
+      </w:r>
+    </w:p>
+    <w:p>
+      <w:pPr>
+        <w:autoSpaceDE w:val="0"/>
+        <w:autoSpaceDN w:val="0"/>
+        <w:adjustRightInd w:val="0"/>
+        <w:spacing w:after="0" w:line="240" w:lineRule="auto"/>
+        <w:rPr>
+          <w:rFonts w:ascii="Consolas" w:hAnsi="Consolas" w:cs="Consolas"/>
+          <w:sz w:val="20"/>
+          <w:szCs w:val="20"/>
+        </w:rPr>
+      </w:pPr>
+      <w:r>
+        <w:rPr>
+          <w:rFonts w:ascii="Consolas" w:hAnsi="Consolas" w:cs="Consolas"/>
+          <w:color w:val="000000"/>
+          <w:sz w:val="20"/>
+          <w:szCs w:val="20"/>
+        </w:rPr>
+        <w:t xml:space="preserve">            </w:t>
+      </w:r>
+      <w:r>
+        <w:rPr>
+          <w:rFonts w:ascii="Consolas" w:hAnsi="Consolas" w:cs="Consolas"/>
+          <w:color w:val="2A00FF"/>
+          <w:sz w:val="20"/>
+          <w:szCs w:val="20"/>
+        </w:rPr>
+        <w:t>"tag TEXT NOT NULL, "</w:t>
+      </w:r>
+      <w:r>
+        <w:rPr>
+          <w:rFonts w:ascii="Consolas" w:hAnsi="Consolas" w:cs="Consolas"/>
+          <w:color w:val="000000"/>
+          <w:sz w:val="20"/>
+          <w:szCs w:val="20"/>
+        </w:rPr>
+        <w:t xml:space="preserve"> +</w:t>
+      </w:r>
+    </w:p>
+    <w:p>
+      <w:pPr>
+        <w:autoSpaceDE w:val="0"/>
+        <w:autoSpaceDN w:val="0"/>
+        <w:adjustRightInd w:val="0"/>
+        <w:spacing w:after="0" w:line="240" w:lineRule="auto"/>
+        <w:rPr>
+          <w:rFonts w:ascii="Consolas" w:hAnsi="Consolas" w:cs="Consolas"/>
+          <w:sz w:val="20"/>
+          <w:szCs w:val="20"/>
+        </w:rPr>
+      </w:pPr>
+      <w:r>
+        <w:rPr>
+          <w:rFonts w:ascii="Consolas" w:hAnsi="Consolas" w:cs="Consolas"/>
+          <w:color w:val="000000"/>
+          <w:sz w:val="20"/>
+          <w:szCs w:val="20"/>
+        </w:rPr>
+        <w:t xml:space="preserve">            </w:t>
+      </w:r>
+      <w:r>
+        <w:rPr>
+          <w:rFonts w:ascii="Consolas" w:hAnsi="Consolas" w:cs="Consolas"/>
+          <w:color w:val="2A00FF"/>
+          <w:sz w:val="20"/>
+          <w:szCs w:val="20"/>
+        </w:rPr>
+        <w:t>"sort INTEGER, "</w:t>
+      </w:r>
+      <w:r>
+        <w:rPr>
+          <w:rFonts w:ascii="Consolas" w:hAnsi="Consolas" w:cs="Consolas"/>
+          <w:color w:val="000000"/>
+          <w:sz w:val="20"/>
+          <w:szCs w:val="20"/>
+        </w:rPr>
+        <w:t xml:space="preserve"> +</w:t>
+      </w:r>
+    </w:p>
+    <w:p>
+      <w:pPr>
+        <w:autoSpaceDE w:val="0"/>
+        <w:autoSpaceDN w:val="0"/>
+        <w:adjustRightInd w:val="0"/>
+        <w:spacing w:after="0" w:line="240" w:lineRule="auto"/>
+        <w:rPr>
+          <w:rFonts w:ascii="Consolas" w:hAnsi="Consolas" w:cs="Consolas"/>
+          <w:color w:val="000000"/>
+          <w:sz w:val="20"/>
+          <w:szCs w:val="20"/>
+        </w:rPr>
+      </w:pPr>
+      <w:r>
+        <w:rPr>
+          <w:rFonts w:ascii="Consolas" w:hAnsi="Consolas" w:cs="Consolas"/>
+          <w:color w:val="000000"/>
+          <w:sz w:val="20"/>
+          <w:szCs w:val="20"/>
+        </w:rPr>
+        <w:t xml:space="preserve">            </w:t>
+      </w:r>
+      <w:r>
+        <w:rPr>
+          <w:rFonts w:ascii="Consolas" w:hAnsi="Consolas" w:cs="Consolas"/>
+          <w:color w:val="2A00FF"/>
+          <w:sz w:val="20"/>
+          <w:szCs w:val="20"/>
+        </w:rPr>
+        <w:t>"FOREIGN KEY(_id) REFERENCES Character(_id));"</w:t>
+      </w:r>
+      <w:r>
+        <w:rPr>
+          <w:rFonts w:ascii="Consolas" w:hAnsi="Consolas" w:cs="Consolas"/>
+          <w:color w:val="000000"/>
+          <w:sz w:val="20"/>
+          <w:szCs w:val="20"/>
+        </w:rPr>
+        <w:t>;</w:t>
+      </w:r>
+    </w:p>
+    <w:p>
+      <w:pPr>
+        <w:autoSpaceDE w:val="0"/>
+        <w:autoSpaceDN w:val="0"/>
+        <w:adjustRightInd w:val="0"/>
+        <w:spacing w:after="0" w:line="240" w:lineRule="auto"/>
+        <w:rPr>
+          <w:rFonts w:ascii="Consolas" w:hAnsi="Consolas" w:cs="Consolas"/>
+          <w:color w:val="000000"/>
+          <w:sz w:val="20"/>
+          <w:szCs w:val="20"/>
+        </w:rPr>
+      </w:pPr>
+    </w:p>
+    <w:p>
+      <w:pPr>
+        <w:autoSpaceDE w:val="0"/>
+        <w:autoSpaceDN w:val="0"/>
+        <w:adjustRightInd w:val="0"/>
+        <w:spacing w:after="0" w:line="240" w:lineRule="auto"/>
+        <w:rPr>
+          <w:rFonts w:ascii="Consolas" w:hAnsi="Consolas" w:cs="Consolas"/>
+          <w:sz w:val="20"/>
+          <w:szCs w:val="20"/>
+        </w:rPr>
+      </w:pPr>
+      <w:r>
+        <w:rPr>
+          <w:rFonts w:ascii="Consolas" w:hAnsi="Consolas" w:cs="Consolas"/>
+          <w:color w:val="000000"/>
+          <w:sz w:val="20"/>
+          <w:szCs w:val="20"/>
+        </w:rPr>
+        <w:t xml:space="preserve">The CharacterTag table has three fields. </w:t>
+      </w:r>
+      <w:r>
+        <w:rPr>
+          <w:rFonts w:ascii="Consolas" w:hAnsi="Consolas" w:cs="Consolas"/>
+          <w:color w:val="000000"/>
+          <w:sz w:val="20"/>
+          <w:szCs w:val="20"/>
+        </w:rPr>
+        <w:t>“</w:t>
+      </w:r>
+      <w:r>
+        <w:rPr>
+          <w:rFonts w:ascii="Consolas" w:hAnsi="Consolas" w:cs="Consolas"/>
+          <w:color w:val="000000"/>
+          <w:sz w:val="20"/>
+          <w:szCs w:val="20"/>
+        </w:rPr>
+        <w:t>_id</w:t>
+      </w:r>
+      <w:r>
+        <w:rPr>
+          <w:rFonts w:ascii="Consolas" w:hAnsi="Consolas" w:cs="Consolas"/>
+          <w:color w:val="000000"/>
+          <w:sz w:val="20"/>
+          <w:szCs w:val="20"/>
+        </w:rPr>
+        <w:t>”</w:t>
+      </w:r>
+      <w:r>
+        <w:rPr>
+          <w:rFonts w:ascii="Consolas" w:hAnsi="Consolas" w:cs="Consolas"/>
+          <w:color w:val="000000"/>
+          <w:sz w:val="20"/>
+          <w:szCs w:val="20"/>
+        </w:rPr>
+        <w:t xml:space="preserve"> is the id of the character (from the Character table) that the tag belongs to. </w:t>
+      </w:r>
+      <w:r>
+        <w:rPr>
+          <w:rFonts w:ascii="Consolas" w:hAnsi="Consolas" w:cs="Consolas"/>
+          <w:color w:val="000000"/>
+          <w:sz w:val="20"/>
+          <w:szCs w:val="20"/>
+        </w:rPr>
+        <w:t>“</w:t>
+      </w:r>
+      <w:r>
+        <w:rPr>
+          <w:rFonts w:ascii="Consolas" w:hAnsi="Consolas" w:cs="Consolas"/>
+          <w:color w:val="000000"/>
+          <w:sz w:val="20"/>
+          <w:szCs w:val="20"/>
+        </w:rPr>
+        <w:t>Tag</w:t>
+      </w:r>
+      <w:r>
+        <w:rPr>
+          <w:rFonts w:ascii="Consolas" w:hAnsi="Consolas" w:cs="Consolas"/>
+          <w:color w:val="000000"/>
+          <w:sz w:val="20"/>
+          <w:szCs w:val="20"/>
+        </w:rPr>
+        <w:t>”</w:t>
+      </w:r>
+      <w:r>
+        <w:rPr>
+          <w:rFonts w:ascii="Consolas" w:hAnsi="Consolas" w:cs="Consolas"/>
+          <w:color w:val="000000"/>
+          <w:sz w:val="20"/>
+          <w:szCs w:val="20"/>
+        </w:rPr>
+        <w:t xml:space="preserve"> is the text of the tag itself, and </w:t>
+      </w:r>
+      <w:r>
+        <w:rPr>
+          <w:rFonts w:ascii="Consolas" w:hAnsi="Consolas" w:cs="Consolas"/>
+          <w:color w:val="000000"/>
+          <w:sz w:val="20"/>
+          <w:szCs w:val="20"/>
+        </w:rPr>
+        <w:t>“</w:t>
+      </w:r>
+      <w:r>
+        <w:rPr>
+          <w:rFonts w:ascii="Consolas" w:hAnsi="Consolas" w:cs="Consolas"/>
+          <w:color w:val="000000"/>
+          <w:sz w:val="20"/>
+          <w:szCs w:val="20"/>
+        </w:rPr>
+        <w:t>sort</w:t>
+      </w:r>
+      <w:r>
+        <w:rPr>
+          <w:rFonts w:ascii="Consolas" w:hAnsi="Consolas" w:cs="Consolas"/>
+          <w:color w:val="000000"/>
+          <w:sz w:val="20"/>
+          <w:szCs w:val="20"/>
+        </w:rPr>
+        <w:t>”</w:t>
+      </w:r>
+      <w:r>
+        <w:rPr>
+          <w:rFonts w:ascii="Consolas" w:hAnsi="Consolas" w:cs="Consolas"/>
+          <w:color w:val="000000"/>
+          <w:sz w:val="20"/>
+          <w:szCs w:val="20"/>
+        </w:rPr>
+        <w:t xml:space="preserve"> denotes the position of the</w:t>
+      </w:r>
+      <w:r>
+        <w:rPr>
+          <w:rFonts w:ascii="Consolas" w:hAnsi="Consolas" w:cs="Consolas"/>
+          <w:color w:val="000000"/>
+          <w:sz w:val="20"/>
+          <w:szCs w:val="20"/>
+        </w:rPr>
+        <w:t xml:space="preserve"> tag when displayed among other character </w:t>
+      </w:r>
+      <w:r>
+        <w:rPr>
+          <w:rFonts w:ascii="Consolas" w:hAnsi="Consolas" w:cs="Consolas"/>
+          <w:color w:val="000000"/>
+          <w:sz w:val="20"/>
+          <w:szCs w:val="20"/>
+        </w:rPr>
+        <w:t>tags.</w:t>
+      </w:r>
+    </w:p>
+    <w:p>
+      <w:pPr>
+        <w:pStyle w:val="Heading2"/>
+      </w:pPr>
+      <w:r>
+        <w:t>CharKeyValues</w:t>
+      </w:r>
+      <w:r>
+        <w:t xml:space="preserve"> Table</w:t>
+      </w:r>
+    </w:p>
+    <w:p>
+      <w:pPr>
+        <w:autoSpaceDE w:val="0"/>
+        <w:autoSpaceDN w:val="0"/>
+        <w:adjustRightInd w:val="0"/>
+        <w:spacing w:after="0" w:line="240" w:lineRule="auto"/>
+        <w:rPr>
+          <w:rFonts w:ascii="Consolas" w:hAnsi="Consolas" w:cs="Consolas"/>
+          <w:sz w:val="20"/>
+          <w:szCs w:val="20"/>
+        </w:rPr>
+      </w:pPr>
+      <w:r>
+        <w:rPr>
+          <w:rFonts w:ascii="Consolas" w:hAnsi="Consolas" w:cs="Consolas"/>
+          <w:color w:val="000000"/>
+          <w:sz w:val="20"/>
+          <w:szCs w:val="20"/>
+        </w:rPr>
+        <w:t xml:space="preserve">    </w:t>
+      </w:r>
+      <w:r>
+        <w:rPr>
+          <w:rFonts w:ascii="Consolas" w:hAnsi="Consolas" w:cs="Consolas"/>
+          <w:b/>
+          <w:bCs/>
+          <w:color w:val="7F0055"/>
+          <w:sz w:val="20"/>
+          <w:szCs w:val="20"/>
+        </w:rPr>
+        <w:t>private</w:t>
+      </w:r>
+      <w:r>
+        <w:rPr>
+          <w:rFonts w:ascii="Consolas" w:hAnsi="Consolas" w:cs="Consolas"/>
+          <w:color w:val="000000"/>
+          <w:sz w:val="20"/>
+          <w:szCs w:val="20"/>
+        </w:rPr>
+        <w:t xml:space="preserve"> </w:t>
+      </w:r>
+      <w:r>
+        <w:rPr>
+          <w:rFonts w:ascii="Consolas" w:hAnsi="Consolas" w:cs="Consolas"/>
+          <w:b/>
+          <w:bCs/>
+          <w:color w:val="7F0055"/>
+          <w:sz w:val="20"/>
+          <w:szCs w:val="20"/>
+        </w:rPr>
+        <w:t>static</w:t>
+      </w:r>
+      <w:r>
+        <w:rPr>
+          <w:rFonts w:ascii="Consolas" w:hAnsi="Consolas" w:cs="Consolas"/>
+          <w:color w:val="000000"/>
+          <w:sz w:val="20"/>
+          <w:szCs w:val="20"/>
+        </w:rPr>
+        <w:t xml:space="preserve"> </w:t>
+      </w:r>
+      <w:r>
+        <w:rPr>
+          <w:rFonts w:ascii="Consolas" w:hAnsi="Consolas" w:cs="Consolas"/>
+          <w:b/>
+          <w:bCs/>
+          <w:color w:val="7F0055"/>
+          <w:sz w:val="20"/>
+          <w:szCs w:val="20"/>
+        </w:rPr>
+        <w:t>final</w:t>
+      </w:r>
+      <w:r>
+        <w:rPr>
+          <w:rFonts w:ascii="Consolas" w:hAnsi="Consolas" w:cs="Consolas"/>
+          <w:color w:val="000000"/>
+          <w:sz w:val="20"/>
+          <w:szCs w:val="20"/>
+        </w:rPr>
+        <w:t xml:space="preserve"> String </w:t>
+      </w:r>
+      <w:r>
+        <w:rPr>
+          <w:rFonts w:ascii="Consolas" w:hAnsi="Consolas" w:cs="Consolas"/>
+          <w:i/>
+          <w:iCs/>
+          <w:color w:val="0000C0"/>
+          <w:sz w:val="20"/>
+          <w:szCs w:val="20"/>
+        </w:rPr>
+        <w:t>DATABASE_CREATE_CHARKEYVALUES</w:t>
+      </w:r>
+      <w:r>
+        <w:rPr>
+          <w:rFonts w:ascii="Consolas" w:hAnsi="Consolas" w:cs="Consolas"/>
+          <w:color w:val="000000"/>
+          <w:sz w:val="20"/>
+          <w:szCs w:val="20"/>
+        </w:rPr>
+        <w:t xml:space="preserve"> =</w:t>
+      </w:r>
+    </w:p>
+    <w:p>
+      <w:pPr>
+        <w:autoSpaceDE w:val="0"/>
+        <w:autoSpaceDN w:val="0"/>
+        <w:adjustRightInd w:val="0"/>
+        <w:spacing w:after="0" w:line="240" w:lineRule="auto"/>
+        <w:rPr>
+          <w:rFonts w:ascii="Consolas" w:hAnsi="Consolas" w:cs="Consolas"/>
+          <w:sz w:val="20"/>
+          <w:szCs w:val="20"/>
+        </w:rPr>
+      </w:pPr>
+      <w:r>
+        <w:rPr>
+          <w:rFonts w:ascii="Consolas" w:hAnsi="Consolas" w:cs="Consolas"/>
+          <w:color w:val="000000"/>
+          <w:sz w:val="20"/>
+          <w:szCs w:val="20"/>
+        </w:rPr>
+        <w:t xml:space="preserve">            </w:t>
+      </w:r>
+      <w:r>
+        <w:rPr>
+          <w:rFonts w:ascii="Consolas" w:hAnsi="Consolas" w:cs="Consolas"/>
+          <w:color w:val="2A00FF"/>
+          <w:sz w:val="20"/>
+          <w:szCs w:val="20"/>
+        </w:rPr>
+        <w:t>"CREATE TABLE CharKeyValues (_id TEXT, "</w:t>
+      </w:r>
+      <w:r>
+        <w:rPr>
+          <w:rFonts w:ascii="Consolas" w:hAnsi="Consolas" w:cs="Consolas"/>
+          <w:color w:val="000000"/>
+          <w:sz w:val="20"/>
+          <w:szCs w:val="20"/>
+        </w:rPr>
+        <w:t xml:space="preserve"> +</w:t>
+      </w:r>
+    </w:p>
+    <w:p>
+      <w:pPr>
+        <w:autoSpaceDE w:val="0"/>
+        <w:autoSpaceDN w:val="0"/>
+        <w:adjustRightInd w:val="0"/>
+        <w:spacing w:after="0" w:line="240" w:lineRule="auto"/>
+        <w:rPr>
+          <w:rFonts w:ascii="Consolas" w:hAnsi="Consolas" w:cs="Consolas"/>
+          <w:sz w:val="20"/>
+          <w:szCs w:val="20"/>
+        </w:rPr>
+      </w:pPr>
+      <w:r>
+        <w:rPr>
+          <w:rFonts w:ascii="Consolas" w:hAnsi="Consolas" w:cs="Consolas"/>
+          <w:color w:val="000000"/>
+          <w:sz w:val="20"/>
+          <w:szCs w:val="20"/>
+        </w:rPr>
+        <w:t xml:space="preserve">            </w:t>
+      </w:r>
+      <w:r>
+        <w:rPr>
+          <w:rFonts w:ascii="Consolas" w:hAnsi="Consolas" w:cs="Consolas"/>
+          <w:color w:val="2A00FF"/>
+          <w:sz w:val="20"/>
+          <w:szCs w:val="20"/>
+        </w:rPr>
+        <w:t>"key TEXT NOT NULL, "</w:t>
+      </w:r>
+      <w:r>
+        <w:rPr>
+          <w:rFonts w:ascii="Consolas" w:hAnsi="Consolas" w:cs="Consolas"/>
+          <w:color w:val="000000"/>
+          <w:sz w:val="20"/>
+          <w:szCs w:val="20"/>
+        </w:rPr>
+        <w:t xml:space="preserve"> +</w:t>
+      </w:r>
+    </w:p>
+    <w:p>
+      <w:pPr>
+        <w:autoSpaceDE w:val="0"/>
+        <w:autoSpaceDN w:val="0"/>
+        <w:adjustRightInd w:val="0"/>
+        <w:spacing w:after="0" w:line="240" w:lineRule="auto"/>
+        <w:rPr>
+          <w:rFonts w:ascii="Consolas" w:hAnsi="Consolas" w:cs="Consolas"/>
+          <w:sz w:val="20"/>
+          <w:szCs w:val="20"/>
+        </w:rPr>
+      </w:pPr>
+      <w:r>
+        <w:rPr>
+          <w:rFonts w:ascii="Consolas" w:hAnsi="Consolas" w:cs="Consolas"/>
+          <w:color w:val="000000"/>
+          <w:sz w:val="20"/>
+          <w:szCs w:val="20"/>
+        </w:rPr>
+        <w:t xml:space="preserve">            </w:t>
+      </w:r>
+      <w:r>
+        <w:rPr>
+          <w:rFonts w:ascii="Consolas" w:hAnsi="Consolas" w:cs="Consolas"/>
+          <w:color w:val="2A00FF"/>
+          <w:sz w:val="20"/>
+          <w:szCs w:val="20"/>
+        </w:rPr>
+        <w:t>"value TEXT NOT NULL, "</w:t>
+      </w:r>
+      <w:r>
+        <w:rPr>
+          <w:rFonts w:ascii="Consolas" w:hAnsi="Consolas" w:cs="Consolas"/>
+          <w:color w:val="000000"/>
+          <w:sz w:val="20"/>
+          <w:szCs w:val="20"/>
+        </w:rPr>
+        <w:t xml:space="preserve"> +</w:t>
+      </w:r>
+    </w:p>
+    <w:p>
+      <w:pPr>
+        <w:autoSpaceDE w:val="0"/>
+        <w:autoSpaceDN w:val="0"/>
+        <w:adjustRightInd w:val="0"/>
+        <w:spacing w:after="0" w:line="240" w:lineRule="auto"/>
+        <w:rPr>
+          <w:rFonts w:ascii="Consolas" w:hAnsi="Consolas" w:cs="Consolas"/>
+          <w:sz w:val="20"/>
+          <w:szCs w:val="20"/>
+        </w:rPr>
+      </w:pPr>
+      <w:r>
+        <w:rPr>
+          <w:rFonts w:ascii="Consolas" w:hAnsi="Consolas" w:cs="Consolas"/>
+          <w:color w:val="000000"/>
+          <w:sz w:val="20"/>
+          <w:szCs w:val="20"/>
+        </w:rPr>
+        <w:t xml:space="preserve">            </w:t>
+      </w:r>
+      <w:r>
+        <w:rPr>
+          <w:rFonts w:ascii="Consolas" w:hAnsi="Consolas" w:cs="Consolas"/>
+          <w:color w:val="2A00FF"/>
+          <w:sz w:val="20"/>
+          <w:szCs w:val="20"/>
+        </w:rPr>
+        <w:t>"sort INTEGER, "</w:t>
+      </w:r>
+      <w:r>
+        <w:rPr>
+          <w:rFonts w:ascii="Consolas" w:hAnsi="Consolas" w:cs="Consolas"/>
+          <w:color w:val="000000"/>
+          <w:sz w:val="20"/>
+          <w:szCs w:val="20"/>
+        </w:rPr>
+        <w:t xml:space="preserve"> +</w:t>
+      </w:r>
+    </w:p>
+    <w:p>
+      <w:pPr>
+        <w:autoSpaceDE w:val="0"/>
+        <w:autoSpaceDN w:val="0"/>
+        <w:adjustRightInd w:val="0"/>
+        <w:spacing w:after="0" w:line="240" w:lineRule="auto"/>
+        <w:rPr>
+          <w:rFonts w:ascii="Consolas" w:hAnsi="Consolas" w:cs="Consolas"/>
+          <w:sz w:val="20"/>
+          <w:szCs w:val="20"/>
+        </w:rPr>
+      </w:pPr>
+      <w:r>
+        <w:rPr>
+          <w:rFonts w:ascii="Consolas" w:hAnsi="Consolas" w:cs="Consolas"/>
+          <w:color w:val="000000"/>
+          <w:sz w:val="20"/>
+          <w:szCs w:val="20"/>
+        </w:rPr>
+        <w:t xml:space="preserve">            </w:t>
+      </w:r>
+      <w:r>
+        <w:rPr>
+          <w:rFonts w:ascii="Consolas" w:hAnsi="Consolas" w:cs="Consolas"/>
+          <w:color w:val="2A00FF"/>
+          <w:sz w:val="20"/>
+          <w:szCs w:val="20"/>
+        </w:rPr>
+        <w:t>"PRIMARY KEY (_id, key), "</w:t>
+      </w:r>
+      <w:r>
+        <w:rPr>
+          <w:rFonts w:ascii="Consolas" w:hAnsi="Consolas" w:cs="Consolas"/>
+          <w:color w:val="000000"/>
+          <w:sz w:val="20"/>
+          <w:szCs w:val="20"/>
+        </w:rPr>
+        <w:t xml:space="preserve"> +</w:t>
+      </w:r>
+    </w:p>
+    <w:p>
+      <w:pPr>
+        <w:autoSpaceDE w:val="0"/>
+        <w:autoSpaceDN w:val="0"/>
+        <w:adjustRightInd w:val="0"/>
+        <w:spacing w:after="0" w:line="240" w:lineRule="auto"/>
+        <w:rPr>
+          <w:rFonts w:ascii="Consolas" w:hAnsi="Consolas" w:cs="Consolas"/>
+          <w:color w:val="000000"/>
+          <w:sz w:val="20"/>
+          <w:szCs w:val="20"/>
+        </w:rPr>
+      </w:pPr>
+      <w:r>
+        <w:rPr>
+          <w:rFonts w:ascii="Consolas" w:hAnsi="Consolas" w:cs="Consolas"/>
+          <w:color w:val="000000"/>
+          <w:sz w:val="20"/>
+          <w:szCs w:val="20"/>
+        </w:rPr>
+        <w:t xml:space="preserve">            </w:t>
+      </w:r>
+      <w:r>
+        <w:rPr>
+          <w:rFonts w:ascii="Consolas" w:hAnsi="Consolas" w:cs="Consolas"/>
+          <w:color w:val="2A00FF"/>
+          <w:sz w:val="20"/>
+          <w:szCs w:val="20"/>
+        </w:rPr>
+        <w:t>"FOREIGN KEY(_id) REFERENCES Character(_id));"</w:t>
+      </w:r>
+      <w:r>
+        <w:rPr>
+          <w:rFonts w:ascii="Consolas" w:hAnsi="Consolas" w:cs="Consolas"/>
+          <w:color w:val="000000"/>
+          <w:sz w:val="20"/>
+          <w:szCs w:val="20"/>
+        </w:rPr>
+        <w:t>;</w:t>
+      </w:r>
+    </w:p>
+    <w:p>
+      <w:pPr>
+        <w:autoSpaceDE w:val="0"/>
+        <w:autoSpaceDN w:val="0"/>
+        <w:adjustRightInd w:val="0"/>
+        <w:spacing w:after="0" w:line="240" w:lineRule="auto"/>
+        <w:rPr>
+          <w:rFonts w:ascii="Consolas" w:hAnsi="Consolas" w:cs="Consolas"/>
+          <w:color w:val="000000"/>
+          <w:sz w:val="20"/>
+          <w:szCs w:val="20"/>
+        </w:rPr>
+      </w:pPr>
+    </w:p>
+    <w:p>
+      <w:pPr>
+        <w:autoSpaceDE w:val="0"/>
+        <w:autoSpaceDN w:val="0"/>
+        <w:adjustRightInd w:val="0"/>
+        <w:spacing w:after="0" w:line="240" w:lineRule="auto"/>
+        <w:rPr>
+          <w:rFonts w:ascii="Consolas" w:hAnsi="Consolas" w:cs="Consolas"/>
+          <w:sz w:val="20"/>
+          <w:szCs w:val="20"/>
+        </w:rPr>
+      </w:pPr>
+      <w:r>
+        <w:rPr>
+          <w:rFonts w:ascii="Consolas" w:hAnsi="Consolas" w:cs="Consolas"/>
+          <w:color w:val="000000"/>
+          <w:sz w:val="20"/>
+          <w:szCs w:val="20"/>
+        </w:rPr>
+        <w:t>The CharKeyValues table contains the data for the keyValue pairs, also known as IDs, of characters. The _</w:t>
+      </w:r>
+      <w:r>
+        <w:rPr>
+          <w:rFonts w:ascii="Consolas" w:hAnsi="Consolas" w:cs="Consolas"/>
+          <w:color w:val="000000"/>
+          <w:sz w:val="20"/>
+          <w:szCs w:val="20"/>
+        </w:rPr>
+        <w:t>id field corresponds to the id of the character the key value pair belongs to. The key is obviously the key, such as “UTF”, or “Pinyin”, and the value would be “</w:t>
+      </w:r>
+      <w:r>
+        <w:rPr>
+          <w:rFonts w:ascii="Consolas" w:hAnsi="Consolas" w:cs="Consolas"/>
+          <w:color w:val="000000"/>
+          <w:sz w:val="20"/>
+          <w:szCs w:val="20"/>
+          <w:shd w:val="clear" w:color="auto" w:fill="FFFFFF"/>
+        </w:rPr>
+        <w:t>U+006A</w:t>
+      </w:r>
+      <w:r>
+        <w:rPr>
+          <w:rFonts w:ascii="Consolas" w:hAnsi="Consolas" w:cs="Consolas"/>
+          <w:color w:val="000000"/>
+          <w:sz w:val="20"/>
+          <w:szCs w:val="20"/>
+          <w:shd w:val="clear" w:color="auto" w:fill="FFFFFF"/>
+        </w:rPr>
+        <w:t>” or “</w:t>
+      </w:r>
+      <w:r>
+        <w:rPr>
+          <w:rFonts w:ascii="Consolas" w:hAnsi="Consolas" w:cs="Consolas"/>
+          <w:color w:val="000000"/>
+          <w:sz w:val="20"/>
+          <w:szCs w:val="20"/>
+          <w:shd w:val="clear" w:color="auto" w:fill="FFFFFF"/>
+        </w:rPr>
+        <w:t>hao3”</w:t>
+      </w:r>
+    </w:p>
+    <w:p>
+      <w:pPr>
+        <w:pStyle w:val="Heading2"/>
+      </w:pPr>
+      <w:r>
+        <w:t>Character</w:t>
+      </w:r>
+      <w:r>
+        <w:t>Details</w:t>
+      </w:r>
+      <w:r>
+        <w:t xml:space="preserve"> Table</w:t>
+      </w:r>
+    </w:p>
+    <w:p>
+      <w:pPr>
+        <w:autoSpaceDE w:val="0"/>
+        <w:autoSpaceDN w:val="0"/>
+        <w:adjustRightInd w:val="0"/>
+        <w:spacing w:after="0" w:line="240" w:lineRule="auto"/>
+        <w:rPr>
+          <w:rFonts w:ascii="Consolas" w:hAnsi="Consolas" w:cs="Consolas"/>
+          <w:sz w:val="20"/>
+          <w:szCs w:val="20"/>
+        </w:rPr>
+      </w:pPr>
+      <w:r>
+        <w:rPr>
+          <w:rFonts w:ascii="Consolas" w:hAnsi="Consolas" w:cs="Consolas"/>
+          <w:color w:val="000000"/>
+          <w:sz w:val="20"/>
+          <w:szCs w:val="20"/>
+        </w:rPr>
+        <w:t xml:space="preserve">    </w:t>
+      </w:r>
+      <w:r>
+        <w:rPr>
+          <w:rFonts w:ascii="Consolas" w:hAnsi="Consolas" w:cs="Consolas"/>
+          <w:b/>
+          <w:bCs/>
+          <w:color w:val="7F0055"/>
+          <w:sz w:val="20"/>
+          <w:szCs w:val="20"/>
+        </w:rPr>
+        <w:t>private</w:t>
+      </w:r>
+      <w:r>
+        <w:rPr>
+          <w:rFonts w:ascii="Consolas" w:hAnsi="Consolas" w:cs="Consolas"/>
+          <w:color w:val="000000"/>
+          <w:sz w:val="20"/>
+          <w:szCs w:val="20"/>
+        </w:rPr>
+        <w:t xml:space="preserve"> </w:t>
+      </w:r>
+      <w:r>
+        <w:rPr>
+          <w:rFonts w:ascii="Consolas" w:hAnsi="Consolas" w:cs="Consolas"/>
+          <w:b/>
+          <w:bCs/>
+          <w:color w:val="7F0055"/>
+          <w:sz w:val="20"/>
+          <w:szCs w:val="20"/>
+        </w:rPr>
+        <w:t>static</w:t>
+      </w:r>
+      <w:r>
+        <w:rPr>
+          <w:rFonts w:ascii="Consolas" w:hAnsi="Consolas" w:cs="Consolas"/>
+          <w:color w:val="000000"/>
+          <w:sz w:val="20"/>
+          <w:szCs w:val="20"/>
+        </w:rPr>
+        <w:t xml:space="preserve"> </w:t>
+      </w:r>
+      <w:r>
+        <w:rPr>
+          <w:rFonts w:ascii="Consolas" w:hAnsi="Consolas" w:cs="Consolas"/>
+          <w:b/>
+          <w:bCs/>
+          <w:color w:val="7F0055"/>
+          <w:sz w:val="20"/>
+          <w:szCs w:val="20"/>
+        </w:rPr>
+        <w:t>final</w:t>
+      </w:r>
+      <w:r>
+        <w:rPr>
+          <w:rFonts w:ascii="Consolas" w:hAnsi="Consolas" w:cs="Consolas"/>
+          <w:color w:val="000000"/>
+          <w:sz w:val="20"/>
+          <w:szCs w:val="20"/>
+        </w:rPr>
+        <w:t xml:space="preserve"> String </w:t>
+      </w:r>
+      <w:r>
+        <w:rPr>
+          <w:rFonts w:ascii="Consolas" w:hAnsi="Consolas" w:cs="Consolas"/>
+          <w:i/>
+          <w:iCs/>
+          <w:color w:val="0000C0"/>
+          <w:sz w:val="20"/>
+          <w:szCs w:val="20"/>
+        </w:rPr>
+        <w:t>DATABASE_CREATE_CHAR_DETAILS</w:t>
+      </w:r>
+      <w:r>
+        <w:rPr>
+          <w:rFonts w:ascii="Consolas" w:hAnsi="Consolas" w:cs="Consolas"/>
+          <w:color w:val="000000"/>
+          <w:sz w:val="20"/>
+          <w:szCs w:val="20"/>
+        </w:rPr>
+        <w:t xml:space="preserve"> =</w:t>
+      </w:r>
+    </w:p>
+    <w:p>
+      <w:pPr>
+        <w:autoSpaceDE w:val="0"/>
+        <w:autoSpaceDN w:val="0"/>
+        <w:adjustRightInd w:val="0"/>
+        <w:spacing w:after="0" w:line="240" w:lineRule="auto"/>
+        <w:rPr>
+          <w:rFonts w:ascii="Consolas" w:hAnsi="Consolas" w:cs="Consolas"/>
+          <w:sz w:val="20"/>
+          <w:szCs w:val="20"/>
+        </w:rPr>
+      </w:pPr>
+      <w:r>
+        <w:rPr>
+          <w:rFonts w:ascii="Consolas" w:hAnsi="Consolas" w:cs="Consolas"/>
+          <w:color w:val="000000"/>
+          <w:sz w:val="20"/>
+          <w:szCs w:val="20"/>
+        </w:rPr>
+        <w:t xml:space="preserve">            </w:t>
+      </w:r>
+      <w:r>
+        <w:rPr>
+          <w:rFonts w:ascii="Consolas" w:hAnsi="Consolas" w:cs="Consolas"/>
+          <w:color w:val="2A00FF"/>
+          <w:sz w:val="20"/>
+          <w:szCs w:val="20"/>
+        </w:rPr>
+        <w:t>"CREATE TABLE CharacterDetails (_id TEXT PRIMARY KEY, "</w:t>
+      </w:r>
+      <w:r>
+        <w:rPr>
+          <w:rFonts w:ascii="Consolas" w:hAnsi="Consolas" w:cs="Consolas"/>
+          <w:color w:val="000000"/>
+          <w:sz w:val="20"/>
+          <w:szCs w:val="20"/>
+        </w:rPr>
+        <w:t xml:space="preserve"> +</w:t>
+      </w:r>
+    </w:p>
+    <w:p>
+      <w:pPr>
+        <w:autoSpaceDE w:val="0"/>
+        <w:autoSpaceDN w:val="0"/>
+        <w:adjustRightInd w:val="0"/>
+        <w:spacing w:after="0" w:line="240" w:lineRule="auto"/>
+        <w:rPr>
+          <w:rFonts w:ascii="Consolas" w:hAnsi="Consolas" w:cs="Consolas"/>
+          <w:sz w:val="20"/>
+          <w:szCs w:val="20"/>
+        </w:rPr>
+      </w:pPr>
+      <w:r>
+        <w:rPr>
+          <w:rFonts w:ascii="Consolas" w:hAnsi="Consolas" w:cs="Consolas"/>
+          <w:color w:val="000000"/>
+          <w:sz w:val="20"/>
+          <w:szCs w:val="20"/>
+        </w:rPr>
+        <w:t xml:space="preserve">            </w:t>
+      </w:r>
+      <w:r>
+        <w:rPr>
+          <w:rFonts w:ascii="Consolas" w:hAnsi="Consolas" w:cs="Consolas"/>
+          <w:color w:val="2A00FF"/>
+          <w:sz w:val="20"/>
+          <w:szCs w:val="20"/>
+        </w:rPr>
+        <w:t>"CharId TEXT, "</w:t>
+      </w:r>
+      <w:r>
+        <w:rPr>
+          <w:rFonts w:ascii="Consolas" w:hAnsi="Consolas" w:cs="Consolas"/>
+          <w:color w:val="000000"/>
+          <w:sz w:val="20"/>
+          <w:szCs w:val="20"/>
+        </w:rPr>
+        <w:t xml:space="preserve"> +</w:t>
+      </w:r>
+    </w:p>
+    <w:p>
+      <w:pPr>
+        <w:autoSpaceDE w:val="0"/>
+        <w:autoSpaceDN w:val="0"/>
+        <w:adjustRightInd w:val="0"/>
+        <w:spacing w:after="0" w:line="240" w:lineRule="auto"/>
+        <w:rPr>
+          <w:rFonts w:ascii="Consolas" w:hAnsi="Consolas" w:cs="Consolas"/>
+          <w:sz w:val="20"/>
+          <w:szCs w:val="20"/>
+        </w:rPr>
+      </w:pPr>
+      <w:r>
+        <w:rPr>
+          <w:rFonts w:ascii="Consolas" w:hAnsi="Consolas" w:cs="Consolas"/>
+          <w:color w:val="000000"/>
+          <w:sz w:val="20"/>
+          <w:szCs w:val="20"/>
+        </w:rPr>
+        <w:t xml:space="preserve">            </w:t>
+      </w:r>
+      <w:r>
+        <w:rPr>
+          <w:rFonts w:ascii="Consolas" w:hAnsi="Consolas" w:cs="Consolas"/>
+          <w:color w:val="2A00FF"/>
+          <w:sz w:val="20"/>
+          <w:szCs w:val="20"/>
+        </w:rPr>
+        <w:t>"Stroke INTEGER NOT NULL, "</w:t>
+      </w:r>
+      <w:r>
+        <w:rPr>
+          <w:rFonts w:ascii="Consolas" w:hAnsi="Consolas" w:cs="Consolas"/>
+          <w:color w:val="000000"/>
+          <w:sz w:val="20"/>
+          <w:szCs w:val="20"/>
+        </w:rPr>
+        <w:t xml:space="preserve"> +</w:t>
+      </w:r>
+    </w:p>
+    <w:p>
+      <w:pPr>
+        <w:autoSpaceDE w:val="0"/>
+        <w:autoSpaceDN w:val="0"/>
+        <w:adjustRightInd w:val="0"/>
+        <w:spacing w:after="0" w:line="240" w:lineRule="auto"/>
+        <w:rPr>
+          <w:rFonts w:ascii="Consolas" w:hAnsi="Consolas" w:cs="Consolas"/>
+          <w:sz w:val="20"/>
+          <w:szCs w:val="20"/>
+        </w:rPr>
+      </w:pPr>
+      <w:r>
+        <w:rPr>
+          <w:rFonts w:ascii="Consolas" w:hAnsi="Consolas" w:cs="Consolas"/>
+          <w:color w:val="000000"/>
+          <w:sz w:val="20"/>
+          <w:szCs w:val="20"/>
+        </w:rPr>
+        <w:t xml:space="preserve">            </w:t>
+      </w:r>
+      <w:r>
+        <w:rPr>
+          <w:rFonts w:ascii="Consolas" w:hAnsi="Consolas" w:cs="Consolas"/>
+          <w:color w:val="2A00FF"/>
+          <w:sz w:val="20"/>
+          <w:szCs w:val="20"/>
+        </w:rPr>
+        <w:t>"PointX DOUBLE NOT NULL, "</w:t>
+      </w:r>
+      <w:r>
+        <w:rPr>
+          <w:rFonts w:ascii="Consolas" w:hAnsi="Consolas" w:cs="Consolas"/>
+          <w:color w:val="000000"/>
+          <w:sz w:val="20"/>
+          <w:szCs w:val="20"/>
+        </w:rPr>
+        <w:t xml:space="preserve"> +</w:t>
+      </w:r>
+    </w:p>
+    <w:p>
+      <w:pPr>
+        <w:autoSpaceDE w:val="0"/>
+        <w:autoSpaceDN w:val="0"/>
+        <w:adjustRightInd w:val="0"/>
+        <w:spacing w:after="0" w:line="240" w:lineRule="auto"/>
+        <w:rPr>
+          <w:rFonts w:ascii="Consolas" w:hAnsi="Consolas" w:cs="Consolas"/>
+          <w:sz w:val="20"/>
+          <w:szCs w:val="20"/>
+        </w:rPr>
+      </w:pPr>
+      <w:r>
+        <w:rPr>
+          <w:rFonts w:ascii="Consolas" w:hAnsi="Consolas" w:cs="Consolas"/>
+          <w:color w:val="000000"/>
+          <w:sz w:val="20"/>
+          <w:szCs w:val="20"/>
+        </w:rPr>
+        <w:t xml:space="preserve">            </w:t>
+      </w:r>
+      <w:r>
+        <w:rPr>
+          <w:rFonts w:ascii="Consolas" w:hAnsi="Consolas" w:cs="Consolas"/>
+          <w:color w:val="2A00FF"/>
+          <w:sz w:val="20"/>
+          <w:szCs w:val="20"/>
+        </w:rPr>
+        <w:t>"PointY DOUBLE NOT NULL,"</w:t>
+      </w:r>
+      <w:r>
+        <w:rPr>
+          <w:rFonts w:ascii="Consolas" w:hAnsi="Consolas" w:cs="Consolas"/>
+          <w:color w:val="000000"/>
+          <w:sz w:val="20"/>
+          <w:szCs w:val="20"/>
+        </w:rPr>
+        <w:t xml:space="preserve"> +</w:t>
+      </w:r>
+    </w:p>
+    <w:p>
+      <w:pPr>
+        <w:autoSpaceDE w:val="0"/>
+        <w:autoSpaceDN w:val="0"/>
+        <w:adjustRightInd w:val="0"/>
+        <w:spacing w:after="0" w:line="240" w:lineRule="auto"/>
+        <w:rPr>
+          <w:rFonts w:ascii="Consolas" w:hAnsi="Consolas" w:cs="Consolas"/>
+          <w:sz w:val="20"/>
+          <w:szCs w:val="20"/>
+        </w:rPr>
+      </w:pPr>
+      <w:r>
+        <w:rPr>
+          <w:rFonts w:ascii="Consolas" w:hAnsi="Consolas" w:cs="Consolas"/>
+          <w:color w:val="000000"/>
+          <w:sz w:val="20"/>
+          <w:szCs w:val="20"/>
+        </w:rPr>
+        <w:t xml:space="preserve">            </w:t>
+      </w:r>
+      <w:r>
+        <w:rPr>
+          <w:rFonts w:ascii="Consolas" w:hAnsi="Consolas" w:cs="Consolas"/>
+          <w:color w:val="2A00FF"/>
+          <w:sz w:val="20"/>
+          <w:szCs w:val="20"/>
+        </w:rPr>
+        <w:t>"OrderPoint INTEGER NOT NULL, "</w:t>
+      </w:r>
+      <w:r>
+        <w:rPr>
+          <w:rFonts w:ascii="Consolas" w:hAnsi="Consolas" w:cs="Consolas"/>
+          <w:color w:val="000000"/>
+          <w:sz w:val="20"/>
+          <w:szCs w:val="20"/>
+        </w:rPr>
+        <w:t xml:space="preserve"> +</w:t>
+      </w:r>
+    </w:p>
+    <w:p>
+      <w:pPr>
+        <w:autoSpaceDE w:val="0"/>
+        <w:autoSpaceDN w:val="0"/>
+        <w:adjustRightInd w:val="0"/>
+        <w:spacing w:after="0" w:line="240" w:lineRule="auto"/>
+        <w:rPr>
+          <w:rFonts w:ascii="Consolas" w:hAnsi="Consolas" w:cs="Consolas"/>
+          <w:color w:val="000000"/>
+          <w:sz w:val="20"/>
+          <w:szCs w:val="20"/>
+        </w:rPr>
+      </w:pPr>
+      <w:r>
+        <w:rPr>
+          <w:rFonts w:ascii="Consolas" w:hAnsi="Consolas" w:cs="Consolas"/>
+          <w:color w:val="000000"/>
+          <w:sz w:val="20"/>
+          <w:szCs w:val="20"/>
+        </w:rPr>
+        <w:t xml:space="preserve">            </w:t>
+      </w:r>
+      <w:r>
+        <w:rPr>
+          <w:rFonts w:ascii="Consolas" w:hAnsi="Consolas" w:cs="Consolas"/>
+          <w:color w:val="2A00FF"/>
+          <w:sz w:val="20"/>
+          <w:szCs w:val="20"/>
+        </w:rPr>
+        <w:t>"FOREIGN KEY(CharId) REFERENCES Character(_id));"</w:t>
+      </w:r>
+      <w:r>
+        <w:rPr>
+          <w:rFonts w:ascii="Consolas" w:hAnsi="Consolas" w:cs="Consolas"/>
+          <w:color w:val="000000"/>
+          <w:sz w:val="20"/>
+          <w:szCs w:val="20"/>
+        </w:rPr>
+        <w:t>;</w:t>
+      </w:r>
+    </w:p>
+    <w:p>
+      <w:pPr>
+        <w:autoSpaceDE w:val="0"/>
+        <w:autoSpaceDN w:val="0"/>
+        <w:adjustRightInd w:val="0"/>
+        <w:spacing w:after="0" w:line="240" w:lineRule="auto"/>
+        <w:rPr>
+          <w:rFonts w:ascii="Consolas" w:hAnsi="Consolas" w:cs="Consolas"/>
+          <w:color w:val="000000"/>
+          <w:sz w:val="20"/>
+          <w:szCs w:val="20"/>
+        </w:rPr>
+      </w:pPr>
+    </w:p>
+    <w:p>
+      <w:pPr>
+        <w:autoSpaceDE w:val="0"/>
+        <w:autoSpaceDN w:val="0"/>
+        <w:adjustRightInd w:val="0"/>
+        <w:spacing w:after="0" w:line="240" w:lineRule="auto"/>
+        <w:rPr>
+          <w:rFonts w:ascii="Consolas" w:hAnsi="Consolas" w:cs="Consolas"/>
+          <w:sz w:val="20"/>
+          <w:szCs w:val="20"/>
+        </w:rPr>
+      </w:pPr>
+      <w:r>
+        <w:rPr>
+          <w:rFonts w:ascii="Consolas" w:hAnsi="Consolas" w:cs="Consolas"/>
+          <w:color w:val="000000"/>
+          <w:sz w:val="20"/>
+          <w:szCs w:val="20"/>
+        </w:rPr>
         <w:lastRenderedPageBreak/>
-        <w:t>Parser</w:t>
-      </w:r>
-      <w:r>
-        <w:br/>
-      </w:r>
-    </w:p>
-    <w:p>
-      <w:pPr>
-        <w:pStyle w:val="Heading1"/>
-        <w:rPr>
-          <w:lang w:eastAsia="ko-KR"/>
-        </w:rPr>
-      </w:pPr>
-      <w:r>
-        <w:rPr>
-          <w:lang w:eastAsia="ko-KR"/>
-        </w:rPr>
-        <w:t>Database Schema</w:t>
-      </w:r>
-    </w:p>
-    <w:p>
-      <w:pPr>
-        <w:autoSpaceDE w:val="0"/>
-        <w:autoSpaceDN w:val="0"/>
-        <w:adjustRightInd w:val="0"/>
-        <w:spacing w:after="0" w:line="240" w:lineRule="auto"/>
-        <w:rPr>
-          <w:rFonts w:asciiTheme="majorHAnsi" w:hAnsiTheme="majorHAnsi" w:cs="ArialMT"/>
-        </w:rPr>
-      </w:pPr>
-    </w:p>
-    <w:p>
-      <w:pPr>
-        <w:autoSpaceDE w:val="0"/>
-        <w:autoSpaceDN w:val="0"/>
-        <w:adjustRightInd w:val="0"/>
-        <w:spacing w:after="0" w:line="240" w:lineRule="auto"/>
-        <w:rPr>
-          <w:rFonts w:ascii="ArialMT" w:hAnsi="ArialMT" w:cs="ArialMT"/>
-        </w:rPr>
-      </w:pPr>
-    </w:p>
-    <w:p>
-      <w:pPr>
-        <w:autoSpaceDE w:val="0"/>
-        <w:autoSpaceDN w:val="0"/>
-        <w:adjustRightInd w:val="0"/>
-        <w:spacing w:after="0" w:line="240" w:lineRule="auto"/>
-        <w:rPr>
-          <w:rFonts w:ascii="ArialMT" w:hAnsi="ArialMT" w:cs="ArialMT"/>
-        </w:rPr>
-      </w:pPr>
-      <w:r>
-        <w:rPr>
-          <w:rFonts w:ascii="ArialMT" w:hAnsi="ArialMT" w:cs="ArialMT"/>
-        </w:rPr>
-        <w:t>CREATE TABLE Character (</w:t>
-      </w:r>
-    </w:p>
-    <w:p>
-      <w:pPr>
-        <w:autoSpaceDE w:val="0"/>
-        <w:autoSpaceDN w:val="0"/>
-        <w:adjustRightInd w:val="0"/>
-        <w:spacing w:after="0" w:line="240" w:lineRule="auto"/>
-        <w:rPr>
-          <w:rFonts w:ascii="ArialMT" w:hAnsi="ArialMT" w:cs="ArialMT"/>
-        </w:rPr>
-      </w:pPr>
-      <w:r>
-        <w:rPr>
-          <w:rFonts w:ascii="ArialMT" w:hAnsi="ArialMT" w:cs="ArialMT"/>
-        </w:rPr>
-        <w:t>_id INTEGER PRIMARY KEY AUTOINCREMENT,</w:t>
-      </w:r>
-    </w:p>
-    <w:p>
-      <w:pPr>
-        <w:autoSpaceDE w:val="0"/>
-        <w:autoSpaceDN w:val="0"/>
-        <w:adjustRightInd w:val="0"/>
-        <w:spacing w:after="0" w:line="240" w:lineRule="auto"/>
-        <w:rPr>
-          <w:rFonts w:ascii="ArialMT" w:hAnsi="ArialMT" w:cs="ArialMT"/>
-        </w:rPr>
-      </w:pPr>
-      <w:proofErr w:type="gramStart"/>
-      <w:r>
-        <w:rPr>
-          <w:rFonts w:ascii="ArialMT" w:hAnsi="ArialMT" w:cs="ArialMT"/>
-        </w:rPr>
-        <w:t>name</w:t>
-      </w:r>
-      <w:proofErr w:type="gramEnd"/>
-      <w:r>
-        <w:rPr>
-          <w:rFonts w:ascii="ArialMT" w:hAnsi="ArialMT" w:cs="ArialMT"/>
-        </w:rPr>
-        <w:t xml:space="preserve"> TEXT);</w:t>
-      </w:r>
-    </w:p>
-    <w:p>
-      <w:pPr>
-        <w:autoSpaceDE w:val="0"/>
-        <w:autoSpaceDN w:val="0"/>
-        <w:adjustRightInd w:val="0"/>
-        <w:spacing w:after="0" w:line="240" w:lineRule="auto"/>
-        <w:rPr>
-          <w:rFonts w:ascii="ArialMT" w:hAnsi="ArialMT" w:cs="ArialMT"/>
-        </w:rPr>
-      </w:pPr>
-      <w:r>
-        <w:rPr>
-          <w:rFonts w:ascii="ArialMT" w:hAnsi="ArialMT" w:cs="ArialMT"/>
-        </w:rPr>
-        <w:t>The Character table is used to hold all the information unique to one character. The only</w:t>
-      </w:r>
-    </w:p>
-    <w:p>
-      <w:pPr>
-        <w:autoSpaceDE w:val="0"/>
-        <w:autoSpaceDN w:val="0"/>
-        <w:adjustRightInd w:val="0"/>
-        <w:spacing w:after="0" w:line="240" w:lineRule="auto"/>
-        <w:rPr>
-          <w:rFonts w:ascii="ArialMT" w:hAnsi="ArialMT" w:cs="ArialMT"/>
-        </w:rPr>
-      </w:pPr>
-      <w:proofErr w:type="gramStart"/>
-      <w:r>
-        <w:rPr>
-          <w:rFonts w:ascii="ArialMT" w:hAnsi="ArialMT" w:cs="ArialMT"/>
-        </w:rPr>
-        <w:t>information</w:t>
-      </w:r>
-      <w:proofErr w:type="gramEnd"/>
-      <w:r>
-        <w:rPr>
-          <w:rFonts w:ascii="ArialMT" w:hAnsi="ArialMT" w:cs="ArialMT"/>
-        </w:rPr>
-        <w:t xml:space="preserve"> held in this table is the unique identifier for the character and its private tag “name.”</w:t>
-      </w:r>
-    </w:p>
-    <w:p>
-      <w:pPr>
-        <w:autoSpaceDE w:val="0"/>
-        <w:autoSpaceDN w:val="0"/>
-        <w:adjustRightInd w:val="0"/>
-        <w:spacing w:after="0" w:line="240" w:lineRule="auto"/>
-        <w:rPr>
-          <w:rFonts w:ascii="ArialMT" w:hAnsi="ArialMT" w:cs="ArialMT"/>
-        </w:rPr>
-      </w:pPr>
-      <w:r>
-        <w:rPr>
-          <w:rFonts w:ascii="ArialMT" w:hAnsi="ArialMT" w:cs="ArialMT"/>
-        </w:rPr>
-        <w:t xml:space="preserve">CREATE TABLE </w:t>
-      </w:r>
-      <w:proofErr w:type="spellStart"/>
-      <w:r>
-        <w:rPr>
-          <w:rFonts w:ascii="ArialMT" w:hAnsi="ArialMT" w:cs="ArialMT"/>
-        </w:rPr>
-        <w:t>CharacterTag</w:t>
-      </w:r>
-      <w:proofErr w:type="spellEnd"/>
-      <w:r>
-        <w:rPr>
-          <w:rFonts w:ascii="ArialMT" w:hAnsi="ArialMT" w:cs="ArialMT"/>
-        </w:rPr>
-        <w:t xml:space="preserve"> (</w:t>
-      </w:r>
-    </w:p>
-    <w:p>
-      <w:pPr>
-        <w:autoSpaceDE w:val="0"/>
-        <w:autoSpaceDN w:val="0"/>
-        <w:adjustRightInd w:val="0"/>
-        <w:spacing w:after="0" w:line="240" w:lineRule="auto"/>
-        <w:rPr>
-          <w:rFonts w:ascii="ArialMT" w:hAnsi="ArialMT" w:cs="ArialMT"/>
-        </w:rPr>
-      </w:pPr>
-      <w:r>
-        <w:rPr>
-          <w:rFonts w:ascii="ArialMT" w:hAnsi="ArialMT" w:cs="ArialMT"/>
-        </w:rPr>
-        <w:t>_id INTEGER,</w:t>
-      </w:r>
-    </w:p>
-    <w:p>
-      <w:pPr>
-        <w:autoSpaceDE w:val="0"/>
-        <w:autoSpaceDN w:val="0"/>
-        <w:adjustRightInd w:val="0"/>
-        <w:spacing w:after="0" w:line="240" w:lineRule="auto"/>
-        <w:rPr>
-          <w:rFonts w:ascii="ArialMT" w:hAnsi="ArialMT" w:cs="ArialMT"/>
-        </w:rPr>
-      </w:pPr>
-      <w:proofErr w:type="gramStart"/>
-      <w:r>
-        <w:rPr>
-          <w:rFonts w:ascii="ArialMT" w:hAnsi="ArialMT" w:cs="ArialMT"/>
-        </w:rPr>
-        <w:t>tag</w:t>
-      </w:r>
-      <w:proofErr w:type="gramEnd"/>
-      <w:r>
-        <w:rPr>
-          <w:rFonts w:ascii="ArialMT" w:hAnsi="ArialMT" w:cs="ArialMT"/>
-        </w:rPr>
-        <w:t xml:space="preserve"> TEXT NOT NULL,</w:t>
-      </w:r>
-    </w:p>
-    <w:p>
-      <w:pPr>
-        <w:rPr>
-          <w:rFonts w:ascii="ArialMT" w:hAnsi="ArialMT" w:cs="ArialMT"/>
-        </w:rPr>
-      </w:pPr>
-      <w:r>
-        <w:rPr>
-          <w:rFonts w:ascii="ArialMT" w:hAnsi="ArialMT" w:cs="ArialMT"/>
-        </w:rPr>
-        <w:t xml:space="preserve">FOREIGN </w:t>
-      </w:r>
-      <w:proofErr w:type="gramStart"/>
-      <w:r>
-        <w:rPr>
-          <w:rFonts w:ascii="ArialMT" w:hAnsi="ArialMT" w:cs="ArialMT"/>
-        </w:rPr>
-        <w:t>KEY(</w:t>
-      </w:r>
-      <w:proofErr w:type="gramEnd"/>
-      <w:r>
-        <w:rPr>
-          <w:rFonts w:ascii="ArialMT" w:hAnsi="ArialMT" w:cs="ArialMT"/>
-        </w:rPr>
-        <w:t>_id) REFERENCES Character(_id));</w:t>
+        <w:t>Each entry of the CharacterDetails table is a single point of a stroke of a character. “_id” is primary key of the point, made from the serial number of the device and the timestamp. “CharId” is the character id of the character the point belongs to. “Stroke” is the number of the stroke the point belongs to. “PointX” is the X-coordinate of the point. “PointY” is the y-coordinate of the point. “OrderPoint” denotes the ordering of the point in the stroke; a point with OrderPoint 4 would be displayed right before the point with OrderPoint 5.</w:t>
+      </w:r>
+    </w:p>
+    <w:p>
+      <w:pPr>
+        <w:pStyle w:val="Heading2"/>
+      </w:pPr>
+      <w:r>
+        <w:t>Words</w:t>
+      </w:r>
+      <w:r>
+        <w:t xml:space="preserve"> Table</w:t>
+      </w:r>
+    </w:p>
+    <w:p>
+      <w:pPr>
+        <w:autoSpaceDE w:val="0"/>
+        <w:autoSpaceDN w:val="0"/>
+        <w:adjustRightInd w:val="0"/>
+        <w:spacing w:after="0" w:line="240" w:lineRule="auto"/>
+        <w:rPr>
+          <w:rFonts w:ascii="Consolas" w:hAnsi="Consolas" w:cs="Consolas"/>
+          <w:sz w:val="20"/>
+          <w:szCs w:val="20"/>
+        </w:rPr>
+      </w:pPr>
+      <w:r>
+        <w:rPr>
+          <w:rFonts w:ascii="Consolas" w:hAnsi="Consolas" w:cs="Consolas"/>
+          <w:color w:val="000000"/>
+          <w:sz w:val="20"/>
+          <w:szCs w:val="20"/>
+        </w:rPr>
+        <w:t xml:space="preserve">    </w:t>
+      </w:r>
+      <w:r>
+        <w:rPr>
+          <w:rFonts w:ascii="Consolas" w:hAnsi="Consolas" w:cs="Consolas"/>
+          <w:b/>
+          <w:bCs/>
+          <w:color w:val="7F0055"/>
+          <w:sz w:val="20"/>
+          <w:szCs w:val="20"/>
+        </w:rPr>
+        <w:t>private</w:t>
+      </w:r>
+      <w:r>
+        <w:rPr>
+          <w:rFonts w:ascii="Consolas" w:hAnsi="Consolas" w:cs="Consolas"/>
+          <w:color w:val="000000"/>
+          <w:sz w:val="20"/>
+          <w:szCs w:val="20"/>
+        </w:rPr>
+        <w:t xml:space="preserve"> </w:t>
+      </w:r>
+      <w:r>
+        <w:rPr>
+          <w:rFonts w:ascii="Consolas" w:hAnsi="Consolas" w:cs="Consolas"/>
+          <w:b/>
+          <w:bCs/>
+          <w:color w:val="7F0055"/>
+          <w:sz w:val="20"/>
+          <w:szCs w:val="20"/>
+        </w:rPr>
+        <w:t>static</w:t>
+      </w:r>
+      <w:r>
+        <w:rPr>
+          <w:rFonts w:ascii="Consolas" w:hAnsi="Consolas" w:cs="Consolas"/>
+          <w:color w:val="000000"/>
+          <w:sz w:val="20"/>
+          <w:szCs w:val="20"/>
+        </w:rPr>
+        <w:t xml:space="preserve"> </w:t>
+      </w:r>
+      <w:r>
+        <w:rPr>
+          <w:rFonts w:ascii="Consolas" w:hAnsi="Consolas" w:cs="Consolas"/>
+          <w:b/>
+          <w:bCs/>
+          <w:color w:val="7F0055"/>
+          <w:sz w:val="20"/>
+          <w:szCs w:val="20"/>
+        </w:rPr>
+        <w:t>final</w:t>
+      </w:r>
+      <w:r>
+        <w:rPr>
+          <w:rFonts w:ascii="Consolas" w:hAnsi="Consolas" w:cs="Consolas"/>
+          <w:color w:val="000000"/>
+          <w:sz w:val="20"/>
+          <w:szCs w:val="20"/>
+        </w:rPr>
+        <w:t xml:space="preserve"> String </w:t>
+      </w:r>
+      <w:r>
+        <w:rPr>
+          <w:rFonts w:ascii="Consolas" w:hAnsi="Consolas" w:cs="Consolas"/>
+          <w:i/>
+          <w:iCs/>
+          <w:color w:val="0000C0"/>
+          <w:sz w:val="20"/>
+          <w:szCs w:val="20"/>
+        </w:rPr>
+        <w:t>DATABASE_CREATE_WORDS</w:t>
+      </w:r>
+      <w:r>
+        <w:rPr>
+          <w:rFonts w:ascii="Consolas" w:hAnsi="Consolas" w:cs="Consolas"/>
+          <w:color w:val="000000"/>
+          <w:sz w:val="20"/>
+          <w:szCs w:val="20"/>
+        </w:rPr>
+        <w:t xml:space="preserve"> = </w:t>
+      </w:r>
+    </w:p>
+    <w:p>
+      <w:pPr>
+        <w:autoSpaceDE w:val="0"/>
+        <w:autoSpaceDN w:val="0"/>
+        <w:adjustRightInd w:val="0"/>
+        <w:spacing w:after="0" w:line="240" w:lineRule="auto"/>
+        <w:rPr>
+          <w:rFonts w:ascii="Consolas" w:hAnsi="Consolas" w:cs="Consolas"/>
+          <w:sz w:val="20"/>
+          <w:szCs w:val="20"/>
+        </w:rPr>
+      </w:pPr>
+      <w:r>
+        <w:rPr>
+          <w:rFonts w:ascii="Consolas" w:hAnsi="Consolas" w:cs="Consolas"/>
+          <w:color w:val="000000"/>
+          <w:sz w:val="20"/>
+          <w:szCs w:val="20"/>
+        </w:rPr>
+        <w:t xml:space="preserve">    </w:t>
+      </w:r>
+      <w:r>
+        <w:rPr>
+          <w:rFonts w:ascii="Consolas" w:hAnsi="Consolas" w:cs="Consolas"/>
+          <w:color w:val="000000"/>
+          <w:sz w:val="20"/>
+          <w:szCs w:val="20"/>
+        </w:rPr>
+        <w:tab/>
+      </w:r>
+      <w:r>
+        <w:rPr>
+          <w:rFonts w:ascii="Consolas" w:hAnsi="Consolas" w:cs="Consolas"/>
+          <w:color w:val="000000"/>
+          <w:sz w:val="20"/>
+          <w:szCs w:val="20"/>
+        </w:rPr>
+        <w:tab/>
+      </w:r>
+      <w:r>
+        <w:rPr>
+          <w:rFonts w:ascii="Consolas" w:hAnsi="Consolas" w:cs="Consolas"/>
+          <w:color w:val="2A00FF"/>
+          <w:sz w:val="20"/>
+          <w:szCs w:val="20"/>
+        </w:rPr>
+        <w:t>"CREATE TABLE Words (_id TEXT PRIMARY KEY,"</w:t>
+      </w:r>
+      <w:r>
+        <w:rPr>
+          <w:rFonts w:ascii="Consolas" w:hAnsi="Consolas" w:cs="Consolas"/>
+          <w:color w:val="000000"/>
+          <w:sz w:val="20"/>
+          <w:szCs w:val="20"/>
+        </w:rPr>
+        <w:t xml:space="preserve"> +</w:t>
+      </w:r>
+    </w:p>
+    <w:p>
+      <w:pPr>
+        <w:autoSpaceDE w:val="0"/>
+        <w:autoSpaceDN w:val="0"/>
+        <w:adjustRightInd w:val="0"/>
+        <w:spacing w:after="0" w:line="240" w:lineRule="auto"/>
+        <w:rPr>
+          <w:rFonts w:ascii="Consolas" w:hAnsi="Consolas" w:cs="Consolas"/>
+          <w:color w:val="000000"/>
+          <w:sz w:val="20"/>
+          <w:szCs w:val="20"/>
+        </w:rPr>
+      </w:pPr>
+      <w:r>
+        <w:rPr>
+          <w:rFonts w:ascii="Consolas" w:hAnsi="Consolas" w:cs="Consolas"/>
+          <w:color w:val="000000"/>
+          <w:sz w:val="20"/>
+          <w:szCs w:val="20"/>
+        </w:rPr>
+        <w:t xml:space="preserve">    </w:t>
+      </w:r>
+      <w:r>
+        <w:rPr>
+          <w:rFonts w:ascii="Consolas" w:hAnsi="Consolas" w:cs="Consolas"/>
+          <w:color w:val="000000"/>
+          <w:sz w:val="20"/>
+          <w:szCs w:val="20"/>
+        </w:rPr>
+        <w:tab/>
+      </w:r>
+      <w:r>
+        <w:rPr>
+          <w:rFonts w:ascii="Consolas" w:hAnsi="Consolas" w:cs="Consolas"/>
+          <w:color w:val="000000"/>
+          <w:sz w:val="20"/>
+          <w:szCs w:val="20"/>
+        </w:rPr>
+        <w:tab/>
+      </w:r>
+      <w:r>
+        <w:rPr>
+          <w:rFonts w:ascii="Consolas" w:hAnsi="Consolas" w:cs="Consolas"/>
+          <w:color w:val="2A00FF"/>
+          <w:sz w:val="20"/>
+          <w:szCs w:val="20"/>
+        </w:rPr>
+        <w:t>"sort INTEGER);"</w:t>
+      </w:r>
+      <w:r>
+        <w:rPr>
+          <w:rFonts w:ascii="Consolas" w:hAnsi="Consolas" w:cs="Consolas"/>
+          <w:color w:val="000000"/>
+          <w:sz w:val="20"/>
+          <w:szCs w:val="20"/>
+        </w:rPr>
+        <w:t>;</w:t>
+      </w:r>
+    </w:p>
+    <w:p>
+      <w:pPr>
+        <w:autoSpaceDE w:val="0"/>
+        <w:autoSpaceDN w:val="0"/>
+        <w:adjustRightInd w:val="0"/>
+        <w:spacing w:after="0" w:line="240" w:lineRule="auto"/>
+        <w:rPr>
+          <w:rFonts w:ascii="Consolas" w:hAnsi="Consolas" w:cs="Consolas"/>
+          <w:sz w:val="20"/>
+          <w:szCs w:val="20"/>
+        </w:rPr>
+      </w:pPr>
+    </w:p>
+    <w:p>
+      <w:pPr>
+        <w:autoSpaceDE w:val="0"/>
+        <w:autoSpaceDN w:val="0"/>
+        <w:adjustRightInd w:val="0"/>
+        <w:spacing w:after="0" w:line="240" w:lineRule="auto"/>
+        <w:rPr>
+          <w:rFonts w:ascii="Consolas" w:hAnsi="Consolas" w:cs="Consolas"/>
+          <w:sz w:val="20"/>
+          <w:szCs w:val="20"/>
+        </w:rPr>
+      </w:pPr>
+      <w:r>
+        <w:rPr>
+          <w:rFonts w:ascii="Consolas" w:hAnsi="Consolas" w:cs="Consolas"/>
+          <w:color w:val="000000"/>
+          <w:sz w:val="20"/>
+          <w:szCs w:val="20"/>
+        </w:rPr>
+        <w:t xml:space="preserve"> “_id” is the unique id of the word. “Sort” is the position of the word when it is displayed in a ListView with other words.</w:t>
+      </w:r>
+      <w:r>
+        <w:rPr>
+          <w:rFonts w:ascii="Consolas" w:hAnsi="Consolas" w:cs="Consolas"/>
+          <w:color w:val="000000"/>
+          <w:sz w:val="20"/>
+          <w:szCs w:val="20"/>
+        </w:rPr>
+        <w:t xml:space="preserve">  </w:t>
+      </w:r>
+    </w:p>
+    <w:p>
+      <w:pPr>
+        <w:pStyle w:val="Heading2"/>
+      </w:pPr>
+      <w:r>
+        <w:t xml:space="preserve">WordDetails </w:t>
+      </w:r>
+      <w:r>
+        <w:t>Table</w:t>
+      </w:r>
+    </w:p>
+    <w:p>
+      <w:pPr>
+        <w:autoSpaceDE w:val="0"/>
+        <w:autoSpaceDN w:val="0"/>
+        <w:adjustRightInd w:val="0"/>
+        <w:spacing w:after="0" w:line="240" w:lineRule="auto"/>
+        <w:rPr>
+          <w:rFonts w:ascii="Consolas" w:hAnsi="Consolas" w:cs="Consolas"/>
+          <w:sz w:val="20"/>
+          <w:szCs w:val="20"/>
+        </w:rPr>
+      </w:pPr>
+      <w:r>
+        <w:rPr>
+          <w:rFonts w:ascii="Consolas" w:hAnsi="Consolas" w:cs="Consolas"/>
+          <w:color w:val="000000"/>
+          <w:sz w:val="20"/>
+          <w:szCs w:val="20"/>
+        </w:rPr>
+        <w:t xml:space="preserve">    </w:t>
+      </w:r>
+      <w:r>
+        <w:rPr>
+          <w:rFonts w:ascii="Consolas" w:hAnsi="Consolas" w:cs="Consolas"/>
+          <w:b/>
+          <w:bCs/>
+          <w:color w:val="7F0055"/>
+          <w:sz w:val="20"/>
+          <w:szCs w:val="20"/>
+        </w:rPr>
+        <w:t>private</w:t>
+      </w:r>
+      <w:r>
+        <w:rPr>
+          <w:rFonts w:ascii="Consolas" w:hAnsi="Consolas" w:cs="Consolas"/>
+          <w:color w:val="000000"/>
+          <w:sz w:val="20"/>
+          <w:szCs w:val="20"/>
+        </w:rPr>
+        <w:t xml:space="preserve"> </w:t>
+      </w:r>
+      <w:r>
+        <w:rPr>
+          <w:rFonts w:ascii="Consolas" w:hAnsi="Consolas" w:cs="Consolas"/>
+          <w:b/>
+          <w:bCs/>
+          <w:color w:val="7F0055"/>
+          <w:sz w:val="20"/>
+          <w:szCs w:val="20"/>
+        </w:rPr>
+        <w:t>static</w:t>
+      </w:r>
+      <w:r>
+        <w:rPr>
+          <w:rFonts w:ascii="Consolas" w:hAnsi="Consolas" w:cs="Consolas"/>
+          <w:color w:val="000000"/>
+          <w:sz w:val="20"/>
+          <w:szCs w:val="20"/>
+        </w:rPr>
+        <w:t xml:space="preserve"> </w:t>
+      </w:r>
+      <w:r>
+        <w:rPr>
+          <w:rFonts w:ascii="Consolas" w:hAnsi="Consolas" w:cs="Consolas"/>
+          <w:b/>
+          <w:bCs/>
+          <w:color w:val="7F0055"/>
+          <w:sz w:val="20"/>
+          <w:szCs w:val="20"/>
+        </w:rPr>
+        <w:t>final</w:t>
+      </w:r>
+      <w:r>
+        <w:rPr>
+          <w:rFonts w:ascii="Consolas" w:hAnsi="Consolas" w:cs="Consolas"/>
+          <w:color w:val="000000"/>
+          <w:sz w:val="20"/>
+          <w:szCs w:val="20"/>
+        </w:rPr>
+        <w:t xml:space="preserve"> String </w:t>
+      </w:r>
+      <w:r>
+        <w:rPr>
+          <w:rFonts w:ascii="Consolas" w:hAnsi="Consolas" w:cs="Consolas"/>
+          <w:i/>
+          <w:iCs/>
+          <w:color w:val="0000C0"/>
+          <w:sz w:val="20"/>
+          <w:szCs w:val="20"/>
+        </w:rPr>
+        <w:t>DATABASE_CREATE_WORDS_DETAILS</w:t>
+      </w:r>
+      <w:r>
+        <w:rPr>
+          <w:rFonts w:ascii="Consolas" w:hAnsi="Consolas" w:cs="Consolas"/>
+          <w:color w:val="000000"/>
+          <w:sz w:val="20"/>
+          <w:szCs w:val="20"/>
+        </w:rPr>
+        <w:t xml:space="preserve"> =</w:t>
+      </w:r>
+    </w:p>
+    <w:p>
+      <w:pPr>
+        <w:autoSpaceDE w:val="0"/>
+        <w:autoSpaceDN w:val="0"/>
+        <w:adjustRightInd w:val="0"/>
+        <w:spacing w:after="0" w:line="240" w:lineRule="auto"/>
+        <w:rPr>
+          <w:rFonts w:ascii="Consolas" w:hAnsi="Consolas" w:cs="Consolas"/>
+          <w:sz w:val="20"/>
+          <w:szCs w:val="20"/>
+        </w:rPr>
+      </w:pPr>
+      <w:r>
+        <w:rPr>
+          <w:rFonts w:ascii="Consolas" w:hAnsi="Consolas" w:cs="Consolas"/>
+          <w:color w:val="000000"/>
+          <w:sz w:val="20"/>
+          <w:szCs w:val="20"/>
+        </w:rPr>
+        <w:t xml:space="preserve">            </w:t>
+      </w:r>
+      <w:r>
+        <w:rPr>
+          <w:rFonts w:ascii="Consolas" w:hAnsi="Consolas" w:cs="Consolas"/>
+          <w:color w:val="2A00FF"/>
+          <w:sz w:val="20"/>
+          <w:szCs w:val="20"/>
+        </w:rPr>
+        <w:t>"CREATE TABLE WordsDetails (_id TEXT,"</w:t>
+      </w:r>
+      <w:r>
+        <w:rPr>
+          <w:rFonts w:ascii="Consolas" w:hAnsi="Consolas" w:cs="Consolas"/>
+          <w:color w:val="000000"/>
+          <w:sz w:val="20"/>
+          <w:szCs w:val="20"/>
+        </w:rPr>
+        <w:t xml:space="preserve"> +</w:t>
+      </w:r>
+    </w:p>
+    <w:p>
+      <w:pPr>
+        <w:autoSpaceDE w:val="0"/>
+        <w:autoSpaceDN w:val="0"/>
+        <w:adjustRightInd w:val="0"/>
+        <w:spacing w:after="0" w:line="240" w:lineRule="auto"/>
+        <w:rPr>
+          <w:rFonts w:ascii="Consolas" w:hAnsi="Consolas" w:cs="Consolas"/>
+          <w:sz w:val="20"/>
+          <w:szCs w:val="20"/>
+        </w:rPr>
+      </w:pPr>
+      <w:r>
+        <w:rPr>
+          <w:rFonts w:ascii="Consolas" w:hAnsi="Consolas" w:cs="Consolas"/>
+          <w:color w:val="000000"/>
+          <w:sz w:val="20"/>
+          <w:szCs w:val="20"/>
+        </w:rPr>
+        <w:t xml:space="preserve">            </w:t>
+      </w:r>
+      <w:r>
+        <w:rPr>
+          <w:rFonts w:ascii="Consolas" w:hAnsi="Consolas" w:cs="Consolas"/>
+          <w:color w:val="2A00FF"/>
+          <w:sz w:val="20"/>
+          <w:szCs w:val="20"/>
+        </w:rPr>
+        <w:t>"CharId TEXT,"</w:t>
+      </w:r>
+      <w:r>
+        <w:rPr>
+          <w:rFonts w:ascii="Consolas" w:hAnsi="Consolas" w:cs="Consolas"/>
+          <w:color w:val="000000"/>
+          <w:sz w:val="20"/>
+          <w:szCs w:val="20"/>
+        </w:rPr>
+        <w:t xml:space="preserve"> +</w:t>
+      </w:r>
+    </w:p>
+    <w:p>
+      <w:pPr>
+        <w:autoSpaceDE w:val="0"/>
+        <w:autoSpaceDN w:val="0"/>
+        <w:adjustRightInd w:val="0"/>
+        <w:spacing w:after="0" w:line="240" w:lineRule="auto"/>
+        <w:rPr>
+          <w:rFonts w:ascii="Consolas" w:hAnsi="Consolas" w:cs="Consolas"/>
+          <w:sz w:val="20"/>
+          <w:szCs w:val="20"/>
+        </w:rPr>
+      </w:pPr>
+      <w:r>
+        <w:rPr>
+          <w:rFonts w:ascii="Consolas" w:hAnsi="Consolas" w:cs="Consolas"/>
+          <w:color w:val="000000"/>
+          <w:sz w:val="20"/>
+          <w:szCs w:val="20"/>
+        </w:rPr>
+        <w:t xml:space="preserve">            </w:t>
+      </w:r>
+      <w:r>
+        <w:rPr>
+          <w:rFonts w:ascii="Consolas" w:hAnsi="Consolas" w:cs="Consolas"/>
+          <w:color w:val="2A00FF"/>
+          <w:sz w:val="20"/>
+          <w:szCs w:val="20"/>
+        </w:rPr>
+        <w:t>"WordOrder INTEGER NOT NULL,"</w:t>
+      </w:r>
+      <w:r>
+        <w:rPr>
+          <w:rFonts w:ascii="Consolas" w:hAnsi="Consolas" w:cs="Consolas"/>
+          <w:color w:val="000000"/>
+          <w:sz w:val="20"/>
+          <w:szCs w:val="20"/>
+        </w:rPr>
+        <w:t xml:space="preserve"> +</w:t>
+      </w:r>
+    </w:p>
+    <w:p>
+      <w:pPr>
+        <w:autoSpaceDE w:val="0"/>
+        <w:autoSpaceDN w:val="0"/>
+        <w:adjustRightInd w:val="0"/>
+        <w:spacing w:after="0" w:line="240" w:lineRule="auto"/>
+        <w:rPr>
+          <w:rFonts w:ascii="Consolas" w:hAnsi="Consolas" w:cs="Consolas"/>
+          <w:sz w:val="20"/>
+          <w:szCs w:val="20"/>
+        </w:rPr>
+      </w:pPr>
+      <w:r>
+        <w:rPr>
+          <w:rFonts w:ascii="Consolas" w:hAnsi="Consolas" w:cs="Consolas"/>
+          <w:color w:val="000000"/>
+          <w:sz w:val="20"/>
+          <w:szCs w:val="20"/>
+        </w:rPr>
+        <w:t xml:space="preserve">            </w:t>
+      </w:r>
+      <w:r>
+        <w:rPr>
+          <w:rFonts w:ascii="Consolas" w:hAnsi="Consolas" w:cs="Consolas"/>
+          <w:color w:val="2A00FF"/>
+          <w:sz w:val="20"/>
+          <w:szCs w:val="20"/>
+        </w:rPr>
+        <w:t>"FlagUserCreated INTEGER,"</w:t>
+      </w:r>
+      <w:r>
+        <w:rPr>
+          <w:rFonts w:ascii="Consolas" w:hAnsi="Consolas" w:cs="Consolas"/>
+          <w:color w:val="000000"/>
+          <w:sz w:val="20"/>
+          <w:szCs w:val="20"/>
+        </w:rPr>
+        <w:t xml:space="preserve"> +</w:t>
+      </w:r>
+    </w:p>
+    <w:p>
+      <w:pPr>
+        <w:autoSpaceDE w:val="0"/>
+        <w:autoSpaceDN w:val="0"/>
+        <w:adjustRightInd w:val="0"/>
+        <w:spacing w:after="0" w:line="240" w:lineRule="auto"/>
+        <w:rPr>
+          <w:rFonts w:ascii="Consolas" w:hAnsi="Consolas" w:cs="Consolas"/>
+          <w:sz w:val="20"/>
+          <w:szCs w:val="20"/>
+        </w:rPr>
+      </w:pPr>
+      <w:r>
+        <w:rPr>
+          <w:rFonts w:ascii="Consolas" w:hAnsi="Consolas" w:cs="Consolas"/>
+          <w:color w:val="000000"/>
+          <w:sz w:val="20"/>
+          <w:szCs w:val="20"/>
+        </w:rPr>
+        <w:t xml:space="preserve">            </w:t>
+      </w:r>
+      <w:r>
+        <w:rPr>
+          <w:rFonts w:ascii="Consolas" w:hAnsi="Consolas" w:cs="Consolas"/>
+          <w:color w:val="2A00FF"/>
+          <w:sz w:val="20"/>
+          <w:szCs w:val="20"/>
+        </w:rPr>
+        <w:t>"FOREIGN KEY(CharId) REFERENCES Character(_id),"</w:t>
+      </w:r>
+      <w:r>
+        <w:rPr>
+          <w:rFonts w:ascii="Consolas" w:hAnsi="Consolas" w:cs="Consolas"/>
+          <w:color w:val="000000"/>
+          <w:sz w:val="20"/>
+          <w:szCs w:val="20"/>
+        </w:rPr>
+        <w:t xml:space="preserve"> +</w:t>
+      </w:r>
+    </w:p>
+    <w:p>
+      <w:pPr>
+        <w:autoSpaceDE w:val="0"/>
+        <w:autoSpaceDN w:val="0"/>
+        <w:adjustRightInd w:val="0"/>
+        <w:spacing w:after="0" w:line="240" w:lineRule="auto"/>
+        <w:rPr>
+          <w:rFonts w:ascii="Consolas" w:hAnsi="Consolas" w:cs="Consolas"/>
+          <w:color w:val="000000"/>
+          <w:sz w:val="20"/>
+          <w:szCs w:val="20"/>
+        </w:rPr>
+      </w:pPr>
+      <w:r>
+        <w:rPr>
+          <w:rFonts w:ascii="Consolas" w:hAnsi="Consolas" w:cs="Consolas"/>
+          <w:color w:val="000000"/>
+          <w:sz w:val="20"/>
+          <w:szCs w:val="20"/>
+        </w:rPr>
+        <w:t xml:space="preserve">            </w:t>
+      </w:r>
+      <w:r>
+        <w:rPr>
+          <w:rFonts w:ascii="Consolas" w:hAnsi="Consolas" w:cs="Consolas"/>
+          <w:color w:val="2A00FF"/>
+          <w:sz w:val="20"/>
+          <w:szCs w:val="20"/>
+        </w:rPr>
+        <w:t>"FOREIGN KEY(_id) REFERENCES Words(_id));"</w:t>
+      </w:r>
+      <w:r>
+        <w:rPr>
+          <w:rFonts w:ascii="Consolas" w:hAnsi="Consolas" w:cs="Consolas"/>
+          <w:color w:val="000000"/>
+          <w:sz w:val="20"/>
+          <w:szCs w:val="20"/>
+        </w:rPr>
+        <w:t>;</w:t>
+      </w:r>
+    </w:p>
+    <w:p>
+      <w:pPr>
+        <w:autoSpaceDE w:val="0"/>
+        <w:autoSpaceDN w:val="0"/>
+        <w:adjustRightInd w:val="0"/>
+        <w:spacing w:after="0" w:line="240" w:lineRule="auto"/>
+        <w:rPr>
+          <w:rFonts w:ascii="Consolas" w:hAnsi="Consolas" w:cs="Consolas"/>
+          <w:color w:val="000000"/>
+          <w:sz w:val="20"/>
+          <w:szCs w:val="20"/>
+        </w:rPr>
+      </w:pPr>
+    </w:p>
+    <w:p>
+      <w:pPr>
+        <w:autoSpaceDE w:val="0"/>
+        <w:autoSpaceDN w:val="0"/>
+        <w:adjustRightInd w:val="0"/>
+        <w:spacing w:after="0" w:line="240" w:lineRule="auto"/>
+        <w:rPr>
+          <w:rFonts w:ascii="Consolas" w:hAnsi="Consolas" w:cs="Consolas"/>
+          <w:sz w:val="20"/>
+          <w:szCs w:val="20"/>
+        </w:rPr>
+      </w:pPr>
+      <w:r>
+        <w:rPr>
+          <w:rFonts w:ascii="Consolas" w:hAnsi="Consolas" w:cs="Consolas"/>
+          <w:color w:val="000000"/>
+          <w:sz w:val="20"/>
+          <w:szCs w:val="20"/>
+        </w:rPr>
+        <w:t>“_id” is the unique id of the word the wordDetail belongs to. “CharId” reference a the unique id of a character in the word, and “WordOrder” denotes the position of that character within the word. “FlagUserCreated” used to refer to whether the word was autogenerated as a result of creating a character. However, this functionality has been removed, but the code has not yet been updated to reflect this change in functionality.</w:t>
+      </w:r>
+    </w:p>
+    <w:p>
+      <w:pPr>
+        <w:pStyle w:val="Heading2"/>
+      </w:pPr>
+      <w:r>
+        <w:t>Words</w:t>
+      </w:r>
+      <w:r>
+        <w:t>Tag Table</w:t>
+      </w:r>
+    </w:p>
+    <w:p>
+      <w:pPr>
+        <w:autoSpaceDE w:val="0"/>
+        <w:autoSpaceDN w:val="0"/>
+        <w:adjustRightInd w:val="0"/>
+        <w:spacing w:after="0" w:line="240" w:lineRule="auto"/>
+        <w:rPr>
+          <w:rFonts w:ascii="Consolas" w:hAnsi="Consolas" w:cs="Consolas"/>
+          <w:sz w:val="20"/>
+          <w:szCs w:val="20"/>
+        </w:rPr>
+      </w:pPr>
+      <w:r>
+        <w:rPr>
+          <w:rFonts w:ascii="Consolas" w:hAnsi="Consolas" w:cs="Consolas"/>
+          <w:color w:val="000000"/>
+          <w:sz w:val="20"/>
+          <w:szCs w:val="20"/>
+        </w:rPr>
+        <w:t xml:space="preserve">    </w:t>
+      </w:r>
+      <w:r>
+        <w:rPr>
+          <w:rFonts w:ascii="Consolas" w:hAnsi="Consolas" w:cs="Consolas"/>
+          <w:b/>
+          <w:bCs/>
+          <w:color w:val="7F0055"/>
+          <w:sz w:val="20"/>
+          <w:szCs w:val="20"/>
+        </w:rPr>
+        <w:t>private</w:t>
+      </w:r>
+      <w:r>
+        <w:rPr>
+          <w:rFonts w:ascii="Consolas" w:hAnsi="Consolas" w:cs="Consolas"/>
+          <w:color w:val="000000"/>
+          <w:sz w:val="20"/>
+          <w:szCs w:val="20"/>
+        </w:rPr>
+        <w:t xml:space="preserve"> </w:t>
+      </w:r>
+      <w:r>
+        <w:rPr>
+          <w:rFonts w:ascii="Consolas" w:hAnsi="Consolas" w:cs="Consolas"/>
+          <w:b/>
+          <w:bCs/>
+          <w:color w:val="7F0055"/>
+          <w:sz w:val="20"/>
+          <w:szCs w:val="20"/>
+        </w:rPr>
+        <w:t>static</w:t>
+      </w:r>
+      <w:r>
+        <w:rPr>
+          <w:rFonts w:ascii="Consolas" w:hAnsi="Consolas" w:cs="Consolas"/>
+          <w:color w:val="000000"/>
+          <w:sz w:val="20"/>
+          <w:szCs w:val="20"/>
+        </w:rPr>
+        <w:t xml:space="preserve"> </w:t>
+      </w:r>
+      <w:r>
+        <w:rPr>
+          <w:rFonts w:ascii="Consolas" w:hAnsi="Consolas" w:cs="Consolas"/>
+          <w:b/>
+          <w:bCs/>
+          <w:color w:val="7F0055"/>
+          <w:sz w:val="20"/>
+          <w:szCs w:val="20"/>
+        </w:rPr>
+        <w:t>final</w:t>
+      </w:r>
+      <w:r>
+        <w:rPr>
+          <w:rFonts w:ascii="Consolas" w:hAnsi="Consolas" w:cs="Consolas"/>
+          <w:color w:val="000000"/>
+          <w:sz w:val="20"/>
+          <w:szCs w:val="20"/>
+        </w:rPr>
+        <w:t xml:space="preserve"> String </w:t>
+      </w:r>
+      <w:r>
+        <w:rPr>
+          <w:rFonts w:ascii="Consolas" w:hAnsi="Consolas" w:cs="Consolas"/>
+          <w:i/>
+          <w:iCs/>
+          <w:color w:val="0000C0"/>
+          <w:sz w:val="20"/>
+          <w:szCs w:val="20"/>
+        </w:rPr>
+        <w:t>DATABASE_CREATE_WORDSTAG</w:t>
+      </w:r>
+      <w:r>
+        <w:rPr>
+          <w:rFonts w:ascii="Consolas" w:hAnsi="Consolas" w:cs="Consolas"/>
+          <w:color w:val="000000"/>
+          <w:sz w:val="20"/>
+          <w:szCs w:val="20"/>
+        </w:rPr>
+        <w:t xml:space="preserve"> =</w:t>
+      </w:r>
+    </w:p>
+    <w:p>
+      <w:pPr>
+        <w:autoSpaceDE w:val="0"/>
+        <w:autoSpaceDN w:val="0"/>
+        <w:adjustRightInd w:val="0"/>
+        <w:spacing w:after="0" w:line="240" w:lineRule="auto"/>
+        <w:rPr>
+          <w:rFonts w:ascii="Consolas" w:hAnsi="Consolas" w:cs="Consolas"/>
+          <w:sz w:val="20"/>
+          <w:szCs w:val="20"/>
+        </w:rPr>
+      </w:pPr>
+      <w:r>
+        <w:rPr>
+          <w:rFonts w:ascii="Consolas" w:hAnsi="Consolas" w:cs="Consolas"/>
+          <w:color w:val="000000"/>
+          <w:sz w:val="20"/>
+          <w:szCs w:val="20"/>
+        </w:rPr>
+        <w:t xml:space="preserve">            </w:t>
+      </w:r>
+      <w:r>
+        <w:rPr>
+          <w:rFonts w:ascii="Consolas" w:hAnsi="Consolas" w:cs="Consolas"/>
+          <w:color w:val="2A00FF"/>
+          <w:sz w:val="20"/>
+          <w:szCs w:val="20"/>
+        </w:rPr>
+        <w:t>"CREATE TABLE WordsTag (_id TEXT, "</w:t>
+      </w:r>
+      <w:r>
+        <w:rPr>
+          <w:rFonts w:ascii="Consolas" w:hAnsi="Consolas" w:cs="Consolas"/>
+          <w:color w:val="000000"/>
+          <w:sz w:val="20"/>
+          <w:szCs w:val="20"/>
+        </w:rPr>
+        <w:t xml:space="preserve"> +</w:t>
+      </w:r>
+    </w:p>
+    <w:p>
+      <w:pPr>
+        <w:autoSpaceDE w:val="0"/>
+        <w:autoSpaceDN w:val="0"/>
+        <w:adjustRightInd w:val="0"/>
+        <w:spacing w:after="0" w:line="240" w:lineRule="auto"/>
+        <w:rPr>
+          <w:rFonts w:ascii="Consolas" w:hAnsi="Consolas" w:cs="Consolas"/>
+          <w:sz w:val="20"/>
+          <w:szCs w:val="20"/>
+        </w:rPr>
+      </w:pPr>
+      <w:r>
+        <w:rPr>
+          <w:rFonts w:ascii="Consolas" w:hAnsi="Consolas" w:cs="Consolas"/>
+          <w:color w:val="000000"/>
+          <w:sz w:val="20"/>
+          <w:szCs w:val="20"/>
+        </w:rPr>
+        <w:t xml:space="preserve">            </w:t>
+      </w:r>
+      <w:r>
+        <w:rPr>
+          <w:rFonts w:ascii="Consolas" w:hAnsi="Consolas" w:cs="Consolas"/>
+          <w:color w:val="2A00FF"/>
+          <w:sz w:val="20"/>
+          <w:szCs w:val="20"/>
+        </w:rPr>
+        <w:t>"tag TEXT NOT NULL, "</w:t>
+      </w:r>
+      <w:r>
+        <w:rPr>
+          <w:rFonts w:ascii="Consolas" w:hAnsi="Consolas" w:cs="Consolas"/>
+          <w:color w:val="000000"/>
+          <w:sz w:val="20"/>
+          <w:szCs w:val="20"/>
+        </w:rPr>
+        <w:t xml:space="preserve"> +</w:t>
+      </w:r>
+    </w:p>
+    <w:p>
+      <w:pPr>
+        <w:autoSpaceDE w:val="0"/>
+        <w:autoSpaceDN w:val="0"/>
+        <w:adjustRightInd w:val="0"/>
+        <w:spacing w:after="0" w:line="240" w:lineRule="auto"/>
+        <w:rPr>
+          <w:rFonts w:ascii="Consolas" w:hAnsi="Consolas" w:cs="Consolas"/>
+          <w:sz w:val="20"/>
+          <w:szCs w:val="20"/>
+        </w:rPr>
+      </w:pPr>
+      <w:r>
+        <w:rPr>
+          <w:rFonts w:ascii="Consolas" w:hAnsi="Consolas" w:cs="Consolas"/>
+          <w:color w:val="000000"/>
+          <w:sz w:val="20"/>
+          <w:szCs w:val="20"/>
+        </w:rPr>
+        <w:t xml:space="preserve">            </w:t>
+      </w:r>
+      <w:r>
+        <w:rPr>
+          <w:rFonts w:ascii="Consolas" w:hAnsi="Consolas" w:cs="Consolas"/>
+          <w:color w:val="2A00FF"/>
+          <w:sz w:val="20"/>
+          <w:szCs w:val="20"/>
+        </w:rPr>
+        <w:t>"sort INTEGER, "</w:t>
+      </w:r>
+      <w:r>
+        <w:rPr>
+          <w:rFonts w:ascii="Consolas" w:hAnsi="Consolas" w:cs="Consolas"/>
+          <w:color w:val="000000"/>
+          <w:sz w:val="20"/>
+          <w:szCs w:val="20"/>
+        </w:rPr>
+        <w:t xml:space="preserve"> +</w:t>
+      </w:r>
+    </w:p>
+    <w:p>
+      <w:pPr>
+        <w:autoSpaceDE w:val="0"/>
+        <w:autoSpaceDN w:val="0"/>
+        <w:adjustRightInd w:val="0"/>
+        <w:spacing w:after="0" w:line="240" w:lineRule="auto"/>
+        <w:rPr>
+          <w:rFonts w:ascii="Consolas" w:hAnsi="Consolas" w:cs="Consolas"/>
+          <w:color w:val="000000"/>
+          <w:sz w:val="20"/>
+          <w:szCs w:val="20"/>
+        </w:rPr>
+      </w:pPr>
+      <w:r>
+        <w:rPr>
+          <w:rFonts w:ascii="Consolas" w:hAnsi="Consolas" w:cs="Consolas"/>
+          <w:color w:val="000000"/>
+          <w:sz w:val="20"/>
+          <w:szCs w:val="20"/>
+        </w:rPr>
+        <w:t xml:space="preserve">            </w:t>
+      </w:r>
+      <w:r>
+        <w:rPr>
+          <w:rFonts w:ascii="Consolas" w:hAnsi="Consolas" w:cs="Consolas"/>
+          <w:color w:val="2A00FF"/>
+          <w:sz w:val="20"/>
+          <w:szCs w:val="20"/>
+        </w:rPr>
+        <w:t>"FOREIGN KEY(_id) REFERENCES Words(_id));"</w:t>
+      </w:r>
+      <w:r>
+        <w:rPr>
+          <w:rFonts w:ascii="Consolas" w:hAnsi="Consolas" w:cs="Consolas"/>
+          <w:color w:val="000000"/>
+          <w:sz w:val="20"/>
+          <w:szCs w:val="20"/>
+        </w:rPr>
+        <w:t>;</w:t>
+      </w:r>
+    </w:p>
+    <w:p>
+      <w:pPr>
+        <w:autoSpaceDE w:val="0"/>
+        <w:autoSpaceDN w:val="0"/>
+        <w:adjustRightInd w:val="0"/>
+        <w:spacing w:after="0" w:line="240" w:lineRule="auto"/>
+        <w:rPr>
+          <w:rFonts w:ascii="Consolas" w:hAnsi="Consolas" w:cs="Consolas"/>
+          <w:color w:val="000000"/>
+          <w:sz w:val="20"/>
+          <w:szCs w:val="20"/>
+        </w:rPr>
+      </w:pPr>
+    </w:p>
+    <w:p>
+      <w:pPr>
+        <w:autoSpaceDE w:val="0"/>
+        <w:autoSpaceDN w:val="0"/>
+        <w:adjustRightInd w:val="0"/>
+        <w:spacing w:after="0" w:line="240" w:lineRule="auto"/>
+        <w:rPr>
+          <w:rFonts w:ascii="Consolas" w:hAnsi="Consolas" w:cs="Consolas"/>
+          <w:color w:val="000000"/>
+          <w:sz w:val="20"/>
+          <w:szCs w:val="20"/>
+        </w:rPr>
+      </w:pPr>
+      <w:r>
+        <w:rPr>
+          <w:rFonts w:ascii="Consolas" w:hAnsi="Consolas" w:cs="Consolas"/>
+          <w:color w:val="000000"/>
+          <w:sz w:val="20"/>
+          <w:szCs w:val="20"/>
+        </w:rPr>
+        <w:t xml:space="preserve">“_id” refers to the unique id of the word the tag belongs to. “Tag” is the text of the tag. “sort” is the ordering of the tag in when the tag is displayed with other </w:t>
+      </w:r>
+      <w:r>
+        <w:rPr>
+          <w:rFonts w:ascii="Consolas" w:hAnsi="Consolas" w:cs="Consolas"/>
+          <w:color w:val="000000"/>
+          <w:sz w:val="20"/>
+          <w:szCs w:val="20"/>
+        </w:rPr>
+        <w:t xml:space="preserve">word </w:t>
+      </w:r>
+      <w:r>
+        <w:rPr>
+          <w:rFonts w:ascii="Consolas" w:hAnsi="Consolas" w:cs="Consolas"/>
+          <w:color w:val="000000"/>
+          <w:sz w:val="20"/>
+          <w:szCs w:val="20"/>
+        </w:rPr>
+        <w:t>tags.</w:t>
+      </w:r>
+    </w:p>
+    <w:p>
+      <w:pPr>
+        <w:autoSpaceDE w:val="0"/>
+        <w:autoSpaceDN w:val="0"/>
+        <w:adjustRightInd w:val="0"/>
+        <w:spacing w:after="0" w:line="240" w:lineRule="auto"/>
+        <w:rPr>
+          <w:rFonts w:ascii="Consolas" w:hAnsi="Consolas" w:cs="Consolas"/>
+          <w:sz w:val="20"/>
+          <w:szCs w:val="20"/>
+        </w:rPr>
+      </w:pPr>
+    </w:p>
+    <w:p>
+      <w:pPr>
+        <w:pStyle w:val="Heading2"/>
+      </w:pPr>
+      <w:r>
+        <w:t xml:space="preserve">WordKeyValues </w:t>
+      </w:r>
+      <w:r>
+        <w:t>Table</w:t>
+      </w:r>
+    </w:p>
+    <w:p>
+      <w:pPr>
+        <w:autoSpaceDE w:val="0"/>
+        <w:autoSpaceDN w:val="0"/>
+        <w:adjustRightInd w:val="0"/>
+        <w:spacing w:after="0" w:line="240" w:lineRule="auto"/>
+        <w:rPr>
+          <w:rFonts w:ascii="Consolas" w:hAnsi="Consolas" w:cs="Consolas"/>
+          <w:sz w:val="20"/>
+          <w:szCs w:val="20"/>
+        </w:rPr>
+      </w:pPr>
+      <w:r>
+        <w:rPr>
+          <w:rFonts w:ascii="Consolas" w:hAnsi="Consolas" w:cs="Consolas"/>
+          <w:color w:val="000000"/>
+          <w:sz w:val="20"/>
+          <w:szCs w:val="20"/>
+        </w:rPr>
+        <w:t xml:space="preserve">    </w:t>
+      </w:r>
+      <w:r>
+        <w:rPr>
+          <w:rFonts w:ascii="Consolas" w:hAnsi="Consolas" w:cs="Consolas"/>
+          <w:b/>
+          <w:bCs/>
+          <w:color w:val="7F0055"/>
+          <w:sz w:val="20"/>
+          <w:szCs w:val="20"/>
+        </w:rPr>
+        <w:t>private</w:t>
+      </w:r>
+      <w:r>
+        <w:rPr>
+          <w:rFonts w:ascii="Consolas" w:hAnsi="Consolas" w:cs="Consolas"/>
+          <w:color w:val="000000"/>
+          <w:sz w:val="20"/>
+          <w:szCs w:val="20"/>
+        </w:rPr>
+        <w:t xml:space="preserve"> </w:t>
+      </w:r>
+      <w:r>
+        <w:rPr>
+          <w:rFonts w:ascii="Consolas" w:hAnsi="Consolas" w:cs="Consolas"/>
+          <w:b/>
+          <w:bCs/>
+          <w:color w:val="7F0055"/>
+          <w:sz w:val="20"/>
+          <w:szCs w:val="20"/>
+        </w:rPr>
+        <w:t>static</w:t>
+      </w:r>
+      <w:r>
+        <w:rPr>
+          <w:rFonts w:ascii="Consolas" w:hAnsi="Consolas" w:cs="Consolas"/>
+          <w:color w:val="000000"/>
+          <w:sz w:val="20"/>
+          <w:szCs w:val="20"/>
+        </w:rPr>
+        <w:t xml:space="preserve"> </w:t>
+      </w:r>
+      <w:r>
+        <w:rPr>
+          <w:rFonts w:ascii="Consolas" w:hAnsi="Consolas" w:cs="Consolas"/>
+          <w:b/>
+          <w:bCs/>
+          <w:color w:val="7F0055"/>
+          <w:sz w:val="20"/>
+          <w:szCs w:val="20"/>
+        </w:rPr>
+        <w:t>final</w:t>
+      </w:r>
+      <w:r>
+        <w:rPr>
+          <w:rFonts w:ascii="Consolas" w:hAnsi="Consolas" w:cs="Consolas"/>
+          <w:color w:val="000000"/>
+          <w:sz w:val="20"/>
+          <w:szCs w:val="20"/>
+        </w:rPr>
+        <w:t xml:space="preserve"> String </w:t>
+      </w:r>
+      <w:r>
+        <w:rPr>
+          <w:rFonts w:ascii="Consolas" w:hAnsi="Consolas" w:cs="Consolas"/>
+          <w:i/>
+          <w:iCs/>
+          <w:color w:val="0000C0"/>
+          <w:sz w:val="20"/>
+          <w:szCs w:val="20"/>
+        </w:rPr>
+        <w:t>DATABASE_CREATE_WORDKEYVALUES</w:t>
+      </w:r>
+      <w:r>
+        <w:rPr>
+          <w:rFonts w:ascii="Consolas" w:hAnsi="Consolas" w:cs="Consolas"/>
+          <w:color w:val="000000"/>
+          <w:sz w:val="20"/>
+          <w:szCs w:val="20"/>
+        </w:rPr>
+        <w:t xml:space="preserve"> =</w:t>
+      </w:r>
+    </w:p>
+    <w:p>
+      <w:pPr>
+        <w:autoSpaceDE w:val="0"/>
+        <w:autoSpaceDN w:val="0"/>
+        <w:adjustRightInd w:val="0"/>
+        <w:spacing w:after="0" w:line="240" w:lineRule="auto"/>
+        <w:rPr>
+          <w:rFonts w:ascii="Consolas" w:hAnsi="Consolas" w:cs="Consolas"/>
+          <w:sz w:val="20"/>
+          <w:szCs w:val="20"/>
+        </w:rPr>
+      </w:pPr>
+      <w:r>
+        <w:rPr>
+          <w:rFonts w:ascii="Consolas" w:hAnsi="Consolas" w:cs="Consolas"/>
+          <w:color w:val="000000"/>
+          <w:sz w:val="20"/>
+          <w:szCs w:val="20"/>
+        </w:rPr>
+        <w:t xml:space="preserve">            </w:t>
+      </w:r>
+      <w:r>
+        <w:rPr>
+          <w:rFonts w:ascii="Consolas" w:hAnsi="Consolas" w:cs="Consolas"/>
+          <w:color w:val="2A00FF"/>
+          <w:sz w:val="20"/>
+          <w:szCs w:val="20"/>
+        </w:rPr>
+        <w:t>"CREATE TABLE WordKeyValues (_id TEXT, "</w:t>
+      </w:r>
+      <w:r>
+        <w:rPr>
+          <w:rFonts w:ascii="Consolas" w:hAnsi="Consolas" w:cs="Consolas"/>
+          <w:color w:val="000000"/>
+          <w:sz w:val="20"/>
+          <w:szCs w:val="20"/>
+        </w:rPr>
+        <w:t xml:space="preserve"> +</w:t>
+      </w:r>
+    </w:p>
+    <w:p>
+      <w:pPr>
+        <w:autoSpaceDE w:val="0"/>
+        <w:autoSpaceDN w:val="0"/>
+        <w:adjustRightInd w:val="0"/>
+        <w:spacing w:after="0" w:line="240" w:lineRule="auto"/>
+        <w:rPr>
+          <w:rFonts w:ascii="Consolas" w:hAnsi="Consolas" w:cs="Consolas"/>
+          <w:sz w:val="20"/>
+          <w:szCs w:val="20"/>
+        </w:rPr>
+      </w:pPr>
+      <w:r>
+        <w:rPr>
+          <w:rFonts w:ascii="Consolas" w:hAnsi="Consolas" w:cs="Consolas"/>
+          <w:color w:val="000000"/>
+          <w:sz w:val="20"/>
+          <w:szCs w:val="20"/>
+        </w:rPr>
+        <w:t xml:space="preserve">            </w:t>
+      </w:r>
+      <w:r>
+        <w:rPr>
+          <w:rFonts w:ascii="Consolas" w:hAnsi="Consolas" w:cs="Consolas"/>
+          <w:color w:val="2A00FF"/>
+          <w:sz w:val="20"/>
+          <w:szCs w:val="20"/>
+        </w:rPr>
+        <w:t>"key TEXT NOT NULL, "</w:t>
+      </w:r>
+      <w:r>
+        <w:rPr>
+          <w:rFonts w:ascii="Consolas" w:hAnsi="Consolas" w:cs="Consolas"/>
+          <w:color w:val="000000"/>
+          <w:sz w:val="20"/>
+          <w:szCs w:val="20"/>
+        </w:rPr>
+        <w:t xml:space="preserve"> +</w:t>
+      </w:r>
+    </w:p>
+    <w:p>
+      <w:pPr>
+        <w:autoSpaceDE w:val="0"/>
+        <w:autoSpaceDN w:val="0"/>
+        <w:adjustRightInd w:val="0"/>
+        <w:spacing w:after="0" w:line="240" w:lineRule="auto"/>
+        <w:rPr>
+          <w:rFonts w:ascii="Consolas" w:hAnsi="Consolas" w:cs="Consolas"/>
+          <w:sz w:val="20"/>
+          <w:szCs w:val="20"/>
+        </w:rPr>
+      </w:pPr>
+      <w:r>
+        <w:rPr>
+          <w:rFonts w:ascii="Consolas" w:hAnsi="Consolas" w:cs="Consolas"/>
+          <w:color w:val="000000"/>
+          <w:sz w:val="20"/>
+          <w:szCs w:val="20"/>
+        </w:rPr>
+        <w:t xml:space="preserve">            </w:t>
+      </w:r>
+      <w:r>
+        <w:rPr>
+          <w:rFonts w:ascii="Consolas" w:hAnsi="Consolas" w:cs="Consolas"/>
+          <w:color w:val="2A00FF"/>
+          <w:sz w:val="20"/>
+          <w:szCs w:val="20"/>
+        </w:rPr>
+        <w:t>"value TEXT NOT NULL, "</w:t>
+      </w:r>
+      <w:r>
+        <w:rPr>
+          <w:rFonts w:ascii="Consolas" w:hAnsi="Consolas" w:cs="Consolas"/>
+          <w:color w:val="000000"/>
+          <w:sz w:val="20"/>
+          <w:szCs w:val="20"/>
+        </w:rPr>
+        <w:t xml:space="preserve"> +</w:t>
+      </w:r>
+    </w:p>
+    <w:p>
+      <w:pPr>
+        <w:autoSpaceDE w:val="0"/>
+        <w:autoSpaceDN w:val="0"/>
+        <w:adjustRightInd w:val="0"/>
+        <w:spacing w:after="0" w:line="240" w:lineRule="auto"/>
+        <w:rPr>
+          <w:rFonts w:ascii="Consolas" w:hAnsi="Consolas" w:cs="Consolas"/>
+          <w:sz w:val="20"/>
+          <w:szCs w:val="20"/>
+        </w:rPr>
+      </w:pPr>
+      <w:r>
+        <w:rPr>
+          <w:rFonts w:ascii="Consolas" w:hAnsi="Consolas" w:cs="Consolas"/>
+          <w:color w:val="000000"/>
+          <w:sz w:val="20"/>
+          <w:szCs w:val="20"/>
+        </w:rPr>
+        <w:t xml:space="preserve">            </w:t>
+      </w:r>
+      <w:r>
+        <w:rPr>
+          <w:rFonts w:ascii="Consolas" w:hAnsi="Consolas" w:cs="Consolas"/>
+          <w:color w:val="2A00FF"/>
+          <w:sz w:val="20"/>
+          <w:szCs w:val="20"/>
+        </w:rPr>
+        <w:t>"sort INTEGER, "</w:t>
+      </w:r>
+      <w:r>
+        <w:rPr>
+          <w:rFonts w:ascii="Consolas" w:hAnsi="Consolas" w:cs="Consolas"/>
+          <w:color w:val="000000"/>
+          <w:sz w:val="20"/>
+          <w:szCs w:val="20"/>
+        </w:rPr>
+        <w:t xml:space="preserve"> +</w:t>
+      </w:r>
+    </w:p>
+    <w:p>
+      <w:pPr>
+        <w:autoSpaceDE w:val="0"/>
+        <w:autoSpaceDN w:val="0"/>
+        <w:adjustRightInd w:val="0"/>
+        <w:spacing w:after="0" w:line="240" w:lineRule="auto"/>
+        <w:rPr>
+          <w:rFonts w:ascii="Consolas" w:hAnsi="Consolas" w:cs="Consolas"/>
+          <w:sz w:val="20"/>
+          <w:szCs w:val="20"/>
+        </w:rPr>
+      </w:pPr>
+      <w:r>
+        <w:rPr>
+          <w:rFonts w:ascii="Consolas" w:hAnsi="Consolas" w:cs="Consolas"/>
+          <w:color w:val="000000"/>
+          <w:sz w:val="20"/>
+          <w:szCs w:val="20"/>
+        </w:rPr>
+        <w:t xml:space="preserve">            </w:t>
+      </w:r>
+      <w:r>
+        <w:rPr>
+          <w:rFonts w:ascii="Consolas" w:hAnsi="Consolas" w:cs="Consolas"/>
+          <w:color w:val="2A00FF"/>
+          <w:sz w:val="20"/>
+          <w:szCs w:val="20"/>
+        </w:rPr>
+        <w:t>"PRIMARY KEY (_id, key), "</w:t>
+      </w:r>
+      <w:r>
+        <w:rPr>
+          <w:rFonts w:ascii="Consolas" w:hAnsi="Consolas" w:cs="Consolas"/>
+          <w:color w:val="000000"/>
+          <w:sz w:val="20"/>
+          <w:szCs w:val="20"/>
+        </w:rPr>
+        <w:t xml:space="preserve"> +</w:t>
+      </w:r>
+    </w:p>
+    <w:p>
+      <w:pPr>
+        <w:autoSpaceDE w:val="0"/>
+        <w:autoSpaceDN w:val="0"/>
+        <w:adjustRightInd w:val="0"/>
+        <w:spacing w:after="0" w:line="240" w:lineRule="auto"/>
+        <w:rPr>
+          <w:rFonts w:ascii="Consolas" w:hAnsi="Consolas" w:cs="Consolas"/>
+          <w:color w:val="000000"/>
+          <w:sz w:val="20"/>
+          <w:szCs w:val="20"/>
+        </w:rPr>
+      </w:pPr>
+      <w:r>
+        <w:rPr>
+          <w:rFonts w:ascii="Consolas" w:hAnsi="Consolas" w:cs="Consolas"/>
+          <w:color w:val="000000"/>
+          <w:sz w:val="20"/>
+          <w:szCs w:val="20"/>
+        </w:rPr>
+        <w:t xml:space="preserve">            </w:t>
+      </w:r>
+      <w:r>
+        <w:rPr>
+          <w:rFonts w:ascii="Consolas" w:hAnsi="Consolas" w:cs="Consolas"/>
+          <w:color w:val="2A00FF"/>
+          <w:sz w:val="20"/>
+          <w:szCs w:val="20"/>
+        </w:rPr>
+        <w:t>"FOREIGN KEY(_id) REFERENCES Words(_id));"</w:t>
+      </w:r>
+      <w:r>
+        <w:rPr>
+          <w:rFonts w:ascii="Consolas" w:hAnsi="Consolas" w:cs="Consolas"/>
+          <w:color w:val="000000"/>
+          <w:sz w:val="20"/>
+          <w:szCs w:val="20"/>
+        </w:rPr>
+        <w:t>;</w:t>
+      </w:r>
+    </w:p>
+    <w:p>
+      <w:pPr>
+        <w:autoSpaceDE w:val="0"/>
+        <w:autoSpaceDN w:val="0"/>
+        <w:adjustRightInd w:val="0"/>
+        <w:spacing w:after="0" w:line="240" w:lineRule="auto"/>
+        <w:rPr>
+          <w:rFonts w:ascii="Consolas" w:hAnsi="Consolas" w:cs="Consolas"/>
+          <w:color w:val="000000"/>
+          <w:sz w:val="20"/>
+          <w:szCs w:val="20"/>
+        </w:rPr>
+      </w:pPr>
+    </w:p>
+    <w:p>
+      <w:pPr>
+        <w:autoSpaceDE w:val="0"/>
+        <w:autoSpaceDN w:val="0"/>
+        <w:adjustRightInd w:val="0"/>
+        <w:spacing w:after="0" w:line="240" w:lineRule="auto"/>
+        <w:rPr>
+          <w:rFonts w:ascii="Consolas" w:hAnsi="Consolas" w:cs="Consolas"/>
+          <w:sz w:val="20"/>
+          <w:szCs w:val="20"/>
+        </w:rPr>
+      </w:pPr>
+      <w:r>
+        <w:rPr>
+          <w:rFonts w:ascii="Consolas" w:hAnsi="Consolas" w:cs="Consolas"/>
+          <w:color w:val="000000"/>
+          <w:sz w:val="20"/>
+          <w:szCs w:val="20"/>
+        </w:rPr>
+        <w:lastRenderedPageBreak/>
+        <w:t>“_id” is the unique id of the word the keyValue pair belongs to. “key” and “value” are the texts of the key and value. Sort is the position of the keyValue pair relative to other keyValues of words.</w:t>
+      </w:r>
+    </w:p>
+    <w:p>
+      <w:pPr>
+        <w:pStyle w:val="Heading2"/>
+      </w:pPr>
+      <w:r>
+        <w:t>Lessons</w:t>
+      </w:r>
+      <w:r>
+        <w:t xml:space="preserve"> Table</w:t>
+      </w:r>
+    </w:p>
+    <w:p>
+      <w:pPr>
+        <w:autoSpaceDE w:val="0"/>
+        <w:autoSpaceDN w:val="0"/>
+        <w:adjustRightInd w:val="0"/>
+        <w:spacing w:after="0" w:line="240" w:lineRule="auto"/>
+        <w:rPr>
+          <w:rFonts w:ascii="Consolas" w:hAnsi="Consolas" w:cs="Consolas"/>
+          <w:sz w:val="20"/>
+          <w:szCs w:val="20"/>
+        </w:rPr>
+      </w:pPr>
+    </w:p>
+    <w:p>
+      <w:pPr>
+        <w:autoSpaceDE w:val="0"/>
+        <w:autoSpaceDN w:val="0"/>
+        <w:adjustRightInd w:val="0"/>
+        <w:spacing w:after="0" w:line="240" w:lineRule="auto"/>
+        <w:rPr>
+          <w:rFonts w:ascii="Consolas" w:hAnsi="Consolas" w:cs="Consolas"/>
+          <w:sz w:val="20"/>
+          <w:szCs w:val="20"/>
+        </w:rPr>
+      </w:pPr>
+      <w:r>
+        <w:rPr>
+          <w:rFonts w:ascii="Consolas" w:hAnsi="Consolas" w:cs="Consolas"/>
+          <w:color w:val="000000"/>
+          <w:sz w:val="20"/>
+          <w:szCs w:val="20"/>
+        </w:rPr>
+        <w:t xml:space="preserve">    </w:t>
+      </w:r>
+      <w:r>
+        <w:rPr>
+          <w:rFonts w:ascii="Consolas" w:hAnsi="Consolas" w:cs="Consolas"/>
+          <w:b/>
+          <w:bCs/>
+          <w:color w:val="7F0055"/>
+          <w:sz w:val="20"/>
+          <w:szCs w:val="20"/>
+        </w:rPr>
+        <w:t>private</w:t>
+      </w:r>
+      <w:r>
+        <w:rPr>
+          <w:rFonts w:ascii="Consolas" w:hAnsi="Consolas" w:cs="Consolas"/>
+          <w:color w:val="000000"/>
+          <w:sz w:val="20"/>
+          <w:szCs w:val="20"/>
+        </w:rPr>
+        <w:t xml:space="preserve"> </w:t>
+      </w:r>
+      <w:r>
+        <w:rPr>
+          <w:rFonts w:ascii="Consolas" w:hAnsi="Consolas" w:cs="Consolas"/>
+          <w:b/>
+          <w:bCs/>
+          <w:color w:val="7F0055"/>
+          <w:sz w:val="20"/>
+          <w:szCs w:val="20"/>
+        </w:rPr>
+        <w:t>static</w:t>
+      </w:r>
+      <w:r>
+        <w:rPr>
+          <w:rFonts w:ascii="Consolas" w:hAnsi="Consolas" w:cs="Consolas"/>
+          <w:color w:val="000000"/>
+          <w:sz w:val="20"/>
+          <w:szCs w:val="20"/>
+        </w:rPr>
+        <w:t xml:space="preserve"> </w:t>
+      </w:r>
+      <w:r>
+        <w:rPr>
+          <w:rFonts w:ascii="Consolas" w:hAnsi="Consolas" w:cs="Consolas"/>
+          <w:b/>
+          <w:bCs/>
+          <w:color w:val="7F0055"/>
+          <w:sz w:val="20"/>
+          <w:szCs w:val="20"/>
+        </w:rPr>
+        <w:t>final</w:t>
+      </w:r>
+      <w:r>
+        <w:rPr>
+          <w:rFonts w:ascii="Consolas" w:hAnsi="Consolas" w:cs="Consolas"/>
+          <w:color w:val="000000"/>
+          <w:sz w:val="20"/>
+          <w:szCs w:val="20"/>
+        </w:rPr>
+        <w:t xml:space="preserve"> String </w:t>
+      </w:r>
+      <w:r>
+        <w:rPr>
+          <w:rFonts w:ascii="Consolas" w:hAnsi="Consolas" w:cs="Consolas"/>
+          <w:i/>
+          <w:iCs/>
+          <w:color w:val="0000C0"/>
+          <w:sz w:val="20"/>
+          <w:szCs w:val="20"/>
+        </w:rPr>
+        <w:t>DATABASE_CREATE_LESSONS</w:t>
+      </w:r>
+      <w:r>
+        <w:rPr>
+          <w:rFonts w:ascii="Consolas" w:hAnsi="Consolas" w:cs="Consolas"/>
+          <w:color w:val="000000"/>
+          <w:sz w:val="20"/>
+          <w:szCs w:val="20"/>
+        </w:rPr>
+        <w:t>=</w:t>
+      </w:r>
+    </w:p>
+    <w:p>
+      <w:pPr>
+        <w:autoSpaceDE w:val="0"/>
+        <w:autoSpaceDN w:val="0"/>
+        <w:adjustRightInd w:val="0"/>
+        <w:spacing w:after="0" w:line="240" w:lineRule="auto"/>
+        <w:rPr>
+          <w:rFonts w:ascii="Consolas" w:hAnsi="Consolas" w:cs="Consolas"/>
+          <w:sz w:val="20"/>
+          <w:szCs w:val="20"/>
+        </w:rPr>
+      </w:pPr>
+      <w:r>
+        <w:rPr>
+          <w:rFonts w:ascii="Consolas" w:hAnsi="Consolas" w:cs="Consolas"/>
+          <w:color w:val="000000"/>
+          <w:sz w:val="20"/>
+          <w:szCs w:val="20"/>
+        </w:rPr>
+        <w:t xml:space="preserve">            </w:t>
+      </w:r>
+      <w:r>
+        <w:rPr>
+          <w:rFonts w:ascii="Consolas" w:hAnsi="Consolas" w:cs="Consolas"/>
+          <w:color w:val="2A00FF"/>
+          <w:sz w:val="20"/>
+          <w:szCs w:val="20"/>
+        </w:rPr>
+        <w:t>"CREATE TABLE Lessons (_id TEXT PRIMARY KEY,"</w:t>
+      </w:r>
+      <w:r>
+        <w:rPr>
+          <w:rFonts w:ascii="Consolas" w:hAnsi="Consolas" w:cs="Consolas"/>
+          <w:color w:val="000000"/>
+          <w:sz w:val="20"/>
+          <w:szCs w:val="20"/>
+        </w:rPr>
+        <w:t>+</w:t>
+      </w:r>
+    </w:p>
+    <w:p>
+      <w:pPr>
+        <w:autoSpaceDE w:val="0"/>
+        <w:autoSpaceDN w:val="0"/>
+        <w:adjustRightInd w:val="0"/>
+        <w:spacing w:after="0" w:line="240" w:lineRule="auto"/>
+        <w:rPr>
+          <w:rFonts w:ascii="Consolas" w:hAnsi="Consolas" w:cs="Consolas"/>
+          <w:sz w:val="20"/>
+          <w:szCs w:val="20"/>
+        </w:rPr>
+      </w:pPr>
+      <w:r>
+        <w:rPr>
+          <w:rFonts w:ascii="Consolas" w:hAnsi="Consolas" w:cs="Consolas"/>
+          <w:color w:val="000000"/>
+          <w:sz w:val="20"/>
+          <w:szCs w:val="20"/>
+        </w:rPr>
+        <w:t xml:space="preserve">            </w:t>
+      </w:r>
+      <w:r>
+        <w:rPr>
+          <w:rFonts w:ascii="Consolas" w:hAnsi="Consolas" w:cs="Consolas"/>
+          <w:color w:val="2A00FF"/>
+          <w:sz w:val="20"/>
+          <w:szCs w:val="20"/>
+        </w:rPr>
+        <w:t>"name TEXT, "</w:t>
+      </w:r>
+      <w:r>
+        <w:rPr>
+          <w:rFonts w:ascii="Consolas" w:hAnsi="Consolas" w:cs="Consolas"/>
+          <w:color w:val="000000"/>
+          <w:sz w:val="20"/>
+          <w:szCs w:val="20"/>
+        </w:rPr>
+        <w:t xml:space="preserve"> +</w:t>
+      </w:r>
+    </w:p>
+    <w:p>
+      <w:pPr>
+        <w:autoSpaceDE w:val="0"/>
+        <w:autoSpaceDN w:val="0"/>
+        <w:adjustRightInd w:val="0"/>
+        <w:spacing w:after="0" w:line="240" w:lineRule="auto"/>
+        <w:rPr>
+          <w:rFonts w:ascii="Consolas" w:hAnsi="Consolas" w:cs="Consolas"/>
+          <w:color w:val="000000"/>
+          <w:sz w:val="20"/>
+          <w:szCs w:val="20"/>
+        </w:rPr>
+      </w:pPr>
+      <w:r>
+        <w:rPr>
+          <w:rFonts w:ascii="Consolas" w:hAnsi="Consolas" w:cs="Consolas"/>
+          <w:color w:val="000000"/>
+          <w:sz w:val="20"/>
+          <w:szCs w:val="20"/>
+        </w:rPr>
+        <w:t xml:space="preserve">            </w:t>
+      </w:r>
+      <w:r>
+        <w:rPr>
+          <w:rFonts w:ascii="Consolas" w:hAnsi="Consolas" w:cs="Consolas"/>
+          <w:color w:val="2A00FF"/>
+          <w:sz w:val="20"/>
+          <w:szCs w:val="20"/>
+        </w:rPr>
+        <w:t>"sort INTEGER);"</w:t>
+      </w:r>
+      <w:r>
+        <w:rPr>
+          <w:rFonts w:ascii="Consolas" w:hAnsi="Consolas" w:cs="Consolas"/>
+          <w:color w:val="000000"/>
+          <w:sz w:val="20"/>
+          <w:szCs w:val="20"/>
+        </w:rPr>
+        <w:t>;</w:t>
+      </w:r>
+    </w:p>
+    <w:p>
+      <w:pPr>
+        <w:autoSpaceDE w:val="0"/>
+        <w:autoSpaceDN w:val="0"/>
+        <w:adjustRightInd w:val="0"/>
+        <w:spacing w:after="0" w:line="240" w:lineRule="auto"/>
+        <w:rPr>
+          <w:rFonts w:ascii="Consolas" w:hAnsi="Consolas" w:cs="Consolas"/>
+          <w:color w:val="000000"/>
+          <w:sz w:val="20"/>
+          <w:szCs w:val="20"/>
+        </w:rPr>
+      </w:pPr>
+    </w:p>
+    <w:p>
+      <w:pPr>
+        <w:autoSpaceDE w:val="0"/>
+        <w:autoSpaceDN w:val="0"/>
+        <w:adjustRightInd w:val="0"/>
+        <w:spacing w:after="0" w:line="240" w:lineRule="auto"/>
+        <w:rPr>
+          <w:rFonts w:ascii="Consolas" w:hAnsi="Consolas" w:cs="Consolas"/>
+          <w:sz w:val="20"/>
+          <w:szCs w:val="20"/>
+        </w:rPr>
+      </w:pPr>
+      <w:r>
+        <w:rPr>
+          <w:rFonts w:ascii="Consolas" w:hAnsi="Consolas" w:cs="Consolas"/>
+          <w:color w:val="000000"/>
+          <w:sz w:val="20"/>
+          <w:szCs w:val="20"/>
+        </w:rPr>
+        <w:t xml:space="preserve">“_id” is the unique id of the Lesson. “Name” is the name of the lesson. “Sort” is the position of the word when it is displayed in a ListView with other words.  </w:t>
+      </w:r>
+    </w:p>
+    <w:p>
+      <w:pPr>
+        <w:autoSpaceDE w:val="0"/>
+        <w:autoSpaceDN w:val="0"/>
+        <w:adjustRightInd w:val="0"/>
+        <w:spacing w:after="0" w:line="240" w:lineRule="auto"/>
+        <w:rPr>
+          <w:rFonts w:ascii="Consolas" w:hAnsi="Consolas" w:cs="Consolas"/>
+          <w:sz w:val="20"/>
+          <w:szCs w:val="20"/>
+        </w:rPr>
+      </w:pPr>
+    </w:p>
+    <w:p>
+      <w:pPr>
+        <w:pStyle w:val="Heading2"/>
+      </w:pPr>
+      <w:r>
+        <w:t>LessonsDetails</w:t>
+      </w:r>
+      <w:r>
+        <w:t xml:space="preserve"> Table</w:t>
+      </w:r>
+    </w:p>
+    <w:p>
+      <w:pPr>
+        <w:autoSpaceDE w:val="0"/>
+        <w:autoSpaceDN w:val="0"/>
+        <w:adjustRightInd w:val="0"/>
+        <w:spacing w:after="0" w:line="240" w:lineRule="auto"/>
+        <w:rPr>
+          <w:rFonts w:ascii="Consolas" w:hAnsi="Consolas" w:cs="Consolas"/>
+          <w:sz w:val="20"/>
+          <w:szCs w:val="20"/>
+        </w:rPr>
+      </w:pPr>
+      <w:r>
+        <w:rPr>
+          <w:rFonts w:ascii="Consolas" w:hAnsi="Consolas" w:cs="Consolas"/>
+          <w:color w:val="000000"/>
+          <w:sz w:val="20"/>
+          <w:szCs w:val="20"/>
+        </w:rPr>
+        <w:t xml:space="preserve">    </w:t>
+      </w:r>
+      <w:r>
+        <w:rPr>
+          <w:rFonts w:ascii="Consolas" w:hAnsi="Consolas" w:cs="Consolas"/>
+          <w:b/>
+          <w:bCs/>
+          <w:color w:val="7F0055"/>
+          <w:sz w:val="20"/>
+          <w:szCs w:val="20"/>
+        </w:rPr>
+        <w:t>private</w:t>
+      </w:r>
+      <w:r>
+        <w:rPr>
+          <w:rFonts w:ascii="Consolas" w:hAnsi="Consolas" w:cs="Consolas"/>
+          <w:color w:val="000000"/>
+          <w:sz w:val="20"/>
+          <w:szCs w:val="20"/>
+        </w:rPr>
+        <w:t xml:space="preserve"> </w:t>
+      </w:r>
+      <w:r>
+        <w:rPr>
+          <w:rFonts w:ascii="Consolas" w:hAnsi="Consolas" w:cs="Consolas"/>
+          <w:b/>
+          <w:bCs/>
+          <w:color w:val="7F0055"/>
+          <w:sz w:val="20"/>
+          <w:szCs w:val="20"/>
+        </w:rPr>
+        <w:t>static</w:t>
+      </w:r>
+      <w:r>
+        <w:rPr>
+          <w:rFonts w:ascii="Consolas" w:hAnsi="Consolas" w:cs="Consolas"/>
+          <w:color w:val="000000"/>
+          <w:sz w:val="20"/>
+          <w:szCs w:val="20"/>
+        </w:rPr>
+        <w:t xml:space="preserve"> </w:t>
+      </w:r>
+      <w:r>
+        <w:rPr>
+          <w:rFonts w:ascii="Consolas" w:hAnsi="Consolas" w:cs="Consolas"/>
+          <w:b/>
+          <w:bCs/>
+          <w:color w:val="7F0055"/>
+          <w:sz w:val="20"/>
+          <w:szCs w:val="20"/>
+        </w:rPr>
+        <w:t>final</w:t>
+      </w:r>
+      <w:r>
+        <w:rPr>
+          <w:rFonts w:ascii="Consolas" w:hAnsi="Consolas" w:cs="Consolas"/>
+          <w:color w:val="000000"/>
+          <w:sz w:val="20"/>
+          <w:szCs w:val="20"/>
+        </w:rPr>
+        <w:t xml:space="preserve"> String </w:t>
+      </w:r>
+      <w:r>
+        <w:rPr>
+          <w:rFonts w:ascii="Consolas" w:hAnsi="Consolas" w:cs="Consolas"/>
+          <w:i/>
+          <w:iCs/>
+          <w:color w:val="0000C0"/>
+          <w:sz w:val="20"/>
+          <w:szCs w:val="20"/>
+        </w:rPr>
+        <w:t>DATABASE_CREATE_LESSONS_DETAILS</w:t>
+      </w:r>
+      <w:r>
+        <w:rPr>
+          <w:rFonts w:ascii="Consolas" w:hAnsi="Consolas" w:cs="Consolas"/>
+          <w:color w:val="000000"/>
+          <w:sz w:val="20"/>
+          <w:szCs w:val="20"/>
+        </w:rPr>
+        <w:t xml:space="preserve"> =</w:t>
+      </w:r>
+    </w:p>
+    <w:p>
+      <w:pPr>
+        <w:autoSpaceDE w:val="0"/>
+        <w:autoSpaceDN w:val="0"/>
+        <w:adjustRightInd w:val="0"/>
+        <w:spacing w:after="0" w:line="240" w:lineRule="auto"/>
+        <w:rPr>
+          <w:rFonts w:ascii="Consolas" w:hAnsi="Consolas" w:cs="Consolas"/>
+          <w:sz w:val="20"/>
+          <w:szCs w:val="20"/>
+        </w:rPr>
+      </w:pPr>
+      <w:r>
+        <w:rPr>
+          <w:rFonts w:ascii="Consolas" w:hAnsi="Consolas" w:cs="Consolas"/>
+          <w:color w:val="000000"/>
+          <w:sz w:val="20"/>
+          <w:szCs w:val="20"/>
+        </w:rPr>
+        <w:t xml:space="preserve">            </w:t>
+      </w:r>
+      <w:r>
+        <w:rPr>
+          <w:rFonts w:ascii="Consolas" w:hAnsi="Consolas" w:cs="Consolas"/>
+          <w:color w:val="2A00FF"/>
+          <w:sz w:val="20"/>
+          <w:szCs w:val="20"/>
+        </w:rPr>
+        <w:t>"CREATE TABLE LessonsDetails ("</w:t>
+      </w:r>
+      <w:r>
+        <w:rPr>
+          <w:rFonts w:ascii="Consolas" w:hAnsi="Consolas" w:cs="Consolas"/>
+          <w:color w:val="000000"/>
+          <w:sz w:val="20"/>
+          <w:szCs w:val="20"/>
+        </w:rPr>
+        <w:t xml:space="preserve"> +</w:t>
+      </w:r>
+    </w:p>
+    <w:p>
+      <w:pPr>
+        <w:autoSpaceDE w:val="0"/>
+        <w:autoSpaceDN w:val="0"/>
+        <w:adjustRightInd w:val="0"/>
+        <w:spacing w:after="0" w:line="240" w:lineRule="auto"/>
+        <w:rPr>
+          <w:rFonts w:ascii="Consolas" w:hAnsi="Consolas" w:cs="Consolas"/>
+          <w:sz w:val="20"/>
+          <w:szCs w:val="20"/>
+        </w:rPr>
+      </w:pPr>
+      <w:r>
+        <w:rPr>
+          <w:rFonts w:ascii="Consolas" w:hAnsi="Consolas" w:cs="Consolas"/>
+          <w:color w:val="000000"/>
+          <w:sz w:val="20"/>
+          <w:szCs w:val="20"/>
+        </w:rPr>
+        <w:t xml:space="preserve">            </w:t>
+      </w:r>
+      <w:r>
+        <w:rPr>
+          <w:rFonts w:ascii="Consolas" w:hAnsi="Consolas" w:cs="Consolas"/>
+          <w:color w:val="2A00FF"/>
+          <w:sz w:val="20"/>
+          <w:szCs w:val="20"/>
+        </w:rPr>
+        <w:t>"LessonId TEXT, "</w:t>
+      </w:r>
+      <w:r>
+        <w:rPr>
+          <w:rFonts w:ascii="Consolas" w:hAnsi="Consolas" w:cs="Consolas"/>
+          <w:color w:val="000000"/>
+          <w:sz w:val="20"/>
+          <w:szCs w:val="20"/>
+        </w:rPr>
+        <w:t xml:space="preserve"> +</w:t>
+      </w:r>
+    </w:p>
+    <w:p>
+      <w:pPr>
+        <w:autoSpaceDE w:val="0"/>
+        <w:autoSpaceDN w:val="0"/>
+        <w:adjustRightInd w:val="0"/>
+        <w:spacing w:after="0" w:line="240" w:lineRule="auto"/>
+        <w:rPr>
+          <w:rFonts w:ascii="Consolas" w:hAnsi="Consolas" w:cs="Consolas"/>
+          <w:sz w:val="20"/>
+          <w:szCs w:val="20"/>
+        </w:rPr>
+      </w:pPr>
+      <w:r>
+        <w:rPr>
+          <w:rFonts w:ascii="Consolas" w:hAnsi="Consolas" w:cs="Consolas"/>
+          <w:color w:val="000000"/>
+          <w:sz w:val="20"/>
+          <w:szCs w:val="20"/>
+        </w:rPr>
+        <w:t xml:space="preserve">            </w:t>
+      </w:r>
+      <w:r>
+        <w:rPr>
+          <w:rFonts w:ascii="Consolas" w:hAnsi="Consolas" w:cs="Consolas"/>
+          <w:color w:val="2A00FF"/>
+          <w:sz w:val="20"/>
+          <w:szCs w:val="20"/>
+        </w:rPr>
+        <w:t>"WordId TEXT,"</w:t>
+      </w:r>
+      <w:r>
+        <w:rPr>
+          <w:rFonts w:ascii="Consolas" w:hAnsi="Consolas" w:cs="Consolas"/>
+          <w:color w:val="000000"/>
+          <w:sz w:val="20"/>
+          <w:szCs w:val="20"/>
+        </w:rPr>
+        <w:t xml:space="preserve"> +</w:t>
+      </w:r>
+    </w:p>
+    <w:p>
+      <w:pPr>
+        <w:autoSpaceDE w:val="0"/>
+        <w:autoSpaceDN w:val="0"/>
+        <w:adjustRightInd w:val="0"/>
+        <w:spacing w:after="0" w:line="240" w:lineRule="auto"/>
+        <w:rPr>
+          <w:rFonts w:ascii="Consolas" w:hAnsi="Consolas" w:cs="Consolas"/>
+          <w:sz w:val="20"/>
+          <w:szCs w:val="20"/>
+        </w:rPr>
+      </w:pPr>
+      <w:r>
+        <w:rPr>
+          <w:rFonts w:ascii="Consolas" w:hAnsi="Consolas" w:cs="Consolas"/>
+          <w:color w:val="000000"/>
+          <w:sz w:val="20"/>
+          <w:szCs w:val="20"/>
+        </w:rPr>
+        <w:t xml:space="preserve">            </w:t>
+      </w:r>
+      <w:r>
+        <w:rPr>
+          <w:rFonts w:ascii="Consolas" w:hAnsi="Consolas" w:cs="Consolas"/>
+          <w:color w:val="2A00FF"/>
+          <w:sz w:val="20"/>
+          <w:szCs w:val="20"/>
+        </w:rPr>
+        <w:t>"LessonOrder INTEGER NOT NULL, "</w:t>
+      </w:r>
+      <w:r>
+        <w:rPr>
+          <w:rFonts w:ascii="Consolas" w:hAnsi="Consolas" w:cs="Consolas"/>
+          <w:color w:val="000000"/>
+          <w:sz w:val="20"/>
+          <w:szCs w:val="20"/>
+        </w:rPr>
+        <w:t xml:space="preserve"> +</w:t>
+      </w:r>
+    </w:p>
+    <w:p>
+      <w:pPr>
+        <w:autoSpaceDE w:val="0"/>
+        <w:autoSpaceDN w:val="0"/>
+        <w:adjustRightInd w:val="0"/>
+        <w:spacing w:after="0" w:line="240" w:lineRule="auto"/>
+        <w:rPr>
+          <w:rFonts w:ascii="Consolas" w:hAnsi="Consolas" w:cs="Consolas"/>
+          <w:sz w:val="20"/>
+          <w:szCs w:val="20"/>
+        </w:rPr>
+      </w:pPr>
+      <w:r>
+        <w:rPr>
+          <w:rFonts w:ascii="Consolas" w:hAnsi="Consolas" w:cs="Consolas"/>
+          <w:color w:val="000000"/>
+          <w:sz w:val="20"/>
+          <w:szCs w:val="20"/>
+        </w:rPr>
+        <w:t xml:space="preserve">            </w:t>
+      </w:r>
+      <w:r>
+        <w:rPr>
+          <w:rFonts w:ascii="Consolas" w:hAnsi="Consolas" w:cs="Consolas"/>
+          <w:color w:val="2A00FF"/>
+          <w:sz w:val="20"/>
+          <w:szCs w:val="20"/>
+        </w:rPr>
+        <w:t>"FOREIGN KEY(LessonId) REFERENCES Lessons(_id),"</w:t>
+      </w:r>
+      <w:r>
+        <w:rPr>
+          <w:rFonts w:ascii="Consolas" w:hAnsi="Consolas" w:cs="Consolas"/>
+          <w:color w:val="000000"/>
+          <w:sz w:val="20"/>
+          <w:szCs w:val="20"/>
+        </w:rPr>
+        <w:t xml:space="preserve"> +</w:t>
+      </w:r>
+    </w:p>
+    <w:p>
+      <w:pPr>
+        <w:autoSpaceDE w:val="0"/>
+        <w:autoSpaceDN w:val="0"/>
+        <w:adjustRightInd w:val="0"/>
+        <w:spacing w:after="0" w:line="240" w:lineRule="auto"/>
+        <w:rPr>
+          <w:rFonts w:ascii="Consolas" w:hAnsi="Consolas" w:cs="Consolas"/>
+          <w:color w:val="000000"/>
+          <w:sz w:val="20"/>
+          <w:szCs w:val="20"/>
+        </w:rPr>
+      </w:pPr>
+      <w:r>
+        <w:rPr>
+          <w:rFonts w:ascii="Consolas" w:hAnsi="Consolas" w:cs="Consolas"/>
+          <w:color w:val="000000"/>
+          <w:sz w:val="20"/>
+          <w:szCs w:val="20"/>
+        </w:rPr>
+        <w:t xml:space="preserve">            </w:t>
+      </w:r>
+      <w:r>
+        <w:rPr>
+          <w:rFonts w:ascii="Consolas" w:hAnsi="Consolas" w:cs="Consolas"/>
+          <w:color w:val="2A00FF"/>
+          <w:sz w:val="20"/>
+          <w:szCs w:val="20"/>
+        </w:rPr>
+        <w:t>"FOREIGN KEY(WordId) REFERENCES Words(_id));"</w:t>
+      </w:r>
+      <w:r>
+        <w:rPr>
+          <w:rFonts w:ascii="Consolas" w:hAnsi="Consolas" w:cs="Consolas"/>
+          <w:color w:val="000000"/>
+          <w:sz w:val="20"/>
+          <w:szCs w:val="20"/>
+        </w:rPr>
+        <w:t>;</w:t>
+      </w:r>
+    </w:p>
+    <w:p>
+      <w:pPr>
+        <w:autoSpaceDE w:val="0"/>
+        <w:autoSpaceDN w:val="0"/>
+        <w:adjustRightInd w:val="0"/>
+        <w:spacing w:after="0" w:line="240" w:lineRule="auto"/>
+        <w:rPr>
+          <w:rFonts w:ascii="Consolas" w:hAnsi="Consolas" w:cs="Consolas"/>
+          <w:sz w:val="20"/>
+          <w:szCs w:val="20"/>
+        </w:rPr>
+      </w:pPr>
+      <w:r>
+        <w:rPr>
+          <w:rFonts w:ascii="Consolas" w:hAnsi="Consolas" w:cs="Consolas"/>
+          <w:color w:val="000000"/>
+          <w:sz w:val="20"/>
+          <w:szCs w:val="20"/>
+        </w:rPr>
+        <w:t>This table contains information on which words go in which lessons. “</w:t>
+      </w:r>
+      <w:r>
+        <w:rPr>
+          <w:rFonts w:ascii="Consolas" w:hAnsi="Consolas" w:cs="Consolas"/>
+          <w:color w:val="000000"/>
+          <w:sz w:val="20"/>
+          <w:szCs w:val="20"/>
+        </w:rPr>
+        <w:t>Les</w:t>
+      </w:r>
+      <w:r>
+        <w:rPr>
+          <w:rFonts w:ascii="Consolas" w:hAnsi="Consolas" w:cs="Consolas"/>
+          <w:color w:val="000000"/>
+          <w:sz w:val="20"/>
+          <w:szCs w:val="20"/>
+        </w:rPr>
+        <w:t>sonid” corresponds to the unique id of the lesson the word belongs to. “WordId” is the unique id of the word. “LessonOrder” is its display order within the lesson.</w:t>
+      </w:r>
+    </w:p>
+    <w:p>
+      <w:pPr>
+        <w:pStyle w:val="Heading2"/>
+      </w:pPr>
+      <w:r>
+        <w:t>LessonTag</w:t>
+      </w:r>
+      <w:r>
+        <w:t xml:space="preserve"> Table</w:t>
+      </w:r>
+    </w:p>
+    <w:p>
+      <w:pPr>
+        <w:autoSpaceDE w:val="0"/>
+        <w:autoSpaceDN w:val="0"/>
+        <w:adjustRightInd w:val="0"/>
+        <w:spacing w:after="0" w:line="240" w:lineRule="auto"/>
+        <w:rPr>
+          <w:rFonts w:ascii="Consolas" w:hAnsi="Consolas" w:cs="Consolas"/>
+          <w:sz w:val="20"/>
+          <w:szCs w:val="20"/>
+        </w:rPr>
+      </w:pPr>
+    </w:p>
+    <w:p>
+      <w:pPr>
+        <w:autoSpaceDE w:val="0"/>
+        <w:autoSpaceDN w:val="0"/>
+        <w:adjustRightInd w:val="0"/>
+        <w:spacing w:after="0" w:line="240" w:lineRule="auto"/>
+        <w:rPr>
+          <w:rFonts w:ascii="Consolas" w:hAnsi="Consolas" w:cs="Consolas"/>
+          <w:sz w:val="20"/>
+          <w:szCs w:val="20"/>
+        </w:rPr>
+      </w:pPr>
+      <w:r>
+        <w:rPr>
+          <w:rFonts w:ascii="Consolas" w:hAnsi="Consolas" w:cs="Consolas"/>
+          <w:color w:val="000000"/>
+          <w:sz w:val="20"/>
+          <w:szCs w:val="20"/>
+        </w:rPr>
+        <w:t xml:space="preserve">    </w:t>
+      </w:r>
+      <w:r>
+        <w:rPr>
+          <w:rFonts w:ascii="Consolas" w:hAnsi="Consolas" w:cs="Consolas"/>
+          <w:b/>
+          <w:bCs/>
+          <w:color w:val="7F0055"/>
+          <w:sz w:val="20"/>
+          <w:szCs w:val="20"/>
+        </w:rPr>
+        <w:t>private</w:t>
+      </w:r>
+      <w:r>
+        <w:rPr>
+          <w:rFonts w:ascii="Consolas" w:hAnsi="Consolas" w:cs="Consolas"/>
+          <w:color w:val="000000"/>
+          <w:sz w:val="20"/>
+          <w:szCs w:val="20"/>
+        </w:rPr>
+        <w:t xml:space="preserve"> </w:t>
+      </w:r>
+      <w:r>
+        <w:rPr>
+          <w:rFonts w:ascii="Consolas" w:hAnsi="Consolas" w:cs="Consolas"/>
+          <w:b/>
+          <w:bCs/>
+          <w:color w:val="7F0055"/>
+          <w:sz w:val="20"/>
+          <w:szCs w:val="20"/>
+        </w:rPr>
+        <w:t>static</w:t>
+      </w:r>
+      <w:r>
+        <w:rPr>
+          <w:rFonts w:ascii="Consolas" w:hAnsi="Consolas" w:cs="Consolas"/>
+          <w:color w:val="000000"/>
+          <w:sz w:val="20"/>
+          <w:szCs w:val="20"/>
+        </w:rPr>
+        <w:t xml:space="preserve"> </w:t>
+      </w:r>
+      <w:r>
+        <w:rPr>
+          <w:rFonts w:ascii="Consolas" w:hAnsi="Consolas" w:cs="Consolas"/>
+          <w:b/>
+          <w:bCs/>
+          <w:color w:val="7F0055"/>
+          <w:sz w:val="20"/>
+          <w:szCs w:val="20"/>
+        </w:rPr>
+        <w:t>final</w:t>
+      </w:r>
+      <w:r>
+        <w:rPr>
+          <w:rFonts w:ascii="Consolas" w:hAnsi="Consolas" w:cs="Consolas"/>
+          <w:color w:val="000000"/>
+          <w:sz w:val="20"/>
+          <w:szCs w:val="20"/>
+        </w:rPr>
+        <w:t xml:space="preserve"> String </w:t>
+      </w:r>
+      <w:r>
+        <w:rPr>
+          <w:rFonts w:ascii="Consolas" w:hAnsi="Consolas" w:cs="Consolas"/>
+          <w:i/>
+          <w:iCs/>
+          <w:color w:val="0000C0"/>
+          <w:sz w:val="20"/>
+          <w:szCs w:val="20"/>
+        </w:rPr>
+        <w:t>DATABASE_CREATE_LESSONTAG</w:t>
+      </w:r>
+      <w:r>
+        <w:rPr>
+          <w:rFonts w:ascii="Consolas" w:hAnsi="Consolas" w:cs="Consolas"/>
+          <w:color w:val="000000"/>
+          <w:sz w:val="20"/>
+          <w:szCs w:val="20"/>
+        </w:rPr>
+        <w:t xml:space="preserve"> =</w:t>
+      </w:r>
+    </w:p>
+    <w:p>
+      <w:pPr>
+        <w:autoSpaceDE w:val="0"/>
+        <w:autoSpaceDN w:val="0"/>
+        <w:adjustRightInd w:val="0"/>
+        <w:spacing w:after="0" w:line="240" w:lineRule="auto"/>
+        <w:rPr>
+          <w:rFonts w:ascii="Consolas" w:hAnsi="Consolas" w:cs="Consolas"/>
+          <w:sz w:val="20"/>
+          <w:szCs w:val="20"/>
+        </w:rPr>
+      </w:pPr>
+      <w:r>
+        <w:rPr>
+          <w:rFonts w:ascii="Consolas" w:hAnsi="Consolas" w:cs="Consolas"/>
+          <w:color w:val="000000"/>
+          <w:sz w:val="20"/>
+          <w:szCs w:val="20"/>
+        </w:rPr>
+        <w:t xml:space="preserve">            </w:t>
+      </w:r>
+      <w:r>
+        <w:rPr>
+          <w:rFonts w:ascii="Consolas" w:hAnsi="Consolas" w:cs="Consolas"/>
+          <w:color w:val="2A00FF"/>
+          <w:sz w:val="20"/>
+          <w:szCs w:val="20"/>
+        </w:rPr>
+        <w:t>"CREATE TABLE LessonTag (_id TEXT, "</w:t>
+      </w:r>
+      <w:r>
+        <w:rPr>
+          <w:rFonts w:ascii="Consolas" w:hAnsi="Consolas" w:cs="Consolas"/>
+          <w:color w:val="000000"/>
+          <w:sz w:val="20"/>
+          <w:szCs w:val="20"/>
+        </w:rPr>
+        <w:t xml:space="preserve"> +</w:t>
+      </w:r>
+    </w:p>
+    <w:p>
+      <w:pPr>
+        <w:autoSpaceDE w:val="0"/>
+        <w:autoSpaceDN w:val="0"/>
+        <w:adjustRightInd w:val="0"/>
+        <w:spacing w:after="0" w:line="240" w:lineRule="auto"/>
+        <w:rPr>
+          <w:rFonts w:ascii="Consolas" w:hAnsi="Consolas" w:cs="Consolas"/>
+          <w:sz w:val="20"/>
+          <w:szCs w:val="20"/>
+        </w:rPr>
+      </w:pPr>
+      <w:r>
+        <w:rPr>
+          <w:rFonts w:ascii="Consolas" w:hAnsi="Consolas" w:cs="Consolas"/>
+          <w:color w:val="000000"/>
+          <w:sz w:val="20"/>
+          <w:szCs w:val="20"/>
+        </w:rPr>
+        <w:t xml:space="preserve">            </w:t>
+      </w:r>
+      <w:r>
+        <w:rPr>
+          <w:rFonts w:ascii="Consolas" w:hAnsi="Consolas" w:cs="Consolas"/>
+          <w:color w:val="2A00FF"/>
+          <w:sz w:val="20"/>
+          <w:szCs w:val="20"/>
+        </w:rPr>
+        <w:t>"tag TEXT NOT NULL, "</w:t>
+      </w:r>
+      <w:r>
+        <w:rPr>
+          <w:rFonts w:ascii="Consolas" w:hAnsi="Consolas" w:cs="Consolas"/>
+          <w:color w:val="000000"/>
+          <w:sz w:val="20"/>
+          <w:szCs w:val="20"/>
+        </w:rPr>
+        <w:t xml:space="preserve"> +</w:t>
+      </w:r>
+    </w:p>
+    <w:p>
+      <w:pPr>
+        <w:autoSpaceDE w:val="0"/>
+        <w:autoSpaceDN w:val="0"/>
+        <w:adjustRightInd w:val="0"/>
+        <w:spacing w:after="0" w:line="240" w:lineRule="auto"/>
+        <w:rPr>
+          <w:rFonts w:ascii="Consolas" w:hAnsi="Consolas" w:cs="Consolas"/>
+          <w:sz w:val="20"/>
+          <w:szCs w:val="20"/>
+        </w:rPr>
+      </w:pPr>
+      <w:r>
+        <w:rPr>
+          <w:rFonts w:ascii="Consolas" w:hAnsi="Consolas" w:cs="Consolas"/>
+          <w:color w:val="000000"/>
+          <w:sz w:val="20"/>
+          <w:szCs w:val="20"/>
+        </w:rPr>
+        <w:t xml:space="preserve">            </w:t>
+      </w:r>
+      <w:r>
+        <w:rPr>
+          <w:rFonts w:ascii="Consolas" w:hAnsi="Consolas" w:cs="Consolas"/>
+          <w:color w:val="2A00FF"/>
+          <w:sz w:val="20"/>
+          <w:szCs w:val="20"/>
+        </w:rPr>
+        <w:t>"sort INTEGER, "</w:t>
+      </w:r>
+      <w:r>
+        <w:rPr>
+          <w:rFonts w:ascii="Consolas" w:hAnsi="Consolas" w:cs="Consolas"/>
+          <w:color w:val="000000"/>
+          <w:sz w:val="20"/>
+          <w:szCs w:val="20"/>
+        </w:rPr>
+        <w:t xml:space="preserve"> +</w:t>
+      </w:r>
+    </w:p>
+    <w:p>
+      <w:pPr>
+        <w:rPr>
+          <w:rFonts w:ascii="Consolas" w:hAnsi="Consolas" w:cs="Consolas"/>
+          <w:color w:val="000000"/>
+          <w:sz w:val="20"/>
+          <w:szCs w:val="20"/>
+        </w:rPr>
+      </w:pPr>
+      <w:r>
+        <w:rPr>
+          <w:rFonts w:ascii="Consolas" w:hAnsi="Consolas" w:cs="Consolas"/>
+          <w:color w:val="000000"/>
+          <w:sz w:val="20"/>
+          <w:szCs w:val="20"/>
+        </w:rPr>
+        <w:t xml:space="preserve">            </w:t>
+      </w:r>
+      <w:r>
+        <w:rPr>
+          <w:rFonts w:ascii="Consolas" w:hAnsi="Consolas" w:cs="Consolas"/>
+          <w:color w:val="2A00FF"/>
+          <w:sz w:val="20"/>
+          <w:szCs w:val="20"/>
+        </w:rPr>
+        <w:t>"FOREIGN KEY(_id) REFERENCES Lessons(_id));"</w:t>
+      </w:r>
+      <w:r>
+        <w:rPr>
+          <w:rFonts w:ascii="Consolas" w:hAnsi="Consolas" w:cs="Consolas"/>
+          <w:color w:val="000000"/>
+          <w:sz w:val="20"/>
+          <w:szCs w:val="20"/>
+        </w:rPr>
+        <w:t>;</w:t>
+      </w:r>
+    </w:p>
+    <w:p>
+      <w:pPr>
+        <w:autoSpaceDE w:val="0"/>
+        <w:autoSpaceDN w:val="0"/>
+        <w:adjustRightInd w:val="0"/>
+        <w:spacing w:after="0" w:line="240" w:lineRule="auto"/>
+        <w:rPr>
+          <w:rFonts w:ascii="Consolas" w:hAnsi="Consolas" w:cs="Consolas"/>
+          <w:color w:val="000000"/>
+          <w:sz w:val="20"/>
+          <w:szCs w:val="20"/>
+        </w:rPr>
+      </w:pPr>
+      <w:r>
+        <w:rPr>
+          <w:rFonts w:ascii="Consolas" w:hAnsi="Consolas" w:cs="Consolas"/>
+          <w:color w:val="000000"/>
+          <w:sz w:val="20"/>
+          <w:szCs w:val="20"/>
+        </w:rPr>
+        <w:t>“_id” refers to the unique id of the lesson the tag belongs to. “Tag” is the text of the tag. “sort” is the ordering of the tag in when the tag in question is displayed with other lesson tags.</w:t>
       </w:r>
     </w:p>
     <w:p>

--- a/cis573/Customer Handoff.docx
+++ b/cis573/Customer Handoff.docx
@@ -17,7 +17,31 @@
         <w:jc w:val="center"/>
       </w:pPr>
       <w:r>
-        <w:t>Robert Li, Seunghoon Park, Hansong Peng, Angela Wu</w:t>
+        <w:t xml:space="preserve">Robert Li, </w:t>
+      </w:r>
+      <w:proofErr w:type="spellStart"/>
+      <w:r>
+        <w:t>Seunghoon</w:t>
+      </w:r>
+      <w:proofErr w:type="spellEnd"/>
+      <w:r>
+        <w:t xml:space="preserve"> Park, </w:t>
+      </w:r>
+      <w:proofErr w:type="spellStart"/>
+      <w:r>
+        <w:t>Hansong</w:t>
+      </w:r>
+      <w:proofErr w:type="spellEnd"/>
+      <w:r>
+        <w:t xml:space="preserve"> </w:t>
+      </w:r>
+      <w:proofErr w:type="spellStart"/>
+      <w:r>
+        <w:t>Peng</w:t>
+      </w:r>
+      <w:proofErr w:type="spellEnd"/>
+      <w:r>
+        <w:t>, Angela Wu</w:t>
       </w:r>
     </w:p>
     <w:p>
@@ -119,8 +143,16 @@
           <w:rFonts w:asciiTheme="majorHAnsi" w:hAnsiTheme="majorHAnsi"/>
         </w:rPr>
         <w:tab/>
-        <w:t>Fig. 1 MainMenuActivity</w:t>
-      </w:r>
+        <w:t xml:space="preserve">Fig. 1 </w:t>
+      </w:r>
+      <w:proofErr w:type="spellStart"/>
+      <w:r>
+        <w:rPr>
+          <w:rFonts w:asciiTheme="majorHAnsi" w:hAnsiTheme="majorHAnsi"/>
+        </w:rPr>
+        <w:t>MainMenuActivity</w:t>
+      </w:r>
+      <w:proofErr w:type="spellEnd"/>
     </w:p>
     <w:p>
       <w:pPr>
@@ -283,15 +315,31 @@
         <w:rPr>
           <w:rFonts w:asciiTheme="majorHAnsi" w:hAnsiTheme="majorHAnsi"/>
         </w:rPr>
-        <w:t>Fig. 2 ViewCharacterActivity</w:t>
-      </w:r>
+        <w:t xml:space="preserve">Fig. 2 </w:t>
+      </w:r>
+      <w:proofErr w:type="spellStart"/>
+      <w:r>
+        <w:rPr>
+          <w:rFonts w:asciiTheme="majorHAnsi" w:hAnsiTheme="majorHAnsi"/>
+        </w:rPr>
+        <w:t>ViewCharacterActivity</w:t>
+      </w:r>
+      <w:proofErr w:type="spellEnd"/>
       <w:r>
         <w:rPr>
           <w:rFonts w:asciiTheme="majorHAnsi" w:hAnsiTheme="majorHAnsi"/>
         </w:rPr>
         <w:tab/>
-        <w:t>Fig. 3 TagActivity</w:t>
-      </w:r>
+        <w:t xml:space="preserve">Fig. 3 </w:t>
+      </w:r>
+      <w:proofErr w:type="spellStart"/>
+      <w:r>
+        <w:rPr>
+          <w:rFonts w:asciiTheme="majorHAnsi" w:hAnsiTheme="majorHAnsi"/>
+        </w:rPr>
+        <w:t>TagActivity</w:t>
+      </w:r>
+      <w:proofErr w:type="spellEnd"/>
     </w:p>
     <w:p>
       <w:pPr>
@@ -484,15 +532,31 @@
         <w:rPr>
           <w:rFonts w:asciiTheme="majorHAnsi" w:hAnsiTheme="majorHAnsi"/>
         </w:rPr>
-        <w:t>Fig. 4 BrowseCharactersActivity</w:t>
-      </w:r>
+        <w:t xml:space="preserve">Fig. 4 </w:t>
+      </w:r>
+      <w:proofErr w:type="spellStart"/>
+      <w:r>
+        <w:rPr>
+          <w:rFonts w:asciiTheme="majorHAnsi" w:hAnsiTheme="majorHAnsi"/>
+        </w:rPr>
+        <w:t>BrowseCharactersActivity</w:t>
+      </w:r>
+      <w:proofErr w:type="spellEnd"/>
       <w:r>
         <w:rPr>
           <w:rFonts w:asciiTheme="majorHAnsi" w:hAnsiTheme="majorHAnsi"/>
         </w:rPr>
         <w:tab/>
-        <w:t>Fig. 5 ViewCharacterActivity</w:t>
-      </w:r>
+        <w:t xml:space="preserve">Fig. 5 </w:t>
+      </w:r>
+      <w:proofErr w:type="spellStart"/>
+      <w:r>
+        <w:rPr>
+          <w:rFonts w:asciiTheme="majorHAnsi" w:hAnsiTheme="majorHAnsi"/>
+        </w:rPr>
+        <w:t>ViewCharacterActivity</w:t>
+      </w:r>
+      <w:proofErr w:type="spellEnd"/>
     </w:p>
     <w:p>
       <w:pPr>
@@ -648,15 +712,31 @@
         <w:rPr>
           <w:rFonts w:asciiTheme="majorHAnsi" w:hAnsiTheme="majorHAnsi"/>
         </w:rPr>
-        <w:t>Fig. 6 CreateWordActivity</w:t>
-      </w:r>
+        <w:t xml:space="preserve">Fig. 6 </w:t>
+      </w:r>
+      <w:proofErr w:type="spellStart"/>
+      <w:r>
+        <w:rPr>
+          <w:rFonts w:asciiTheme="majorHAnsi" w:hAnsiTheme="majorHAnsi"/>
+        </w:rPr>
+        <w:t>CreateWordActivity</w:t>
+      </w:r>
+      <w:proofErr w:type="spellEnd"/>
       <w:r>
         <w:rPr>
           <w:rFonts w:asciiTheme="majorHAnsi" w:hAnsiTheme="majorHAnsi"/>
         </w:rPr>
         <w:tab/>
-        <w:t>Fig. 7 TagActivity</w:t>
-      </w:r>
+        <w:t xml:space="preserve">Fig. 7 </w:t>
+      </w:r>
+      <w:proofErr w:type="spellStart"/>
+      <w:r>
+        <w:rPr>
+          <w:rFonts w:asciiTheme="majorHAnsi" w:hAnsiTheme="majorHAnsi"/>
+        </w:rPr>
+        <w:t>TagActivity</w:t>
+      </w:r>
+      <w:proofErr w:type="spellEnd"/>
     </w:p>
     <w:p>
       <w:pPr>
@@ -819,15 +899,31 @@
         <w:rPr>
           <w:rFonts w:asciiTheme="majorHAnsi" w:hAnsiTheme="majorHAnsi"/>
         </w:rPr>
-        <w:t>Fig. 8 BrowseWordsActivity</w:t>
-      </w:r>
+        <w:t xml:space="preserve">Fig. 8 </w:t>
+      </w:r>
+      <w:proofErr w:type="spellStart"/>
+      <w:r>
+        <w:rPr>
+          <w:rFonts w:asciiTheme="majorHAnsi" w:hAnsiTheme="majorHAnsi"/>
+        </w:rPr>
+        <w:t>BrowseWordsActivity</w:t>
+      </w:r>
+      <w:proofErr w:type="spellEnd"/>
       <w:r>
         <w:rPr>
           <w:rFonts w:asciiTheme="majorHAnsi" w:hAnsiTheme="majorHAnsi"/>
         </w:rPr>
         <w:tab/>
-        <w:t>Fig. 9 PhrasePracticeActivity</w:t>
-      </w:r>
+        <w:t xml:space="preserve">Fig. 9 </w:t>
+      </w:r>
+      <w:proofErr w:type="spellStart"/>
+      <w:r>
+        <w:rPr>
+          <w:rFonts w:asciiTheme="majorHAnsi" w:hAnsiTheme="majorHAnsi"/>
+        </w:rPr>
+        <w:t>PhrasePracticeActivity</w:t>
+      </w:r>
+      <w:proofErr w:type="spellEnd"/>
     </w:p>
     <w:p>
       <w:pPr>
@@ -1033,8 +1129,16 @@
           <w:rFonts w:asciiTheme="majorHAnsi" w:hAnsiTheme="majorHAnsi"/>
         </w:rPr>
         <w:tab/>
-        <w:t>Fig. 10 BrowseLessonsActivity</w:t>
-      </w:r>
+        <w:t xml:space="preserve">Fig. 10 </w:t>
+      </w:r>
+      <w:proofErr w:type="spellStart"/>
+      <w:r>
+        <w:rPr>
+          <w:rFonts w:asciiTheme="majorHAnsi" w:hAnsiTheme="majorHAnsi"/>
+        </w:rPr>
+        <w:t>BrowseLessonsActivity</w:t>
+      </w:r>
+      <w:proofErr w:type="spellEnd"/>
     </w:p>
     <w:p>
       <w:pPr>
@@ -1074,13 +1178,27 @@
         <w:rPr>
           <w:rFonts w:asciiTheme="majorHAnsi" w:hAnsiTheme="majorHAnsi"/>
         </w:rPr>
-        <w:t>Export T</w:t>
-      </w:r>
-      <w:r>
-        <w:rPr>
-          <w:rFonts w:asciiTheme="majorHAnsi" w:hAnsiTheme="majorHAnsi"/>
-        </w:rPr>
-        <w:t xml:space="preserve">o File” from the main menu, which brings up the export screen (fig. 11). Select the items you would like to export. Note that “All Characters” will export every character that’s currently on the app. When you’re done, click the export button to create a new </w:t>
+        <w:t xml:space="preserve">Export </w:t>
+      </w:r>
+      <w:proofErr w:type="gramStart"/>
+      <w:r>
+        <w:rPr>
+          <w:rFonts w:asciiTheme="majorHAnsi" w:hAnsiTheme="majorHAnsi"/>
+        </w:rPr>
+        <w:t>T</w:t>
+      </w:r>
+      <w:r>
+        <w:rPr>
+          <w:rFonts w:asciiTheme="majorHAnsi" w:hAnsiTheme="majorHAnsi"/>
+        </w:rPr>
+        <w:t>o</w:t>
+      </w:r>
+      <w:proofErr w:type="gramEnd"/>
+      <w:r>
+        <w:rPr>
+          <w:rFonts w:asciiTheme="majorHAnsi" w:hAnsiTheme="majorHAnsi"/>
+        </w:rPr>
+        <w:t xml:space="preserve"> File” from the main menu, which brings up the export screen (fig. 11). Select the items you would like to export. Note that “All Characters” will export every character that’s currently on the app. When you’re done, click the export button to create a new </w:t>
       </w:r>
       <w:r>
         <w:rPr>
@@ -1092,7 +1210,21 @@
         <w:rPr>
           <w:rFonts w:asciiTheme="majorHAnsi" w:hAnsiTheme="majorHAnsi"/>
         </w:rPr>
-        <w:t xml:space="preserve">. Note that the file extension “.ttw” will be added to the </w:t>
+        <w:t>. Note that the file extension “.</w:t>
+      </w:r>
+      <w:proofErr w:type="spellStart"/>
+      <w:r>
+        <w:rPr>
+          <w:rFonts w:asciiTheme="majorHAnsi" w:hAnsiTheme="majorHAnsi"/>
+        </w:rPr>
+        <w:t>ttw</w:t>
+      </w:r>
+      <w:proofErr w:type="spellEnd"/>
+      <w:r>
+        <w:rPr>
+          <w:rFonts w:asciiTheme="majorHAnsi" w:hAnsiTheme="majorHAnsi"/>
+        </w:rPr>
+        <w:t xml:space="preserve">” will be added to the </w:t>
       </w:r>
       <w:r>
         <w:rPr>
@@ -1111,7 +1243,21 @@
         <w:rPr>
           <w:rFonts w:asciiTheme="majorHAnsi" w:hAnsiTheme="majorHAnsi"/>
         </w:rPr>
-        <w:t>To import a TTW file, select “Import From File” from the main menu. This brings you to the import screen (fig. 12). Select the bundle you’d like to import, and the app will import the characters, words, and lessons. Every item will be added, and none of your current items will be lost. However, if the import contains an item that you already have, it will be ignored, i.e. no duplicate item will be created.</w:t>
+        <w:t xml:space="preserve">To import a TTW file, select “Import </w:t>
+      </w:r>
+      <w:proofErr w:type="gramStart"/>
+      <w:r>
+        <w:rPr>
+          <w:rFonts w:asciiTheme="majorHAnsi" w:hAnsiTheme="majorHAnsi"/>
+        </w:rPr>
+        <w:t>From</w:t>
+      </w:r>
+      <w:proofErr w:type="gramEnd"/>
+      <w:r>
+        <w:rPr>
+          <w:rFonts w:asciiTheme="majorHAnsi" w:hAnsiTheme="majorHAnsi"/>
+        </w:rPr>
+        <w:t xml:space="preserve"> File” from the main menu. This brings you to the import screen (fig. 12). Select the bundle you’d like to import, and the app will import the characters, words, and lessons. Every item will be added, and none of your current items will be lost. However, if the import contains an item that you already have, it will be ignored, i.e. no duplicate item will be created.</w:t>
       </w:r>
     </w:p>
     <w:p>
@@ -1227,14 +1373,36 @@
         <w:rPr>
           <w:rFonts w:asciiTheme="majorHAnsi" w:hAnsiTheme="majorHAnsi"/>
         </w:rPr>
-        <w:t>Fig. 11 ShoppingCartActivity</w:t>
-      </w:r>
+        <w:t xml:space="preserve">Fig. 11 </w:t>
+      </w:r>
+      <w:proofErr w:type="spellStart"/>
+      <w:r>
+        <w:rPr>
+          <w:rFonts w:asciiTheme="majorHAnsi" w:hAnsiTheme="majorHAnsi"/>
+        </w:rPr>
+        <w:t>ShoppingCartActivity</w:t>
+      </w:r>
+      <w:proofErr w:type="spellEnd"/>
       <w:r>
         <w:rPr>
           <w:rFonts w:asciiTheme="majorHAnsi" w:hAnsiTheme="majorHAnsi"/>
         </w:rPr>
         <w:tab/>
-        <w:t xml:space="preserve">Fig. 12 FilePickerActivity </w:t>
+        <w:t xml:space="preserve">Fig. 12 </w:t>
+      </w:r>
+      <w:proofErr w:type="spellStart"/>
+      <w:r>
+        <w:rPr>
+          <w:rFonts w:asciiTheme="majorHAnsi" w:hAnsiTheme="majorHAnsi"/>
+        </w:rPr>
+        <w:t>FilePickerActivity</w:t>
+      </w:r>
+      <w:proofErr w:type="spellEnd"/>
+      <w:r>
+        <w:rPr>
+          <w:rFonts w:asciiTheme="majorHAnsi" w:hAnsiTheme="majorHAnsi"/>
+        </w:rPr>
+        <w:t xml:space="preserve"> </w:t>
       </w:r>
     </w:p>
     <w:p>
@@ -1254,22 +1422,38 @@
       <w:pPr>
         <w:pStyle w:val="Heading2"/>
       </w:pPr>
+      <w:proofErr w:type="spellStart"/>
       <w:r>
         <w:lastRenderedPageBreak/>
         <w:t>TraceThis</w:t>
       </w:r>
-    </w:p>
-    <w:p>
-      <w:pPr>
-        <w:rPr>
-          <w:rFonts w:asciiTheme="majorHAnsi" w:hAnsiTheme="majorHAnsi"/>
-        </w:rPr>
-      </w:pPr>
-      <w:r>
-        <w:rPr>
-          <w:rFonts w:asciiTheme="majorHAnsi" w:hAnsiTheme="majorHAnsi"/>
-        </w:rPr>
-        <w:t>As mentioned above, Trace2Win is an admin app. The user app, called TraceThis, is a stripped down version of Trace2Win, and simply has items removed from the main menu (fig. 13). Each item functions the exact same way as the admin app.</w:t>
+      <w:proofErr w:type="spellEnd"/>
+    </w:p>
+    <w:p>
+      <w:pPr>
+        <w:rPr>
+          <w:rFonts w:asciiTheme="majorHAnsi" w:hAnsiTheme="majorHAnsi"/>
+        </w:rPr>
+      </w:pPr>
+      <w:r>
+        <w:rPr>
+          <w:rFonts w:asciiTheme="majorHAnsi" w:hAnsiTheme="majorHAnsi"/>
+        </w:rPr>
+        <w:t xml:space="preserve">As mentioned above, Trace2Win is an admin app. The user app, called </w:t>
+      </w:r>
+      <w:proofErr w:type="spellStart"/>
+      <w:r>
+        <w:rPr>
+          <w:rFonts w:asciiTheme="majorHAnsi" w:hAnsiTheme="majorHAnsi"/>
+        </w:rPr>
+        <w:t>TraceThis</w:t>
+      </w:r>
+      <w:proofErr w:type="spellEnd"/>
+      <w:r>
+        <w:rPr>
+          <w:rFonts w:asciiTheme="majorHAnsi" w:hAnsiTheme="majorHAnsi"/>
+        </w:rPr>
+        <w:t>, is a stripped down version of Trace2Win, and simply has items removed from the main menu (fig. 13). Each item functions the exact same way as the admin app.</w:t>
       </w:r>
     </w:p>
     <w:p>
@@ -1442,7 +1626,21 @@
           <w:rFonts w:asciiTheme="majorHAnsi" w:hAnsiTheme="majorHAnsi"/>
         </w:rPr>
         <w:tab/>
-        <w:t xml:space="preserve">Fig. 13 TraceThis.MainMenuActivity </w:t>
+        <w:t xml:space="preserve">Fig. 13 </w:t>
+      </w:r>
+      <w:proofErr w:type="spellStart"/>
+      <w:r>
+        <w:rPr>
+          <w:rFonts w:asciiTheme="majorHAnsi" w:hAnsiTheme="majorHAnsi"/>
+        </w:rPr>
+        <w:t>TraceThis.MainMenuActivity</w:t>
+      </w:r>
+      <w:proofErr w:type="spellEnd"/>
+      <w:r>
+        <w:rPr>
+          <w:rFonts w:asciiTheme="majorHAnsi" w:hAnsiTheme="majorHAnsi"/>
+        </w:rPr>
+        <w:t xml:space="preserve"> </w:t>
       </w:r>
     </w:p>
     <w:p>
@@ -1563,29 +1761,218 @@
         <w:rPr>
           <w:lang w:eastAsia="ko-KR"/>
         </w:rPr>
-        <w:t>1 MainMenuActivity</w:t>
-      </w:r>
-    </w:p>
-    <w:p>
-      <w:pPr>
-        <w:rPr>
-          <w:rFonts w:asciiTheme="majorHAnsi" w:hAnsiTheme="majorHAnsi"/>
+        <w:t xml:space="preserve">1 </w:t>
+      </w:r>
+      <w:proofErr w:type="spellStart"/>
+      <w:r>
+        <w:rPr>
           <w:lang w:eastAsia="ko-KR"/>
         </w:rPr>
-      </w:pPr>
-      <w:r>
+        <w:t>MainMenuActivity</w:t>
+      </w:r>
+      <w:proofErr w:type="spellEnd"/>
+    </w:p>
+    <w:p>
+      <w:pPr>
         <w:rPr>
           <w:rFonts w:asciiTheme="majorHAnsi" w:hAnsiTheme="majorHAnsi"/>
           <w:lang w:eastAsia="ko-KR"/>
         </w:rPr>
-        <w:t>It displays available menus to the user. The rest activities are implemented in the ‘TraceLibrary’.</w:t>
+      </w:pPr>
+      <w:r>
+        <w:rPr>
+          <w:rFonts w:asciiTheme="majorHAnsi" w:hAnsiTheme="majorHAnsi"/>
+          <w:lang w:eastAsia="ko-KR"/>
+        </w:rPr>
+        <w:t>It displays available menus</w:t>
+      </w:r>
+      <w:r>
+        <w:rPr>
+          <w:rFonts w:asciiTheme="majorHAnsi" w:eastAsia="SimSun" w:hAnsiTheme="majorHAnsi" w:hint="eastAsia"/>
+          <w:lang w:eastAsia="zh-CN"/>
+        </w:rPr>
+        <w:t xml:space="preserve"> as a </w:t>
+      </w:r>
+      <w:proofErr w:type="spellStart"/>
+      <w:r>
+        <w:rPr>
+          <w:rFonts w:asciiTheme="majorHAnsi" w:eastAsia="SimSun" w:hAnsiTheme="majorHAnsi" w:hint="eastAsia"/>
+          <w:lang w:eastAsia="zh-CN"/>
+        </w:rPr>
+        <w:t>ListView</w:t>
+      </w:r>
+      <w:proofErr w:type="spellEnd"/>
+      <w:r>
+        <w:rPr>
+          <w:rFonts w:asciiTheme="majorHAnsi" w:hAnsiTheme="majorHAnsi"/>
+          <w:lang w:eastAsia="ko-KR"/>
+        </w:rPr>
+        <w:t>. The</w:t>
+      </w:r>
+      <w:r>
+        <w:rPr>
+          <w:rFonts w:asciiTheme="majorHAnsi" w:hAnsiTheme="majorHAnsi"/>
+          <w:lang w:eastAsia="ko-KR"/>
+        </w:rPr>
+        <w:t xml:space="preserve"> activities are implemented in the </w:t>
+      </w:r>
+      <w:r>
+        <w:rPr>
+          <w:rFonts w:asciiTheme="majorHAnsi" w:eastAsia="SimSun" w:hAnsiTheme="majorHAnsi"/>
+          <w:lang w:eastAsia="zh-CN"/>
+        </w:rPr>
+        <w:t>“</w:t>
+      </w:r>
+      <w:proofErr w:type="spellStart"/>
+      <w:r>
+        <w:rPr>
+          <w:rFonts w:asciiTheme="majorHAnsi" w:hAnsiTheme="majorHAnsi"/>
+          <w:lang w:eastAsia="ko-KR"/>
+        </w:rPr>
+        <w:t>TraceLibrary</w:t>
+      </w:r>
+      <w:proofErr w:type="spellEnd"/>
+      <w:r>
+        <w:rPr>
+          <w:rFonts w:asciiTheme="majorHAnsi" w:eastAsia="SimSun" w:hAnsiTheme="majorHAnsi"/>
+          <w:lang w:eastAsia="zh-CN"/>
+        </w:rPr>
+        <w:t>”</w:t>
+      </w:r>
+      <w:proofErr w:type="gramStart"/>
+      <w:r>
+        <w:rPr>
+          <w:rFonts w:asciiTheme="majorHAnsi" w:eastAsia="SimSun" w:hAnsiTheme="majorHAnsi" w:hint="eastAsia"/>
+          <w:lang w:eastAsia="zh-CN"/>
+        </w:rPr>
+        <w:t>,</w:t>
+      </w:r>
+      <w:proofErr w:type="gramEnd"/>
+      <w:r>
+        <w:rPr>
+          <w:rFonts w:asciiTheme="majorHAnsi" w:eastAsia="SimSun" w:hAnsiTheme="majorHAnsi" w:hint="eastAsia"/>
+          <w:lang w:eastAsia="zh-CN"/>
+        </w:rPr>
+        <w:t xml:space="preserve"> they are </w:t>
+      </w:r>
+      <w:proofErr w:type="spellStart"/>
+      <w:r>
+        <w:rPr>
+          <w:rFonts w:asciiTheme="majorHAnsi" w:eastAsia="SimSun" w:hAnsiTheme="majorHAnsi" w:hint="eastAsia"/>
+          <w:lang w:eastAsia="zh-CN"/>
+        </w:rPr>
+        <w:t>ViewChatacterActivity</w:t>
+      </w:r>
+      <w:proofErr w:type="spellEnd"/>
+      <w:r>
+        <w:rPr>
+          <w:rFonts w:asciiTheme="majorHAnsi" w:eastAsia="SimSun" w:hAnsiTheme="majorHAnsi" w:hint="eastAsia"/>
+          <w:lang w:eastAsia="zh-CN"/>
+        </w:rPr>
+        <w:t xml:space="preserve">, </w:t>
+      </w:r>
+      <w:proofErr w:type="spellStart"/>
+      <w:r>
+        <w:rPr>
+          <w:rFonts w:asciiTheme="majorHAnsi" w:eastAsia="SimSun" w:hAnsiTheme="majorHAnsi" w:hint="eastAsia"/>
+          <w:lang w:eastAsia="zh-CN"/>
+        </w:rPr>
+        <w:t>CreateWordActivity</w:t>
+      </w:r>
+      <w:proofErr w:type="spellEnd"/>
+      <w:r>
+        <w:rPr>
+          <w:rFonts w:asciiTheme="majorHAnsi" w:eastAsia="SimSun" w:hAnsiTheme="majorHAnsi" w:hint="eastAsia"/>
+          <w:lang w:eastAsia="zh-CN"/>
+        </w:rPr>
+        <w:t xml:space="preserve">, </w:t>
+      </w:r>
+      <w:proofErr w:type="spellStart"/>
+      <w:r>
+        <w:rPr>
+          <w:rFonts w:asciiTheme="majorHAnsi" w:eastAsia="SimSun" w:hAnsiTheme="majorHAnsi" w:hint="eastAsia"/>
+          <w:lang w:eastAsia="zh-CN"/>
+        </w:rPr>
+        <w:t>BrowseCharactersActivity</w:t>
+      </w:r>
+      <w:proofErr w:type="spellEnd"/>
+      <w:r>
+        <w:rPr>
+          <w:rFonts w:asciiTheme="majorHAnsi" w:eastAsia="SimSun" w:hAnsiTheme="majorHAnsi" w:hint="eastAsia"/>
+          <w:lang w:eastAsia="zh-CN"/>
+        </w:rPr>
+        <w:t xml:space="preserve">, </w:t>
+      </w:r>
+      <w:proofErr w:type="spellStart"/>
+      <w:r>
+        <w:rPr>
+          <w:rFonts w:asciiTheme="majorHAnsi" w:eastAsia="SimSun" w:hAnsiTheme="majorHAnsi" w:hint="eastAsia"/>
+          <w:lang w:eastAsia="zh-CN"/>
+        </w:rPr>
+        <w:t>BrowseWordsActivity</w:t>
+      </w:r>
+      <w:proofErr w:type="spellEnd"/>
+      <w:r>
+        <w:rPr>
+          <w:rFonts w:asciiTheme="majorHAnsi" w:eastAsia="SimSun" w:hAnsiTheme="majorHAnsi" w:hint="eastAsia"/>
+          <w:lang w:eastAsia="zh-CN"/>
+        </w:rPr>
+        <w:t xml:space="preserve">, </w:t>
+      </w:r>
+      <w:proofErr w:type="spellStart"/>
+      <w:r>
+        <w:rPr>
+          <w:rFonts w:asciiTheme="majorHAnsi" w:eastAsia="SimSun" w:hAnsiTheme="majorHAnsi" w:hint="eastAsia"/>
+          <w:lang w:eastAsia="zh-CN"/>
+        </w:rPr>
+        <w:t>BrowseLessonsActivity</w:t>
+      </w:r>
+      <w:proofErr w:type="spellEnd"/>
+      <w:r>
+        <w:rPr>
+          <w:rFonts w:asciiTheme="majorHAnsi" w:eastAsia="SimSun" w:hAnsiTheme="majorHAnsi" w:hint="eastAsia"/>
+          <w:lang w:eastAsia="zh-CN"/>
+        </w:rPr>
+        <w:t xml:space="preserve">, </w:t>
+      </w:r>
+      <w:proofErr w:type="spellStart"/>
+      <w:r>
+        <w:rPr>
+          <w:rFonts w:asciiTheme="majorHAnsi" w:eastAsia="SimSun" w:hAnsiTheme="majorHAnsi" w:hint="eastAsia"/>
+          <w:lang w:eastAsia="zh-CN"/>
+        </w:rPr>
+        <w:t>ShoppingCartActivity</w:t>
+      </w:r>
+      <w:proofErr w:type="spellEnd"/>
+      <w:r>
+        <w:rPr>
+          <w:rFonts w:asciiTheme="majorHAnsi" w:eastAsia="SimSun" w:hAnsiTheme="majorHAnsi" w:hint="eastAsia"/>
+          <w:lang w:eastAsia="zh-CN"/>
+        </w:rPr>
+        <w:t xml:space="preserve">, </w:t>
+      </w:r>
+      <w:proofErr w:type="spellStart"/>
+      <w:r>
+        <w:rPr>
+          <w:rFonts w:asciiTheme="majorHAnsi" w:eastAsia="SimSun" w:hAnsiTheme="majorHAnsi" w:hint="eastAsia"/>
+          <w:lang w:eastAsia="zh-CN"/>
+        </w:rPr>
+        <w:t>FilePickerActivity</w:t>
+      </w:r>
+      <w:proofErr w:type="spellEnd"/>
+      <w:r>
+        <w:rPr>
+          <w:rFonts w:asciiTheme="majorHAnsi" w:hAnsiTheme="majorHAnsi"/>
+          <w:lang w:eastAsia="ko-KR"/>
+        </w:rPr>
+        <w:t>.</w:t>
       </w:r>
     </w:p>
     <w:p>
       <w:pPr>
         <w:pStyle w:val="Heading2"/>
         <w:rPr>
-          <w:lang w:eastAsia="ko-KR"/>
+          <w:lang w:eastAsia="zh-CN"/>
         </w:rPr>
       </w:pPr>
       <w:r>
@@ -1621,22 +2008,51 @@
         <w:t>5</w:t>
       </w:r>
       <w:r>
-        <w:t xml:space="preserve"> ViewCharacterActivity</w:t>
-      </w:r>
-    </w:p>
-    <w:p>
-      <w:pPr>
+        <w:t xml:space="preserve"> </w:t>
+      </w:r>
+      <w:proofErr w:type="spellStart"/>
+      <w:r>
+        <w:t>ViewCharacterActivity</w:t>
+      </w:r>
+      <w:proofErr w:type="spellEnd"/>
+    </w:p>
+    <w:p>
+      <w:pPr>
+        <w:rPr>
+          <w:rFonts w:asciiTheme="majorHAnsi" w:eastAsia="SimSun" w:hAnsiTheme="majorHAnsi"/>
+          <w:lang w:eastAsia="zh-CN"/>
+        </w:rPr>
+      </w:pPr>
+      <w:r>
+        <w:rPr>
+          <w:rFonts w:asciiTheme="majorHAnsi" w:hAnsiTheme="majorHAnsi"/>
+          <w:lang w:eastAsia="zh-CN"/>
+        </w:rPr>
+        <w:t xml:space="preserve">Helper Class: </w:t>
+      </w:r>
+      <w:proofErr w:type="spellStart"/>
+      <w:r>
+        <w:rPr>
+          <w:rFonts w:asciiTheme="majorHAnsi" w:hAnsiTheme="majorHAnsi"/>
+          <w:lang w:eastAsia="zh-CN"/>
+        </w:rPr>
+        <w:t>DbAdapter</w:t>
+      </w:r>
+      <w:proofErr w:type="spellEnd"/>
+      <w:r>
         <w:rPr>
           <w:rFonts w:asciiTheme="majorHAnsi" w:hAnsiTheme="majorHAnsi"/>
           <w:lang w:eastAsia="ko-KR"/>
         </w:rPr>
-      </w:pPr>
+        <w:br/>
+        <w:t>This activity is used when creating a character and displaying a character to the user.</w:t>
+      </w:r>
       <w:r>
         <w:rPr>
           <w:rFonts w:asciiTheme="majorHAnsi" w:hAnsiTheme="majorHAnsi"/>
           <w:lang w:eastAsia="ko-KR"/>
         </w:rPr>
-        <w:t>This activity is used when creating a character and displaying a character to the user.</w:t>
+        <w:t xml:space="preserve"> </w:t>
       </w:r>
       <w:r>
         <w:rPr>
@@ -1644,14 +2060,178 @@
           <w:lang w:eastAsia="ko-KR"/>
         </w:rPr>
         <w:br/>
-        <w:t>When displaying, there are two different modes: Practice and Playback.</w:t>
+      </w:r>
+      <w:r>
+        <w:rPr>
+          <w:rFonts w:asciiTheme="majorHAnsi" w:eastAsia="SimSun" w:hAnsiTheme="majorHAnsi" w:hint="eastAsia"/>
+          <w:lang w:eastAsia="zh-CN"/>
+        </w:rPr>
+        <w:t xml:space="preserve">When creating, the activity displays a </w:t>
+      </w:r>
+      <w:proofErr w:type="spellStart"/>
+      <w:r>
+        <w:rPr>
+          <w:rFonts w:asciiTheme="majorHAnsi" w:eastAsia="SimSun" w:hAnsiTheme="majorHAnsi"/>
+          <w:lang w:eastAsia="zh-CN"/>
+        </w:rPr>
+        <w:t>CharacterCreationPane</w:t>
+      </w:r>
+      <w:proofErr w:type="spellEnd"/>
+      <w:r>
+        <w:rPr>
+          <w:rFonts w:asciiTheme="majorHAnsi" w:eastAsia="SimSun" w:hAnsiTheme="majorHAnsi" w:hint="eastAsia"/>
+          <w:lang w:eastAsia="zh-CN"/>
+        </w:rPr>
+        <w:t>.</w:t>
+      </w:r>
+      <w:r>
+        <w:rPr>
+          <w:rFonts w:asciiTheme="majorHAnsi" w:hAnsiTheme="majorHAnsi"/>
+          <w:lang w:eastAsia="ko-KR"/>
+        </w:rPr>
+        <w:br/>
+        <w:t>When displaying, there are two different modes: Practice</w:t>
+      </w:r>
+      <w:r>
+        <w:rPr>
+          <w:rFonts w:asciiTheme="majorHAnsi" w:eastAsia="SimSun" w:hAnsiTheme="majorHAnsi" w:hint="eastAsia"/>
+          <w:lang w:eastAsia="zh-CN"/>
+        </w:rPr>
+        <w:t xml:space="preserve">, which is handled by </w:t>
+      </w:r>
+      <w:proofErr w:type="spellStart"/>
+      <w:r>
+        <w:rPr>
+          <w:rFonts w:asciiTheme="majorHAnsi" w:eastAsia="SimSun" w:hAnsiTheme="majorHAnsi" w:hint="eastAsia"/>
+          <w:lang w:eastAsia="zh-CN"/>
+        </w:rPr>
+        <w:t>CharacterTracePane</w:t>
+      </w:r>
+      <w:proofErr w:type="spellEnd"/>
+      <w:r>
+        <w:rPr>
+          <w:rFonts w:asciiTheme="majorHAnsi" w:eastAsia="SimSun" w:hAnsiTheme="majorHAnsi" w:hint="eastAsia"/>
+          <w:lang w:eastAsia="zh-CN"/>
+        </w:rPr>
+        <w:t>,</w:t>
+      </w:r>
+      <w:r>
+        <w:rPr>
+          <w:rFonts w:asciiTheme="majorHAnsi" w:hAnsiTheme="majorHAnsi"/>
+          <w:lang w:eastAsia="ko-KR"/>
+        </w:rPr>
+        <w:t xml:space="preserve"> and Playback</w:t>
+      </w:r>
+      <w:r>
+        <w:rPr>
+          <w:rFonts w:asciiTheme="majorHAnsi" w:eastAsia="SimSun" w:hAnsiTheme="majorHAnsi" w:hint="eastAsia"/>
+          <w:lang w:eastAsia="zh-CN"/>
+        </w:rPr>
+        <w:t xml:space="preserve">, which is handled by </w:t>
+      </w:r>
+      <w:proofErr w:type="spellStart"/>
+      <w:r>
+        <w:rPr>
+          <w:rFonts w:asciiTheme="majorHAnsi" w:eastAsia="SimSun" w:hAnsiTheme="majorHAnsi" w:hint="eastAsia"/>
+          <w:lang w:eastAsia="zh-CN"/>
+        </w:rPr>
+        <w:t>CharacterPlaybackPane</w:t>
+      </w:r>
+      <w:proofErr w:type="spellEnd"/>
+      <w:r>
+        <w:rPr>
+          <w:rFonts w:asciiTheme="majorHAnsi" w:hAnsiTheme="majorHAnsi"/>
+          <w:lang w:eastAsia="ko-KR"/>
+        </w:rPr>
+        <w:t>.</w:t>
+      </w:r>
+      <w:r>
+        <w:rPr>
+          <w:rFonts w:asciiTheme="majorHAnsi" w:eastAsia="SimSun" w:hAnsiTheme="majorHAnsi" w:hint="eastAsia"/>
+          <w:lang w:eastAsia="zh-CN"/>
+        </w:rPr>
+        <w:t xml:space="preserve"> </w:t>
+      </w:r>
+      <w:r>
+        <w:rPr>
+          <w:rFonts w:asciiTheme="majorHAnsi" w:hAnsiTheme="majorHAnsi"/>
+          <w:lang w:eastAsia="ko-KR"/>
+        </w:rPr>
+        <w:br/>
+      </w:r>
+      <w:r>
+        <w:rPr>
+          <w:rFonts w:asciiTheme="majorHAnsi" w:eastAsia="SimSun" w:hAnsiTheme="majorHAnsi"/>
+          <w:lang w:eastAsia="zh-CN"/>
+        </w:rPr>
+        <w:t xml:space="preserve">When the user selects the save </w:t>
+      </w:r>
+      <w:r>
+        <w:rPr>
+          <w:rFonts w:asciiTheme="majorHAnsi" w:eastAsia="SimSun" w:hAnsiTheme="majorHAnsi"/>
+          <w:lang w:eastAsia="zh-CN"/>
+        </w:rPr>
+        <w:t xml:space="preserve">button, the activity sends the </w:t>
+      </w:r>
+      <w:proofErr w:type="spellStart"/>
+      <w:r>
+        <w:rPr>
+          <w:rFonts w:asciiTheme="majorHAnsi" w:eastAsia="SimSun" w:hAnsiTheme="majorHAnsi"/>
+          <w:lang w:eastAsia="zh-CN"/>
+        </w:rPr>
+        <w:t>LessonCharacter</w:t>
+      </w:r>
+      <w:proofErr w:type="spellEnd"/>
+      <w:r>
+        <w:rPr>
+          <w:rFonts w:asciiTheme="majorHAnsi" w:eastAsia="SimSun" w:hAnsiTheme="majorHAnsi"/>
+          <w:lang w:eastAsia="zh-CN"/>
+        </w:rPr>
+        <w:t xml:space="preserve"> to the database to be saved, and launches the </w:t>
+      </w:r>
+      <w:proofErr w:type="spellStart"/>
+      <w:r>
+        <w:rPr>
+          <w:rFonts w:asciiTheme="majorHAnsi" w:eastAsia="SimSun" w:hAnsiTheme="majorHAnsi"/>
+          <w:lang w:eastAsia="zh-CN"/>
+        </w:rPr>
+        <w:t>TagActivity</w:t>
+      </w:r>
+      <w:proofErr w:type="spellEnd"/>
+      <w:r>
+        <w:rPr>
+          <w:rFonts w:asciiTheme="majorHAnsi" w:eastAsia="SimSun" w:hAnsiTheme="majorHAnsi"/>
+          <w:lang w:eastAsia="zh-CN"/>
+        </w:rPr>
+        <w:t xml:space="preserve"> and passing it the </w:t>
+      </w:r>
+      <w:r>
+        <w:rPr>
+          <w:rFonts w:asciiTheme="majorHAnsi" w:eastAsia="SimSun" w:hAnsiTheme="majorHAnsi"/>
+          <w:lang w:eastAsia="zh-CN"/>
+        </w:rPr>
+        <w:t>character</w:t>
+      </w:r>
+      <w:r>
+        <w:rPr>
+          <w:rFonts w:asciiTheme="majorHAnsi" w:eastAsia="SimSun" w:hAnsiTheme="majorHAnsi"/>
+          <w:lang w:eastAsia="zh-CN"/>
+        </w:rPr>
+        <w:t>’</w:t>
+      </w:r>
+      <w:r>
+        <w:rPr>
+          <w:rFonts w:asciiTheme="majorHAnsi" w:eastAsia="SimSun" w:hAnsiTheme="majorHAnsi"/>
+          <w:lang w:eastAsia="zh-CN"/>
+        </w:rPr>
+        <w:t>s id.</w:t>
       </w:r>
     </w:p>
     <w:p>
       <w:pPr>
         <w:pStyle w:val="Heading2"/>
         <w:rPr>
-          <w:lang w:eastAsia="ko-KR"/>
+          <w:lang w:eastAsia="zh-CN"/>
         </w:rPr>
       </w:pPr>
       <w:r>
@@ -1665,113 +2245,2055 @@
         <w:t>, Fig. 7</w:t>
       </w:r>
       <w:r>
-        <w:t xml:space="preserve"> TagActivity</w:t>
-      </w:r>
-    </w:p>
-    <w:p>
-      <w:pPr>
+        <w:t xml:space="preserve"> </w:t>
+      </w:r>
+      <w:proofErr w:type="spellStart"/>
+      <w:r>
+        <w:t>TagActivity</w:t>
+      </w:r>
+      <w:proofErr w:type="spellEnd"/>
+    </w:p>
+    <w:p>
+      <w:pPr>
+        <w:rPr>
+          <w:rFonts w:asciiTheme="majorHAnsi" w:eastAsia="SimSun" w:hAnsiTheme="majorHAnsi"/>
+          <w:lang w:eastAsia="zh-CN"/>
+        </w:rPr>
+      </w:pPr>
+      <w:r>
+        <w:rPr>
+          <w:rFonts w:asciiTheme="majorHAnsi" w:hAnsiTheme="majorHAnsi"/>
+          <w:lang w:eastAsia="zh-CN"/>
+        </w:rPr>
+        <w:t xml:space="preserve">Helper Class: </w:t>
+      </w:r>
+      <w:proofErr w:type="spellStart"/>
+      <w:r>
+        <w:rPr>
+          <w:rFonts w:asciiTheme="majorHAnsi" w:hAnsiTheme="majorHAnsi"/>
+          <w:lang w:eastAsia="zh-CN"/>
+        </w:rPr>
+        <w:t>DbAdapter</w:t>
+      </w:r>
+      <w:proofErr w:type="spellEnd"/>
+      <w:r>
         <w:rPr>
           <w:rFonts w:asciiTheme="majorHAnsi" w:hAnsiTheme="majorHAnsi"/>
           <w:lang w:eastAsia="ko-KR"/>
         </w:rPr>
-      </w:pPr>
+        <w:br/>
+        <w:t xml:space="preserve">This activity displays key-value pairs and tags of the selected </w:t>
+      </w:r>
+      <w:proofErr w:type="spellStart"/>
       <w:r>
         <w:rPr>
           <w:rFonts w:asciiTheme="majorHAnsi" w:hAnsiTheme="majorHAnsi"/>
           <w:lang w:eastAsia="ko-KR"/>
         </w:rPr>
-        <w:t>This activity displays key-value pairs and tags of the selected LessonItem which has three different types: CHARACTER, WORD, and LESSON.</w:t>
-      </w:r>
+        <w:t>LessonItem</w:t>
+      </w:r>
+      <w:proofErr w:type="spellEnd"/>
       <w:r>
         <w:rPr>
           <w:rFonts w:asciiTheme="majorHAnsi" w:hAnsiTheme="majorHAnsi"/>
           <w:lang w:eastAsia="ko-KR"/>
         </w:rPr>
-        <w:t xml:space="preserve"> The user also can add/edit/delete key-value pairs and tags.</w:t>
+        <w:t xml:space="preserve"> which has three different types: CHARACTER, WORD, and LESSON.</w:t>
+      </w:r>
+      <w:r>
+        <w:rPr>
+          <w:rFonts w:asciiTheme="majorHAnsi" w:hAnsiTheme="majorHAnsi"/>
+          <w:lang w:eastAsia="ko-KR"/>
+        </w:rPr>
+        <w:t xml:space="preserve"> The user can </w:t>
+      </w:r>
+      <w:r>
+        <w:rPr>
+          <w:rFonts w:asciiTheme="majorHAnsi" w:hAnsiTheme="majorHAnsi" w:hint="eastAsia"/>
+          <w:lang w:eastAsia="zh-CN"/>
+        </w:rPr>
+        <w:t xml:space="preserve">reorder/delete </w:t>
+      </w:r>
+      <w:r>
+        <w:rPr>
+          <w:rFonts w:asciiTheme="majorHAnsi" w:hAnsiTheme="majorHAnsi"/>
+          <w:lang w:eastAsia="ko-KR"/>
+        </w:rPr>
+        <w:t>key-value pairs and tags</w:t>
+      </w:r>
+      <w:r>
+        <w:rPr>
+          <w:rFonts w:asciiTheme="majorHAnsi" w:hAnsiTheme="majorHAnsi" w:hint="eastAsia"/>
+          <w:lang w:eastAsia="zh-CN"/>
+        </w:rPr>
+        <w:t xml:space="preserve"> by long pressing on one of them, and can also add new ones</w:t>
+      </w:r>
+      <w:r>
+        <w:rPr>
+          <w:rFonts w:asciiTheme="majorHAnsi" w:hAnsiTheme="majorHAnsi"/>
+          <w:lang w:eastAsia="ko-KR"/>
+        </w:rPr>
+        <w:t>.</w:t>
+      </w:r>
+      <w:r>
+        <w:rPr>
+          <w:rFonts w:asciiTheme="majorHAnsi" w:hAnsiTheme="majorHAnsi" w:hint="eastAsia"/>
+          <w:lang w:eastAsia="zh-CN"/>
+        </w:rPr>
+        <w:t xml:space="preserve"> When editing, </w:t>
+      </w:r>
+      <w:proofErr w:type="spellStart"/>
+      <w:proofErr w:type="gramStart"/>
+      <w:r>
+        <w:rPr>
+          <w:rFonts w:asciiTheme="majorHAnsi" w:hAnsiTheme="majorHAnsi"/>
+          <w:lang w:eastAsia="zh-CN"/>
+        </w:rPr>
+        <w:t>onContextItemSelected</w:t>
+      </w:r>
+      <w:proofErr w:type="spellEnd"/>
+      <w:r>
+        <w:rPr>
+          <w:rFonts w:asciiTheme="majorHAnsi" w:hAnsiTheme="majorHAnsi" w:hint="eastAsia"/>
+          <w:lang w:eastAsia="zh-CN"/>
+        </w:rPr>
+        <w:t>(</w:t>
+      </w:r>
+      <w:proofErr w:type="gramEnd"/>
+      <w:r>
+        <w:rPr>
+          <w:rFonts w:asciiTheme="majorHAnsi" w:hAnsiTheme="majorHAnsi" w:hint="eastAsia"/>
+          <w:lang w:eastAsia="zh-CN"/>
+        </w:rPr>
+        <w:t xml:space="preserve">) will be called. </w:t>
+      </w:r>
+      <w:r>
+        <w:rPr>
+          <w:rFonts w:asciiTheme="majorHAnsi" w:eastAsia="SimSun" w:hAnsiTheme="majorHAnsi"/>
+          <w:lang w:eastAsia="zh-CN"/>
+        </w:rPr>
+        <w:t xml:space="preserve">When </w:t>
+      </w:r>
+      <w:r>
+        <w:rPr>
+          <w:rFonts w:asciiTheme="majorHAnsi" w:eastAsia="SimSun" w:hAnsiTheme="majorHAnsi" w:hint="eastAsia"/>
+          <w:lang w:eastAsia="zh-CN"/>
+        </w:rPr>
+        <w:t>entering</w:t>
+      </w:r>
+      <w:r>
+        <w:rPr>
+          <w:rFonts w:asciiTheme="majorHAnsi" w:eastAsia="SimSun" w:hAnsiTheme="majorHAnsi"/>
+          <w:lang w:eastAsia="zh-CN"/>
+        </w:rPr>
+        <w:t xml:space="preserve"> a ne</w:t>
+      </w:r>
+      <w:r>
+        <w:rPr>
+          <w:rFonts w:asciiTheme="majorHAnsi" w:eastAsia="SimSun" w:hAnsiTheme="majorHAnsi" w:hint="eastAsia"/>
+          <w:lang w:eastAsia="zh-CN"/>
+        </w:rPr>
+        <w:t>w tag</w:t>
+      </w:r>
+      <w:r>
+        <w:rPr>
+          <w:rFonts w:asciiTheme="majorHAnsi" w:eastAsia="SimSun" w:hAnsiTheme="majorHAnsi"/>
+          <w:lang w:eastAsia="zh-CN"/>
+        </w:rPr>
+        <w:t xml:space="preserve"> and clic</w:t>
+      </w:r>
+      <w:r>
+        <w:rPr>
+          <w:rFonts w:asciiTheme="majorHAnsi" w:eastAsia="SimSun" w:hAnsiTheme="majorHAnsi"/>
+          <w:lang w:eastAsia="zh-CN"/>
+        </w:rPr>
+        <w:t xml:space="preserve">k ‘Add’, </w:t>
+      </w:r>
+      <w:proofErr w:type="spellStart"/>
+      <w:r>
+        <w:rPr>
+          <w:rFonts w:asciiTheme="majorHAnsi" w:eastAsia="SimSun" w:hAnsiTheme="majorHAnsi"/>
+          <w:lang w:eastAsia="zh-CN"/>
+        </w:rPr>
+        <w:t>onAddTagButtonClick</w:t>
+      </w:r>
+      <w:proofErr w:type="spellEnd"/>
+      <w:r>
+        <w:rPr>
+          <w:rFonts w:asciiTheme="majorHAnsi" w:eastAsia="SimSun" w:hAnsiTheme="majorHAnsi"/>
+          <w:lang w:eastAsia="zh-CN"/>
+        </w:rPr>
+        <w:t xml:space="preserve">() </w:t>
+      </w:r>
+      <w:r>
+        <w:rPr>
+          <w:rFonts w:asciiTheme="majorHAnsi" w:eastAsia="SimSun" w:hAnsiTheme="majorHAnsi"/>
+          <w:lang w:eastAsia="zh-CN"/>
+        </w:rPr>
+        <w:t xml:space="preserve">is called, grabbing the tag inputted into the </w:t>
+      </w:r>
+      <w:proofErr w:type="spellStart"/>
+      <w:r>
+        <w:rPr>
+          <w:rFonts w:asciiTheme="majorHAnsi" w:eastAsia="SimSun" w:hAnsiTheme="majorHAnsi"/>
+          <w:lang w:eastAsia="zh-CN"/>
+        </w:rPr>
+        <w:t>EditText</w:t>
+      </w:r>
+      <w:proofErr w:type="spellEnd"/>
+      <w:r>
+        <w:rPr>
+          <w:rFonts w:asciiTheme="majorHAnsi" w:eastAsia="SimSun" w:hAnsiTheme="majorHAnsi"/>
+          <w:lang w:eastAsia="zh-CN"/>
+        </w:rPr>
+        <w:t xml:space="preserve"> and then c</w:t>
+      </w:r>
+      <w:r>
+        <w:rPr>
+          <w:rFonts w:asciiTheme="majorHAnsi" w:eastAsia="SimSun" w:hAnsiTheme="majorHAnsi"/>
+          <w:lang w:eastAsia="zh-CN"/>
+        </w:rPr>
+        <w:t xml:space="preserve">alling on </w:t>
+      </w:r>
+      <w:proofErr w:type="spellStart"/>
+      <w:r>
+        <w:rPr>
+          <w:rFonts w:asciiTheme="majorHAnsi" w:eastAsia="SimSun" w:hAnsiTheme="majorHAnsi"/>
+          <w:lang w:eastAsia="zh-CN"/>
+        </w:rPr>
+        <w:t>DbAdapter.create</w:t>
+      </w:r>
+      <w:r>
+        <w:rPr>
+          <w:rFonts w:asciiTheme="majorHAnsi" w:eastAsia="SimSun" w:hAnsiTheme="majorHAnsi" w:hint="eastAsia"/>
+          <w:lang w:eastAsia="zh-CN"/>
+        </w:rPr>
+        <w:t>Char</w:t>
+      </w:r>
+      <w:r>
+        <w:rPr>
+          <w:rFonts w:asciiTheme="majorHAnsi" w:eastAsia="SimSun" w:hAnsiTheme="majorHAnsi"/>
+          <w:lang w:eastAsia="zh-CN"/>
+        </w:rPr>
+        <w:t>Tags</w:t>
+      </w:r>
+      <w:proofErr w:type="spellEnd"/>
+      <w:r>
+        <w:rPr>
+          <w:rFonts w:asciiTheme="majorHAnsi" w:eastAsia="SimSun" w:hAnsiTheme="majorHAnsi"/>
+          <w:lang w:eastAsia="zh-CN"/>
+        </w:rPr>
+        <w:t>/</w:t>
+      </w:r>
+      <w:proofErr w:type="spellStart"/>
+      <w:r>
+        <w:rPr>
+          <w:rFonts w:asciiTheme="majorHAnsi" w:eastAsia="SimSun" w:hAnsiTheme="majorHAnsi"/>
+          <w:lang w:eastAsia="zh-CN"/>
+        </w:rPr>
+        <w:t>createW</w:t>
+      </w:r>
+      <w:r>
+        <w:rPr>
+          <w:rFonts w:asciiTheme="majorHAnsi" w:eastAsia="SimSun" w:hAnsiTheme="majorHAnsi"/>
+          <w:lang w:eastAsia="zh-CN"/>
+        </w:rPr>
+        <w:t>ordTags</w:t>
+      </w:r>
+      <w:proofErr w:type="spellEnd"/>
+      <w:r>
+        <w:rPr>
+          <w:rFonts w:asciiTheme="majorHAnsi" w:eastAsia="SimSun" w:hAnsiTheme="majorHAnsi"/>
+          <w:lang w:eastAsia="zh-CN"/>
+        </w:rPr>
+        <w:t xml:space="preserve"> depend</w:t>
+      </w:r>
+      <w:r>
+        <w:rPr>
+          <w:rFonts w:asciiTheme="majorHAnsi" w:eastAsia="SimSun" w:hAnsiTheme="majorHAnsi" w:hint="eastAsia"/>
+          <w:lang w:eastAsia="zh-CN"/>
+        </w:rPr>
+        <w:t>i</w:t>
+      </w:r>
+      <w:r>
+        <w:rPr>
+          <w:rFonts w:asciiTheme="majorHAnsi" w:eastAsia="SimSun" w:hAnsiTheme="majorHAnsi"/>
+          <w:lang w:eastAsia="zh-CN"/>
+        </w:rPr>
+        <w:t xml:space="preserve">ng on what type </w:t>
+      </w:r>
+      <w:r>
+        <w:rPr>
+          <w:rFonts w:asciiTheme="majorHAnsi" w:eastAsia="SimSun" w:hAnsiTheme="majorHAnsi"/>
+          <w:lang w:eastAsia="zh-CN"/>
+        </w:rPr>
+        <w:t xml:space="preserve">the Intent passed in. The same </w:t>
+      </w:r>
+      <w:r>
+        <w:rPr>
+          <w:rFonts w:asciiTheme="majorHAnsi" w:eastAsia="SimSun" w:hAnsiTheme="majorHAnsi"/>
+          <w:lang w:eastAsia="zh-CN"/>
+        </w:rPr>
+        <w:t xml:space="preserve">goes for adding a </w:t>
+      </w:r>
+      <w:r>
+        <w:rPr>
+          <w:rFonts w:asciiTheme="majorHAnsi" w:eastAsia="SimSun" w:hAnsiTheme="majorHAnsi" w:hint="eastAsia"/>
+          <w:lang w:eastAsia="zh-CN"/>
+        </w:rPr>
+        <w:t>key-value pair</w:t>
+      </w:r>
+      <w:r>
+        <w:rPr>
+          <w:rFonts w:asciiTheme="majorHAnsi" w:eastAsia="SimSun" w:hAnsiTheme="majorHAnsi"/>
+          <w:lang w:eastAsia="zh-CN"/>
+        </w:rPr>
+        <w:t xml:space="preserve">, except </w:t>
+      </w:r>
+      <w:r>
+        <w:rPr>
+          <w:rFonts w:asciiTheme="majorHAnsi" w:eastAsia="SimSun" w:hAnsiTheme="majorHAnsi"/>
+          <w:lang w:eastAsia="zh-CN"/>
+        </w:rPr>
+        <w:t xml:space="preserve">that the </w:t>
+      </w:r>
+      <w:proofErr w:type="spellStart"/>
+      <w:r>
+        <w:rPr>
+          <w:rFonts w:asciiTheme="majorHAnsi" w:eastAsia="SimSun" w:hAnsiTheme="majorHAnsi"/>
+          <w:lang w:eastAsia="zh-CN"/>
+        </w:rPr>
+        <w:t>DbAdapter.</w:t>
+      </w:r>
+      <w:r>
+        <w:rPr>
+          <w:rFonts w:asciiTheme="majorHAnsi" w:eastAsia="SimSun" w:hAnsiTheme="majorHAnsi" w:hint="eastAsia"/>
+          <w:lang w:eastAsia="zh-CN"/>
+        </w:rPr>
+        <w:t>createKeyValue</w:t>
+      </w:r>
+      <w:proofErr w:type="spellEnd"/>
+      <w:r>
+        <w:rPr>
+          <w:rFonts w:asciiTheme="majorHAnsi" w:eastAsia="SimSun" w:hAnsiTheme="majorHAnsi"/>
+          <w:lang w:eastAsia="zh-CN"/>
+        </w:rPr>
+        <w:t xml:space="preserve"> is called instead.</w:t>
       </w:r>
     </w:p>
     <w:p>
       <w:pPr>
         <w:pStyle w:val="Heading2"/>
         <w:rPr>
+          <w:lang w:eastAsia="zh-CN"/>
+        </w:rPr>
+      </w:pPr>
+      <w:r>
+        <w:rPr>
           <w:lang w:eastAsia="ko-KR"/>
         </w:rPr>
-      </w:pPr>
-      <w:r>
-        <w:rPr>
+        <w:t>F</w:t>
+      </w:r>
+      <w:r>
+        <w:t xml:space="preserve">ig. 4 </w:t>
+      </w:r>
+      <w:proofErr w:type="spellStart"/>
+      <w:r>
+        <w:t>BrowseCharactersActivity</w:t>
+      </w:r>
+      <w:proofErr w:type="spellEnd"/>
+    </w:p>
+    <w:p>
+      <w:pPr>
+        <w:rPr>
+          <w:rFonts w:asciiTheme="majorHAnsi" w:hAnsiTheme="majorHAnsi"/>
+          <w:lang w:eastAsia="zh-CN"/>
+        </w:rPr>
+      </w:pPr>
+      <w:r>
+        <w:rPr>
+          <w:rFonts w:asciiTheme="majorHAnsi" w:hAnsiTheme="majorHAnsi"/>
+          <w:lang w:eastAsia="zh-CN"/>
+        </w:rPr>
+        <w:t xml:space="preserve">Helper class: </w:t>
+      </w:r>
+      <w:proofErr w:type="spellStart"/>
+      <w:r>
+        <w:rPr>
+          <w:rFonts w:asciiTheme="majorHAnsi" w:hAnsiTheme="majorHAnsi"/>
+          <w:lang w:eastAsia="zh-CN"/>
+        </w:rPr>
+        <w:t>DbAdapter</w:t>
+      </w:r>
+      <w:proofErr w:type="spellEnd"/>
+      <w:r>
+        <w:rPr>
+          <w:rFonts w:asciiTheme="majorHAnsi" w:hAnsiTheme="majorHAnsi"/>
+          <w:lang w:eastAsia="zh-CN"/>
+        </w:rPr>
+        <w:t xml:space="preserve">, </w:t>
+      </w:r>
+      <w:proofErr w:type="spellStart"/>
+      <w:r>
+        <w:rPr>
+          <w:rFonts w:asciiTheme="majorHAnsi" w:hAnsiTheme="majorHAnsi"/>
+          <w:lang w:eastAsia="zh-CN"/>
+        </w:rPr>
+        <w:t>LessonItemListAdapter</w:t>
+      </w:r>
+      <w:proofErr w:type="spellEnd"/>
+      <w:r>
+        <w:rPr>
+          <w:rFonts w:asciiTheme="majorHAnsi" w:hAnsiTheme="majorHAnsi"/>
           <w:lang w:eastAsia="ko-KR"/>
         </w:rPr>
-        <w:t>F</w:t>
-      </w:r>
-      <w:r>
-        <w:t>ig. 4 BrowseCharactersActivity</w:t>
-      </w:r>
-    </w:p>
-    <w:p>
-      <w:pPr>
+        <w:br/>
+        <w:t>This activity displays saved characters and has a filtering feature.</w:t>
+      </w:r>
+      <w:r>
+        <w:rPr>
+          <w:rFonts w:asciiTheme="majorHAnsi" w:hAnsiTheme="majorHAnsi" w:hint="eastAsia"/>
+          <w:lang w:eastAsia="zh-CN"/>
+        </w:rPr>
+        <w:t xml:space="preserve"> </w:t>
+      </w:r>
+      <w:r>
+        <w:rPr>
+          <w:rFonts w:asciiTheme="majorHAnsi" w:hAnsiTheme="majorHAnsi"/>
+          <w:lang w:eastAsia="zh-CN"/>
+        </w:rPr>
+        <w:t>The ch</w:t>
+      </w:r>
+      <w:r>
+        <w:rPr>
+          <w:rFonts w:asciiTheme="majorHAnsi" w:hAnsiTheme="majorHAnsi"/>
+          <w:lang w:eastAsia="zh-CN"/>
+        </w:rPr>
+        <w:t xml:space="preserve">aracters are arranged in a </w:t>
+      </w:r>
+      <w:proofErr w:type="spellStart"/>
+      <w:r>
+        <w:rPr>
+          <w:rFonts w:asciiTheme="majorHAnsi" w:hAnsiTheme="majorHAnsi" w:hint="eastAsia"/>
+          <w:lang w:eastAsia="zh-CN"/>
+        </w:rPr>
+        <w:t>L</w:t>
+      </w:r>
+      <w:r>
+        <w:rPr>
+          <w:rFonts w:asciiTheme="majorHAnsi" w:hAnsiTheme="majorHAnsi"/>
+          <w:lang w:eastAsia="zh-CN"/>
+        </w:rPr>
+        <w:t>ist</w:t>
+      </w:r>
+      <w:r>
+        <w:rPr>
+          <w:rFonts w:asciiTheme="majorHAnsi" w:hAnsiTheme="majorHAnsi" w:hint="eastAsia"/>
+          <w:lang w:eastAsia="zh-CN"/>
+        </w:rPr>
+        <w:t>V</w:t>
+      </w:r>
+      <w:r>
+        <w:rPr>
+          <w:rFonts w:asciiTheme="majorHAnsi" w:hAnsiTheme="majorHAnsi"/>
+          <w:lang w:eastAsia="zh-CN"/>
+        </w:rPr>
+        <w:t>iew</w:t>
+      </w:r>
+      <w:proofErr w:type="spellEnd"/>
+      <w:r>
+        <w:rPr>
+          <w:rFonts w:asciiTheme="majorHAnsi" w:hAnsiTheme="majorHAnsi"/>
+          <w:lang w:eastAsia="zh-CN"/>
+        </w:rPr>
+        <w:t xml:space="preserve"> using </w:t>
+      </w:r>
+      <w:proofErr w:type="spellStart"/>
+      <w:r>
+        <w:rPr>
+          <w:rFonts w:asciiTheme="majorHAnsi" w:hAnsiTheme="majorHAnsi"/>
+          <w:lang w:eastAsia="zh-CN"/>
+        </w:rPr>
+        <w:t>LessonItemListAdapter</w:t>
+      </w:r>
+      <w:proofErr w:type="spellEnd"/>
+      <w:r>
+        <w:rPr>
+          <w:rFonts w:asciiTheme="majorHAnsi" w:hAnsiTheme="majorHAnsi"/>
+          <w:lang w:eastAsia="zh-CN"/>
+        </w:rPr>
+        <w:t>.</w:t>
+      </w:r>
+      <w:r>
+        <w:rPr>
+          <w:rFonts w:asciiTheme="majorHAnsi" w:hAnsiTheme="majorHAnsi" w:hint="eastAsia"/>
+          <w:lang w:eastAsia="zh-CN"/>
+        </w:rPr>
+        <w:t xml:space="preserve"> </w:t>
+      </w:r>
+      <w:r>
+        <w:rPr>
+          <w:rFonts w:asciiTheme="majorHAnsi" w:hAnsiTheme="majorHAnsi"/>
+          <w:lang w:eastAsia="zh-CN"/>
+        </w:rPr>
+        <w:t>When the user clicks on a character, the id of the cha</w:t>
+      </w:r>
+      <w:r>
+        <w:rPr>
+          <w:rFonts w:asciiTheme="majorHAnsi" w:hAnsiTheme="majorHAnsi"/>
+          <w:lang w:eastAsia="zh-CN"/>
+        </w:rPr>
+        <w:t xml:space="preserve">racter is passed in the Intent </w:t>
+      </w:r>
+      <w:r>
+        <w:rPr>
+          <w:rFonts w:asciiTheme="majorHAnsi" w:hAnsiTheme="majorHAnsi"/>
+          <w:lang w:eastAsia="zh-CN"/>
+        </w:rPr>
+        <w:t>and also that the mode is “</w:t>
+      </w:r>
+      <w:r>
+        <w:rPr>
+          <w:rFonts w:asciiTheme="majorHAnsi" w:hAnsiTheme="majorHAnsi" w:hint="eastAsia"/>
+          <w:lang w:eastAsia="zh-CN"/>
+        </w:rPr>
+        <w:t>Practice</w:t>
+      </w:r>
+      <w:r>
+        <w:rPr>
+          <w:rFonts w:asciiTheme="majorHAnsi" w:hAnsiTheme="majorHAnsi"/>
+          <w:lang w:eastAsia="zh-CN"/>
+        </w:rPr>
+        <w:t xml:space="preserve">”. This is through the </w:t>
+      </w:r>
+      <w:proofErr w:type="spellStart"/>
+      <w:proofErr w:type="gramStart"/>
+      <w:r>
+        <w:rPr>
+          <w:rFonts w:asciiTheme="majorHAnsi" w:hAnsiTheme="majorHAnsi"/>
+          <w:lang w:eastAsia="zh-CN"/>
+        </w:rPr>
+        <w:t>click</w:t>
+      </w:r>
+      <w:r>
+        <w:rPr>
+          <w:rFonts w:asciiTheme="majorHAnsi" w:hAnsiTheme="majorHAnsi"/>
+          <w:lang w:eastAsia="zh-CN"/>
+        </w:rPr>
+        <w:t>OnItem</w:t>
+      </w:r>
+      <w:proofErr w:type="spellEnd"/>
+      <w:r>
+        <w:rPr>
+          <w:rFonts w:asciiTheme="majorHAnsi" w:hAnsiTheme="majorHAnsi"/>
+          <w:lang w:eastAsia="zh-CN"/>
+        </w:rPr>
+        <w:t>(</w:t>
+      </w:r>
+      <w:proofErr w:type="gramEnd"/>
+      <w:r>
+        <w:rPr>
+          <w:rFonts w:asciiTheme="majorHAnsi" w:hAnsiTheme="majorHAnsi"/>
+          <w:lang w:eastAsia="zh-CN"/>
+        </w:rPr>
+        <w:t xml:space="preserve">) method that is called </w:t>
+      </w:r>
+      <w:r>
+        <w:rPr>
+          <w:rFonts w:asciiTheme="majorHAnsi" w:hAnsiTheme="majorHAnsi"/>
+          <w:lang w:eastAsia="zh-CN"/>
+        </w:rPr>
+        <w:t xml:space="preserve">within </w:t>
+      </w:r>
+      <w:proofErr w:type="spellStart"/>
+      <w:r>
+        <w:rPr>
+          <w:rFonts w:asciiTheme="majorHAnsi" w:hAnsiTheme="majorHAnsi"/>
+          <w:lang w:eastAsia="zh-CN"/>
+        </w:rPr>
+        <w:t>onListItemClick</w:t>
+      </w:r>
+      <w:proofErr w:type="spellEnd"/>
+      <w:r>
+        <w:rPr>
+          <w:rFonts w:asciiTheme="majorHAnsi" w:hAnsiTheme="majorHAnsi"/>
+          <w:lang w:eastAsia="zh-CN"/>
+        </w:rPr>
+        <w:t xml:space="preserve">(). The user can </w:t>
+      </w:r>
+      <w:r>
+        <w:rPr>
+          <w:rFonts w:asciiTheme="majorHAnsi" w:hAnsiTheme="majorHAnsi" w:hint="eastAsia"/>
+          <w:lang w:eastAsia="zh-CN"/>
+        </w:rPr>
+        <w:t>long pressing</w:t>
+      </w:r>
+      <w:r>
+        <w:rPr>
+          <w:rFonts w:asciiTheme="majorHAnsi" w:hAnsiTheme="majorHAnsi"/>
+          <w:lang w:eastAsia="zh-CN"/>
+        </w:rPr>
+        <w:t xml:space="preserve"> a par</w:t>
+      </w:r>
+      <w:r>
+        <w:rPr>
+          <w:rFonts w:asciiTheme="majorHAnsi" w:hAnsiTheme="majorHAnsi"/>
+          <w:lang w:eastAsia="zh-CN"/>
+        </w:rPr>
+        <w:t xml:space="preserve">ticular character, which calls </w:t>
+      </w:r>
+      <w:proofErr w:type="spellStart"/>
+      <w:proofErr w:type="gramStart"/>
+      <w:r>
+        <w:rPr>
+          <w:rFonts w:asciiTheme="majorHAnsi" w:hAnsiTheme="majorHAnsi"/>
+          <w:lang w:eastAsia="zh-CN"/>
+        </w:rPr>
+        <w:t>onCreateContextMenu</w:t>
+      </w:r>
+      <w:proofErr w:type="spellEnd"/>
+      <w:r>
+        <w:rPr>
+          <w:rFonts w:asciiTheme="majorHAnsi" w:hAnsiTheme="majorHAnsi"/>
+          <w:lang w:eastAsia="zh-CN"/>
+        </w:rPr>
+        <w:t>(</w:t>
+      </w:r>
+      <w:proofErr w:type="gramEnd"/>
+      <w:r>
+        <w:rPr>
+          <w:rFonts w:asciiTheme="majorHAnsi" w:hAnsiTheme="majorHAnsi"/>
+          <w:lang w:eastAsia="zh-CN"/>
+        </w:rPr>
+        <w:t>)</w:t>
+      </w:r>
+      <w:r>
+        <w:rPr>
+          <w:rFonts w:asciiTheme="majorHAnsi" w:hAnsiTheme="majorHAnsi" w:hint="eastAsia"/>
+          <w:lang w:eastAsia="zh-CN"/>
+        </w:rPr>
+        <w:t>, to edit tags/reorder/delete.</w:t>
+      </w:r>
+      <w:r>
+        <w:rPr>
+          <w:rFonts w:asciiTheme="majorHAnsi" w:hAnsiTheme="majorHAnsi"/>
+          <w:lang w:eastAsia="zh-CN"/>
+        </w:rPr>
+        <w:t xml:space="preserve"> If </w:t>
+      </w:r>
+      <w:r>
+        <w:rPr>
+          <w:rFonts w:asciiTheme="majorHAnsi" w:hAnsiTheme="majorHAnsi" w:hint="eastAsia"/>
+          <w:lang w:eastAsia="zh-CN"/>
+        </w:rPr>
+        <w:t>the user</w:t>
+      </w:r>
+      <w:r>
+        <w:rPr>
+          <w:rFonts w:asciiTheme="majorHAnsi" w:hAnsiTheme="majorHAnsi"/>
+          <w:lang w:eastAsia="zh-CN"/>
+        </w:rPr>
+        <w:t xml:space="preserve"> want</w:t>
+      </w:r>
+      <w:r>
+        <w:rPr>
+          <w:rFonts w:asciiTheme="majorHAnsi" w:hAnsiTheme="majorHAnsi" w:hint="eastAsia"/>
+          <w:lang w:eastAsia="zh-CN"/>
+        </w:rPr>
+        <w:t>s</w:t>
+      </w:r>
+      <w:r>
+        <w:rPr>
+          <w:rFonts w:asciiTheme="majorHAnsi" w:hAnsiTheme="majorHAnsi"/>
+          <w:lang w:eastAsia="zh-CN"/>
+        </w:rPr>
+        <w:t xml:space="preserve"> to add tags, then it launches </w:t>
+      </w:r>
+      <w:proofErr w:type="spellStart"/>
+      <w:r>
+        <w:rPr>
+          <w:rFonts w:asciiTheme="majorHAnsi" w:hAnsiTheme="majorHAnsi"/>
+          <w:lang w:eastAsia="zh-CN"/>
+        </w:rPr>
+        <w:t>TagActivity</w:t>
+      </w:r>
+      <w:proofErr w:type="spellEnd"/>
+      <w:r>
+        <w:rPr>
+          <w:rFonts w:asciiTheme="majorHAnsi" w:hAnsiTheme="majorHAnsi"/>
+          <w:lang w:eastAsia="zh-CN"/>
+        </w:rPr>
+        <w:t xml:space="preserve"> with the character </w:t>
+      </w:r>
+      <w:r>
+        <w:rPr>
+          <w:rFonts w:asciiTheme="majorHAnsi" w:hAnsiTheme="majorHAnsi"/>
+          <w:lang w:eastAsia="zh-CN"/>
+        </w:rPr>
+        <w:t xml:space="preserve">ID and the type “CHARACTER” passed in the intent. If </w:t>
+      </w:r>
+      <w:r>
+        <w:rPr>
+          <w:rFonts w:asciiTheme="majorHAnsi" w:hAnsiTheme="majorHAnsi" w:hint="eastAsia"/>
+          <w:lang w:eastAsia="zh-CN"/>
+        </w:rPr>
+        <w:t>the user</w:t>
+      </w:r>
+      <w:r>
+        <w:rPr>
+          <w:rFonts w:asciiTheme="majorHAnsi" w:hAnsiTheme="majorHAnsi"/>
+          <w:lang w:eastAsia="zh-CN"/>
+        </w:rPr>
+        <w:t xml:space="preserve"> want</w:t>
+      </w:r>
+      <w:r>
+        <w:rPr>
+          <w:rFonts w:asciiTheme="majorHAnsi" w:hAnsiTheme="majorHAnsi" w:hint="eastAsia"/>
+          <w:lang w:eastAsia="zh-CN"/>
+        </w:rPr>
+        <w:t>s</w:t>
+      </w:r>
+      <w:r>
+        <w:rPr>
+          <w:rFonts w:asciiTheme="majorHAnsi" w:hAnsiTheme="majorHAnsi"/>
+          <w:lang w:eastAsia="zh-CN"/>
+        </w:rPr>
+        <w:t xml:space="preserve"> to delete the character, then </w:t>
+      </w:r>
+      <w:r>
+        <w:rPr>
+          <w:rFonts w:asciiTheme="majorHAnsi" w:hAnsiTheme="majorHAnsi"/>
+          <w:lang w:eastAsia="zh-CN"/>
+        </w:rPr>
+        <w:t xml:space="preserve">the </w:t>
+      </w:r>
+      <w:proofErr w:type="spellStart"/>
+      <w:r>
+        <w:rPr>
+          <w:rFonts w:asciiTheme="majorHAnsi" w:hAnsiTheme="majorHAnsi"/>
+          <w:lang w:eastAsia="zh-CN"/>
+        </w:rPr>
+        <w:t>DbAdapter</w:t>
+      </w:r>
+      <w:proofErr w:type="spellEnd"/>
+      <w:r>
+        <w:rPr>
+          <w:rFonts w:asciiTheme="majorHAnsi" w:hAnsiTheme="majorHAnsi"/>
+          <w:lang w:eastAsia="zh-CN"/>
+        </w:rPr>
+        <w:t xml:space="preserve"> calls on </w:t>
+      </w:r>
+      <w:proofErr w:type="spellStart"/>
+      <w:proofErr w:type="gramStart"/>
+      <w:r>
+        <w:rPr>
+          <w:rFonts w:asciiTheme="majorHAnsi" w:hAnsiTheme="majorHAnsi"/>
+          <w:lang w:eastAsia="zh-CN"/>
+        </w:rPr>
+        <w:t>deleteCharacter</w:t>
+      </w:r>
+      <w:proofErr w:type="spellEnd"/>
+      <w:r>
+        <w:rPr>
+          <w:rFonts w:asciiTheme="majorHAnsi" w:hAnsiTheme="majorHAnsi"/>
+          <w:lang w:eastAsia="zh-CN"/>
+        </w:rPr>
+        <w:t>(</w:t>
+      </w:r>
+      <w:proofErr w:type="gramEnd"/>
+      <w:r>
+        <w:rPr>
+          <w:rFonts w:asciiTheme="majorHAnsi" w:hAnsiTheme="majorHAnsi"/>
+          <w:lang w:eastAsia="zh-CN"/>
+        </w:rPr>
+        <w:t>id), where the id is the</w:t>
+      </w:r>
+      <w:r>
+        <w:rPr>
+          <w:rFonts w:asciiTheme="majorHAnsi" w:hAnsiTheme="majorHAnsi"/>
+          <w:lang w:eastAsia="zh-CN"/>
+        </w:rPr>
+        <w:t xml:space="preserve"> character id. </w:t>
+      </w:r>
+      <w:r>
+        <w:rPr>
+          <w:rFonts w:asciiTheme="majorHAnsi" w:hAnsiTheme="majorHAnsi" w:hint="eastAsia"/>
+          <w:lang w:eastAsia="zh-CN"/>
+        </w:rPr>
+        <w:t xml:space="preserve">If the user wants to filter the characters by some key words, click </w:t>
+      </w:r>
+      <w:r>
+        <w:rPr>
+          <w:rFonts w:asciiTheme="majorHAnsi" w:hAnsiTheme="majorHAnsi"/>
+          <w:lang w:eastAsia="zh-CN"/>
+        </w:rPr>
+        <w:t>“</w:t>
+      </w:r>
+      <w:r>
+        <w:rPr>
+          <w:rFonts w:asciiTheme="majorHAnsi" w:hAnsiTheme="majorHAnsi" w:hint="eastAsia"/>
+          <w:lang w:eastAsia="zh-CN"/>
+        </w:rPr>
+        <w:t>filter</w:t>
+      </w:r>
+      <w:r>
+        <w:rPr>
+          <w:rFonts w:asciiTheme="majorHAnsi" w:hAnsiTheme="majorHAnsi"/>
+          <w:lang w:eastAsia="zh-CN"/>
+        </w:rPr>
+        <w:t>”</w:t>
+      </w:r>
+      <w:r>
+        <w:rPr>
+          <w:rFonts w:asciiTheme="majorHAnsi" w:hAnsiTheme="majorHAnsi" w:hint="eastAsia"/>
+          <w:lang w:eastAsia="zh-CN"/>
+        </w:rPr>
+        <w:t xml:space="preserve"> button and it will launch </w:t>
+      </w:r>
+      <w:proofErr w:type="spellStart"/>
+      <w:r>
+        <w:rPr>
+          <w:rFonts w:asciiTheme="majorHAnsi" w:hAnsiTheme="majorHAnsi" w:hint="eastAsia"/>
+          <w:lang w:eastAsia="zh-CN"/>
+        </w:rPr>
+        <w:t>onClickFilter</w:t>
+      </w:r>
+      <w:proofErr w:type="spellEnd"/>
+      <w:r>
+        <w:rPr>
+          <w:rFonts w:asciiTheme="majorHAnsi" w:hAnsiTheme="majorHAnsi" w:hint="eastAsia"/>
+          <w:lang w:eastAsia="zh-CN"/>
+        </w:rPr>
+        <w:t xml:space="preserve">(). </w:t>
+      </w:r>
+      <w:r>
+        <w:rPr>
+          <w:rFonts w:asciiTheme="majorHAnsi" w:hAnsiTheme="majorHAnsi"/>
+          <w:lang w:eastAsia="zh-CN"/>
+        </w:rPr>
+        <w:t xml:space="preserve">The </w:t>
+      </w:r>
+      <w:proofErr w:type="spellStart"/>
+      <w:proofErr w:type="gramStart"/>
+      <w:r>
+        <w:rPr>
+          <w:rFonts w:asciiTheme="majorHAnsi" w:hAnsiTheme="majorHAnsi"/>
+          <w:lang w:eastAsia="zh-CN"/>
+        </w:rPr>
+        <w:t>showToast</w:t>
+      </w:r>
+      <w:proofErr w:type="spellEnd"/>
+      <w:r>
+        <w:rPr>
+          <w:rFonts w:asciiTheme="majorHAnsi" w:hAnsiTheme="majorHAnsi"/>
+          <w:lang w:eastAsia="zh-CN"/>
+        </w:rPr>
+        <w:t>(</w:t>
+      </w:r>
+      <w:proofErr w:type="gramEnd"/>
+      <w:r>
+        <w:rPr>
+          <w:rFonts w:asciiTheme="majorHAnsi" w:hAnsiTheme="majorHAnsi"/>
+          <w:lang w:eastAsia="zh-CN"/>
+        </w:rPr>
+        <w:t xml:space="preserve">) </w:t>
+      </w:r>
+      <w:r>
+        <w:rPr>
+          <w:rFonts w:asciiTheme="majorHAnsi" w:hAnsiTheme="majorHAnsi"/>
+          <w:lang w:eastAsia="zh-CN"/>
+        </w:rPr>
+        <w:t>method is called after either context menu item is selected, and</w:t>
+      </w:r>
+      <w:r>
+        <w:rPr>
+          <w:rFonts w:asciiTheme="majorHAnsi" w:hAnsiTheme="majorHAnsi"/>
+          <w:lang w:eastAsia="zh-CN"/>
+        </w:rPr>
+        <w:t xml:space="preserve"> the </w:t>
+      </w:r>
+      <w:proofErr w:type="spellStart"/>
+      <w:r>
+        <w:rPr>
+          <w:rFonts w:asciiTheme="majorHAnsi" w:hAnsiTheme="majorHAnsi"/>
+          <w:lang w:eastAsia="zh-CN"/>
+        </w:rPr>
+        <w:t>showToast</w:t>
+      </w:r>
+      <w:proofErr w:type="spellEnd"/>
+      <w:r>
+        <w:rPr>
+          <w:rFonts w:asciiTheme="majorHAnsi" w:hAnsiTheme="majorHAnsi"/>
+          <w:lang w:eastAsia="zh-CN"/>
+        </w:rPr>
+        <w:t xml:space="preserve">() method simply </w:t>
+      </w:r>
+      <w:r>
+        <w:rPr>
+          <w:rFonts w:asciiTheme="majorHAnsi" w:hAnsiTheme="majorHAnsi"/>
+          <w:lang w:eastAsia="zh-CN"/>
+        </w:rPr>
+        <w:t>displays the message of whether what was selected was successful or not.</w:t>
+      </w:r>
+    </w:p>
+    <w:p>
+      <w:pPr>
+        <w:pStyle w:val="Heading2"/>
+        <w:rPr>
+          <w:lang w:eastAsia="zh-CN"/>
+        </w:rPr>
+      </w:pPr>
+      <w:r>
+        <w:t xml:space="preserve">Fig. 6 </w:t>
+      </w:r>
+      <w:proofErr w:type="spellStart"/>
+      <w:r>
+        <w:t>CreateWordActivity</w:t>
+      </w:r>
+      <w:proofErr w:type="spellEnd"/>
+    </w:p>
+    <w:p>
+      <w:pPr>
+        <w:rPr>
+          <w:rFonts w:asciiTheme="majorHAnsi" w:hAnsiTheme="majorHAnsi"/>
+          <w:lang w:eastAsia="zh-CN"/>
+        </w:rPr>
+      </w:pPr>
+      <w:r>
+        <w:rPr>
+          <w:rFonts w:asciiTheme="majorHAnsi" w:hAnsiTheme="majorHAnsi"/>
+          <w:lang w:eastAsia="zh-CN"/>
+        </w:rPr>
+        <w:t xml:space="preserve">Helper class: </w:t>
+      </w:r>
+      <w:proofErr w:type="spellStart"/>
+      <w:r>
+        <w:rPr>
+          <w:rFonts w:asciiTheme="majorHAnsi" w:hAnsiTheme="majorHAnsi"/>
+          <w:lang w:eastAsia="zh-CN"/>
+        </w:rPr>
+        <w:t>DbAdapter</w:t>
+      </w:r>
+      <w:proofErr w:type="spellEnd"/>
+      <w:r>
+        <w:rPr>
+          <w:rFonts w:asciiTheme="majorHAnsi" w:hAnsiTheme="majorHAnsi"/>
+          <w:lang w:eastAsia="zh-CN"/>
+        </w:rPr>
+        <w:t xml:space="preserve">, </w:t>
+      </w:r>
+      <w:proofErr w:type="spellStart"/>
+      <w:r>
+        <w:rPr>
+          <w:rFonts w:asciiTheme="majorHAnsi" w:hAnsiTheme="majorHAnsi"/>
+          <w:lang w:eastAsia="zh-CN"/>
+        </w:rPr>
+        <w:t>LessonItemListAdapter</w:t>
+      </w:r>
+      <w:proofErr w:type="spellEnd"/>
+      <w:r>
         <w:rPr>
           <w:rFonts w:asciiTheme="majorHAnsi" w:hAnsiTheme="majorHAnsi"/>
           <w:lang w:eastAsia="ko-KR"/>
         </w:rPr>
-      </w:pPr>
+        <w:br/>
+        <w:t>This activity displays saved characters and lets the user select them to create a word.</w:t>
+      </w:r>
+      <w:r>
+        <w:rPr>
+          <w:rFonts w:asciiTheme="majorHAnsi" w:hAnsiTheme="majorHAnsi"/>
+          <w:lang w:eastAsia="zh-CN"/>
+        </w:rPr>
+        <w:t xml:space="preserve"> A </w:t>
+      </w:r>
+      <w:proofErr w:type="spellStart"/>
+      <w:r>
+        <w:rPr>
+          <w:rFonts w:asciiTheme="majorHAnsi" w:hAnsiTheme="majorHAnsi" w:hint="eastAsia"/>
+          <w:lang w:eastAsia="zh-CN"/>
+        </w:rPr>
+        <w:t>L</w:t>
+      </w:r>
+      <w:r>
+        <w:rPr>
+          <w:rFonts w:asciiTheme="majorHAnsi" w:hAnsiTheme="majorHAnsi"/>
+          <w:lang w:eastAsia="zh-CN"/>
+        </w:rPr>
+        <w:t>ist</w:t>
+      </w:r>
+      <w:r>
+        <w:rPr>
+          <w:rFonts w:asciiTheme="majorHAnsi" w:hAnsiTheme="majorHAnsi" w:hint="eastAsia"/>
+          <w:lang w:eastAsia="zh-CN"/>
+        </w:rPr>
+        <w:t>V</w:t>
+      </w:r>
+      <w:r>
+        <w:rPr>
+          <w:rFonts w:asciiTheme="majorHAnsi" w:hAnsiTheme="majorHAnsi"/>
+          <w:lang w:eastAsia="zh-CN"/>
+        </w:rPr>
+        <w:t>iew</w:t>
+      </w:r>
+      <w:proofErr w:type="spellEnd"/>
+      <w:r>
+        <w:rPr>
+          <w:rFonts w:asciiTheme="majorHAnsi" w:hAnsiTheme="majorHAnsi"/>
+          <w:lang w:eastAsia="zh-CN"/>
+        </w:rPr>
+        <w:t xml:space="preserve"> of </w:t>
+      </w:r>
+      <w:r>
+        <w:rPr>
+          <w:rFonts w:asciiTheme="majorHAnsi" w:hAnsiTheme="majorHAnsi"/>
+          <w:lang w:eastAsia="zh-CN"/>
+        </w:rPr>
+        <w:t xml:space="preserve">all characters in the database </w:t>
+      </w:r>
+      <w:r>
+        <w:rPr>
+          <w:rFonts w:asciiTheme="majorHAnsi" w:hAnsiTheme="majorHAnsi"/>
+          <w:lang w:eastAsia="zh-CN"/>
+        </w:rPr>
+        <w:t>are shown</w:t>
+      </w:r>
+      <w:r>
+        <w:rPr>
+          <w:rFonts w:asciiTheme="majorHAnsi" w:hAnsiTheme="majorHAnsi" w:hint="eastAsia"/>
+          <w:lang w:eastAsia="zh-CN"/>
+        </w:rPr>
+        <w:t>, with a filter feature</w:t>
+      </w:r>
+      <w:r>
+        <w:rPr>
+          <w:rFonts w:asciiTheme="majorHAnsi" w:hAnsiTheme="majorHAnsi"/>
+          <w:lang w:eastAsia="zh-CN"/>
+        </w:rPr>
+        <w:t xml:space="preserve">. Selecting a character adds a bitmap to </w:t>
+      </w:r>
+      <w:r>
+        <w:rPr>
+          <w:rFonts w:asciiTheme="majorHAnsi" w:hAnsiTheme="majorHAnsi"/>
+          <w:lang w:eastAsia="zh-CN"/>
+        </w:rPr>
+        <w:lastRenderedPageBreak/>
+        <w:t xml:space="preserve">a gallery at the bottom of the screen. </w:t>
+      </w:r>
+      <w:r>
+        <w:rPr>
+          <w:rFonts w:asciiTheme="majorHAnsi" w:hAnsiTheme="majorHAnsi"/>
+          <w:lang w:eastAsia="zh-CN"/>
+        </w:rPr>
+        <w:t>Clicking “Save Word”</w:t>
+      </w:r>
+      <w:r>
+        <w:rPr>
+          <w:rFonts w:asciiTheme="majorHAnsi" w:hAnsiTheme="majorHAnsi"/>
+          <w:lang w:eastAsia="zh-CN"/>
+        </w:rPr>
+        <w:t xml:space="preserve"> calls on the </w:t>
+      </w:r>
+      <w:proofErr w:type="spellStart"/>
+      <w:r>
+        <w:rPr>
+          <w:rFonts w:asciiTheme="majorHAnsi" w:hAnsiTheme="majorHAnsi"/>
+          <w:lang w:eastAsia="zh-CN"/>
+        </w:rPr>
+        <w:t>DbAdapter</w:t>
+      </w:r>
+      <w:proofErr w:type="spellEnd"/>
+      <w:r>
+        <w:rPr>
+          <w:rFonts w:asciiTheme="majorHAnsi" w:hAnsiTheme="majorHAnsi"/>
+          <w:lang w:eastAsia="zh-CN"/>
+        </w:rPr>
+        <w:t xml:space="preserve"> variable to add the word represented by the gallery into the database. Then a popup shows up. Cl</w:t>
+      </w:r>
+      <w:r>
+        <w:rPr>
+          <w:rFonts w:asciiTheme="majorHAnsi" w:hAnsiTheme="majorHAnsi"/>
+          <w:lang w:eastAsia="zh-CN"/>
+        </w:rPr>
+        <w:t xml:space="preserve">icking “Add Tag” checks if the </w:t>
+      </w:r>
+      <w:r>
+        <w:rPr>
+          <w:rFonts w:asciiTheme="majorHAnsi" w:hAnsiTheme="majorHAnsi"/>
+          <w:lang w:eastAsia="zh-CN"/>
+        </w:rPr>
+        <w:t xml:space="preserve">word was saved (there is a saved </w:t>
+      </w:r>
+      <w:proofErr w:type="spellStart"/>
+      <w:proofErr w:type="gramStart"/>
+      <w:r>
+        <w:rPr>
+          <w:rFonts w:asciiTheme="majorHAnsi" w:hAnsiTheme="majorHAnsi"/>
+          <w:lang w:eastAsia="zh-CN"/>
+        </w:rPr>
+        <w:t>boolean</w:t>
+      </w:r>
+      <w:proofErr w:type="spellEnd"/>
+      <w:proofErr w:type="gramEnd"/>
+      <w:r>
+        <w:rPr>
+          <w:rFonts w:asciiTheme="majorHAnsi" w:hAnsiTheme="majorHAnsi"/>
+          <w:lang w:eastAsia="zh-CN"/>
+        </w:rPr>
+        <w:t xml:space="preserve"> variable) before it </w:t>
+      </w:r>
+      <w:r>
+        <w:rPr>
+          <w:rFonts w:asciiTheme="majorHAnsi" w:hAnsiTheme="majorHAnsi"/>
+          <w:lang w:eastAsia="zh-CN"/>
+        </w:rPr>
+        <w:t xml:space="preserve">calls on </w:t>
+      </w:r>
+      <w:proofErr w:type="spellStart"/>
+      <w:r>
+        <w:rPr>
+          <w:rFonts w:asciiTheme="majorHAnsi" w:hAnsiTheme="majorHAnsi"/>
+          <w:lang w:eastAsia="zh-CN"/>
+        </w:rPr>
+        <w:t>TagActivity</w:t>
+      </w:r>
+      <w:proofErr w:type="spellEnd"/>
+      <w:r>
+        <w:rPr>
+          <w:rFonts w:asciiTheme="majorHAnsi" w:hAnsiTheme="majorHAnsi"/>
+          <w:lang w:eastAsia="zh-CN"/>
+        </w:rPr>
+        <w:t xml:space="preserve"> to launch</w:t>
+      </w:r>
+      <w:r>
+        <w:rPr>
+          <w:rFonts w:asciiTheme="majorHAnsi" w:hAnsiTheme="majorHAnsi" w:hint="eastAsia"/>
+          <w:lang w:eastAsia="zh-CN"/>
+        </w:rPr>
+        <w:t>.</w:t>
+      </w:r>
+    </w:p>
+    <w:p>
+      <w:pPr>
+        <w:pStyle w:val="Heading2"/>
+        <w:rPr>
+          <w:lang w:eastAsia="zh-CN"/>
+        </w:rPr>
+      </w:pPr>
+      <w:r>
+        <w:t xml:space="preserve">Fig. 8 </w:t>
+      </w:r>
+      <w:proofErr w:type="spellStart"/>
+      <w:r>
+        <w:t>BrowseWordsActivity</w:t>
+      </w:r>
+      <w:proofErr w:type="spellEnd"/>
+    </w:p>
+    <w:p>
+      <w:pPr>
+        <w:rPr>
+          <w:rFonts w:asciiTheme="majorHAnsi" w:hAnsiTheme="majorHAnsi"/>
+          <w:lang w:eastAsia="zh-CN"/>
+        </w:rPr>
+      </w:pPr>
+      <w:r>
+        <w:rPr>
+          <w:rFonts w:asciiTheme="majorHAnsi" w:hAnsiTheme="majorHAnsi"/>
+          <w:lang w:eastAsia="zh-CN"/>
+        </w:rPr>
+        <w:t xml:space="preserve">Helper class: </w:t>
+      </w:r>
+      <w:proofErr w:type="spellStart"/>
+      <w:r>
+        <w:rPr>
+          <w:rFonts w:asciiTheme="majorHAnsi" w:hAnsiTheme="majorHAnsi"/>
+          <w:lang w:eastAsia="zh-CN"/>
+        </w:rPr>
+        <w:t>DbAdapter</w:t>
+      </w:r>
+      <w:proofErr w:type="spellEnd"/>
+      <w:r>
+        <w:rPr>
+          <w:rFonts w:asciiTheme="majorHAnsi" w:hAnsiTheme="majorHAnsi"/>
+          <w:lang w:eastAsia="zh-CN"/>
+        </w:rPr>
+        <w:t xml:space="preserve">, </w:t>
+      </w:r>
+      <w:proofErr w:type="spellStart"/>
+      <w:r>
+        <w:rPr>
+          <w:rFonts w:asciiTheme="majorHAnsi" w:hAnsiTheme="majorHAnsi"/>
+          <w:lang w:eastAsia="zh-CN"/>
+        </w:rPr>
+        <w:t>LessonItemListAdapter</w:t>
+      </w:r>
+      <w:proofErr w:type="spellEnd"/>
       <w:r>
         <w:rPr>
           <w:rFonts w:asciiTheme="majorHAnsi" w:hAnsiTheme="majorHAnsi"/>
           <w:lang w:eastAsia="ko-KR"/>
         </w:rPr>
-        <w:t>This activity displays saved characters and has a filtering feature.</w:t>
+        <w:br/>
+        <w:t>This activity displays saved words and has a filtering feature.</w:t>
+      </w:r>
+      <w:r>
+        <w:rPr>
+          <w:rFonts w:asciiTheme="majorHAnsi" w:hAnsiTheme="majorHAnsi" w:hint="eastAsia"/>
+          <w:lang w:eastAsia="zh-CN"/>
+        </w:rPr>
+        <w:t xml:space="preserve"> </w:t>
+      </w:r>
+      <w:r>
+        <w:rPr>
+          <w:rFonts w:asciiTheme="majorHAnsi" w:hAnsiTheme="majorHAnsi"/>
+          <w:lang w:eastAsia="zh-CN"/>
+        </w:rPr>
+        <w:t>It takes in the id of a lesson in which it will display.  If no id is supplied (the case when you enter this acti</w:t>
+      </w:r>
+      <w:r>
+        <w:rPr>
+          <w:rFonts w:asciiTheme="majorHAnsi" w:hAnsiTheme="majorHAnsi"/>
+          <w:lang w:eastAsia="zh-CN"/>
+        </w:rPr>
+        <w:t xml:space="preserve">vity from the main screen), it </w:t>
+      </w:r>
+      <w:r>
+        <w:rPr>
+          <w:rFonts w:asciiTheme="majorHAnsi" w:hAnsiTheme="majorHAnsi"/>
+          <w:lang w:eastAsia="zh-CN"/>
+        </w:rPr>
+        <w:t>will display all words created.</w:t>
+      </w:r>
+      <w:r>
+        <w:rPr>
+          <w:rFonts w:asciiTheme="majorHAnsi" w:hAnsiTheme="majorHAnsi" w:hint="eastAsia"/>
+          <w:lang w:eastAsia="zh-CN"/>
+        </w:rPr>
+        <w:t xml:space="preserve"> </w:t>
+      </w:r>
+      <w:r>
+        <w:rPr>
+          <w:rFonts w:asciiTheme="majorHAnsi" w:hAnsiTheme="majorHAnsi"/>
+          <w:lang w:eastAsia="ko-KR"/>
+        </w:rPr>
+        <w:br/>
+      </w:r>
+      <w:r>
+        <w:rPr>
+          <w:rFonts w:asciiTheme="majorHAnsi" w:hAnsiTheme="majorHAnsi" w:hint="eastAsia"/>
+          <w:lang w:eastAsia="zh-CN"/>
+        </w:rPr>
+        <w:t xml:space="preserve">Most methods of this activity work like the ones of </w:t>
+      </w:r>
+      <w:proofErr w:type="spellStart"/>
+      <w:r>
+        <w:rPr>
+          <w:rFonts w:asciiTheme="majorHAnsi" w:hAnsiTheme="majorHAnsi" w:hint="eastAsia"/>
+          <w:lang w:eastAsia="zh-CN"/>
+        </w:rPr>
+        <w:t>BrowseCharactersActivity</w:t>
+      </w:r>
+      <w:proofErr w:type="spellEnd"/>
+      <w:r>
+        <w:rPr>
+          <w:rFonts w:asciiTheme="majorHAnsi" w:hAnsiTheme="majorHAnsi" w:hint="eastAsia"/>
+          <w:lang w:eastAsia="zh-CN"/>
+        </w:rPr>
+        <w:t>.</w:t>
       </w:r>
     </w:p>
     <w:p>
       <w:pPr>
         <w:pStyle w:val="Heading2"/>
         <w:rPr>
+          <w:rFonts w:eastAsia="SimSun"/>
+          <w:lang w:eastAsia="zh-CN"/>
+        </w:rPr>
+      </w:pPr>
+      <w:r>
+        <w:t xml:space="preserve">Fig. 9 </w:t>
+      </w:r>
+      <w:proofErr w:type="spellStart"/>
+      <w:r>
+        <w:t>PhrasePracticeActivity</w:t>
+      </w:r>
+      <w:proofErr w:type="spellEnd"/>
+    </w:p>
+    <w:p>
+      <w:pPr>
+        <w:rPr>
+          <w:rFonts w:asciiTheme="majorHAnsi" w:eastAsia="SimSun" w:hAnsiTheme="majorHAnsi"/>
+          <w:lang w:eastAsia="zh-CN"/>
+        </w:rPr>
+      </w:pPr>
+      <w:r>
+        <w:rPr>
+          <w:rFonts w:asciiTheme="majorHAnsi" w:eastAsia="SimSun" w:hAnsiTheme="majorHAnsi"/>
+          <w:lang w:eastAsia="zh-CN"/>
+        </w:rPr>
+        <w:t>This activity handles practicing and playing back a phrase of word.</w:t>
+      </w:r>
+      <w:r>
+        <w:rPr>
+          <w:rFonts w:asciiTheme="majorHAnsi" w:eastAsia="SimSun" w:hAnsiTheme="majorHAnsi" w:hint="eastAsia"/>
+          <w:lang w:eastAsia="zh-CN"/>
+        </w:rPr>
+        <w:t xml:space="preserve"> </w:t>
+      </w:r>
+      <w:r>
+        <w:rPr>
+          <w:rFonts w:asciiTheme="majorHAnsi" w:eastAsia="SimSun" w:hAnsiTheme="majorHAnsi"/>
+          <w:lang w:eastAsia="zh-CN"/>
+        </w:rPr>
+        <w:t xml:space="preserve">The list of characters at </w:t>
+      </w:r>
+      <w:r>
+        <w:rPr>
+          <w:rFonts w:asciiTheme="majorHAnsi" w:eastAsia="SimSun" w:hAnsiTheme="majorHAnsi"/>
+          <w:lang w:eastAsia="zh-CN"/>
+        </w:rPr>
+        <w:t>the top of the page is a gallery of bitmaps of the character</w:t>
+      </w:r>
+      <w:r>
+        <w:rPr>
+          <w:rFonts w:asciiTheme="majorHAnsi" w:eastAsia="SimSun" w:hAnsiTheme="majorHAnsi"/>
+          <w:lang w:eastAsia="zh-CN"/>
+        </w:rPr>
+        <w:t xml:space="preserve">s in the phrase. These bitmaps </w:t>
+      </w:r>
+      <w:r>
+        <w:rPr>
+          <w:rFonts w:asciiTheme="majorHAnsi" w:eastAsia="SimSun" w:hAnsiTheme="majorHAnsi"/>
+          <w:lang w:eastAsia="zh-CN"/>
+        </w:rPr>
+        <w:t xml:space="preserve">are created using the </w:t>
+      </w:r>
+      <w:proofErr w:type="spellStart"/>
+      <w:r>
+        <w:rPr>
+          <w:rFonts w:asciiTheme="majorHAnsi" w:eastAsia="SimSun" w:hAnsiTheme="majorHAnsi"/>
+          <w:lang w:eastAsia="zh-CN"/>
+        </w:rPr>
+        <w:t>BitmapFactory</w:t>
+      </w:r>
+      <w:proofErr w:type="spellEnd"/>
+      <w:r>
+        <w:rPr>
+          <w:rFonts w:asciiTheme="majorHAnsi" w:eastAsia="SimSun" w:hAnsiTheme="majorHAnsi"/>
+          <w:lang w:eastAsia="zh-CN"/>
+        </w:rPr>
+        <w:t xml:space="preserve"> class. The page uses </w:t>
+      </w:r>
+      <w:r>
+        <w:rPr>
+          <w:rFonts w:asciiTheme="majorHAnsi" w:eastAsia="SimSun" w:hAnsiTheme="majorHAnsi"/>
+          <w:lang w:eastAsia="zh-CN"/>
+        </w:rPr>
+        <w:t xml:space="preserve">a </w:t>
+      </w:r>
+      <w:proofErr w:type="spellStart"/>
+      <w:r>
+        <w:rPr>
+          <w:rFonts w:asciiTheme="majorHAnsi" w:eastAsia="SimSun" w:hAnsiTheme="majorHAnsi"/>
+          <w:lang w:eastAsia="zh-CN"/>
+        </w:rPr>
+        <w:t>ViewAnimator</w:t>
+      </w:r>
+      <w:proofErr w:type="spellEnd"/>
+      <w:r>
+        <w:rPr>
+          <w:rFonts w:asciiTheme="majorHAnsi" w:eastAsia="SimSun" w:hAnsiTheme="majorHAnsi"/>
+          <w:lang w:eastAsia="zh-CN"/>
+        </w:rPr>
+        <w:t xml:space="preserve"> to track all of </w:t>
+      </w:r>
+      <w:r>
+        <w:rPr>
+          <w:rFonts w:asciiTheme="majorHAnsi" w:eastAsia="SimSun" w:hAnsiTheme="majorHAnsi"/>
+          <w:lang w:eastAsia="zh-CN"/>
+        </w:rPr>
+        <w:t>the character panes, when the user changes between mod</w:t>
+      </w:r>
+      <w:r>
+        <w:rPr>
+          <w:rFonts w:asciiTheme="majorHAnsi" w:eastAsia="SimSun" w:hAnsiTheme="majorHAnsi"/>
+          <w:lang w:eastAsia="zh-CN"/>
+        </w:rPr>
+        <w:t xml:space="preserve">es, the activity swaps between </w:t>
+      </w:r>
+      <w:proofErr w:type="spellStart"/>
+      <w:r>
+        <w:rPr>
+          <w:rFonts w:asciiTheme="majorHAnsi" w:eastAsia="SimSun" w:hAnsiTheme="majorHAnsi"/>
+          <w:lang w:eastAsia="zh-CN"/>
+        </w:rPr>
+        <w:t>Character</w:t>
+      </w:r>
+      <w:r>
+        <w:rPr>
+          <w:rFonts w:asciiTheme="majorHAnsi" w:eastAsia="SimSun" w:hAnsiTheme="majorHAnsi" w:hint="eastAsia"/>
+          <w:lang w:eastAsia="zh-CN"/>
+        </w:rPr>
+        <w:t>Playback</w:t>
+      </w:r>
+      <w:r>
+        <w:rPr>
+          <w:rFonts w:asciiTheme="majorHAnsi" w:eastAsia="SimSun" w:hAnsiTheme="majorHAnsi"/>
+          <w:lang w:eastAsia="zh-CN"/>
+        </w:rPr>
+        <w:t>Pane</w:t>
+      </w:r>
+      <w:proofErr w:type="spellEnd"/>
+      <w:r>
+        <w:rPr>
+          <w:rFonts w:asciiTheme="majorHAnsi" w:eastAsia="SimSun" w:hAnsiTheme="majorHAnsi"/>
+          <w:lang w:eastAsia="zh-CN"/>
+        </w:rPr>
+        <w:t xml:space="preserve"> and </w:t>
+      </w:r>
+      <w:proofErr w:type="spellStart"/>
+      <w:r>
+        <w:rPr>
+          <w:rFonts w:asciiTheme="majorHAnsi" w:eastAsia="SimSun" w:hAnsiTheme="majorHAnsi"/>
+          <w:lang w:eastAsia="zh-CN"/>
+        </w:rPr>
+        <w:t>CharacterTracePane</w:t>
+      </w:r>
+      <w:proofErr w:type="spellEnd"/>
+      <w:r>
+        <w:rPr>
+          <w:rFonts w:asciiTheme="majorHAnsi" w:eastAsia="SimSun" w:hAnsiTheme="majorHAnsi"/>
+          <w:lang w:eastAsia="zh-CN"/>
+        </w:rPr>
+        <w:t xml:space="preserve"> being store</w:t>
+      </w:r>
+      <w:r>
+        <w:rPr>
+          <w:rFonts w:asciiTheme="majorHAnsi" w:eastAsia="SimSun" w:hAnsiTheme="majorHAnsi"/>
+          <w:lang w:eastAsia="zh-CN"/>
+        </w:rPr>
+        <w:t xml:space="preserve">d in the </w:t>
+      </w:r>
+      <w:proofErr w:type="spellStart"/>
+      <w:r>
+        <w:rPr>
+          <w:rFonts w:asciiTheme="majorHAnsi" w:eastAsia="SimSun" w:hAnsiTheme="majorHAnsi"/>
+          <w:lang w:eastAsia="zh-CN"/>
+        </w:rPr>
+        <w:t>ViewAnimator</w:t>
+      </w:r>
+      <w:proofErr w:type="spellEnd"/>
+      <w:r>
+        <w:rPr>
+          <w:rFonts w:asciiTheme="majorHAnsi" w:eastAsia="SimSun" w:hAnsiTheme="majorHAnsi"/>
+          <w:lang w:eastAsia="zh-CN"/>
+        </w:rPr>
+        <w:t xml:space="preserve"> (this is </w:t>
+      </w:r>
+      <w:r>
+        <w:rPr>
+          <w:rFonts w:asciiTheme="majorHAnsi" w:eastAsia="SimSun" w:hAnsiTheme="majorHAnsi"/>
+          <w:lang w:eastAsia="zh-CN"/>
+        </w:rPr>
+        <w:t>done in a somewhat hacky fashion, and can be done more elega</w:t>
+      </w:r>
+      <w:r>
+        <w:rPr>
+          <w:rFonts w:asciiTheme="majorHAnsi" w:eastAsia="SimSun" w:hAnsiTheme="majorHAnsi"/>
+          <w:lang w:eastAsia="zh-CN"/>
+        </w:rPr>
+        <w:t xml:space="preserve">ntly). </w:t>
+      </w:r>
+      <w:r>
+        <w:rPr>
+          <w:rFonts w:asciiTheme="majorHAnsi" w:eastAsia="SimSun" w:hAnsiTheme="majorHAnsi" w:hint="eastAsia"/>
+          <w:lang w:eastAsia="zh-CN"/>
+        </w:rPr>
+        <w:t xml:space="preserve">There is a handler for auto-progressing when practicing characters in a selected word. </w:t>
+      </w:r>
+      <w:r>
+        <w:rPr>
+          <w:rFonts w:asciiTheme="majorHAnsi" w:eastAsia="SimSun" w:hAnsiTheme="majorHAnsi"/>
+          <w:lang w:eastAsia="zh-CN"/>
+        </w:rPr>
+        <w:t xml:space="preserve">Most of the rest of the </w:t>
+      </w:r>
+      <w:r>
+        <w:rPr>
+          <w:rFonts w:asciiTheme="majorHAnsi" w:eastAsia="SimSun" w:hAnsiTheme="majorHAnsi"/>
+          <w:lang w:eastAsia="zh-CN"/>
+        </w:rPr>
+        <w:t>functionality behaves t</w:t>
+      </w:r>
+      <w:r>
+        <w:rPr>
+          <w:rFonts w:asciiTheme="majorHAnsi" w:eastAsia="SimSun" w:hAnsiTheme="majorHAnsi"/>
+          <w:lang w:eastAsia="zh-CN"/>
+        </w:rPr>
+        <w:t xml:space="preserve">he same as the </w:t>
+      </w:r>
+      <w:proofErr w:type="spellStart"/>
+      <w:r>
+        <w:rPr>
+          <w:rFonts w:asciiTheme="majorHAnsi" w:eastAsia="SimSun" w:hAnsiTheme="majorHAnsi"/>
+          <w:lang w:eastAsia="zh-CN"/>
+        </w:rPr>
+        <w:t>Character</w:t>
+      </w:r>
+      <w:r>
+        <w:rPr>
+          <w:rFonts w:asciiTheme="majorHAnsi" w:eastAsia="SimSun" w:hAnsiTheme="majorHAnsi"/>
+          <w:lang w:eastAsia="zh-CN"/>
+        </w:rPr>
+        <w:t>Activity</w:t>
+      </w:r>
+      <w:proofErr w:type="spellEnd"/>
+      <w:r>
+        <w:rPr>
+          <w:rFonts w:asciiTheme="majorHAnsi" w:eastAsia="SimSun" w:hAnsiTheme="majorHAnsi"/>
+          <w:lang w:eastAsia="zh-CN"/>
+        </w:rPr>
+        <w:t xml:space="preserve"> (and some of the code </w:t>
+      </w:r>
+      <w:r>
+        <w:rPr>
+          <w:rFonts w:asciiTheme="majorHAnsi" w:eastAsia="SimSun" w:hAnsiTheme="majorHAnsi"/>
+          <w:lang w:eastAsia="zh-CN"/>
+        </w:rPr>
+        <w:t xml:space="preserve">is taken </w:t>
+      </w:r>
+      <w:r>
+        <w:rPr>
+          <w:rFonts w:asciiTheme="majorHAnsi" w:eastAsia="SimSun" w:hAnsiTheme="majorHAnsi"/>
+          <w:lang w:eastAsia="zh-CN"/>
+        </w:rPr>
+        <w:t>from there).</w:t>
+      </w:r>
+    </w:p>
+    <w:p>
+      <w:pPr>
+        <w:pStyle w:val="Heading2"/>
+        <w:rPr>
+          <w:rFonts w:eastAsia="SimSun"/>
+          <w:lang w:eastAsia="zh-CN"/>
+        </w:rPr>
+      </w:pPr>
+      <w:r>
+        <w:t xml:space="preserve">Fig. 10 </w:t>
+      </w:r>
+      <w:proofErr w:type="spellStart"/>
+      <w:r>
+        <w:t>BrowseLessonsActivity</w:t>
+      </w:r>
+      <w:proofErr w:type="spellEnd"/>
+    </w:p>
+    <w:p>
+      <w:pPr>
+        <w:rPr>
+          <w:rFonts w:asciiTheme="majorHAnsi" w:eastAsia="SimSun" w:hAnsiTheme="majorHAnsi"/>
+          <w:lang w:eastAsia="zh-CN"/>
+        </w:rPr>
+      </w:pPr>
+      <w:r>
+        <w:rPr>
+          <w:rFonts w:asciiTheme="majorHAnsi" w:hAnsiTheme="majorHAnsi"/>
+          <w:lang w:eastAsia="zh-CN"/>
+        </w:rPr>
+        <w:t xml:space="preserve">Helper class: </w:t>
+      </w:r>
+      <w:proofErr w:type="spellStart"/>
+      <w:r>
+        <w:rPr>
+          <w:rFonts w:asciiTheme="majorHAnsi" w:hAnsiTheme="majorHAnsi"/>
+          <w:lang w:eastAsia="zh-CN"/>
+        </w:rPr>
+        <w:t>DbAdapter</w:t>
+      </w:r>
+      <w:proofErr w:type="spellEnd"/>
+      <w:r>
+        <w:rPr>
+          <w:rFonts w:asciiTheme="majorHAnsi" w:hAnsiTheme="majorHAnsi"/>
+          <w:lang w:eastAsia="zh-CN"/>
+        </w:rPr>
+        <w:t xml:space="preserve">, </w:t>
+      </w:r>
+      <w:proofErr w:type="spellStart"/>
+      <w:r>
+        <w:rPr>
+          <w:rFonts w:asciiTheme="majorHAnsi" w:hAnsiTheme="majorHAnsi"/>
+          <w:lang w:eastAsia="zh-CN"/>
+        </w:rPr>
+        <w:t>Lesson</w:t>
+      </w:r>
+      <w:r>
+        <w:rPr>
+          <w:rFonts w:asciiTheme="majorHAnsi" w:hAnsiTheme="majorHAnsi"/>
+          <w:lang w:eastAsia="zh-CN"/>
+        </w:rPr>
+        <w:t>ListAdapter</w:t>
+      </w:r>
+      <w:proofErr w:type="spellEnd"/>
+      <w:r>
+        <w:rPr>
+          <w:rFonts w:asciiTheme="majorHAnsi" w:hAnsiTheme="majorHAnsi"/>
           <w:lang w:eastAsia="ko-KR"/>
         </w:rPr>
-      </w:pPr>
-      <w:r>
-        <w:t>Fig. 6 CreateWordActivity</w:t>
-      </w:r>
-    </w:p>
-    <w:p>
-      <w:pPr>
+        <w:br/>
+      </w:r>
+      <w:proofErr w:type="gramStart"/>
+      <w:r>
+        <w:rPr>
+          <w:rFonts w:asciiTheme="majorHAnsi" w:eastAsia="SimSun" w:hAnsiTheme="majorHAnsi"/>
+          <w:lang w:eastAsia="zh-CN"/>
+        </w:rPr>
+        <w:t>This</w:t>
+      </w:r>
+      <w:proofErr w:type="gramEnd"/>
+      <w:r>
+        <w:rPr>
+          <w:rFonts w:asciiTheme="majorHAnsi" w:eastAsia="SimSun" w:hAnsiTheme="majorHAnsi"/>
+          <w:lang w:eastAsia="zh-CN"/>
+        </w:rPr>
+        <w:t xml:space="preserve"> activity displays saved lessons.</w:t>
+      </w:r>
+      <w:r>
+        <w:rPr>
+          <w:rFonts w:asciiTheme="majorHAnsi" w:eastAsia="SimSun" w:hAnsiTheme="majorHAnsi" w:hint="eastAsia"/>
+          <w:lang w:eastAsia="zh-CN"/>
+        </w:rPr>
+        <w:t xml:space="preserve"> </w:t>
+      </w:r>
+      <w:r>
+        <w:rPr>
+          <w:rFonts w:asciiTheme="majorHAnsi" w:eastAsia="SimSun" w:hAnsiTheme="majorHAnsi"/>
+          <w:lang w:eastAsia="zh-CN"/>
+        </w:rPr>
+        <w:t>The Le</w:t>
+      </w:r>
+      <w:r>
+        <w:rPr>
+          <w:rFonts w:asciiTheme="majorHAnsi" w:eastAsia="SimSun" w:hAnsiTheme="majorHAnsi"/>
+          <w:lang w:eastAsia="zh-CN"/>
+        </w:rPr>
+        <w:t xml:space="preserve">sson objects are retrieved by </w:t>
+      </w:r>
+      <w:r>
+        <w:rPr>
+          <w:rFonts w:asciiTheme="majorHAnsi" w:eastAsia="SimSun" w:hAnsiTheme="majorHAnsi"/>
+          <w:lang w:eastAsia="zh-CN"/>
+        </w:rPr>
+        <w:t xml:space="preserve">the </w:t>
+      </w:r>
+      <w:proofErr w:type="spellStart"/>
+      <w:r>
+        <w:rPr>
+          <w:rFonts w:asciiTheme="majorHAnsi" w:eastAsia="SimSun" w:hAnsiTheme="majorHAnsi"/>
+          <w:lang w:eastAsia="zh-CN"/>
+        </w:rPr>
+        <w:t>DbAdapter.getLessonById</w:t>
+      </w:r>
+      <w:proofErr w:type="spellEnd"/>
+      <w:r>
+        <w:rPr>
+          <w:rFonts w:asciiTheme="majorHAnsi" w:eastAsia="SimSun" w:hAnsiTheme="majorHAnsi"/>
+          <w:lang w:eastAsia="zh-CN"/>
+        </w:rPr>
+        <w:t xml:space="preserve"> after grabbing </w:t>
+      </w:r>
+      <w:proofErr w:type="gramStart"/>
+      <w:r>
+        <w:rPr>
+          <w:rFonts w:asciiTheme="majorHAnsi" w:eastAsia="SimSun" w:hAnsiTheme="majorHAnsi"/>
+          <w:lang w:eastAsia="zh-CN"/>
+        </w:rPr>
+        <w:t>all of the</w:t>
+      </w:r>
+      <w:proofErr w:type="gramEnd"/>
+      <w:r>
+        <w:rPr>
+          <w:rFonts w:asciiTheme="majorHAnsi" w:eastAsia="SimSun" w:hAnsiTheme="majorHAnsi"/>
+          <w:lang w:eastAsia="zh-CN"/>
+        </w:rPr>
+        <w:t xml:space="preserve"> less</w:t>
+      </w:r>
+      <w:r>
+        <w:rPr>
+          <w:rFonts w:asciiTheme="majorHAnsi" w:eastAsia="SimSun" w:hAnsiTheme="majorHAnsi"/>
+          <w:lang w:eastAsia="zh-CN"/>
+        </w:rPr>
+        <w:t xml:space="preserve">on id’s in the database. These </w:t>
+      </w:r>
+      <w:r>
+        <w:rPr>
+          <w:rFonts w:asciiTheme="majorHAnsi" w:eastAsia="SimSun" w:hAnsiTheme="majorHAnsi"/>
+          <w:lang w:eastAsia="zh-CN"/>
+        </w:rPr>
+        <w:t xml:space="preserve">Lesson objects are placed in </w:t>
+      </w:r>
+      <w:proofErr w:type="spellStart"/>
+      <w:r>
+        <w:rPr>
+          <w:rFonts w:asciiTheme="majorHAnsi" w:eastAsia="SimSun" w:hAnsiTheme="majorHAnsi"/>
+          <w:lang w:eastAsia="zh-CN"/>
+        </w:rPr>
+        <w:t>LessonListAdapter</w:t>
+      </w:r>
+      <w:proofErr w:type="spellEnd"/>
+      <w:r>
+        <w:rPr>
+          <w:rFonts w:asciiTheme="majorHAnsi" w:eastAsia="SimSun" w:hAnsiTheme="majorHAnsi"/>
+          <w:lang w:eastAsia="zh-CN"/>
+        </w:rPr>
+        <w:t xml:space="preserve">. When the user </w:t>
+      </w:r>
+      <w:r>
+        <w:rPr>
+          <w:rFonts w:asciiTheme="majorHAnsi" w:eastAsia="SimSun" w:hAnsiTheme="majorHAnsi"/>
+          <w:lang w:eastAsia="zh-CN"/>
+        </w:rPr>
+        <w:t xml:space="preserve">clicks on a </w:t>
+      </w:r>
+      <w:proofErr w:type="spellStart"/>
+      <w:r>
+        <w:rPr>
+          <w:rFonts w:asciiTheme="majorHAnsi" w:eastAsia="SimSun" w:hAnsiTheme="majorHAnsi"/>
+          <w:lang w:eastAsia="zh-CN"/>
+        </w:rPr>
+        <w:t>ListView</w:t>
+      </w:r>
+      <w:proofErr w:type="spellEnd"/>
+      <w:r>
+        <w:rPr>
+          <w:rFonts w:asciiTheme="majorHAnsi" w:eastAsia="SimSun" w:hAnsiTheme="majorHAnsi"/>
+          <w:lang w:eastAsia="zh-CN"/>
+        </w:rPr>
+        <w:t xml:space="preserve"> item, the </w:t>
+      </w:r>
+      <w:proofErr w:type="spellStart"/>
+      <w:r>
+        <w:rPr>
+          <w:rFonts w:asciiTheme="majorHAnsi" w:eastAsia="SimSun" w:hAnsiTheme="majorHAnsi"/>
+          <w:lang w:eastAsia="zh-CN"/>
+        </w:rPr>
+        <w:t>BrowseWordsActivity</w:t>
+      </w:r>
+      <w:proofErr w:type="spellEnd"/>
+      <w:r>
+        <w:rPr>
+          <w:rFonts w:asciiTheme="majorHAnsi" w:eastAsia="SimSun" w:hAnsiTheme="majorHAnsi"/>
+          <w:lang w:eastAsia="zh-CN"/>
+        </w:rPr>
+        <w:t xml:space="preserve"> is launched to see the phrases for the lesson selected. The selected Le</w:t>
+      </w:r>
+      <w:r>
+        <w:rPr>
+          <w:rFonts w:asciiTheme="majorHAnsi" w:eastAsia="SimSun" w:hAnsiTheme="majorHAnsi"/>
+          <w:lang w:eastAsia="zh-CN"/>
+        </w:rPr>
+        <w:t>sson object’s id is passed into</w:t>
+      </w:r>
+      <w:r>
+        <w:rPr>
+          <w:rFonts w:asciiTheme="majorHAnsi" w:eastAsia="SimSun" w:hAnsiTheme="majorHAnsi" w:hint="eastAsia"/>
+          <w:lang w:eastAsia="zh-CN"/>
+        </w:rPr>
+        <w:t xml:space="preserve"> </w:t>
+      </w:r>
+      <w:r>
+        <w:rPr>
+          <w:rFonts w:asciiTheme="majorHAnsi" w:eastAsia="SimSun" w:hAnsiTheme="majorHAnsi"/>
+          <w:lang w:eastAsia="zh-CN"/>
+        </w:rPr>
+        <w:t xml:space="preserve">an Intent object and the </w:t>
+      </w:r>
+      <w:proofErr w:type="spellStart"/>
+      <w:r>
+        <w:rPr>
+          <w:rFonts w:asciiTheme="majorHAnsi" w:eastAsia="SimSun" w:hAnsiTheme="majorHAnsi"/>
+          <w:lang w:eastAsia="zh-CN"/>
+        </w:rPr>
+        <w:t>BrowseWordsActivity</w:t>
+      </w:r>
+      <w:proofErr w:type="spellEnd"/>
+      <w:r>
+        <w:rPr>
+          <w:rFonts w:asciiTheme="majorHAnsi" w:eastAsia="SimSun" w:hAnsiTheme="majorHAnsi"/>
+          <w:lang w:eastAsia="zh-CN"/>
+        </w:rPr>
+        <w:t xml:space="preserve"> is launched.</w:t>
+      </w:r>
+    </w:p>
+    <w:p>
+      <w:pPr>
+        <w:pStyle w:val="Heading2"/>
+        <w:rPr>
+          <w:rFonts w:eastAsia="SimSun"/>
+          <w:lang w:eastAsia="zh-CN"/>
+        </w:rPr>
+      </w:pPr>
+      <w:r>
+        <w:t xml:space="preserve">Fig. 11 </w:t>
+      </w:r>
+      <w:proofErr w:type="spellStart"/>
+      <w:r>
+        <w:t>ShoppingCartActivity</w:t>
+      </w:r>
+      <w:proofErr w:type="spellEnd"/>
+    </w:p>
+    <w:p>
+      <w:pPr>
+        <w:rPr>
+          <w:rFonts w:asciiTheme="majorHAnsi" w:eastAsia="SimSun" w:hAnsiTheme="majorHAnsi"/>
+          <w:lang w:eastAsia="zh-CN"/>
+        </w:rPr>
+      </w:pPr>
+      <w:r>
+        <w:rPr>
+          <w:rFonts w:asciiTheme="majorHAnsi" w:eastAsia="SimSun" w:hAnsiTheme="majorHAnsi" w:hint="eastAsia"/>
+          <w:lang w:eastAsia="zh-CN"/>
+        </w:rPr>
+        <w:t xml:space="preserve">This activity handles exporting lessons/characters and has a filtering feature. </w:t>
+      </w:r>
+    </w:p>
+    <w:p>
+      <w:pPr>
+        <w:pStyle w:val="Heading2"/>
+        <w:rPr>
+          <w:lang w:eastAsia="zh-CN"/>
+        </w:rPr>
+      </w:pPr>
+      <w:r>
+        <w:t xml:space="preserve">Fig. 12 </w:t>
+      </w:r>
+      <w:proofErr w:type="spellStart"/>
+      <w:r>
+        <w:t>FilePickerActivity</w:t>
+      </w:r>
+      <w:proofErr w:type="spellEnd"/>
+    </w:p>
+    <w:p>
+      <w:pPr>
+        <w:rPr>
+          <w:rFonts w:asciiTheme="majorHAnsi" w:eastAsia="SimSun" w:hAnsiTheme="majorHAnsi"/>
+          <w:lang w:eastAsia="zh-CN"/>
+        </w:rPr>
+      </w:pPr>
+      <w:r>
+        <w:rPr>
+          <w:rFonts w:asciiTheme="majorHAnsi" w:hAnsiTheme="majorHAnsi"/>
+          <w:lang w:eastAsia="zh-CN"/>
+        </w:rPr>
+        <w:t xml:space="preserve">Helper class: </w:t>
+      </w:r>
+      <w:proofErr w:type="spellStart"/>
+      <w:r>
+        <w:rPr>
+          <w:rFonts w:asciiTheme="majorHAnsi" w:hAnsiTheme="majorHAnsi" w:hint="eastAsia"/>
+          <w:lang w:eastAsia="zh-CN"/>
+        </w:rPr>
+        <w:t>FilArray</w:t>
+      </w:r>
+      <w:r>
+        <w:rPr>
+          <w:rFonts w:asciiTheme="majorHAnsi" w:hAnsiTheme="majorHAnsi"/>
+          <w:lang w:eastAsia="zh-CN"/>
+        </w:rPr>
+        <w:t>Adapter</w:t>
+      </w:r>
+      <w:proofErr w:type="spellEnd"/>
+      <w:r>
         <w:rPr>
           <w:rFonts w:asciiTheme="majorHAnsi" w:hAnsiTheme="majorHAnsi"/>
           <w:lang w:eastAsia="ko-KR"/>
         </w:rPr>
-      </w:pPr>
-      <w:r>
+        <w:br/>
+      </w:r>
+      <w:r>
+        <w:rPr>
+          <w:rFonts w:asciiTheme="majorHAnsi" w:eastAsia="SimSun" w:hAnsiTheme="majorHAnsi"/>
+          <w:lang w:eastAsia="zh-CN"/>
+        </w:rPr>
+        <w:t>This activity handles importing from existing “.</w:t>
+      </w:r>
+      <w:proofErr w:type="spellStart"/>
+      <w:r>
+        <w:rPr>
+          <w:rFonts w:asciiTheme="majorHAnsi" w:eastAsia="SimSun" w:hAnsiTheme="majorHAnsi"/>
+          <w:lang w:eastAsia="zh-CN"/>
+        </w:rPr>
+        <w:t>ttw</w:t>
+      </w:r>
+      <w:proofErr w:type="spellEnd"/>
+      <w:r>
+        <w:rPr>
+          <w:rFonts w:asciiTheme="majorHAnsi" w:eastAsia="SimSun" w:hAnsiTheme="majorHAnsi"/>
+          <w:lang w:eastAsia="zh-CN"/>
+        </w:rPr>
+        <w:t>” files.</w:t>
+      </w:r>
+    </w:p>
+    <w:p>
+      <w:pPr>
+        <w:pStyle w:val="Heading2"/>
+        <w:rPr>
+          <w:rFonts w:eastAsia="SimSun"/>
+          <w:lang w:eastAsia="zh-CN"/>
+        </w:rPr>
+      </w:pPr>
+      <w:r>
+        <w:t xml:space="preserve">Fig. 13 </w:t>
+      </w:r>
+      <w:proofErr w:type="spellStart"/>
+      <w:r>
+        <w:t>TraceThis.MainMenuActivity</w:t>
+      </w:r>
+      <w:proofErr w:type="spellEnd"/>
+    </w:p>
+    <w:p>
+      <w:pPr>
         <w:rPr>
           <w:rFonts w:asciiTheme="majorHAnsi" w:hAnsiTheme="majorHAnsi"/>
           <w:lang w:eastAsia="ko-KR"/>
         </w:rPr>
-        <w:t>This activity displays saved characters and lets the user select them to create a word.</w:t>
-      </w:r>
-    </w:p>
-    <w:p>
-      <w:pPr>
-        <w:pStyle w:val="Heading2"/>
-        <w:rPr>
+      </w:pPr>
+      <w:r>
+        <w:rPr>
+          <w:rFonts w:asciiTheme="majorHAnsi" w:hAnsiTheme="majorHAnsi"/>
           <w:lang w:eastAsia="ko-KR"/>
         </w:rPr>
-      </w:pPr>
-      <w:r>
-        <w:t>Fig. 8 BrowseWordsActivity</w:t>
-      </w:r>
-    </w:p>
-    <w:p>
-      <w:pPr>
+        <w:t>It displays available menus</w:t>
+      </w:r>
+      <w:r>
+        <w:rPr>
+          <w:rFonts w:asciiTheme="majorHAnsi" w:eastAsia="SimSun" w:hAnsiTheme="majorHAnsi" w:hint="eastAsia"/>
+          <w:lang w:eastAsia="zh-CN"/>
+        </w:rPr>
+        <w:t xml:space="preserve"> as a </w:t>
+      </w:r>
+      <w:proofErr w:type="spellStart"/>
+      <w:r>
+        <w:rPr>
+          <w:rFonts w:asciiTheme="majorHAnsi" w:eastAsia="SimSun" w:hAnsiTheme="majorHAnsi" w:hint="eastAsia"/>
+          <w:lang w:eastAsia="zh-CN"/>
+        </w:rPr>
+        <w:t>ListView</w:t>
+      </w:r>
+      <w:proofErr w:type="spellEnd"/>
+      <w:r>
         <w:rPr>
           <w:rFonts w:asciiTheme="majorHAnsi" w:hAnsiTheme="majorHAnsi"/>
           <w:lang w:eastAsia="ko-KR"/>
         </w:rPr>
-      </w:pPr>
+        <w:t xml:space="preserve">. The </w:t>
+      </w:r>
       <w:r>
         <w:rPr>
           <w:rFonts w:asciiTheme="majorHAnsi" w:hAnsiTheme="majorHAnsi"/>
           <w:lang w:eastAsia="ko-KR"/>
         </w:rPr>
-        <w:t>This activity displays saved words and has a filtering feature.</w:t>
+        <w:t xml:space="preserve">activities are implemented in the </w:t>
+      </w:r>
+      <w:r>
+        <w:rPr>
+          <w:rFonts w:asciiTheme="majorHAnsi" w:eastAsia="SimSun" w:hAnsiTheme="majorHAnsi"/>
+          <w:lang w:eastAsia="zh-CN"/>
+        </w:rPr>
+        <w:t>“</w:t>
+      </w:r>
+      <w:proofErr w:type="spellStart"/>
+      <w:r>
+        <w:rPr>
+          <w:rFonts w:asciiTheme="majorHAnsi" w:hAnsiTheme="majorHAnsi"/>
+          <w:lang w:eastAsia="ko-KR"/>
+        </w:rPr>
+        <w:t>TraceLibrary</w:t>
+      </w:r>
+      <w:proofErr w:type="spellEnd"/>
+      <w:r>
+        <w:rPr>
+          <w:rFonts w:asciiTheme="majorHAnsi" w:eastAsia="SimSun" w:hAnsiTheme="majorHAnsi"/>
+          <w:lang w:eastAsia="zh-CN"/>
+        </w:rPr>
+        <w:t>”</w:t>
+      </w:r>
+      <w:proofErr w:type="gramStart"/>
+      <w:r>
+        <w:rPr>
+          <w:rFonts w:asciiTheme="majorHAnsi" w:eastAsia="SimSun" w:hAnsiTheme="majorHAnsi" w:hint="eastAsia"/>
+          <w:lang w:eastAsia="zh-CN"/>
+        </w:rPr>
+        <w:t>,</w:t>
+      </w:r>
+      <w:proofErr w:type="gramEnd"/>
+      <w:r>
+        <w:rPr>
+          <w:rFonts w:asciiTheme="majorHAnsi" w:eastAsia="SimSun" w:hAnsiTheme="majorHAnsi" w:hint="eastAsia"/>
+          <w:lang w:eastAsia="zh-CN"/>
+        </w:rPr>
+        <w:t xml:space="preserve"> they are </w:t>
+      </w:r>
+      <w:proofErr w:type="spellStart"/>
+      <w:r>
+        <w:rPr>
+          <w:rFonts w:asciiTheme="majorHAnsi" w:eastAsia="SimSun" w:hAnsiTheme="majorHAnsi" w:hint="eastAsia"/>
+          <w:lang w:eastAsia="zh-CN"/>
+        </w:rPr>
+        <w:t>BrowseCharactersActivity</w:t>
+      </w:r>
+      <w:proofErr w:type="spellEnd"/>
+      <w:r>
+        <w:rPr>
+          <w:rFonts w:asciiTheme="majorHAnsi" w:eastAsia="SimSun" w:hAnsiTheme="majorHAnsi" w:hint="eastAsia"/>
+          <w:lang w:eastAsia="zh-CN"/>
+        </w:rPr>
+        <w:t xml:space="preserve">, </w:t>
+      </w:r>
+      <w:proofErr w:type="spellStart"/>
+      <w:r>
+        <w:rPr>
+          <w:rFonts w:asciiTheme="majorHAnsi" w:eastAsia="SimSun" w:hAnsiTheme="majorHAnsi" w:hint="eastAsia"/>
+          <w:lang w:eastAsia="zh-CN"/>
+        </w:rPr>
+        <w:t>BrowseWordsActivity</w:t>
+      </w:r>
+      <w:proofErr w:type="spellEnd"/>
+      <w:r>
+        <w:rPr>
+          <w:rFonts w:asciiTheme="majorHAnsi" w:eastAsia="SimSun" w:hAnsiTheme="majorHAnsi" w:hint="eastAsia"/>
+          <w:lang w:eastAsia="zh-CN"/>
+        </w:rPr>
+        <w:t xml:space="preserve">, </w:t>
+      </w:r>
+      <w:proofErr w:type="spellStart"/>
+      <w:r>
+        <w:rPr>
+          <w:rFonts w:asciiTheme="majorHAnsi" w:eastAsia="SimSun" w:hAnsiTheme="majorHAnsi" w:hint="eastAsia"/>
+          <w:lang w:eastAsia="zh-CN"/>
+        </w:rPr>
+        <w:t>BrowseLessonsActivity</w:t>
+      </w:r>
+      <w:proofErr w:type="spellEnd"/>
+      <w:r>
+        <w:rPr>
+          <w:rFonts w:asciiTheme="majorHAnsi" w:eastAsia="SimSun" w:hAnsiTheme="majorHAnsi" w:hint="eastAsia"/>
+          <w:lang w:eastAsia="zh-CN"/>
+        </w:rPr>
+        <w:t xml:space="preserve">, </w:t>
+      </w:r>
+      <w:proofErr w:type="spellStart"/>
+      <w:r>
+        <w:rPr>
+          <w:rFonts w:asciiTheme="majorHAnsi" w:eastAsia="SimSun" w:hAnsiTheme="majorHAnsi" w:hint="eastAsia"/>
+          <w:lang w:eastAsia="zh-CN"/>
+        </w:rPr>
+        <w:t>FilePickerActivity</w:t>
+      </w:r>
+      <w:proofErr w:type="spellEnd"/>
+      <w:r>
+        <w:rPr>
+          <w:rFonts w:asciiTheme="majorHAnsi" w:hAnsiTheme="majorHAnsi"/>
+          <w:lang w:eastAsia="ko-KR"/>
+        </w:rPr>
+        <w:t>.</w:t>
       </w:r>
     </w:p>
     <w:p>
@@ -1799,11 +4321,22 @@
       <w:pPr>
         <w:pStyle w:val="Heading2"/>
       </w:pPr>
-      <w:r>
+      <w:proofErr w:type="spellStart"/>
+      <w:r>
+        <w:lastRenderedPageBreak/>
         <w:t>DbAdapter</w:t>
       </w:r>
-      <w:r>
-        <w:t xml:space="preserve"> (Test class: DbAdapterTest)</w:t>
+      <w:proofErr w:type="spellEnd"/>
+      <w:r>
+        <w:t xml:space="preserve"> (Test class: </w:t>
+      </w:r>
+      <w:proofErr w:type="spellStart"/>
+      <w:r>
+        <w:t>DbAdapterTest</w:t>
+      </w:r>
+      <w:proofErr w:type="spellEnd"/>
+      <w:r>
+        <w:t>)</w:t>
       </w:r>
     </w:p>
     <w:p>
@@ -1846,11 +4379,45 @@
       <w:pPr>
         <w:pStyle w:val="Heading2"/>
       </w:pPr>
+      <w:proofErr w:type="spellStart"/>
       <w:r>
         <w:t>LessonItem</w:t>
       </w:r>
-      <w:r>
-        <w:t xml:space="preserve"> (Test classes: LessonItemTest, LessonCharacterTest, LessonWordTest, LessonTest)</w:t>
+      <w:proofErr w:type="spellEnd"/>
+      <w:r>
+        <w:t xml:space="preserve"> (Test classes: </w:t>
+      </w:r>
+      <w:proofErr w:type="spellStart"/>
+      <w:r>
+        <w:t>LessonItemTest</w:t>
+      </w:r>
+      <w:proofErr w:type="spellEnd"/>
+      <w:r>
+        <w:t xml:space="preserve">, </w:t>
+      </w:r>
+      <w:proofErr w:type="spellStart"/>
+      <w:r>
+        <w:t>LessonCharacterTest</w:t>
+      </w:r>
+      <w:proofErr w:type="spellEnd"/>
+      <w:r>
+        <w:t xml:space="preserve">, </w:t>
+      </w:r>
+      <w:proofErr w:type="spellStart"/>
+      <w:r>
+        <w:t>LessonWordTest</w:t>
+      </w:r>
+      <w:proofErr w:type="spellEnd"/>
+      <w:r>
+        <w:t xml:space="preserve">, </w:t>
+      </w:r>
+      <w:proofErr w:type="spellStart"/>
+      <w:r>
+        <w:t>LessonTest</w:t>
+      </w:r>
+      <w:proofErr w:type="spellEnd"/>
+      <w:r>
+        <w:t>)</w:t>
       </w:r>
     </w:p>
     <w:p>
@@ -1859,18 +4426,68 @@
           <w:rFonts w:asciiTheme="majorHAnsi" w:hAnsiTheme="majorHAnsi" w:cs="ArialMT"/>
         </w:rPr>
       </w:pPr>
+      <w:proofErr w:type="gramStart"/>
       <w:r>
         <w:rPr>
           <w:rFonts w:asciiTheme="majorHAnsi" w:hAnsiTheme="majorHAnsi" w:cs="ArialMT"/>
         </w:rPr>
-        <w:t>The superclass for LessonCharacter, LessonWord, and Lesson. These classes are object representations of entries in the database, and all information pulled from the database is stored in and accessed from these objects.</w:t>
-      </w:r>
-    </w:p>
-    <w:p>
-      <w:pPr>
+        <w:t xml:space="preserve">The </w:t>
+      </w:r>
+      <w:proofErr w:type="spellStart"/>
+      <w:r>
         <w:rPr>
           <w:rFonts w:asciiTheme="majorHAnsi" w:hAnsiTheme="majorHAnsi" w:cs="ArialMT"/>
         </w:rPr>
+        <w:t>superclass</w:t>
+      </w:r>
+      <w:proofErr w:type="spellEnd"/>
+      <w:r>
+        <w:rPr>
+          <w:rFonts w:asciiTheme="majorHAnsi" w:hAnsiTheme="majorHAnsi" w:cs="ArialMT"/>
+        </w:rPr>
+        <w:t xml:space="preserve"> for </w:t>
+      </w:r>
+      <w:proofErr w:type="spellStart"/>
+      <w:r>
+        <w:rPr>
+          <w:rFonts w:asciiTheme="majorHAnsi" w:hAnsiTheme="majorHAnsi" w:cs="ArialMT"/>
+        </w:rPr>
+        <w:t>LessonCharacter</w:t>
+      </w:r>
+      <w:proofErr w:type="spellEnd"/>
+      <w:r>
+        <w:rPr>
+          <w:rFonts w:asciiTheme="majorHAnsi" w:hAnsiTheme="majorHAnsi" w:cs="ArialMT"/>
+        </w:rPr>
+        <w:t xml:space="preserve">, </w:t>
+      </w:r>
+      <w:proofErr w:type="spellStart"/>
+      <w:r>
+        <w:rPr>
+          <w:rFonts w:asciiTheme="majorHAnsi" w:hAnsiTheme="majorHAnsi" w:cs="ArialMT"/>
+        </w:rPr>
+        <w:t>LessonWord</w:t>
+      </w:r>
+      <w:proofErr w:type="spellEnd"/>
+      <w:r>
+        <w:rPr>
+          <w:rFonts w:asciiTheme="majorHAnsi" w:hAnsiTheme="majorHAnsi" w:cs="ArialMT"/>
+        </w:rPr>
+        <w:t>, and Lesson.</w:t>
+      </w:r>
+      <w:proofErr w:type="gramEnd"/>
+      <w:r>
+        <w:rPr>
+          <w:rFonts w:asciiTheme="majorHAnsi" w:hAnsiTheme="majorHAnsi" w:cs="ArialMT"/>
+        </w:rPr>
+        <w:t xml:space="preserve"> These classes are object representations of entries in the database, and all information pulled from the database is stored in and accessed from these objects.</w:t>
+      </w:r>
+    </w:p>
+    <w:p>
+      <w:pPr>
+        <w:rPr>
+          <w:rFonts w:asciiTheme="majorHAnsi" w:hAnsiTheme="majorHAnsi" w:cs="ArialMT"/>
+        </w:rPr>
       </w:pPr>
       <w:r>
         <w:rPr>
@@ -1882,8 +4499,24 @@
         <w:rPr>
           <w:rStyle w:val="Heading2Char"/>
         </w:rPr>
-        <w:t xml:space="preserve"> (Test class: StrokeTest)</w:t>
-      </w:r>
+        <w:t xml:space="preserve"> (Test class: </w:t>
+      </w:r>
+      <w:proofErr w:type="spellStart"/>
+      <w:r>
+        <w:rPr>
+          <w:rStyle w:val="Heading2Char"/>
+        </w:rPr>
+        <w:t>StrokeTest</w:t>
+      </w:r>
+      <w:proofErr w:type="spellEnd"/>
+      <w:proofErr w:type="gramStart"/>
+      <w:r>
+        <w:rPr>
+          <w:rStyle w:val="Heading2Char"/>
+        </w:rPr>
+        <w:t>)</w:t>
+      </w:r>
+      <w:proofErr w:type="gramEnd"/>
       <w:r>
         <w:rPr>
           <w:rFonts w:asciiTheme="majorHAnsi" w:hAnsiTheme="majorHAnsi" w:cs="Arial-BoldMT"/>
@@ -1896,7 +4529,21 @@
         <w:rPr>
           <w:rFonts w:asciiTheme="majorHAnsi" w:hAnsiTheme="majorHAnsi" w:cs="ArialMT"/>
         </w:rPr>
-        <w:t>Another object representation of a type of entry in the database. Stroke represents character strokes, and is mostly used by the LessonCharacter class.</w:t>
+        <w:t xml:space="preserve">Another object representation of a type of entry in the database. Stroke represents character strokes, and is mostly used by the </w:t>
+      </w:r>
+      <w:proofErr w:type="spellStart"/>
+      <w:r>
+        <w:rPr>
+          <w:rFonts w:asciiTheme="majorHAnsi" w:hAnsiTheme="majorHAnsi" w:cs="ArialMT"/>
+        </w:rPr>
+        <w:t>LessonCharacter</w:t>
+      </w:r>
+      <w:proofErr w:type="spellEnd"/>
+      <w:r>
+        <w:rPr>
+          <w:rFonts w:asciiTheme="majorHAnsi" w:hAnsiTheme="majorHAnsi" w:cs="ArialMT"/>
+        </w:rPr>
+        <w:t xml:space="preserve"> class.</w:t>
       </w:r>
     </w:p>
     <w:p>
@@ -1917,17 +4564,46 @@
         <w:rPr>
           <w:rFonts w:asciiTheme="majorHAnsi" w:hAnsiTheme="majorHAnsi"/>
         </w:rPr>
-        <w:t>Singleton class for the DocumentBuilder object, so that a new one doesn’t have to be made every time XML needs to be parsed.</w:t>
+        <w:t xml:space="preserve">Singleton </w:t>
+      </w:r>
+      <w:proofErr w:type="gramStart"/>
+      <w:r>
+        <w:rPr>
+          <w:rFonts w:asciiTheme="majorHAnsi" w:hAnsiTheme="majorHAnsi"/>
+        </w:rPr>
+        <w:t xml:space="preserve">class for the </w:t>
+      </w:r>
+      <w:proofErr w:type="spellStart"/>
+      <w:r>
+        <w:rPr>
+          <w:rFonts w:asciiTheme="majorHAnsi" w:hAnsiTheme="majorHAnsi"/>
+        </w:rPr>
+        <w:t>DocumentBuilder</w:t>
+      </w:r>
+      <w:proofErr w:type="spellEnd"/>
+      <w:r>
+        <w:rPr>
+          <w:rFonts w:asciiTheme="majorHAnsi" w:hAnsiTheme="majorHAnsi"/>
+        </w:rPr>
+        <w:t xml:space="preserve"> object</w:t>
+      </w:r>
+      <w:proofErr w:type="gramEnd"/>
+      <w:r>
+        <w:rPr>
+          <w:rFonts w:asciiTheme="majorHAnsi" w:hAnsiTheme="majorHAnsi"/>
+        </w:rPr>
+        <w:t>, so that a new one doesn’t have to be made every time XML needs to be parsed.</w:t>
       </w:r>
     </w:p>
     <w:p>
       <w:pPr>
         <w:pStyle w:val="Heading2"/>
       </w:pPr>
-      <w:r>
-        <w:lastRenderedPageBreak/>
+      <w:proofErr w:type="spellStart"/>
+      <w:r>
         <w:t>LessonItemListAdapter</w:t>
       </w:r>
+      <w:proofErr w:type="spellEnd"/>
     </w:p>
     <w:p>
       <w:pPr>
@@ -1939,6 +4615,7 @@
           <w:rFonts w:asciiTheme="majorHAnsi" w:hAnsiTheme="majorHAnsi" w:cs="ArialMT"/>
         </w:rPr>
       </w:pPr>
+      <w:proofErr w:type="gramStart"/>
       <w:r>
         <w:rPr>
           <w:rFonts w:asciiTheme="majorHAnsi" w:hAnsiTheme="majorHAnsi" w:cs="ArialMT"/>
@@ -1949,20 +4626,35 @@
         <w:rPr>
           <w:rFonts w:asciiTheme="majorHAnsi" w:hAnsiTheme="majorHAnsi" w:cs="ArialMT"/>
         </w:rPr>
-        <w:t>list layout for characters or words. It displays bitmap(s) on the left and private/public</w:t>
-      </w:r>
-    </w:p>
-    <w:p>
-      <w:pPr>
-        <w:rPr>
-          <w:rFonts w:asciiTheme="majorHAnsi" w:hAnsiTheme="majorHAnsi"/>
-        </w:rPr>
-      </w:pPr>
+        <w:t>list layout for characters or words.</w:t>
+      </w:r>
+      <w:proofErr w:type="gramEnd"/>
       <w:r>
         <w:rPr>
           <w:rFonts w:asciiTheme="majorHAnsi" w:hAnsiTheme="majorHAnsi" w:cs="ArialMT"/>
         </w:rPr>
-        <w:t>tags on the right.</w:t>
+        <w:t xml:space="preserve"> It displays bitmap(s) on the left and private/public</w:t>
+      </w:r>
+    </w:p>
+    <w:p>
+      <w:pPr>
+        <w:rPr>
+          <w:rFonts w:asciiTheme="majorHAnsi" w:hAnsiTheme="majorHAnsi"/>
+        </w:rPr>
+      </w:pPr>
+      <w:proofErr w:type="gramStart"/>
+      <w:r>
+        <w:rPr>
+          <w:rFonts w:asciiTheme="majorHAnsi" w:hAnsiTheme="majorHAnsi" w:cs="ArialMT"/>
+        </w:rPr>
+        <w:t>tags</w:t>
+      </w:r>
+      <w:proofErr w:type="gramEnd"/>
+      <w:r>
+        <w:rPr>
+          <w:rFonts w:asciiTheme="majorHAnsi" w:hAnsiTheme="majorHAnsi" w:cs="ArialMT"/>
+        </w:rPr>
+        <w:t xml:space="preserve"> on the right.</w:t>
       </w:r>
     </w:p>
     <w:p>
@@ -2008,6 +4700,7 @@
         </w:rPr>
         <w:t xml:space="preserve">    </w:t>
       </w:r>
+      <w:proofErr w:type="gramStart"/>
       <w:r>
         <w:rPr>
           <w:rFonts w:ascii="Consolas" w:hAnsi="Consolas" w:cs="Consolas"/>
@@ -2019,6 +4712,7 @@
         </w:rPr>
         <w:t>private</w:t>
       </w:r>
+      <w:proofErr w:type="gramEnd"/>
       <w:r>
         <w:rPr>
           <w:rFonts w:ascii="Consolas" w:hAnsi="Consolas" w:cs="Consolas"/>
@@ -2193,7 +4887,17 @@
           <w:sz w:val="20"/>
           <w:szCs w:val="20"/>
         </w:rPr>
-        <w:t>"sort INTEGER);"</w:t>
+        <w:t>"sort INTEGER);</w:t>
+      </w:r>
+      <w:proofErr w:type="gramStart"/>
+      <w:r>
+        <w:rPr>
+          <w:rFonts w:ascii="Consolas" w:hAnsi="Consolas" w:cs="Consolas"/>
+          <w:color w:val="2A00FF"/>
+          <w:sz w:val="20"/>
+          <w:szCs w:val="20"/>
+        </w:rPr>
+        <w:t>"</w:t>
       </w:r>
       <w:r>
         <w:rPr>
@@ -2204,6 +4908,7 @@
         </w:rPr>
         <w:t>;</w:t>
       </w:r>
+      <w:proofErr w:type="gramEnd"/>
     </w:p>
     <w:p>
       <w:pPr>
@@ -2250,6 +4955,7 @@
         </w:rPr>
         <w:t xml:space="preserve">The Character table holds two variables: the unique “_id”, a string consisting of the serial number of the device the character was created on and the timestamp when it was made, and “sort”, the position of the character when it is displayed in a </w:t>
       </w:r>
+      <w:proofErr w:type="spellStart"/>
       <w:r>
         <w:rPr>
           <w:rFonts w:ascii="Consolas" w:hAnsi="Consolas" w:cs="Consolas"/>
@@ -2284,15 +4990,30 @@
           <w:sz w:val="20"/>
           <w:szCs w:val="20"/>
         </w:rPr>
-        <w:t>iew with other characters.</w:t>
+        <w:t>iew</w:t>
+      </w:r>
+      <w:proofErr w:type="spellEnd"/>
+      <w:r>
+        <w:rPr>
+          <w:rFonts w:ascii="Consolas" w:hAnsi="Consolas" w:cs="Consolas"/>
+          <w:color w:val="000000"/>
+          <w:sz w:val="20"/>
+          <w:szCs w:val="20"/>
+        </w:rPr>
+        <w:t xml:space="preserve"> with other characters.</w:t>
       </w:r>
     </w:p>
     <w:p>
       <w:pPr>
         <w:pStyle w:val="Heading2"/>
       </w:pPr>
-      <w:r>
-        <w:t>CharacterTag Table</w:t>
+      <w:proofErr w:type="spellStart"/>
+      <w:r>
+        <w:t>CharacterTag</w:t>
+      </w:r>
+      <w:proofErr w:type="spellEnd"/>
+      <w:r>
+        <w:t xml:space="preserve"> Table</w:t>
       </w:r>
     </w:p>
     <w:p>
@@ -2316,6 +5037,7 @@
         </w:rPr>
         <w:t xml:space="preserve">    </w:t>
       </w:r>
+      <w:proofErr w:type="gramStart"/>
       <w:r>
         <w:rPr>
           <w:rFonts w:ascii="Consolas" w:hAnsi="Consolas" w:cs="Consolas"/>
@@ -2327,6 +5049,7 @@
         </w:rPr>
         <w:t>private</w:t>
       </w:r>
+      <w:proofErr w:type="gramEnd"/>
       <w:r>
         <w:rPr>
           <w:rFonts w:ascii="Consolas" w:hAnsi="Consolas" w:cs="Consolas"/>
@@ -2425,7 +5148,37 @@
           <w:sz w:val="20"/>
           <w:szCs w:val="20"/>
         </w:rPr>
-        <w:t>"CREATE TABLE CharacterTag (_id TEXT, "</w:t>
+        <w:t xml:space="preserve">"CREATE TABLE </w:t>
+      </w:r>
+      <w:proofErr w:type="spellStart"/>
+      <w:r>
+        <w:rPr>
+          <w:rFonts w:ascii="Consolas" w:hAnsi="Consolas" w:cs="Consolas"/>
+          <w:color w:val="2A00FF"/>
+          <w:sz w:val="20"/>
+          <w:szCs w:val="20"/>
+        </w:rPr>
+        <w:t>CharacterTag</w:t>
+      </w:r>
+      <w:proofErr w:type="spellEnd"/>
+      <w:r>
+        <w:rPr>
+          <w:rFonts w:ascii="Consolas" w:hAnsi="Consolas" w:cs="Consolas"/>
+          <w:color w:val="2A00FF"/>
+          <w:sz w:val="20"/>
+          <w:szCs w:val="20"/>
+        </w:rPr>
+        <w:t xml:space="preserve"> (_id TEXT, </w:t>
+      </w:r>
+      <w:proofErr w:type="gramStart"/>
+      <w:r>
+        <w:rPr>
+          <w:rFonts w:ascii="Consolas" w:hAnsi="Consolas" w:cs="Consolas"/>
+          <w:color w:val="2A00FF"/>
+          <w:sz w:val="20"/>
+          <w:szCs w:val="20"/>
+        </w:rPr>
+        <w:t>"</w:t>
       </w:r>
       <w:r>
         <w:rPr>
@@ -2436,6 +5189,7 @@
         </w:rPr>
         <w:t xml:space="preserve"> +</w:t>
       </w:r>
+      <w:proofErr w:type="gramEnd"/>
     </w:p>
     <w:p>
       <w:pPr>
@@ -2465,7 +5219,27 @@
           <w:sz w:val="20"/>
           <w:szCs w:val="20"/>
         </w:rPr>
-        <w:t>"tag TEXT NOT NULL, "</w:t>
+        <w:t>"</w:t>
+      </w:r>
+      <w:proofErr w:type="gramStart"/>
+      <w:r>
+        <w:rPr>
+          <w:rFonts w:ascii="Consolas" w:hAnsi="Consolas" w:cs="Consolas"/>
+          <w:color w:val="2A00FF"/>
+          <w:sz w:val="20"/>
+          <w:szCs w:val="20"/>
+        </w:rPr>
+        <w:t>tag</w:t>
+      </w:r>
+      <w:proofErr w:type="gramEnd"/>
+      <w:r>
+        <w:rPr>
+          <w:rFonts w:ascii="Consolas" w:hAnsi="Consolas" w:cs="Consolas"/>
+          <w:color w:val="2A00FF"/>
+          <w:sz w:val="20"/>
+          <w:szCs w:val="20"/>
+        </w:rPr>
+        <w:t xml:space="preserve"> TEXT NOT NULL, "</w:t>
       </w:r>
       <w:r>
         <w:rPr>
@@ -2505,7 +5279,27 @@
           <w:sz w:val="20"/>
           <w:szCs w:val="20"/>
         </w:rPr>
-        <w:t>"sort INTEGER, "</w:t>
+        <w:t>"</w:t>
+      </w:r>
+      <w:proofErr w:type="gramStart"/>
+      <w:r>
+        <w:rPr>
+          <w:rFonts w:ascii="Consolas" w:hAnsi="Consolas" w:cs="Consolas"/>
+          <w:color w:val="2A00FF"/>
+          <w:sz w:val="20"/>
+          <w:szCs w:val="20"/>
+        </w:rPr>
+        <w:t>sort</w:t>
+      </w:r>
+      <w:proofErr w:type="gramEnd"/>
+      <w:r>
+        <w:rPr>
+          <w:rFonts w:ascii="Consolas" w:hAnsi="Consolas" w:cs="Consolas"/>
+          <w:color w:val="2A00FF"/>
+          <w:sz w:val="20"/>
+          <w:szCs w:val="20"/>
+        </w:rPr>
+        <w:t xml:space="preserve"> INTEGER, "</w:t>
       </w:r>
       <w:r>
         <w:rPr>
@@ -2546,7 +5340,27 @@
           <w:sz w:val="20"/>
           <w:szCs w:val="20"/>
         </w:rPr>
-        <w:t>"FOREIGN KEY(_id) REFERENCES Character(_id));"</w:t>
+        <w:t xml:space="preserve">"FOREIGN </w:t>
+      </w:r>
+      <w:proofErr w:type="gramStart"/>
+      <w:r>
+        <w:rPr>
+          <w:rFonts w:ascii="Consolas" w:hAnsi="Consolas" w:cs="Consolas"/>
+          <w:color w:val="2A00FF"/>
+          <w:sz w:val="20"/>
+          <w:szCs w:val="20"/>
+        </w:rPr>
+        <w:t>KEY(</w:t>
+      </w:r>
+      <w:proofErr w:type="gramEnd"/>
+      <w:r>
+        <w:rPr>
+          <w:rFonts w:ascii="Consolas" w:hAnsi="Consolas" w:cs="Consolas"/>
+          <w:color w:val="2A00FF"/>
+          <w:sz w:val="20"/>
+          <w:szCs w:val="20"/>
+        </w:rPr>
+        <w:t>_id) REFERENCES Character(_id));"</w:t>
       </w:r>
       <w:r>
         <w:rPr>
@@ -2591,7 +5405,27 @@
           <w:sz w:val="20"/>
           <w:szCs w:val="20"/>
         </w:rPr>
-        <w:t xml:space="preserve">The CharacterTag table has three fields. </w:t>
+        <w:t xml:space="preserve">The </w:t>
+      </w:r>
+      <w:proofErr w:type="spellStart"/>
+      <w:r>
+        <w:rPr>
+          <w:rFonts w:ascii="Consolas" w:hAnsi="Consolas" w:cs="Consolas"/>
+          <w:color w:val="000000"/>
+          <w:sz w:val="20"/>
+          <w:szCs w:val="20"/>
+        </w:rPr>
+        <w:t>CharacterTag</w:t>
+      </w:r>
+      <w:proofErr w:type="spellEnd"/>
+      <w:r>
+        <w:rPr>
+          <w:rFonts w:ascii="Consolas" w:hAnsi="Consolas" w:cs="Consolas"/>
+          <w:color w:val="000000"/>
+          <w:sz w:val="20"/>
+          <w:szCs w:val="20"/>
+        </w:rPr>
+        <w:t xml:space="preserve"> table has three fields. </w:t>
       </w:r>
       <w:r>
         <w:rPr>
@@ -2724,9 +5558,12 @@
       <w:pPr>
         <w:pStyle w:val="Heading2"/>
       </w:pPr>
-      <w:r>
+      <w:proofErr w:type="spellStart"/>
+      <w:r>
+        <w:lastRenderedPageBreak/>
         <w:t>CharKeyValues</w:t>
       </w:r>
+      <w:proofErr w:type="spellEnd"/>
       <w:r>
         <w:t xml:space="preserve"> Table</w:t>
       </w:r>
@@ -2752,6 +5589,7 @@
         </w:rPr>
         <w:t xml:space="preserve">    </w:t>
       </w:r>
+      <w:proofErr w:type="gramStart"/>
       <w:r>
         <w:rPr>
           <w:rFonts w:ascii="Consolas" w:hAnsi="Consolas" w:cs="Consolas"/>
@@ -2763,6 +5601,7 @@
         </w:rPr>
         <w:t>private</w:t>
       </w:r>
+      <w:proofErr w:type="gramEnd"/>
       <w:r>
         <w:rPr>
           <w:rFonts w:ascii="Consolas" w:hAnsi="Consolas" w:cs="Consolas"/>
@@ -2861,7 +5700,37 @@
           <w:sz w:val="20"/>
           <w:szCs w:val="20"/>
         </w:rPr>
-        <w:t>"CREATE TABLE CharKeyValues (_id TEXT, "</w:t>
+        <w:t xml:space="preserve">"CREATE TABLE </w:t>
+      </w:r>
+      <w:proofErr w:type="spellStart"/>
+      <w:r>
+        <w:rPr>
+          <w:rFonts w:ascii="Consolas" w:hAnsi="Consolas" w:cs="Consolas"/>
+          <w:color w:val="2A00FF"/>
+          <w:sz w:val="20"/>
+          <w:szCs w:val="20"/>
+        </w:rPr>
+        <w:t>CharKeyValues</w:t>
+      </w:r>
+      <w:proofErr w:type="spellEnd"/>
+      <w:r>
+        <w:rPr>
+          <w:rFonts w:ascii="Consolas" w:hAnsi="Consolas" w:cs="Consolas"/>
+          <w:color w:val="2A00FF"/>
+          <w:sz w:val="20"/>
+          <w:szCs w:val="20"/>
+        </w:rPr>
+        <w:t xml:space="preserve"> (_id TEXT, </w:t>
+      </w:r>
+      <w:proofErr w:type="gramStart"/>
+      <w:r>
+        <w:rPr>
+          <w:rFonts w:ascii="Consolas" w:hAnsi="Consolas" w:cs="Consolas"/>
+          <w:color w:val="2A00FF"/>
+          <w:sz w:val="20"/>
+          <w:szCs w:val="20"/>
+        </w:rPr>
+        <w:t>"</w:t>
       </w:r>
       <w:r>
         <w:rPr>
@@ -2872,6 +5741,7 @@
         </w:rPr>
         <w:t xml:space="preserve"> +</w:t>
       </w:r>
+      <w:proofErr w:type="gramEnd"/>
     </w:p>
     <w:p>
       <w:pPr>
@@ -2901,7 +5771,27 @@
           <w:sz w:val="20"/>
           <w:szCs w:val="20"/>
         </w:rPr>
-        <w:t>"key TEXT NOT NULL, "</w:t>
+        <w:t>"</w:t>
+      </w:r>
+      <w:proofErr w:type="gramStart"/>
+      <w:r>
+        <w:rPr>
+          <w:rFonts w:ascii="Consolas" w:hAnsi="Consolas" w:cs="Consolas"/>
+          <w:color w:val="2A00FF"/>
+          <w:sz w:val="20"/>
+          <w:szCs w:val="20"/>
+        </w:rPr>
+        <w:t>key</w:t>
+      </w:r>
+      <w:proofErr w:type="gramEnd"/>
+      <w:r>
+        <w:rPr>
+          <w:rFonts w:ascii="Consolas" w:hAnsi="Consolas" w:cs="Consolas"/>
+          <w:color w:val="2A00FF"/>
+          <w:sz w:val="20"/>
+          <w:szCs w:val="20"/>
+        </w:rPr>
+        <w:t xml:space="preserve"> TEXT NOT NULL, "</w:t>
       </w:r>
       <w:r>
         <w:rPr>
@@ -2941,7 +5831,27 @@
           <w:sz w:val="20"/>
           <w:szCs w:val="20"/>
         </w:rPr>
-        <w:t>"value TEXT NOT NULL, "</w:t>
+        <w:t>"</w:t>
+      </w:r>
+      <w:proofErr w:type="gramStart"/>
+      <w:r>
+        <w:rPr>
+          <w:rFonts w:ascii="Consolas" w:hAnsi="Consolas" w:cs="Consolas"/>
+          <w:color w:val="2A00FF"/>
+          <w:sz w:val="20"/>
+          <w:szCs w:val="20"/>
+        </w:rPr>
+        <w:t>value</w:t>
+      </w:r>
+      <w:proofErr w:type="gramEnd"/>
+      <w:r>
+        <w:rPr>
+          <w:rFonts w:ascii="Consolas" w:hAnsi="Consolas" w:cs="Consolas"/>
+          <w:color w:val="2A00FF"/>
+          <w:sz w:val="20"/>
+          <w:szCs w:val="20"/>
+        </w:rPr>
+        <w:t xml:space="preserve"> TEXT NOT NULL, "</w:t>
       </w:r>
       <w:r>
         <w:rPr>
@@ -2981,7 +5891,27 @@
           <w:sz w:val="20"/>
           <w:szCs w:val="20"/>
         </w:rPr>
-        <w:t>"sort INTEGER, "</w:t>
+        <w:t>"</w:t>
+      </w:r>
+      <w:proofErr w:type="gramStart"/>
+      <w:r>
+        <w:rPr>
+          <w:rFonts w:ascii="Consolas" w:hAnsi="Consolas" w:cs="Consolas"/>
+          <w:color w:val="2A00FF"/>
+          <w:sz w:val="20"/>
+          <w:szCs w:val="20"/>
+        </w:rPr>
+        <w:t>sort</w:t>
+      </w:r>
+      <w:proofErr w:type="gramEnd"/>
+      <w:r>
+        <w:rPr>
+          <w:rFonts w:ascii="Consolas" w:hAnsi="Consolas" w:cs="Consolas"/>
+          <w:color w:val="2A00FF"/>
+          <w:sz w:val="20"/>
+          <w:szCs w:val="20"/>
+        </w:rPr>
+        <w:t xml:space="preserve"> INTEGER, "</w:t>
       </w:r>
       <w:r>
         <w:rPr>
@@ -3062,7 +5992,27 @@
           <w:sz w:val="20"/>
           <w:szCs w:val="20"/>
         </w:rPr>
-        <w:t>"FOREIGN KEY(_id) REFERENCES Character(_id));"</w:t>
+        <w:t xml:space="preserve">"FOREIGN </w:t>
+      </w:r>
+      <w:proofErr w:type="gramStart"/>
+      <w:r>
+        <w:rPr>
+          <w:rFonts w:ascii="Consolas" w:hAnsi="Consolas" w:cs="Consolas"/>
+          <w:color w:val="2A00FF"/>
+          <w:sz w:val="20"/>
+          <w:szCs w:val="20"/>
+        </w:rPr>
+        <w:t>KEY(</w:t>
+      </w:r>
+      <w:proofErr w:type="gramEnd"/>
+      <w:r>
+        <w:rPr>
+          <w:rFonts w:ascii="Consolas" w:hAnsi="Consolas" w:cs="Consolas"/>
+          <w:color w:val="2A00FF"/>
+          <w:sz w:val="20"/>
+          <w:szCs w:val="20"/>
+        </w:rPr>
+        <w:t>_id) REFERENCES Character(_id));"</w:t>
       </w:r>
       <w:r>
         <w:rPr>
@@ -3107,7 +6057,47 @@
           <w:sz w:val="20"/>
           <w:szCs w:val="20"/>
         </w:rPr>
-        <w:t>The CharKeyValues table contains the data for the keyValue pairs, also known as IDs, of characters. The _</w:t>
+        <w:t xml:space="preserve">The </w:t>
+      </w:r>
+      <w:proofErr w:type="spellStart"/>
+      <w:r>
+        <w:rPr>
+          <w:rFonts w:ascii="Consolas" w:hAnsi="Consolas" w:cs="Consolas"/>
+          <w:color w:val="000000"/>
+          <w:sz w:val="20"/>
+          <w:szCs w:val="20"/>
+        </w:rPr>
+        <w:t>CharKeyValues</w:t>
+      </w:r>
+      <w:proofErr w:type="spellEnd"/>
+      <w:r>
+        <w:rPr>
+          <w:rFonts w:ascii="Consolas" w:hAnsi="Consolas" w:cs="Consolas"/>
+          <w:color w:val="000000"/>
+          <w:sz w:val="20"/>
+          <w:szCs w:val="20"/>
+        </w:rPr>
+        <w:t xml:space="preserve"> table contains the data for the </w:t>
+      </w:r>
+      <w:proofErr w:type="spellStart"/>
+      <w:r>
+        <w:rPr>
+          <w:rFonts w:ascii="Consolas" w:hAnsi="Consolas" w:cs="Consolas"/>
+          <w:color w:val="000000"/>
+          <w:sz w:val="20"/>
+          <w:szCs w:val="20"/>
+        </w:rPr>
+        <w:t>keyValue</w:t>
+      </w:r>
+      <w:proofErr w:type="spellEnd"/>
+      <w:r>
+        <w:rPr>
+          <w:rFonts w:ascii="Consolas" w:hAnsi="Consolas" w:cs="Consolas"/>
+          <w:color w:val="000000"/>
+          <w:sz w:val="20"/>
+          <w:szCs w:val="20"/>
+        </w:rPr>
+        <w:t xml:space="preserve"> pairs, also known as IDs, of characters. The _</w:t>
       </w:r>
       <w:r>
         <w:rPr>
@@ -3153,12 +6143,14 @@
       <w:pPr>
         <w:pStyle w:val="Heading2"/>
       </w:pPr>
+      <w:proofErr w:type="spellStart"/>
       <w:r>
         <w:t>Character</w:t>
       </w:r>
       <w:r>
         <w:t>Details</w:t>
       </w:r>
+      <w:proofErr w:type="spellEnd"/>
       <w:r>
         <w:t xml:space="preserve"> Table</w:t>
       </w:r>
@@ -3184,6 +6176,7 @@
         </w:rPr>
         <w:t xml:space="preserve">    </w:t>
       </w:r>
+      <w:proofErr w:type="gramStart"/>
       <w:r>
         <w:rPr>
           <w:rFonts w:ascii="Consolas" w:hAnsi="Consolas" w:cs="Consolas"/>
@@ -3195,6 +6188,7 @@
         </w:rPr>
         <w:t>private</w:t>
       </w:r>
+      <w:proofErr w:type="gramEnd"/>
       <w:r>
         <w:rPr>
           <w:rFonts w:ascii="Consolas" w:hAnsi="Consolas" w:cs="Consolas"/>
@@ -3293,7 +6287,37 @@
           <w:sz w:val="20"/>
           <w:szCs w:val="20"/>
         </w:rPr>
-        <w:t>"CREATE TABLE CharacterDetails (_id TEXT PRIMARY KEY, "</w:t>
+        <w:t xml:space="preserve">"CREATE TABLE </w:t>
+      </w:r>
+      <w:proofErr w:type="spellStart"/>
+      <w:r>
+        <w:rPr>
+          <w:rFonts w:ascii="Consolas" w:hAnsi="Consolas" w:cs="Consolas"/>
+          <w:color w:val="2A00FF"/>
+          <w:sz w:val="20"/>
+          <w:szCs w:val="20"/>
+        </w:rPr>
+        <w:t>CharacterDetails</w:t>
+      </w:r>
+      <w:proofErr w:type="spellEnd"/>
+      <w:r>
+        <w:rPr>
+          <w:rFonts w:ascii="Consolas" w:hAnsi="Consolas" w:cs="Consolas"/>
+          <w:color w:val="2A00FF"/>
+          <w:sz w:val="20"/>
+          <w:szCs w:val="20"/>
+        </w:rPr>
+        <w:t xml:space="preserve"> (_id TEXT PRIMARY KEY, </w:t>
+      </w:r>
+      <w:proofErr w:type="gramStart"/>
+      <w:r>
+        <w:rPr>
+          <w:rFonts w:ascii="Consolas" w:hAnsi="Consolas" w:cs="Consolas"/>
+          <w:color w:val="2A00FF"/>
+          <w:sz w:val="20"/>
+          <w:szCs w:val="20"/>
+        </w:rPr>
+        <w:t>"</w:t>
       </w:r>
       <w:r>
         <w:rPr>
@@ -3304,6 +6328,7 @@
         </w:rPr>
         <w:t xml:space="preserve"> +</w:t>
       </w:r>
+      <w:proofErr w:type="gramEnd"/>
     </w:p>
     <w:p>
       <w:pPr>
@@ -3333,8 +6358,39 @@
           <w:sz w:val="20"/>
           <w:szCs w:val="20"/>
         </w:rPr>
-        <w:t>"CharId TEXT, "</w:t>
-      </w:r>
+        <w:t>"</w:t>
+      </w:r>
+      <w:proofErr w:type="spellStart"/>
+      <w:r>
+        <w:rPr>
+          <w:rFonts w:ascii="Consolas" w:hAnsi="Consolas" w:cs="Consolas"/>
+          <w:color w:val="2A00FF"/>
+          <w:sz w:val="20"/>
+          <w:szCs w:val="20"/>
+        </w:rPr>
+        <w:t>CharId</w:t>
+      </w:r>
+      <w:proofErr w:type="spellEnd"/>
+      <w:r>
+        <w:rPr>
+          <w:rFonts w:ascii="Consolas" w:hAnsi="Consolas" w:cs="Consolas"/>
+          <w:color w:val="2A00FF"/>
+          <w:sz w:val="20"/>
+          <w:szCs w:val="20"/>
+        </w:rPr>
+        <w:t xml:space="preserve"> TEXT</w:t>
+      </w:r>
+      <w:proofErr w:type="gramStart"/>
+      <w:r>
+        <w:rPr>
+          <w:rFonts w:ascii="Consolas" w:hAnsi="Consolas" w:cs="Consolas"/>
+          <w:color w:val="2A00FF"/>
+          <w:sz w:val="20"/>
+          <w:szCs w:val="20"/>
+        </w:rPr>
+        <w:t>, "</w:t>
+      </w:r>
+      <w:proofErr w:type="gramEnd"/>
       <w:r>
         <w:rPr>
           <w:rFonts w:ascii="Consolas" w:hAnsi="Consolas" w:cs="Consolas"/>
@@ -3373,8 +6429,19 @@
           <w:sz w:val="20"/>
           <w:szCs w:val="20"/>
         </w:rPr>
-        <w:t>"Stroke INTEGER NOT NULL, "</w:t>
-      </w:r>
+        <w:t>"Stroke INTEGER NOT NULL</w:t>
+      </w:r>
+      <w:proofErr w:type="gramStart"/>
+      <w:r>
+        <w:rPr>
+          <w:rFonts w:ascii="Consolas" w:hAnsi="Consolas" w:cs="Consolas"/>
+          <w:color w:val="2A00FF"/>
+          <w:sz w:val="20"/>
+          <w:szCs w:val="20"/>
+        </w:rPr>
+        <w:t>, "</w:t>
+      </w:r>
+      <w:proofErr w:type="gramEnd"/>
       <w:r>
         <w:rPr>
           <w:rFonts w:ascii="Consolas" w:hAnsi="Consolas" w:cs="Consolas"/>
@@ -3413,8 +6480,39 @@
           <w:sz w:val="20"/>
           <w:szCs w:val="20"/>
         </w:rPr>
-        <w:t>"PointX DOUBLE NOT NULL, "</w:t>
-      </w:r>
+        <w:t>"</w:t>
+      </w:r>
+      <w:proofErr w:type="spellStart"/>
+      <w:r>
+        <w:rPr>
+          <w:rFonts w:ascii="Consolas" w:hAnsi="Consolas" w:cs="Consolas"/>
+          <w:color w:val="2A00FF"/>
+          <w:sz w:val="20"/>
+          <w:szCs w:val="20"/>
+        </w:rPr>
+        <w:t>PointX</w:t>
+      </w:r>
+      <w:proofErr w:type="spellEnd"/>
+      <w:r>
+        <w:rPr>
+          <w:rFonts w:ascii="Consolas" w:hAnsi="Consolas" w:cs="Consolas"/>
+          <w:color w:val="2A00FF"/>
+          <w:sz w:val="20"/>
+          <w:szCs w:val="20"/>
+        </w:rPr>
+        <w:t xml:space="preserve"> DOUBLE NOT NULL</w:t>
+      </w:r>
+      <w:proofErr w:type="gramStart"/>
+      <w:r>
+        <w:rPr>
+          <w:rFonts w:ascii="Consolas" w:hAnsi="Consolas" w:cs="Consolas"/>
+          <w:color w:val="2A00FF"/>
+          <w:sz w:val="20"/>
+          <w:szCs w:val="20"/>
+        </w:rPr>
+        <w:t>, "</w:t>
+      </w:r>
+      <w:proofErr w:type="gramEnd"/>
       <w:r>
         <w:rPr>
           <w:rFonts w:ascii="Consolas" w:hAnsi="Consolas" w:cs="Consolas"/>
@@ -3453,7 +6551,27 @@
           <w:sz w:val="20"/>
           <w:szCs w:val="20"/>
         </w:rPr>
-        <w:t>"PointY DOUBLE NOT NULL,"</w:t>
+        <w:t>"</w:t>
+      </w:r>
+      <w:proofErr w:type="spellStart"/>
+      <w:r>
+        <w:rPr>
+          <w:rFonts w:ascii="Consolas" w:hAnsi="Consolas" w:cs="Consolas"/>
+          <w:color w:val="2A00FF"/>
+          <w:sz w:val="20"/>
+          <w:szCs w:val="20"/>
+        </w:rPr>
+        <w:t>PointY</w:t>
+      </w:r>
+      <w:proofErr w:type="spellEnd"/>
+      <w:r>
+        <w:rPr>
+          <w:rFonts w:ascii="Consolas" w:hAnsi="Consolas" w:cs="Consolas"/>
+          <w:color w:val="2A00FF"/>
+          <w:sz w:val="20"/>
+          <w:szCs w:val="20"/>
+        </w:rPr>
+        <w:t xml:space="preserve"> DOUBLE NOT NULL,"</w:t>
       </w:r>
       <w:r>
         <w:rPr>
@@ -3493,8 +6611,39 @@
           <w:sz w:val="20"/>
           <w:szCs w:val="20"/>
         </w:rPr>
-        <w:t>"OrderPoint INTEGER NOT NULL, "</w:t>
-      </w:r>
+        <w:t>"</w:t>
+      </w:r>
+      <w:proofErr w:type="spellStart"/>
+      <w:r>
+        <w:rPr>
+          <w:rFonts w:ascii="Consolas" w:hAnsi="Consolas" w:cs="Consolas"/>
+          <w:color w:val="2A00FF"/>
+          <w:sz w:val="20"/>
+          <w:szCs w:val="20"/>
+        </w:rPr>
+        <w:t>OrderPoint</w:t>
+      </w:r>
+      <w:proofErr w:type="spellEnd"/>
+      <w:r>
+        <w:rPr>
+          <w:rFonts w:ascii="Consolas" w:hAnsi="Consolas" w:cs="Consolas"/>
+          <w:color w:val="2A00FF"/>
+          <w:sz w:val="20"/>
+          <w:szCs w:val="20"/>
+        </w:rPr>
+        <w:t xml:space="preserve"> INTEGER NOT NULL</w:t>
+      </w:r>
+      <w:proofErr w:type="gramStart"/>
+      <w:r>
+        <w:rPr>
+          <w:rFonts w:ascii="Consolas" w:hAnsi="Consolas" w:cs="Consolas"/>
+          <w:color w:val="2A00FF"/>
+          <w:sz w:val="20"/>
+          <w:szCs w:val="20"/>
+        </w:rPr>
+        <w:t>, "</w:t>
+      </w:r>
+      <w:proofErr w:type="gramEnd"/>
       <w:r>
         <w:rPr>
           <w:rFonts w:ascii="Consolas" w:hAnsi="Consolas" w:cs="Consolas"/>
@@ -3534,7 +6683,38 @@
           <w:sz w:val="20"/>
           <w:szCs w:val="20"/>
         </w:rPr>
-        <w:t>"FOREIGN KEY(CharId) REFERENCES Character(_id));"</w:t>
+        <w:t xml:space="preserve">"FOREIGN </w:t>
+      </w:r>
+      <w:proofErr w:type="gramStart"/>
+      <w:r>
+        <w:rPr>
+          <w:rFonts w:ascii="Consolas" w:hAnsi="Consolas" w:cs="Consolas"/>
+          <w:color w:val="2A00FF"/>
+          <w:sz w:val="20"/>
+          <w:szCs w:val="20"/>
+        </w:rPr>
+        <w:t>KEY(</w:t>
+      </w:r>
+      <w:proofErr w:type="spellStart"/>
+      <w:proofErr w:type="gramEnd"/>
+      <w:r>
+        <w:rPr>
+          <w:rFonts w:ascii="Consolas" w:hAnsi="Consolas" w:cs="Consolas"/>
+          <w:color w:val="2A00FF"/>
+          <w:sz w:val="20"/>
+          <w:szCs w:val="20"/>
+        </w:rPr>
+        <w:t>CharId</w:t>
+      </w:r>
+      <w:proofErr w:type="spellEnd"/>
+      <w:r>
+        <w:rPr>
+          <w:rFonts w:ascii="Consolas" w:hAnsi="Consolas" w:cs="Consolas"/>
+          <w:color w:val="2A00FF"/>
+          <w:sz w:val="20"/>
+          <w:szCs w:val="20"/>
+        </w:rPr>
+        <w:t>) REFERENCES Character(_id));"</w:t>
       </w:r>
       <w:r>
         <w:rPr>
@@ -3579,8 +6759,147 @@
           <w:sz w:val="20"/>
           <w:szCs w:val="20"/>
         </w:rPr>
-        <w:lastRenderedPageBreak/>
-        <w:t>Each entry of the CharacterDetails table is a single point of a stroke of a character. “_id” is primary key of the point, made from the serial number of the device and the timestamp. “CharId” is the character id of the character the point belongs to. “Stroke” is the number of the stroke the point belongs to. “PointX” is the X-coordinate of the point. “PointY” is the y-coordinate of the point. “OrderPoint” denotes the ordering of the point in the stroke; a point with OrderPoint 4 would be displayed right before the point with OrderPoint 5.</w:t>
+        <w:t xml:space="preserve">Each entry of the </w:t>
+      </w:r>
+      <w:proofErr w:type="spellStart"/>
+      <w:r>
+        <w:rPr>
+          <w:rFonts w:ascii="Consolas" w:hAnsi="Consolas" w:cs="Consolas"/>
+          <w:color w:val="000000"/>
+          <w:sz w:val="20"/>
+          <w:szCs w:val="20"/>
+        </w:rPr>
+        <w:t>CharacterDetails</w:t>
+      </w:r>
+      <w:proofErr w:type="spellEnd"/>
+      <w:r>
+        <w:rPr>
+          <w:rFonts w:ascii="Consolas" w:hAnsi="Consolas" w:cs="Consolas"/>
+          <w:color w:val="000000"/>
+          <w:sz w:val="20"/>
+          <w:szCs w:val="20"/>
+        </w:rPr>
+        <w:t xml:space="preserve"> table is a single point of a stroke of a character. “_id” is primary key of the point, made from the serial number of the device and the timestamp. “</w:t>
+      </w:r>
+      <w:proofErr w:type="spellStart"/>
+      <w:r>
+        <w:rPr>
+          <w:rFonts w:ascii="Consolas" w:hAnsi="Consolas" w:cs="Consolas"/>
+          <w:color w:val="000000"/>
+          <w:sz w:val="20"/>
+          <w:szCs w:val="20"/>
+        </w:rPr>
+        <w:t>CharId</w:t>
+      </w:r>
+      <w:proofErr w:type="spellEnd"/>
+      <w:r>
+        <w:rPr>
+          <w:rFonts w:ascii="Consolas" w:hAnsi="Consolas" w:cs="Consolas"/>
+          <w:color w:val="000000"/>
+          <w:sz w:val="20"/>
+          <w:szCs w:val="20"/>
+        </w:rPr>
+        <w:t>” is the character id of the character the point belongs to. “Stroke” is the number of the stroke the point belongs to. “</w:t>
+      </w:r>
+      <w:proofErr w:type="spellStart"/>
+      <w:r>
+        <w:rPr>
+          <w:rFonts w:ascii="Consolas" w:hAnsi="Consolas" w:cs="Consolas"/>
+          <w:color w:val="000000"/>
+          <w:sz w:val="20"/>
+          <w:szCs w:val="20"/>
+        </w:rPr>
+        <w:t>PointX</w:t>
+      </w:r>
+      <w:proofErr w:type="spellEnd"/>
+      <w:r>
+        <w:rPr>
+          <w:rFonts w:ascii="Consolas" w:hAnsi="Consolas" w:cs="Consolas"/>
+          <w:color w:val="000000"/>
+          <w:sz w:val="20"/>
+          <w:szCs w:val="20"/>
+        </w:rPr>
+        <w:t>” is the X-coordinate of the point. “</w:t>
+      </w:r>
+      <w:proofErr w:type="spellStart"/>
+      <w:r>
+        <w:rPr>
+          <w:rFonts w:ascii="Consolas" w:hAnsi="Consolas" w:cs="Consolas"/>
+          <w:color w:val="000000"/>
+          <w:sz w:val="20"/>
+          <w:szCs w:val="20"/>
+        </w:rPr>
+        <w:t>PointY</w:t>
+      </w:r>
+      <w:proofErr w:type="spellEnd"/>
+      <w:r>
+        <w:rPr>
+          <w:rFonts w:ascii="Consolas" w:hAnsi="Consolas" w:cs="Consolas"/>
+          <w:color w:val="000000"/>
+          <w:sz w:val="20"/>
+          <w:szCs w:val="20"/>
+        </w:rPr>
+        <w:t>” is the y-coordinate of the point. “</w:t>
+      </w:r>
+      <w:proofErr w:type="spellStart"/>
+      <w:r>
+        <w:rPr>
+          <w:rFonts w:ascii="Consolas" w:hAnsi="Consolas" w:cs="Consolas"/>
+          <w:color w:val="000000"/>
+          <w:sz w:val="20"/>
+          <w:szCs w:val="20"/>
+        </w:rPr>
+        <w:t>OrderPoint</w:t>
+      </w:r>
+      <w:proofErr w:type="spellEnd"/>
+      <w:r>
+        <w:rPr>
+          <w:rFonts w:ascii="Consolas" w:hAnsi="Consolas" w:cs="Consolas"/>
+          <w:color w:val="000000"/>
+          <w:sz w:val="20"/>
+          <w:szCs w:val="20"/>
+        </w:rPr>
+        <w:t xml:space="preserve">” denotes the ordering of the point in the stroke; a point with </w:t>
+      </w:r>
+      <w:proofErr w:type="spellStart"/>
+      <w:r>
+        <w:rPr>
+          <w:rFonts w:ascii="Consolas" w:hAnsi="Consolas" w:cs="Consolas"/>
+          <w:color w:val="000000"/>
+          <w:sz w:val="20"/>
+          <w:szCs w:val="20"/>
+        </w:rPr>
+        <w:t>OrderPoint</w:t>
+      </w:r>
+      <w:proofErr w:type="spellEnd"/>
+      <w:r>
+        <w:rPr>
+          <w:rFonts w:ascii="Consolas" w:hAnsi="Consolas" w:cs="Consolas"/>
+          <w:color w:val="000000"/>
+          <w:sz w:val="20"/>
+          <w:szCs w:val="20"/>
+        </w:rPr>
+        <w:t xml:space="preserve"> 4 would be displayed right before the point with </w:t>
+      </w:r>
+      <w:proofErr w:type="spellStart"/>
+      <w:r>
+        <w:rPr>
+          <w:rFonts w:ascii="Consolas" w:hAnsi="Consolas" w:cs="Consolas"/>
+          <w:color w:val="000000"/>
+          <w:sz w:val="20"/>
+          <w:szCs w:val="20"/>
+        </w:rPr>
+        <w:t>OrderPoint</w:t>
+      </w:r>
+      <w:proofErr w:type="spellEnd"/>
+      <w:r>
+        <w:rPr>
+          <w:rFonts w:ascii="Consolas" w:hAnsi="Consolas" w:cs="Consolas"/>
+          <w:color w:val="000000"/>
+          <w:sz w:val="20"/>
+          <w:szCs w:val="20"/>
+        </w:rPr>
+        <w:t xml:space="preserve"> 5.</w:t>
       </w:r>
     </w:p>
     <w:p>
@@ -3615,6 +6934,7 @@
         </w:rPr>
         <w:t xml:space="preserve">    </w:t>
       </w:r>
+      <w:proofErr w:type="gramStart"/>
       <w:r>
         <w:rPr>
           <w:rFonts w:ascii="Consolas" w:hAnsi="Consolas" w:cs="Consolas"/>
@@ -3626,6 +6946,7 @@
         </w:rPr>
         <w:t>private</w:t>
       </w:r>
+      <w:proofErr w:type="gramEnd"/>
       <w:r>
         <w:rPr>
           <w:rFonts w:ascii="Consolas" w:hAnsi="Consolas" w:cs="Consolas"/>
@@ -3801,7 +7122,17 @@
           <w:sz w:val="20"/>
           <w:szCs w:val="20"/>
         </w:rPr>
-        <w:t>"sort INTEGER);"</w:t>
+        <w:t>"sort INTEGER);</w:t>
+      </w:r>
+      <w:proofErr w:type="gramStart"/>
+      <w:r>
+        <w:rPr>
+          <w:rFonts w:ascii="Consolas" w:hAnsi="Consolas" w:cs="Consolas"/>
+          <w:color w:val="2A00FF"/>
+          <w:sz w:val="20"/>
+          <w:szCs w:val="20"/>
+        </w:rPr>
+        <w:t>"</w:t>
       </w:r>
       <w:r>
         <w:rPr>
@@ -3812,6 +7143,7 @@
         </w:rPr>
         <w:t>;</w:t>
       </w:r>
+      <w:proofErr w:type="gramEnd"/>
     </w:p>
     <w:p>
       <w:pPr>
@@ -3845,7 +7177,27 @@
           <w:sz w:val="20"/>
           <w:szCs w:val="20"/>
         </w:rPr>
-        <w:t xml:space="preserve"> “_id” is the unique id of the word. “Sort” is the position of the word when it is displayed in a ListView with other words.</w:t>
+        <w:t xml:space="preserve"> “_id” is the unique id of the word. “Sort” is the position of the word when it is displayed in a </w:t>
+      </w:r>
+      <w:proofErr w:type="spellStart"/>
+      <w:r>
+        <w:rPr>
+          <w:rFonts w:ascii="Consolas" w:hAnsi="Consolas" w:cs="Consolas"/>
+          <w:color w:val="000000"/>
+          <w:sz w:val="20"/>
+          <w:szCs w:val="20"/>
+        </w:rPr>
+        <w:t>ListView</w:t>
+      </w:r>
+      <w:proofErr w:type="spellEnd"/>
+      <w:r>
+        <w:rPr>
+          <w:rFonts w:ascii="Consolas" w:hAnsi="Consolas" w:cs="Consolas"/>
+          <w:color w:val="000000"/>
+          <w:sz w:val="20"/>
+          <w:szCs w:val="20"/>
+        </w:rPr>
+        <w:t xml:space="preserve"> with other words.</w:t>
       </w:r>
       <w:r>
         <w:rPr>
@@ -3861,8 +7213,13 @@
       <w:pPr>
         <w:pStyle w:val="Heading2"/>
       </w:pPr>
-      <w:r>
-        <w:t xml:space="preserve">WordDetails </w:t>
+      <w:proofErr w:type="spellStart"/>
+      <w:r>
+        <w:t>WordDetails</w:t>
+      </w:r>
+      <w:proofErr w:type="spellEnd"/>
+      <w:r>
+        <w:t xml:space="preserve"> </w:t>
       </w:r>
       <w:r>
         <w:t>Table</w:t>
@@ -3889,6 +7246,7 @@
         </w:rPr>
         <w:t xml:space="preserve">    </w:t>
       </w:r>
+      <w:proofErr w:type="gramStart"/>
       <w:r>
         <w:rPr>
           <w:rFonts w:ascii="Consolas" w:hAnsi="Consolas" w:cs="Consolas"/>
@@ -3900,6 +7258,7 @@
         </w:rPr>
         <w:t>private</w:t>
       </w:r>
+      <w:proofErr w:type="gramEnd"/>
       <w:r>
         <w:rPr>
           <w:rFonts w:ascii="Consolas" w:hAnsi="Consolas" w:cs="Consolas"/>
@@ -3998,7 +7357,27 @@
           <w:sz w:val="20"/>
           <w:szCs w:val="20"/>
         </w:rPr>
-        <w:t>"CREATE TABLE WordsDetails (_id TEXT,"</w:t>
+        <w:t xml:space="preserve">"CREATE TABLE </w:t>
+      </w:r>
+      <w:proofErr w:type="spellStart"/>
+      <w:r>
+        <w:rPr>
+          <w:rFonts w:ascii="Consolas" w:hAnsi="Consolas" w:cs="Consolas"/>
+          <w:color w:val="2A00FF"/>
+          <w:sz w:val="20"/>
+          <w:szCs w:val="20"/>
+        </w:rPr>
+        <w:t>WordsDetails</w:t>
+      </w:r>
+      <w:proofErr w:type="spellEnd"/>
+      <w:r>
+        <w:rPr>
+          <w:rFonts w:ascii="Consolas" w:hAnsi="Consolas" w:cs="Consolas"/>
+          <w:color w:val="2A00FF"/>
+          <w:sz w:val="20"/>
+          <w:szCs w:val="20"/>
+        </w:rPr>
+        <w:t xml:space="preserve"> (_id TEXT,"</w:t>
       </w:r>
       <w:r>
         <w:rPr>
@@ -4038,7 +7417,27 @@
           <w:sz w:val="20"/>
           <w:szCs w:val="20"/>
         </w:rPr>
-        <w:t>"CharId TEXT,"</w:t>
+        <w:t>"</w:t>
+      </w:r>
+      <w:proofErr w:type="spellStart"/>
+      <w:r>
+        <w:rPr>
+          <w:rFonts w:ascii="Consolas" w:hAnsi="Consolas" w:cs="Consolas"/>
+          <w:color w:val="2A00FF"/>
+          <w:sz w:val="20"/>
+          <w:szCs w:val="20"/>
+        </w:rPr>
+        <w:t>CharId</w:t>
+      </w:r>
+      <w:proofErr w:type="spellEnd"/>
+      <w:r>
+        <w:rPr>
+          <w:rFonts w:ascii="Consolas" w:hAnsi="Consolas" w:cs="Consolas"/>
+          <w:color w:val="2A00FF"/>
+          <w:sz w:val="20"/>
+          <w:szCs w:val="20"/>
+        </w:rPr>
+        <w:t xml:space="preserve"> TEXT,"</w:t>
       </w:r>
       <w:r>
         <w:rPr>
@@ -4078,7 +7477,27 @@
           <w:sz w:val="20"/>
           <w:szCs w:val="20"/>
         </w:rPr>
-        <w:t>"WordOrder INTEGER NOT NULL,"</w:t>
+        <w:t>"</w:t>
+      </w:r>
+      <w:proofErr w:type="spellStart"/>
+      <w:r>
+        <w:rPr>
+          <w:rFonts w:ascii="Consolas" w:hAnsi="Consolas" w:cs="Consolas"/>
+          <w:color w:val="2A00FF"/>
+          <w:sz w:val="20"/>
+          <w:szCs w:val="20"/>
+        </w:rPr>
+        <w:t>WordOrder</w:t>
+      </w:r>
+      <w:proofErr w:type="spellEnd"/>
+      <w:r>
+        <w:rPr>
+          <w:rFonts w:ascii="Consolas" w:hAnsi="Consolas" w:cs="Consolas"/>
+          <w:color w:val="2A00FF"/>
+          <w:sz w:val="20"/>
+          <w:szCs w:val="20"/>
+        </w:rPr>
+        <w:t xml:space="preserve"> INTEGER NOT NULL,"</w:t>
       </w:r>
       <w:r>
         <w:rPr>
@@ -4118,7 +7537,27 @@
           <w:sz w:val="20"/>
           <w:szCs w:val="20"/>
         </w:rPr>
-        <w:t>"FlagUserCreated INTEGER,"</w:t>
+        <w:t>"</w:t>
+      </w:r>
+      <w:proofErr w:type="spellStart"/>
+      <w:r>
+        <w:rPr>
+          <w:rFonts w:ascii="Consolas" w:hAnsi="Consolas" w:cs="Consolas"/>
+          <w:color w:val="2A00FF"/>
+          <w:sz w:val="20"/>
+          <w:szCs w:val="20"/>
+        </w:rPr>
+        <w:t>FlagUserCreated</w:t>
+      </w:r>
+      <w:proofErr w:type="spellEnd"/>
+      <w:r>
+        <w:rPr>
+          <w:rFonts w:ascii="Consolas" w:hAnsi="Consolas" w:cs="Consolas"/>
+          <w:color w:val="2A00FF"/>
+          <w:sz w:val="20"/>
+          <w:szCs w:val="20"/>
+        </w:rPr>
+        <w:t xml:space="preserve"> INTEGER,"</w:t>
       </w:r>
       <w:r>
         <w:rPr>
@@ -4158,7 +7597,38 @@
           <w:sz w:val="20"/>
           <w:szCs w:val="20"/>
         </w:rPr>
-        <w:t>"FOREIGN KEY(CharId) REFERENCES Character(_id),"</w:t>
+        <w:t xml:space="preserve">"FOREIGN </w:t>
+      </w:r>
+      <w:proofErr w:type="gramStart"/>
+      <w:r>
+        <w:rPr>
+          <w:rFonts w:ascii="Consolas" w:hAnsi="Consolas" w:cs="Consolas"/>
+          <w:color w:val="2A00FF"/>
+          <w:sz w:val="20"/>
+          <w:szCs w:val="20"/>
+        </w:rPr>
+        <w:t>KEY(</w:t>
+      </w:r>
+      <w:proofErr w:type="spellStart"/>
+      <w:proofErr w:type="gramEnd"/>
+      <w:r>
+        <w:rPr>
+          <w:rFonts w:ascii="Consolas" w:hAnsi="Consolas" w:cs="Consolas"/>
+          <w:color w:val="2A00FF"/>
+          <w:sz w:val="20"/>
+          <w:szCs w:val="20"/>
+        </w:rPr>
+        <w:t>CharId</w:t>
+      </w:r>
+      <w:proofErr w:type="spellEnd"/>
+      <w:r>
+        <w:rPr>
+          <w:rFonts w:ascii="Consolas" w:hAnsi="Consolas" w:cs="Consolas"/>
+          <w:color w:val="2A00FF"/>
+          <w:sz w:val="20"/>
+          <w:szCs w:val="20"/>
+        </w:rPr>
+        <w:t>) REFERENCES Character(_id),"</w:t>
       </w:r>
       <w:r>
         <w:rPr>
@@ -4199,7 +7669,27 @@
           <w:sz w:val="20"/>
           <w:szCs w:val="20"/>
         </w:rPr>
-        <w:t>"FOREIGN KEY(_id) REFERENCES Words(_id));"</w:t>
+        <w:t xml:space="preserve">"FOREIGN </w:t>
+      </w:r>
+      <w:proofErr w:type="gramStart"/>
+      <w:r>
+        <w:rPr>
+          <w:rFonts w:ascii="Consolas" w:hAnsi="Consolas" w:cs="Consolas"/>
+          <w:color w:val="2A00FF"/>
+          <w:sz w:val="20"/>
+          <w:szCs w:val="20"/>
+        </w:rPr>
+        <w:t>KEY(</w:t>
+      </w:r>
+      <w:proofErr w:type="gramEnd"/>
+      <w:r>
+        <w:rPr>
+          <w:rFonts w:ascii="Consolas" w:hAnsi="Consolas" w:cs="Consolas"/>
+          <w:color w:val="2A00FF"/>
+          <w:sz w:val="20"/>
+          <w:szCs w:val="20"/>
+        </w:rPr>
+        <w:t>_id) REFERENCES Words(_id));"</w:t>
       </w:r>
       <w:r>
         <w:rPr>
@@ -4244,18 +7734,153 @@
           <w:sz w:val="20"/>
           <w:szCs w:val="20"/>
         </w:rPr>
-        <w:t>“_id” is the unique id of the word the wordDetail belongs to. “CharId” reference a the unique id of a character in the word, and “WordOrder” denotes the position of that character within the word. “FlagUserCreated” used to refer to whether the word was autogenerated as a result of creating a character. However, this functionality has been removed, but the code has not yet been updated to reflect this change in functionality.</w:t>
+        <w:t xml:space="preserve">“_id” is the unique id of the word the </w:t>
+      </w:r>
+      <w:proofErr w:type="spellStart"/>
+      <w:r>
+        <w:rPr>
+          <w:rFonts w:ascii="Consolas" w:hAnsi="Consolas" w:cs="Consolas"/>
+          <w:color w:val="000000"/>
+          <w:sz w:val="20"/>
+          <w:szCs w:val="20"/>
+        </w:rPr>
+        <w:t>wordDetail</w:t>
+      </w:r>
+      <w:proofErr w:type="spellEnd"/>
+      <w:r>
+        <w:rPr>
+          <w:rFonts w:ascii="Consolas" w:hAnsi="Consolas" w:cs="Consolas"/>
+          <w:color w:val="000000"/>
+          <w:sz w:val="20"/>
+          <w:szCs w:val="20"/>
+        </w:rPr>
+        <w:t xml:space="preserve"> belongs to. “</w:t>
+      </w:r>
+      <w:proofErr w:type="spellStart"/>
+      <w:r>
+        <w:rPr>
+          <w:rFonts w:ascii="Consolas" w:hAnsi="Consolas" w:cs="Consolas"/>
+          <w:color w:val="000000"/>
+          <w:sz w:val="20"/>
+          <w:szCs w:val="20"/>
+        </w:rPr>
+        <w:t>CharId</w:t>
+      </w:r>
+      <w:proofErr w:type="spellEnd"/>
+      <w:r>
+        <w:rPr>
+          <w:rFonts w:ascii="Consolas" w:hAnsi="Consolas" w:cs="Consolas"/>
+          <w:color w:val="000000"/>
+          <w:sz w:val="20"/>
+          <w:szCs w:val="20"/>
+        </w:rPr>
+        <w:t xml:space="preserve">” reference </w:t>
+      </w:r>
+      <w:proofErr w:type="gramStart"/>
+      <w:r>
+        <w:rPr>
+          <w:rFonts w:ascii="Consolas" w:hAnsi="Consolas" w:cs="Consolas"/>
+          <w:color w:val="000000"/>
+          <w:sz w:val="20"/>
+          <w:szCs w:val="20"/>
+        </w:rPr>
+        <w:t>a the</w:t>
+      </w:r>
+      <w:proofErr w:type="gramEnd"/>
+      <w:r>
+        <w:rPr>
+          <w:rFonts w:ascii="Consolas" w:hAnsi="Consolas" w:cs="Consolas"/>
+          <w:color w:val="000000"/>
+          <w:sz w:val="20"/>
+          <w:szCs w:val="20"/>
+        </w:rPr>
+        <w:t xml:space="preserve"> unique id of a character in the word, and “</w:t>
+      </w:r>
+      <w:proofErr w:type="spellStart"/>
+      <w:r>
+        <w:rPr>
+          <w:rFonts w:ascii="Consolas" w:hAnsi="Consolas" w:cs="Consolas"/>
+          <w:color w:val="000000"/>
+          <w:sz w:val="20"/>
+          <w:szCs w:val="20"/>
+        </w:rPr>
+        <w:t>WordOrder</w:t>
+      </w:r>
+      <w:proofErr w:type="spellEnd"/>
+      <w:r>
+        <w:rPr>
+          <w:rFonts w:ascii="Consolas" w:hAnsi="Consolas" w:cs="Consolas"/>
+          <w:color w:val="000000"/>
+          <w:sz w:val="20"/>
+          <w:szCs w:val="20"/>
+        </w:rPr>
+        <w:t>” denotes the position of that character within the word. “</w:t>
+      </w:r>
+      <w:proofErr w:type="spellStart"/>
+      <w:r>
+        <w:rPr>
+          <w:rFonts w:ascii="Consolas" w:hAnsi="Consolas" w:cs="Consolas"/>
+          <w:color w:val="000000"/>
+          <w:sz w:val="20"/>
+          <w:szCs w:val="20"/>
+        </w:rPr>
+        <w:t>FlagUserCreated</w:t>
+      </w:r>
+      <w:proofErr w:type="spellEnd"/>
+      <w:r>
+        <w:rPr>
+          <w:rFonts w:ascii="Consolas" w:hAnsi="Consolas" w:cs="Consolas"/>
+          <w:color w:val="000000"/>
+          <w:sz w:val="20"/>
+          <w:szCs w:val="20"/>
+        </w:rPr>
+        <w:t xml:space="preserve">” used to refer to whether the word was </w:t>
+      </w:r>
+      <w:proofErr w:type="spellStart"/>
+      <w:r>
+        <w:rPr>
+          <w:rFonts w:ascii="Consolas" w:hAnsi="Consolas" w:cs="Consolas"/>
+          <w:color w:val="000000"/>
+          <w:sz w:val="20"/>
+          <w:szCs w:val="20"/>
+        </w:rPr>
+        <w:t>autogenerated</w:t>
+      </w:r>
+      <w:proofErr w:type="spellEnd"/>
+      <w:r>
+        <w:rPr>
+          <w:rFonts w:ascii="Consolas" w:hAnsi="Consolas" w:cs="Consolas"/>
+          <w:color w:val="000000"/>
+          <w:sz w:val="20"/>
+          <w:szCs w:val="20"/>
+        </w:rPr>
+        <w:t xml:space="preserve"> as a result of creating a character. However, this functionality </w:t>
+      </w:r>
+      <w:r>
+        <w:rPr>
+          <w:rFonts w:ascii="Consolas" w:hAnsi="Consolas" w:cs="Consolas"/>
+          <w:color w:val="000000"/>
+          <w:sz w:val="20"/>
+          <w:szCs w:val="20"/>
+        </w:rPr>
+        <w:lastRenderedPageBreak/>
+        <w:t>has been removed, but the code has not yet been updated to reflect this change in functionality.</w:t>
       </w:r>
     </w:p>
     <w:p>
       <w:pPr>
         <w:pStyle w:val="Heading2"/>
       </w:pPr>
+      <w:proofErr w:type="spellStart"/>
       <w:r>
         <w:t>Words</w:t>
       </w:r>
       <w:r>
-        <w:t>Tag Table</w:t>
+        <w:t>Tag</w:t>
+      </w:r>
+      <w:proofErr w:type="spellEnd"/>
+      <w:r>
+        <w:t xml:space="preserve"> Table</w:t>
       </w:r>
     </w:p>
     <w:p>
@@ -4279,6 +7904,7 @@
         </w:rPr>
         <w:t xml:space="preserve">    </w:t>
       </w:r>
+      <w:proofErr w:type="gramStart"/>
       <w:r>
         <w:rPr>
           <w:rFonts w:ascii="Consolas" w:hAnsi="Consolas" w:cs="Consolas"/>
@@ -4290,6 +7916,7 @@
         </w:rPr>
         <w:t>private</w:t>
       </w:r>
+      <w:proofErr w:type="gramEnd"/>
       <w:r>
         <w:rPr>
           <w:rFonts w:ascii="Consolas" w:hAnsi="Consolas" w:cs="Consolas"/>
@@ -4388,7 +8015,37 @@
           <w:sz w:val="20"/>
           <w:szCs w:val="20"/>
         </w:rPr>
-        <w:t>"CREATE TABLE WordsTag (_id TEXT, "</w:t>
+        <w:t xml:space="preserve">"CREATE TABLE </w:t>
+      </w:r>
+      <w:proofErr w:type="spellStart"/>
+      <w:r>
+        <w:rPr>
+          <w:rFonts w:ascii="Consolas" w:hAnsi="Consolas" w:cs="Consolas"/>
+          <w:color w:val="2A00FF"/>
+          <w:sz w:val="20"/>
+          <w:szCs w:val="20"/>
+        </w:rPr>
+        <w:t>WordsTag</w:t>
+      </w:r>
+      <w:proofErr w:type="spellEnd"/>
+      <w:r>
+        <w:rPr>
+          <w:rFonts w:ascii="Consolas" w:hAnsi="Consolas" w:cs="Consolas"/>
+          <w:color w:val="2A00FF"/>
+          <w:sz w:val="20"/>
+          <w:szCs w:val="20"/>
+        </w:rPr>
+        <w:t xml:space="preserve"> (_id TEXT, </w:t>
+      </w:r>
+      <w:proofErr w:type="gramStart"/>
+      <w:r>
+        <w:rPr>
+          <w:rFonts w:ascii="Consolas" w:hAnsi="Consolas" w:cs="Consolas"/>
+          <w:color w:val="2A00FF"/>
+          <w:sz w:val="20"/>
+          <w:szCs w:val="20"/>
+        </w:rPr>
+        <w:t>"</w:t>
       </w:r>
       <w:r>
         <w:rPr>
@@ -4399,6 +8056,7 @@
         </w:rPr>
         <w:t xml:space="preserve"> +</w:t>
       </w:r>
+      <w:proofErr w:type="gramEnd"/>
     </w:p>
     <w:p>
       <w:pPr>
@@ -4428,7 +8086,27 @@
           <w:sz w:val="20"/>
           <w:szCs w:val="20"/>
         </w:rPr>
-        <w:t>"tag TEXT NOT NULL, "</w:t>
+        <w:t>"</w:t>
+      </w:r>
+      <w:proofErr w:type="gramStart"/>
+      <w:r>
+        <w:rPr>
+          <w:rFonts w:ascii="Consolas" w:hAnsi="Consolas" w:cs="Consolas"/>
+          <w:color w:val="2A00FF"/>
+          <w:sz w:val="20"/>
+          <w:szCs w:val="20"/>
+        </w:rPr>
+        <w:t>tag</w:t>
+      </w:r>
+      <w:proofErr w:type="gramEnd"/>
+      <w:r>
+        <w:rPr>
+          <w:rFonts w:ascii="Consolas" w:hAnsi="Consolas" w:cs="Consolas"/>
+          <w:color w:val="2A00FF"/>
+          <w:sz w:val="20"/>
+          <w:szCs w:val="20"/>
+        </w:rPr>
+        <w:t xml:space="preserve"> TEXT NOT NULL, "</w:t>
       </w:r>
       <w:r>
         <w:rPr>
@@ -4468,7 +8146,27 @@
           <w:sz w:val="20"/>
           <w:szCs w:val="20"/>
         </w:rPr>
-        <w:t>"sort INTEGER, "</w:t>
+        <w:t>"</w:t>
+      </w:r>
+      <w:proofErr w:type="gramStart"/>
+      <w:r>
+        <w:rPr>
+          <w:rFonts w:ascii="Consolas" w:hAnsi="Consolas" w:cs="Consolas"/>
+          <w:color w:val="2A00FF"/>
+          <w:sz w:val="20"/>
+          <w:szCs w:val="20"/>
+        </w:rPr>
+        <w:t>sort</w:t>
+      </w:r>
+      <w:proofErr w:type="gramEnd"/>
+      <w:r>
+        <w:rPr>
+          <w:rFonts w:ascii="Consolas" w:hAnsi="Consolas" w:cs="Consolas"/>
+          <w:color w:val="2A00FF"/>
+          <w:sz w:val="20"/>
+          <w:szCs w:val="20"/>
+        </w:rPr>
+        <w:t xml:space="preserve"> INTEGER, "</w:t>
       </w:r>
       <w:r>
         <w:rPr>
@@ -4509,7 +8207,27 @@
           <w:sz w:val="20"/>
           <w:szCs w:val="20"/>
         </w:rPr>
-        <w:t>"FOREIGN KEY(_id) REFERENCES Words(_id));"</w:t>
+        <w:t xml:space="preserve">"FOREIGN </w:t>
+      </w:r>
+      <w:proofErr w:type="gramStart"/>
+      <w:r>
+        <w:rPr>
+          <w:rFonts w:ascii="Consolas" w:hAnsi="Consolas" w:cs="Consolas"/>
+          <w:color w:val="2A00FF"/>
+          <w:sz w:val="20"/>
+          <w:szCs w:val="20"/>
+        </w:rPr>
+        <w:t>KEY(</w:t>
+      </w:r>
+      <w:proofErr w:type="gramEnd"/>
+      <w:r>
+        <w:rPr>
+          <w:rFonts w:ascii="Consolas" w:hAnsi="Consolas" w:cs="Consolas"/>
+          <w:color w:val="2A00FF"/>
+          <w:sz w:val="20"/>
+          <w:szCs w:val="20"/>
+        </w:rPr>
+        <w:t>_id) REFERENCES Words(_id));"</w:t>
       </w:r>
       <w:r>
         <w:rPr>
@@ -4555,7 +8273,27 @@
           <w:sz w:val="20"/>
           <w:szCs w:val="20"/>
         </w:rPr>
-        <w:t xml:space="preserve">“_id” refers to the unique id of the word the tag belongs to. “Tag” is the text of the tag. “sort” is the ordering of the tag in when the tag is displayed with other </w:t>
+        <w:t>“_id” refers to the unique id of the word the tag belongs to. “Tag” is the text of the tag. “</w:t>
+      </w:r>
+      <w:proofErr w:type="gramStart"/>
+      <w:r>
+        <w:rPr>
+          <w:rFonts w:ascii="Consolas" w:hAnsi="Consolas" w:cs="Consolas"/>
+          <w:color w:val="000000"/>
+          <w:sz w:val="20"/>
+          <w:szCs w:val="20"/>
+        </w:rPr>
+        <w:t>sort</w:t>
+      </w:r>
+      <w:proofErr w:type="gramEnd"/>
+      <w:r>
+        <w:rPr>
+          <w:rFonts w:ascii="Consolas" w:hAnsi="Consolas" w:cs="Consolas"/>
+          <w:color w:val="000000"/>
+          <w:sz w:val="20"/>
+          <w:szCs w:val="20"/>
+        </w:rPr>
+        <w:t xml:space="preserve">” is the ordering of the tag in when the tag is displayed with other </w:t>
       </w:r>
       <w:r>
         <w:rPr>
@@ -4593,8 +8331,13 @@
       <w:pPr>
         <w:pStyle w:val="Heading2"/>
       </w:pPr>
-      <w:r>
-        <w:t xml:space="preserve">WordKeyValues </w:t>
+      <w:proofErr w:type="spellStart"/>
+      <w:r>
+        <w:t>WordKeyValues</w:t>
+      </w:r>
+      <w:proofErr w:type="spellEnd"/>
+      <w:r>
+        <w:t xml:space="preserve"> </w:t>
       </w:r>
       <w:r>
         <w:t>Table</w:t>
@@ -4621,6 +8364,7 @@
         </w:rPr>
         <w:t xml:space="preserve">    </w:t>
       </w:r>
+      <w:proofErr w:type="gramStart"/>
       <w:r>
         <w:rPr>
           <w:rFonts w:ascii="Consolas" w:hAnsi="Consolas" w:cs="Consolas"/>
@@ -4632,6 +8376,7 @@
         </w:rPr>
         <w:t>private</w:t>
       </w:r>
+      <w:proofErr w:type="gramEnd"/>
       <w:r>
         <w:rPr>
           <w:rFonts w:ascii="Consolas" w:hAnsi="Consolas" w:cs="Consolas"/>
@@ -4730,7 +8475,37 @@
           <w:sz w:val="20"/>
           <w:szCs w:val="20"/>
         </w:rPr>
-        <w:t>"CREATE TABLE WordKeyValues (_id TEXT, "</w:t>
+        <w:t xml:space="preserve">"CREATE TABLE </w:t>
+      </w:r>
+      <w:proofErr w:type="spellStart"/>
+      <w:r>
+        <w:rPr>
+          <w:rFonts w:ascii="Consolas" w:hAnsi="Consolas" w:cs="Consolas"/>
+          <w:color w:val="2A00FF"/>
+          <w:sz w:val="20"/>
+          <w:szCs w:val="20"/>
+        </w:rPr>
+        <w:t>WordKeyValues</w:t>
+      </w:r>
+      <w:proofErr w:type="spellEnd"/>
+      <w:r>
+        <w:rPr>
+          <w:rFonts w:ascii="Consolas" w:hAnsi="Consolas" w:cs="Consolas"/>
+          <w:color w:val="2A00FF"/>
+          <w:sz w:val="20"/>
+          <w:szCs w:val="20"/>
+        </w:rPr>
+        <w:t xml:space="preserve"> (_id TEXT, </w:t>
+      </w:r>
+      <w:proofErr w:type="gramStart"/>
+      <w:r>
+        <w:rPr>
+          <w:rFonts w:ascii="Consolas" w:hAnsi="Consolas" w:cs="Consolas"/>
+          <w:color w:val="2A00FF"/>
+          <w:sz w:val="20"/>
+          <w:szCs w:val="20"/>
+        </w:rPr>
+        <w:t>"</w:t>
       </w:r>
       <w:r>
         <w:rPr>
@@ -4741,6 +8516,7 @@
         </w:rPr>
         <w:t xml:space="preserve"> +</w:t>
       </w:r>
+      <w:proofErr w:type="gramEnd"/>
     </w:p>
     <w:p>
       <w:pPr>
@@ -4770,7 +8546,27 @@
           <w:sz w:val="20"/>
           <w:szCs w:val="20"/>
         </w:rPr>
-        <w:t>"key TEXT NOT NULL, "</w:t>
+        <w:t>"</w:t>
+      </w:r>
+      <w:proofErr w:type="gramStart"/>
+      <w:r>
+        <w:rPr>
+          <w:rFonts w:ascii="Consolas" w:hAnsi="Consolas" w:cs="Consolas"/>
+          <w:color w:val="2A00FF"/>
+          <w:sz w:val="20"/>
+          <w:szCs w:val="20"/>
+        </w:rPr>
+        <w:t>key</w:t>
+      </w:r>
+      <w:proofErr w:type="gramEnd"/>
+      <w:r>
+        <w:rPr>
+          <w:rFonts w:ascii="Consolas" w:hAnsi="Consolas" w:cs="Consolas"/>
+          <w:color w:val="2A00FF"/>
+          <w:sz w:val="20"/>
+          <w:szCs w:val="20"/>
+        </w:rPr>
+        <w:t xml:space="preserve"> TEXT NOT NULL, "</w:t>
       </w:r>
       <w:r>
         <w:rPr>
@@ -4810,7 +8606,27 @@
           <w:sz w:val="20"/>
           <w:szCs w:val="20"/>
         </w:rPr>
-        <w:t>"value TEXT NOT NULL, "</w:t>
+        <w:t>"</w:t>
+      </w:r>
+      <w:proofErr w:type="gramStart"/>
+      <w:r>
+        <w:rPr>
+          <w:rFonts w:ascii="Consolas" w:hAnsi="Consolas" w:cs="Consolas"/>
+          <w:color w:val="2A00FF"/>
+          <w:sz w:val="20"/>
+          <w:szCs w:val="20"/>
+        </w:rPr>
+        <w:t>value</w:t>
+      </w:r>
+      <w:proofErr w:type="gramEnd"/>
+      <w:r>
+        <w:rPr>
+          <w:rFonts w:ascii="Consolas" w:hAnsi="Consolas" w:cs="Consolas"/>
+          <w:color w:val="2A00FF"/>
+          <w:sz w:val="20"/>
+          <w:szCs w:val="20"/>
+        </w:rPr>
+        <w:t xml:space="preserve"> TEXT NOT NULL, "</w:t>
       </w:r>
       <w:r>
         <w:rPr>
@@ -4850,7 +8666,27 @@
           <w:sz w:val="20"/>
           <w:szCs w:val="20"/>
         </w:rPr>
-        <w:t>"sort INTEGER, "</w:t>
+        <w:t>"</w:t>
+      </w:r>
+      <w:proofErr w:type="gramStart"/>
+      <w:r>
+        <w:rPr>
+          <w:rFonts w:ascii="Consolas" w:hAnsi="Consolas" w:cs="Consolas"/>
+          <w:color w:val="2A00FF"/>
+          <w:sz w:val="20"/>
+          <w:szCs w:val="20"/>
+        </w:rPr>
+        <w:t>sort</w:t>
+      </w:r>
+      <w:proofErr w:type="gramEnd"/>
+      <w:r>
+        <w:rPr>
+          <w:rFonts w:ascii="Consolas" w:hAnsi="Consolas" w:cs="Consolas"/>
+          <w:color w:val="2A00FF"/>
+          <w:sz w:val="20"/>
+          <w:szCs w:val="20"/>
+        </w:rPr>
+        <w:t xml:space="preserve"> INTEGER, "</w:t>
       </w:r>
       <w:r>
         <w:rPr>
@@ -4931,7 +8767,27 @@
           <w:sz w:val="20"/>
           <w:szCs w:val="20"/>
         </w:rPr>
-        <w:t>"FOREIGN KEY(_id) REFERENCES Words(_id));"</w:t>
+        <w:t xml:space="preserve">"FOREIGN </w:t>
+      </w:r>
+      <w:proofErr w:type="gramStart"/>
+      <w:r>
+        <w:rPr>
+          <w:rFonts w:ascii="Consolas" w:hAnsi="Consolas" w:cs="Consolas"/>
+          <w:color w:val="2A00FF"/>
+          <w:sz w:val="20"/>
+          <w:szCs w:val="20"/>
+        </w:rPr>
+        <w:t>KEY(</w:t>
+      </w:r>
+      <w:proofErr w:type="gramEnd"/>
+      <w:r>
+        <w:rPr>
+          <w:rFonts w:ascii="Consolas" w:hAnsi="Consolas" w:cs="Consolas"/>
+          <w:color w:val="2A00FF"/>
+          <w:sz w:val="20"/>
+          <w:szCs w:val="20"/>
+        </w:rPr>
+        <w:t>_id) REFERENCES Words(_id));"</w:t>
       </w:r>
       <w:r>
         <w:rPr>
@@ -4976,8 +8832,87 @@
           <w:sz w:val="20"/>
           <w:szCs w:val="20"/>
         </w:rPr>
-        <w:lastRenderedPageBreak/>
-        <w:t>“_id” is the unique id of the word the keyValue pair belongs to. “key” and “value” are the texts of the key and value. Sort is the position of the keyValue pair relative to other keyValues of words.</w:t>
+        <w:t xml:space="preserve">“_id” is the unique id of the word the </w:t>
+      </w:r>
+      <w:proofErr w:type="spellStart"/>
+      <w:r>
+        <w:rPr>
+          <w:rFonts w:ascii="Consolas" w:hAnsi="Consolas" w:cs="Consolas"/>
+          <w:color w:val="000000"/>
+          <w:sz w:val="20"/>
+          <w:szCs w:val="20"/>
+        </w:rPr>
+        <w:t>keyValue</w:t>
+      </w:r>
+      <w:proofErr w:type="spellEnd"/>
+      <w:r>
+        <w:rPr>
+          <w:rFonts w:ascii="Consolas" w:hAnsi="Consolas" w:cs="Consolas"/>
+          <w:color w:val="000000"/>
+          <w:sz w:val="20"/>
+          <w:szCs w:val="20"/>
+        </w:rPr>
+        <w:t xml:space="preserve"> pair belongs to. “</w:t>
+      </w:r>
+      <w:proofErr w:type="gramStart"/>
+      <w:r>
+        <w:rPr>
+          <w:rFonts w:ascii="Consolas" w:hAnsi="Consolas" w:cs="Consolas"/>
+          <w:color w:val="000000"/>
+          <w:sz w:val="20"/>
+          <w:szCs w:val="20"/>
+        </w:rPr>
+        <w:t>key</w:t>
+      </w:r>
+      <w:proofErr w:type="gramEnd"/>
+      <w:r>
+        <w:rPr>
+          <w:rFonts w:ascii="Consolas" w:hAnsi="Consolas" w:cs="Consolas"/>
+          <w:color w:val="000000"/>
+          <w:sz w:val="20"/>
+          <w:szCs w:val="20"/>
+        </w:rPr>
+        <w:t xml:space="preserve">” and “value” are the texts of the key and value. Sort is the position of the </w:t>
+      </w:r>
+      <w:proofErr w:type="spellStart"/>
+      <w:r>
+        <w:rPr>
+          <w:rFonts w:ascii="Consolas" w:hAnsi="Consolas" w:cs="Consolas"/>
+          <w:color w:val="000000"/>
+          <w:sz w:val="20"/>
+          <w:szCs w:val="20"/>
+        </w:rPr>
+        <w:t>keyValue</w:t>
+      </w:r>
+      <w:proofErr w:type="spellEnd"/>
+      <w:r>
+        <w:rPr>
+          <w:rFonts w:ascii="Consolas" w:hAnsi="Consolas" w:cs="Consolas"/>
+          <w:color w:val="000000"/>
+          <w:sz w:val="20"/>
+          <w:szCs w:val="20"/>
+        </w:rPr>
+        <w:t xml:space="preserve"> pair relative to other </w:t>
+      </w:r>
+      <w:proofErr w:type="spellStart"/>
+      <w:r>
+        <w:rPr>
+          <w:rFonts w:ascii="Consolas" w:hAnsi="Consolas" w:cs="Consolas"/>
+          <w:color w:val="000000"/>
+          <w:sz w:val="20"/>
+          <w:szCs w:val="20"/>
+        </w:rPr>
+        <w:t>keyValues</w:t>
+      </w:r>
+      <w:proofErr w:type="spellEnd"/>
+      <w:r>
+        <w:rPr>
+          <w:rFonts w:ascii="Consolas" w:hAnsi="Consolas" w:cs="Consolas"/>
+          <w:color w:val="000000"/>
+          <w:sz w:val="20"/>
+          <w:szCs w:val="20"/>
+        </w:rPr>
+        <w:t xml:space="preserve"> of words.</w:t>
       </w:r>
     </w:p>
     <w:p>
@@ -5025,6 +8960,7 @@
         </w:rPr>
         <w:t xml:space="preserve">    </w:t>
       </w:r>
+      <w:proofErr w:type="gramStart"/>
       <w:r>
         <w:rPr>
           <w:rFonts w:ascii="Consolas" w:hAnsi="Consolas" w:cs="Consolas"/>
@@ -5036,6 +8972,7 @@
         </w:rPr>
         <w:t>private</w:t>
       </w:r>
+      <w:proofErr w:type="gramEnd"/>
       <w:r>
         <w:rPr>
           <w:rFonts w:ascii="Consolas" w:hAnsi="Consolas" w:cs="Consolas"/>
@@ -5174,7 +9111,27 @@
           <w:sz w:val="20"/>
           <w:szCs w:val="20"/>
         </w:rPr>
-        <w:t>"name TEXT, "</w:t>
+        <w:t>"</w:t>
+      </w:r>
+      <w:proofErr w:type="gramStart"/>
+      <w:r>
+        <w:rPr>
+          <w:rFonts w:ascii="Consolas" w:hAnsi="Consolas" w:cs="Consolas"/>
+          <w:color w:val="2A00FF"/>
+          <w:sz w:val="20"/>
+          <w:szCs w:val="20"/>
+        </w:rPr>
+        <w:t>name</w:t>
+      </w:r>
+      <w:proofErr w:type="gramEnd"/>
+      <w:r>
+        <w:rPr>
+          <w:rFonts w:ascii="Consolas" w:hAnsi="Consolas" w:cs="Consolas"/>
+          <w:color w:val="2A00FF"/>
+          <w:sz w:val="20"/>
+          <w:szCs w:val="20"/>
+        </w:rPr>
+        <w:t xml:space="preserve"> TEXT, "</w:t>
       </w:r>
       <w:r>
         <w:rPr>
@@ -5215,7 +9172,17 @@
           <w:sz w:val="20"/>
           <w:szCs w:val="20"/>
         </w:rPr>
-        <w:t>"sort INTEGER);"</w:t>
+        <w:t>"sort INTEGER);</w:t>
+      </w:r>
+      <w:proofErr w:type="gramStart"/>
+      <w:r>
+        <w:rPr>
+          <w:rFonts w:ascii="Consolas" w:hAnsi="Consolas" w:cs="Consolas"/>
+          <w:color w:val="2A00FF"/>
+          <w:sz w:val="20"/>
+          <w:szCs w:val="20"/>
+        </w:rPr>
+        <w:t>"</w:t>
       </w:r>
       <w:r>
         <w:rPr>
@@ -5226,6 +9193,7 @@
         </w:rPr>
         <w:t>;</w:t>
       </w:r>
+      <w:proofErr w:type="gramEnd"/>
     </w:p>
     <w:p>
       <w:pPr>
@@ -5260,7 +9228,27 @@
           <w:sz w:val="20"/>
           <w:szCs w:val="20"/>
         </w:rPr>
-        <w:t xml:space="preserve">“_id” is the unique id of the Lesson. “Name” is the name of the lesson. “Sort” is the position of the word when it is displayed in a ListView with other words.  </w:t>
+        <w:t xml:space="preserve">“_id” is the unique id of the Lesson. “Name” is the name of the lesson. “Sort” is the position of the word when it is displayed in a </w:t>
+      </w:r>
+      <w:proofErr w:type="spellStart"/>
+      <w:r>
+        <w:rPr>
+          <w:rFonts w:ascii="Consolas" w:hAnsi="Consolas" w:cs="Consolas"/>
+          <w:color w:val="000000"/>
+          <w:sz w:val="20"/>
+          <w:szCs w:val="20"/>
+        </w:rPr>
+        <w:t>ListView</w:t>
+      </w:r>
+      <w:proofErr w:type="spellEnd"/>
+      <w:r>
+        <w:rPr>
+          <w:rFonts w:ascii="Consolas" w:hAnsi="Consolas" w:cs="Consolas"/>
+          <w:color w:val="000000"/>
+          <w:sz w:val="20"/>
+          <w:szCs w:val="20"/>
+        </w:rPr>
+        <w:t xml:space="preserve"> with other words.  </w:t>
       </w:r>
     </w:p>
     <w:p>
@@ -5280,9 +9268,11 @@
       <w:pPr>
         <w:pStyle w:val="Heading2"/>
       </w:pPr>
+      <w:proofErr w:type="spellStart"/>
       <w:r>
         <w:t>LessonsDetails</w:t>
       </w:r>
+      <w:proofErr w:type="spellEnd"/>
       <w:r>
         <w:t xml:space="preserve"> Table</w:t>
       </w:r>
@@ -5308,6 +9298,7 @@
         </w:rPr>
         <w:t xml:space="preserve">    </w:t>
       </w:r>
+      <w:proofErr w:type="gramStart"/>
       <w:r>
         <w:rPr>
           <w:rFonts w:ascii="Consolas" w:hAnsi="Consolas" w:cs="Consolas"/>
@@ -5319,6 +9310,7 @@
         </w:rPr>
         <w:t>private</w:t>
       </w:r>
+      <w:proofErr w:type="gramEnd"/>
       <w:r>
         <w:rPr>
           <w:rFonts w:ascii="Consolas" w:hAnsi="Consolas" w:cs="Consolas"/>
@@ -5417,7 +9409,27 @@
           <w:sz w:val="20"/>
           <w:szCs w:val="20"/>
         </w:rPr>
-        <w:t>"CREATE TABLE LessonsDetails ("</w:t>
+        <w:t xml:space="preserve">"CREATE TABLE </w:t>
+      </w:r>
+      <w:proofErr w:type="spellStart"/>
+      <w:r>
+        <w:rPr>
+          <w:rFonts w:ascii="Consolas" w:hAnsi="Consolas" w:cs="Consolas"/>
+          <w:color w:val="2A00FF"/>
+          <w:sz w:val="20"/>
+          <w:szCs w:val="20"/>
+        </w:rPr>
+        <w:t>LessonsDetails</w:t>
+      </w:r>
+      <w:proofErr w:type="spellEnd"/>
+      <w:r>
+        <w:rPr>
+          <w:rFonts w:ascii="Consolas" w:hAnsi="Consolas" w:cs="Consolas"/>
+          <w:color w:val="2A00FF"/>
+          <w:sz w:val="20"/>
+          <w:szCs w:val="20"/>
+        </w:rPr>
+        <w:t xml:space="preserve"> ("</w:t>
       </w:r>
       <w:r>
         <w:rPr>
@@ -5457,8 +9469,39 @@
           <w:sz w:val="20"/>
           <w:szCs w:val="20"/>
         </w:rPr>
-        <w:t>"LessonId TEXT, "</w:t>
-      </w:r>
+        <w:t>"</w:t>
+      </w:r>
+      <w:proofErr w:type="spellStart"/>
+      <w:r>
+        <w:rPr>
+          <w:rFonts w:ascii="Consolas" w:hAnsi="Consolas" w:cs="Consolas"/>
+          <w:color w:val="2A00FF"/>
+          <w:sz w:val="20"/>
+          <w:szCs w:val="20"/>
+        </w:rPr>
+        <w:t>LessonId</w:t>
+      </w:r>
+      <w:proofErr w:type="spellEnd"/>
+      <w:r>
+        <w:rPr>
+          <w:rFonts w:ascii="Consolas" w:hAnsi="Consolas" w:cs="Consolas"/>
+          <w:color w:val="2A00FF"/>
+          <w:sz w:val="20"/>
+          <w:szCs w:val="20"/>
+        </w:rPr>
+        <w:t xml:space="preserve"> TEXT</w:t>
+      </w:r>
+      <w:proofErr w:type="gramStart"/>
+      <w:r>
+        <w:rPr>
+          <w:rFonts w:ascii="Consolas" w:hAnsi="Consolas" w:cs="Consolas"/>
+          <w:color w:val="2A00FF"/>
+          <w:sz w:val="20"/>
+          <w:szCs w:val="20"/>
+        </w:rPr>
+        <w:t>, "</w:t>
+      </w:r>
+      <w:proofErr w:type="gramEnd"/>
       <w:r>
         <w:rPr>
           <w:rFonts w:ascii="Consolas" w:hAnsi="Consolas" w:cs="Consolas"/>
@@ -5497,7 +9540,27 @@
           <w:sz w:val="20"/>
           <w:szCs w:val="20"/>
         </w:rPr>
-        <w:t>"WordId TEXT,"</w:t>
+        <w:t>"</w:t>
+      </w:r>
+      <w:proofErr w:type="spellStart"/>
+      <w:r>
+        <w:rPr>
+          <w:rFonts w:ascii="Consolas" w:hAnsi="Consolas" w:cs="Consolas"/>
+          <w:color w:val="2A00FF"/>
+          <w:sz w:val="20"/>
+          <w:szCs w:val="20"/>
+        </w:rPr>
+        <w:t>WordId</w:t>
+      </w:r>
+      <w:proofErr w:type="spellEnd"/>
+      <w:r>
+        <w:rPr>
+          <w:rFonts w:ascii="Consolas" w:hAnsi="Consolas" w:cs="Consolas"/>
+          <w:color w:val="2A00FF"/>
+          <w:sz w:val="20"/>
+          <w:szCs w:val="20"/>
+        </w:rPr>
+        <w:t xml:space="preserve"> TEXT,"</w:t>
       </w:r>
       <w:r>
         <w:rPr>
@@ -5537,8 +9600,39 @@
           <w:sz w:val="20"/>
           <w:szCs w:val="20"/>
         </w:rPr>
-        <w:t>"LessonOrder INTEGER NOT NULL, "</w:t>
-      </w:r>
+        <w:t>"</w:t>
+      </w:r>
+      <w:proofErr w:type="spellStart"/>
+      <w:r>
+        <w:rPr>
+          <w:rFonts w:ascii="Consolas" w:hAnsi="Consolas" w:cs="Consolas"/>
+          <w:color w:val="2A00FF"/>
+          <w:sz w:val="20"/>
+          <w:szCs w:val="20"/>
+        </w:rPr>
+        <w:t>LessonOrder</w:t>
+      </w:r>
+      <w:proofErr w:type="spellEnd"/>
+      <w:r>
+        <w:rPr>
+          <w:rFonts w:ascii="Consolas" w:hAnsi="Consolas" w:cs="Consolas"/>
+          <w:color w:val="2A00FF"/>
+          <w:sz w:val="20"/>
+          <w:szCs w:val="20"/>
+        </w:rPr>
+        <w:t xml:space="preserve"> INTEGER NOT NULL</w:t>
+      </w:r>
+      <w:proofErr w:type="gramStart"/>
+      <w:r>
+        <w:rPr>
+          <w:rFonts w:ascii="Consolas" w:hAnsi="Consolas" w:cs="Consolas"/>
+          <w:color w:val="2A00FF"/>
+          <w:sz w:val="20"/>
+          <w:szCs w:val="20"/>
+        </w:rPr>
+        <w:t>, "</w:t>
+      </w:r>
+      <w:proofErr w:type="gramEnd"/>
       <w:r>
         <w:rPr>
           <w:rFonts w:ascii="Consolas" w:hAnsi="Consolas" w:cs="Consolas"/>
@@ -5577,7 +9671,38 @@
           <w:sz w:val="20"/>
           <w:szCs w:val="20"/>
         </w:rPr>
-        <w:t>"FOREIGN KEY(LessonId) REFERENCES Lessons(_id),"</w:t>
+        <w:t xml:space="preserve">"FOREIGN </w:t>
+      </w:r>
+      <w:proofErr w:type="gramStart"/>
+      <w:r>
+        <w:rPr>
+          <w:rFonts w:ascii="Consolas" w:hAnsi="Consolas" w:cs="Consolas"/>
+          <w:color w:val="2A00FF"/>
+          <w:sz w:val="20"/>
+          <w:szCs w:val="20"/>
+        </w:rPr>
+        <w:t>KEY(</w:t>
+      </w:r>
+      <w:proofErr w:type="spellStart"/>
+      <w:proofErr w:type="gramEnd"/>
+      <w:r>
+        <w:rPr>
+          <w:rFonts w:ascii="Consolas" w:hAnsi="Consolas" w:cs="Consolas"/>
+          <w:color w:val="2A00FF"/>
+          <w:sz w:val="20"/>
+          <w:szCs w:val="20"/>
+        </w:rPr>
+        <w:t>LessonId</w:t>
+      </w:r>
+      <w:proofErr w:type="spellEnd"/>
+      <w:r>
+        <w:rPr>
+          <w:rFonts w:ascii="Consolas" w:hAnsi="Consolas" w:cs="Consolas"/>
+          <w:color w:val="2A00FF"/>
+          <w:sz w:val="20"/>
+          <w:szCs w:val="20"/>
+        </w:rPr>
+        <w:t>) REFERENCES Lessons(_id),"</w:t>
       </w:r>
       <w:r>
         <w:rPr>
@@ -5618,7 +9743,38 @@
           <w:sz w:val="20"/>
           <w:szCs w:val="20"/>
         </w:rPr>
-        <w:t>"FOREIGN KEY(WordId) REFERENCES Words(_id));"</w:t>
+        <w:t xml:space="preserve">"FOREIGN </w:t>
+      </w:r>
+      <w:proofErr w:type="gramStart"/>
+      <w:r>
+        <w:rPr>
+          <w:rFonts w:ascii="Consolas" w:hAnsi="Consolas" w:cs="Consolas"/>
+          <w:color w:val="2A00FF"/>
+          <w:sz w:val="20"/>
+          <w:szCs w:val="20"/>
+        </w:rPr>
+        <w:t>KEY(</w:t>
+      </w:r>
+      <w:proofErr w:type="spellStart"/>
+      <w:proofErr w:type="gramEnd"/>
+      <w:r>
+        <w:rPr>
+          <w:rFonts w:ascii="Consolas" w:hAnsi="Consolas" w:cs="Consolas"/>
+          <w:color w:val="2A00FF"/>
+          <w:sz w:val="20"/>
+          <w:szCs w:val="20"/>
+        </w:rPr>
+        <w:t>WordId</w:t>
+      </w:r>
+      <w:proofErr w:type="spellEnd"/>
+      <w:r>
+        <w:rPr>
+          <w:rFonts w:ascii="Consolas" w:hAnsi="Consolas" w:cs="Consolas"/>
+          <w:color w:val="2A00FF"/>
+          <w:sz w:val="20"/>
+          <w:szCs w:val="20"/>
+        </w:rPr>
+        <w:t>) REFERENCES Words(_id));"</w:t>
       </w:r>
       <w:r>
         <w:rPr>
@@ -5651,6 +9807,7 @@
         </w:rPr>
         <w:t>This table contains information on which words go in which lessons. “</w:t>
       </w:r>
+      <w:proofErr w:type="spellStart"/>
       <w:r>
         <w:rPr>
           <w:rFonts w:ascii="Consolas" w:hAnsi="Consolas" w:cs="Consolas"/>
@@ -5667,16 +9824,68 @@
           <w:sz w:val="20"/>
           <w:szCs w:val="20"/>
         </w:rPr>
-        <w:t>sonid” corresponds to the unique id of the lesson the word belongs to. “WordId” is the unique id of the word. “LessonOrder” is its display order within the lesson.</w:t>
+        <w:t>sonid</w:t>
+      </w:r>
+      <w:proofErr w:type="spellEnd"/>
+      <w:r>
+        <w:rPr>
+          <w:rFonts w:ascii="Consolas" w:hAnsi="Consolas" w:cs="Consolas"/>
+          <w:color w:val="000000"/>
+          <w:sz w:val="20"/>
+          <w:szCs w:val="20"/>
+        </w:rPr>
+        <w:t>” corresponds to the unique id of the lesson the word belongs to. “</w:t>
+      </w:r>
+      <w:proofErr w:type="spellStart"/>
+      <w:r>
+        <w:rPr>
+          <w:rFonts w:ascii="Consolas" w:hAnsi="Consolas" w:cs="Consolas"/>
+          <w:color w:val="000000"/>
+          <w:sz w:val="20"/>
+          <w:szCs w:val="20"/>
+        </w:rPr>
+        <w:t>WordId</w:t>
+      </w:r>
+      <w:proofErr w:type="spellEnd"/>
+      <w:r>
+        <w:rPr>
+          <w:rFonts w:ascii="Consolas" w:hAnsi="Consolas" w:cs="Consolas"/>
+          <w:color w:val="000000"/>
+          <w:sz w:val="20"/>
+          <w:szCs w:val="20"/>
+        </w:rPr>
+        <w:t>” is the unique id of the word. “</w:t>
+      </w:r>
+      <w:proofErr w:type="spellStart"/>
+      <w:r>
+        <w:rPr>
+          <w:rFonts w:ascii="Consolas" w:hAnsi="Consolas" w:cs="Consolas"/>
+          <w:color w:val="000000"/>
+          <w:sz w:val="20"/>
+          <w:szCs w:val="20"/>
+        </w:rPr>
+        <w:t>LessonOrder</w:t>
+      </w:r>
+      <w:proofErr w:type="spellEnd"/>
+      <w:r>
+        <w:rPr>
+          <w:rFonts w:ascii="Consolas" w:hAnsi="Consolas" w:cs="Consolas"/>
+          <w:color w:val="000000"/>
+          <w:sz w:val="20"/>
+          <w:szCs w:val="20"/>
+        </w:rPr>
+        <w:t>” is its display order within the lesson.</w:t>
       </w:r>
     </w:p>
     <w:p>
       <w:pPr>
         <w:pStyle w:val="Heading2"/>
       </w:pPr>
+      <w:proofErr w:type="spellStart"/>
       <w:r>
         <w:t>LessonTag</w:t>
       </w:r>
+      <w:proofErr w:type="spellEnd"/>
       <w:r>
         <w:t xml:space="preserve"> Table</w:t>
       </w:r>
@@ -5713,8 +9922,10 @@
           <w:sz w:val="20"/>
           <w:szCs w:val="20"/>
         </w:rPr>
+        <w:lastRenderedPageBreak/>
         <w:t xml:space="preserve">    </w:t>
       </w:r>
+      <w:proofErr w:type="gramStart"/>
       <w:r>
         <w:rPr>
           <w:rFonts w:ascii="Consolas" w:hAnsi="Consolas" w:cs="Consolas"/>
@@ -5726,6 +9937,7 @@
         </w:rPr>
         <w:t>private</w:t>
       </w:r>
+      <w:proofErr w:type="gramEnd"/>
       <w:r>
         <w:rPr>
           <w:rFonts w:ascii="Consolas" w:hAnsi="Consolas" w:cs="Consolas"/>
@@ -5824,7 +10036,37 @@
           <w:sz w:val="20"/>
           <w:szCs w:val="20"/>
         </w:rPr>
-        <w:t>"CREATE TABLE LessonTag (_id TEXT, "</w:t>
+        <w:t xml:space="preserve">"CREATE TABLE </w:t>
+      </w:r>
+      <w:proofErr w:type="spellStart"/>
+      <w:r>
+        <w:rPr>
+          <w:rFonts w:ascii="Consolas" w:hAnsi="Consolas" w:cs="Consolas"/>
+          <w:color w:val="2A00FF"/>
+          <w:sz w:val="20"/>
+          <w:szCs w:val="20"/>
+        </w:rPr>
+        <w:t>LessonTag</w:t>
+      </w:r>
+      <w:proofErr w:type="spellEnd"/>
+      <w:r>
+        <w:rPr>
+          <w:rFonts w:ascii="Consolas" w:hAnsi="Consolas" w:cs="Consolas"/>
+          <w:color w:val="2A00FF"/>
+          <w:sz w:val="20"/>
+          <w:szCs w:val="20"/>
+        </w:rPr>
+        <w:t xml:space="preserve"> (_id TEXT, </w:t>
+      </w:r>
+      <w:proofErr w:type="gramStart"/>
+      <w:r>
+        <w:rPr>
+          <w:rFonts w:ascii="Consolas" w:hAnsi="Consolas" w:cs="Consolas"/>
+          <w:color w:val="2A00FF"/>
+          <w:sz w:val="20"/>
+          <w:szCs w:val="20"/>
+        </w:rPr>
+        <w:t>"</w:t>
       </w:r>
       <w:r>
         <w:rPr>
@@ -5835,6 +10077,7 @@
         </w:rPr>
         <w:t xml:space="preserve"> +</w:t>
       </w:r>
+      <w:proofErr w:type="gramEnd"/>
     </w:p>
     <w:p>
       <w:pPr>
@@ -5864,7 +10107,27 @@
           <w:sz w:val="20"/>
           <w:szCs w:val="20"/>
         </w:rPr>
-        <w:t>"tag TEXT NOT NULL, "</w:t>
+        <w:t>"</w:t>
+      </w:r>
+      <w:proofErr w:type="gramStart"/>
+      <w:r>
+        <w:rPr>
+          <w:rFonts w:ascii="Consolas" w:hAnsi="Consolas" w:cs="Consolas"/>
+          <w:color w:val="2A00FF"/>
+          <w:sz w:val="20"/>
+          <w:szCs w:val="20"/>
+        </w:rPr>
+        <w:t>tag</w:t>
+      </w:r>
+      <w:proofErr w:type="gramEnd"/>
+      <w:r>
+        <w:rPr>
+          <w:rFonts w:ascii="Consolas" w:hAnsi="Consolas" w:cs="Consolas"/>
+          <w:color w:val="2A00FF"/>
+          <w:sz w:val="20"/>
+          <w:szCs w:val="20"/>
+        </w:rPr>
+        <w:t xml:space="preserve"> TEXT NOT NULL, "</w:t>
       </w:r>
       <w:r>
         <w:rPr>
@@ -5904,7 +10167,27 @@
           <w:sz w:val="20"/>
           <w:szCs w:val="20"/>
         </w:rPr>
-        <w:t>"sort INTEGER, "</w:t>
+        <w:t>"</w:t>
+      </w:r>
+      <w:proofErr w:type="gramStart"/>
+      <w:r>
+        <w:rPr>
+          <w:rFonts w:ascii="Consolas" w:hAnsi="Consolas" w:cs="Consolas"/>
+          <w:color w:val="2A00FF"/>
+          <w:sz w:val="20"/>
+          <w:szCs w:val="20"/>
+        </w:rPr>
+        <w:t>sort</w:t>
+      </w:r>
+      <w:proofErr w:type="gramEnd"/>
+      <w:r>
+        <w:rPr>
+          <w:rFonts w:ascii="Consolas" w:hAnsi="Consolas" w:cs="Consolas"/>
+          <w:color w:val="2A00FF"/>
+          <w:sz w:val="20"/>
+          <w:szCs w:val="20"/>
+        </w:rPr>
+        <w:t xml:space="preserve"> INTEGER, "</w:t>
       </w:r>
       <w:r>
         <w:rPr>
@@ -5941,7 +10224,27 @@
           <w:sz w:val="20"/>
           <w:szCs w:val="20"/>
         </w:rPr>
-        <w:t>"FOREIGN KEY(_id) REFERENCES Lessons(_id));"</w:t>
+        <w:t xml:space="preserve">"FOREIGN </w:t>
+      </w:r>
+      <w:proofErr w:type="gramStart"/>
+      <w:r>
+        <w:rPr>
+          <w:rFonts w:ascii="Consolas" w:hAnsi="Consolas" w:cs="Consolas"/>
+          <w:color w:val="2A00FF"/>
+          <w:sz w:val="20"/>
+          <w:szCs w:val="20"/>
+        </w:rPr>
+        <w:t>KEY(</w:t>
+      </w:r>
+      <w:proofErr w:type="gramEnd"/>
+      <w:r>
+        <w:rPr>
+          <w:rFonts w:ascii="Consolas" w:hAnsi="Consolas" w:cs="Consolas"/>
+          <w:color w:val="2A00FF"/>
+          <w:sz w:val="20"/>
+          <w:szCs w:val="20"/>
+        </w:rPr>
+        <w:t>_id) REFERENCES Lessons(_id));"</w:t>
       </w:r>
       <w:r>
         <w:rPr>
@@ -5973,7 +10276,27 @@
           <w:sz w:val="20"/>
           <w:szCs w:val="20"/>
         </w:rPr>
-        <w:t>“_id” refers to the unique id of the lesson the tag belongs to. “Tag” is the text of the tag. “sort” is the ordering of the tag in when the tag in question is displayed with other lesson tags.</w:t>
+        <w:t>“_id” refers to the unique id of the lesson the tag belongs to. “Tag” is the text of the tag. “</w:t>
+      </w:r>
+      <w:proofErr w:type="gramStart"/>
+      <w:r>
+        <w:rPr>
+          <w:rFonts w:ascii="Consolas" w:hAnsi="Consolas" w:cs="Consolas"/>
+          <w:color w:val="000000"/>
+          <w:sz w:val="20"/>
+          <w:szCs w:val="20"/>
+        </w:rPr>
+        <w:t>sort</w:t>
+      </w:r>
+      <w:proofErr w:type="gramEnd"/>
+      <w:r>
+        <w:rPr>
+          <w:rFonts w:ascii="Consolas" w:hAnsi="Consolas" w:cs="Consolas"/>
+          <w:color w:val="000000"/>
+          <w:sz w:val="20"/>
+          <w:szCs w:val="20"/>
+        </w:rPr>
+        <w:t>” is the ordering of the tag in when the tag in question is displayed with other lesson tags.</w:t>
       </w:r>
     </w:p>
     <w:p>

--- a/cis573/Customer Handoff.docx
+++ b/cis573/Customer Handoff.docx
@@ -108,7 +108,7 @@
                     <pic:cNvPicPr/>
                   </pic:nvPicPr>
                   <pic:blipFill>
-                    <a:blip r:embed="rId4" cstate="print"/>
+                    <a:blip r:embed="rId5" cstate="print"/>
                     <a:stretch>
                       <a:fillRect/>
                     </a:stretch>
@@ -225,7 +225,7 @@
                     <pic:cNvPicPr/>
                   </pic:nvPicPr>
                   <pic:blipFill>
-                    <a:blip r:embed="rId5" cstate="print"/>
+                    <a:blip r:embed="rId6" cstate="print"/>
                     <a:stretch>
                       <a:fillRect/>
                     </a:stretch>
@@ -275,7 +275,7 @@
                     <pic:cNvPicPr/>
                   </pic:nvPicPr>
                   <pic:blipFill>
-                    <a:blip r:embed="rId6" cstate="print"/>
+                    <a:blip r:embed="rId7" cstate="print"/>
                     <a:stretch>
                       <a:fillRect/>
                     </a:stretch>
@@ -458,7 +458,7 @@
                     <pic:cNvPicPr/>
                   </pic:nvPicPr>
                   <pic:blipFill>
-                    <a:blip r:embed="rId7" cstate="print"/>
+                    <a:blip r:embed="rId8" cstate="print"/>
                     <a:stretch>
                       <a:fillRect/>
                     </a:stretch>
@@ -508,7 +508,7 @@
                     <pic:cNvPicPr/>
                   </pic:nvPicPr>
                   <pic:blipFill>
-                    <a:blip r:embed="rId8" cstate="print"/>
+                    <a:blip r:embed="rId9" cstate="print"/>
                     <a:stretch>
                       <a:fillRect/>
                     </a:stretch>
@@ -616,7 +616,7 @@
                     <pic:cNvPicPr/>
                   </pic:nvPicPr>
                   <pic:blipFill>
-                    <a:blip r:embed="rId9" cstate="print"/>
+                    <a:blip r:embed="rId10" cstate="print"/>
                     <a:stretch>
                       <a:fillRect/>
                     </a:stretch>
@@ -666,7 +666,7 @@
                     <pic:cNvPicPr/>
                   </pic:nvPicPr>
                   <pic:blipFill>
-                    <a:blip r:embed="rId10" cstate="print"/>
+                    <a:blip r:embed="rId11" cstate="print"/>
                     <a:stretch>
                       <a:fillRect/>
                     </a:stretch>
@@ -809,7 +809,7 @@
                     <pic:cNvPicPr/>
                   </pic:nvPicPr>
                   <pic:blipFill>
-                    <a:blip r:embed="rId11" cstate="print"/>
+                    <a:blip r:embed="rId12" cstate="print"/>
                     <a:stretch>
                       <a:fillRect/>
                     </a:stretch>
@@ -859,7 +859,7 @@
                     <pic:cNvPicPr/>
                   </pic:nvPicPr>
                   <pic:blipFill>
-                    <a:blip r:embed="rId12" cstate="print"/>
+                    <a:blip r:embed="rId13" cstate="print"/>
                     <a:stretch>
                       <a:fillRect/>
                     </a:stretch>
@@ -996,7 +996,7 @@
                     <pic:cNvPicPr/>
                   </pic:nvPicPr>
                   <pic:blipFill>
-                    <a:blip r:embed="rId13" cstate="print"/>
+                    <a:blip r:embed="rId14" cstate="print"/>
                     <a:stretch>
                       <a:fillRect/>
                     </a:stretch>
@@ -1299,7 +1299,7 @@
                     <pic:cNvPicPr/>
                   </pic:nvPicPr>
                   <pic:blipFill>
-                    <a:blip r:embed="rId14" cstate="print"/>
+                    <a:blip r:embed="rId15" cstate="print"/>
                     <a:stretch>
                       <a:fillRect/>
                     </a:stretch>
@@ -1349,7 +1349,7 @@
                     <pic:cNvPicPr/>
                   </pic:nvPicPr>
                   <pic:blipFill>
-                    <a:blip r:embed="rId15" cstate="print"/>
+                    <a:blip r:embed="rId16" cstate="print"/>
                     <a:stretch>
                       <a:fillRect/>
                     </a:stretch>
@@ -1492,7 +1492,7 @@
                     <pic:cNvPicPr/>
                   </pic:nvPicPr>
                   <pic:blipFill>
-                    <a:blip r:embed="rId16" cstate="print"/>
+                    <a:blip r:embed="rId17" cstate="print"/>
                     <a:stretch>
                       <a:fillRect/>
                     </a:stretch>
@@ -3197,6 +3197,29 @@
           <w:lang w:eastAsia="ko-KR"/>
         </w:rPr>
         <w:br/>
+      </w:r>
+      <w:r>
+        <w:rPr>
+          <w:rFonts w:asciiTheme="majorHAnsi" w:hAnsiTheme="majorHAnsi" w:hint="eastAsia"/>
+          <w:lang w:eastAsia="zh-CN"/>
+        </w:rPr>
+        <w:t xml:space="preserve">Test: </w:t>
+      </w:r>
+      <w:proofErr w:type="spellStart"/>
+      <w:r>
+        <w:rPr>
+          <w:rFonts w:asciiTheme="majorHAnsi" w:hAnsiTheme="majorHAnsi"/>
+          <w:lang w:eastAsia="ko-KR"/>
+        </w:rPr>
+        <w:t>CreateWordActivityTest</w:t>
+      </w:r>
+      <w:proofErr w:type="spellEnd"/>
+      <w:r>
+        <w:rPr>
+          <w:rFonts w:asciiTheme="majorHAnsi" w:hAnsiTheme="majorHAnsi"/>
+          <w:lang w:eastAsia="ko-KR"/>
+        </w:rPr>
+        <w:br/>
         <w:t>This activity displays saved characters and lets the user select them to create a word.</w:t>
       </w:r>
       <w:r>
@@ -3248,6 +3271,7 @@
           <w:rFonts w:asciiTheme="majorHAnsi" w:hAnsiTheme="majorHAnsi"/>
           <w:lang w:eastAsia="zh-CN"/>
         </w:rPr>
+        <w:lastRenderedPageBreak/>
         <w:t xml:space="preserve">all characters in the database </w:t>
       </w:r>
       <w:r>
@@ -3269,15 +3293,7 @@
           <w:rFonts w:asciiTheme="majorHAnsi" w:hAnsiTheme="majorHAnsi"/>
           <w:lang w:eastAsia="zh-CN"/>
         </w:rPr>
-        <w:t xml:space="preserve">. Selecting a character adds a bitmap to </w:t>
-      </w:r>
-      <w:r>
-        <w:rPr>
-          <w:rFonts w:asciiTheme="majorHAnsi" w:hAnsiTheme="majorHAnsi"/>
-          <w:lang w:eastAsia="zh-CN"/>
-        </w:rPr>
-        <w:lastRenderedPageBreak/>
-        <w:t xml:space="preserve">a gallery at the bottom of the screen. </w:t>
+        <w:t xml:space="preserve">. Selecting a character adds a bitmap to a gallery at the bottom of the screen. </w:t>
       </w:r>
       <w:r>
         <w:rPr>
@@ -4026,120 +4042,330 @@
       <w:pPr>
         <w:pStyle w:val="Heading2"/>
         <w:rPr>
+          <w:lang w:eastAsia="zh-CN"/>
+        </w:rPr>
+      </w:pPr>
+      <w:r>
+        <w:t xml:space="preserve">Fig. 11 </w:t>
+      </w:r>
+      <w:proofErr w:type="spellStart"/>
+      <w:r>
+        <w:t>ShoppingCartActivity</w:t>
+      </w:r>
+      <w:proofErr w:type="spellEnd"/>
+    </w:p>
+    <w:p>
+      <w:pPr>
+        <w:rPr>
+          <w:rFonts w:asciiTheme="majorHAnsi" w:eastAsia="SimSun" w:hAnsiTheme="majorHAnsi"/>
+          <w:lang w:eastAsia="zh-CN"/>
+        </w:rPr>
+      </w:pPr>
+      <w:r>
+        <w:rPr>
+          <w:rFonts w:asciiTheme="majorHAnsi" w:hAnsiTheme="majorHAnsi" w:hint="eastAsia"/>
+          <w:lang w:eastAsia="zh-CN"/>
+        </w:rPr>
+        <w:t xml:space="preserve">Test: </w:t>
+      </w:r>
+      <w:proofErr w:type="spellStart"/>
+      <w:r>
+        <w:rPr>
+          <w:rFonts w:asciiTheme="majorHAnsi" w:hAnsiTheme="majorHAnsi" w:hint="eastAsia"/>
+          <w:lang w:eastAsia="zh-CN"/>
+        </w:rPr>
+        <w:t>ShoppingCart</w:t>
+      </w:r>
+      <w:r>
+        <w:rPr>
+          <w:rFonts w:asciiTheme="majorHAnsi" w:hAnsiTheme="majorHAnsi"/>
+          <w:lang w:eastAsia="ko-KR"/>
+        </w:rPr>
+        <w:t>ActivityTest</w:t>
+      </w:r>
+      <w:proofErr w:type="spellEnd"/>
+      <w:r>
+        <w:rPr>
+          <w:rFonts w:asciiTheme="majorHAnsi" w:hAnsiTheme="majorHAnsi"/>
+          <w:lang w:eastAsia="ko-KR"/>
+        </w:rPr>
+        <w:br/>
+      </w:r>
+      <w:r>
+        <w:rPr>
+          <w:rFonts w:asciiTheme="majorHAnsi" w:eastAsia="SimSun" w:hAnsiTheme="majorHAnsi" w:hint="eastAsia"/>
+          <w:lang w:eastAsia="zh-CN"/>
+        </w:rPr>
+        <w:t xml:space="preserve">This activity handles exporting lessons/characters and has a filtering feature. The method </w:t>
+      </w:r>
+      <w:proofErr w:type="spellStart"/>
+      <w:proofErr w:type="gramStart"/>
+      <w:r>
+        <w:rPr>
+          <w:rFonts w:asciiTheme="majorHAnsi" w:eastAsia="SimSun" w:hAnsiTheme="majorHAnsi" w:hint="eastAsia"/>
+          <w:lang w:eastAsia="zh-CN"/>
+        </w:rPr>
+        <w:t>getType</w:t>
+      </w:r>
+      <w:proofErr w:type="spellEnd"/>
+      <w:r>
+        <w:rPr>
+          <w:rFonts w:asciiTheme="majorHAnsi" w:eastAsia="SimSun" w:hAnsiTheme="majorHAnsi" w:hint="eastAsia"/>
+          <w:lang w:eastAsia="zh-CN"/>
+        </w:rPr>
+        <w:t>(</w:t>
+      </w:r>
+      <w:proofErr w:type="gramEnd"/>
+      <w:r>
+        <w:rPr>
+          <w:rFonts w:asciiTheme="majorHAnsi" w:eastAsia="SimSun" w:hAnsiTheme="majorHAnsi" w:hint="eastAsia"/>
+          <w:lang w:eastAsia="zh-CN"/>
+        </w:rPr>
+        <w:t xml:space="preserve">) is used to </w:t>
+      </w:r>
+      <w:r>
+        <w:rPr>
+          <w:rFonts w:asciiTheme="majorHAnsi" w:eastAsia="SimSun" w:hAnsiTheme="majorHAnsi"/>
+          <w:lang w:eastAsia="zh-CN"/>
+        </w:rPr>
+        <w:t>Initializes the type field based on the bundle passed with it, then</w:t>
+      </w:r>
+      <w:r>
+        <w:rPr>
+          <w:rFonts w:asciiTheme="majorHAnsi" w:eastAsia="SimSun" w:hAnsiTheme="majorHAnsi" w:hint="eastAsia"/>
+          <w:lang w:eastAsia="zh-CN"/>
+        </w:rPr>
+        <w:t xml:space="preserve"> </w:t>
+      </w:r>
+      <w:r>
+        <w:rPr>
+          <w:rFonts w:asciiTheme="majorHAnsi" w:eastAsia="SimSun" w:hAnsiTheme="majorHAnsi"/>
+          <w:lang w:eastAsia="zh-CN"/>
+        </w:rPr>
+        <w:t>populates the source and display lists.</w:t>
+      </w:r>
+      <w:r>
+        <w:rPr>
+          <w:rFonts w:asciiTheme="majorHAnsi" w:eastAsia="SimSun" w:hAnsiTheme="majorHAnsi" w:hint="eastAsia"/>
+          <w:lang w:eastAsia="zh-CN"/>
+        </w:rPr>
+        <w:t xml:space="preserve"> There are also </w:t>
+      </w:r>
+      <w:r>
+        <w:rPr>
+          <w:rFonts w:asciiTheme="majorHAnsi" w:eastAsia="SimSun" w:hAnsiTheme="majorHAnsi"/>
+          <w:lang w:eastAsia="zh-CN"/>
+        </w:rPr>
+        <w:t>handlers</w:t>
+      </w:r>
+      <w:r>
+        <w:rPr>
+          <w:rFonts w:asciiTheme="majorHAnsi" w:eastAsia="SimSun" w:hAnsiTheme="majorHAnsi" w:hint="eastAsia"/>
+          <w:lang w:eastAsia="zh-CN"/>
+        </w:rPr>
+        <w:t xml:space="preserve"> for select/deselect/filter/export buttons. The method </w:t>
+      </w:r>
+      <w:proofErr w:type="gramStart"/>
+      <w:r>
+        <w:rPr>
+          <w:rFonts w:asciiTheme="majorHAnsi" w:eastAsia="SimSun" w:hAnsiTheme="majorHAnsi" w:hint="eastAsia"/>
+          <w:lang w:eastAsia="zh-CN"/>
+        </w:rPr>
+        <w:t>export(</w:t>
+      </w:r>
+      <w:proofErr w:type="gramEnd"/>
+      <w:r>
+        <w:rPr>
+          <w:rFonts w:asciiTheme="majorHAnsi" w:eastAsia="SimSun" w:hAnsiTheme="majorHAnsi" w:hint="eastAsia"/>
+          <w:lang w:eastAsia="zh-CN"/>
+        </w:rPr>
+        <w:t xml:space="preserve">) also generates the XML string and calls </w:t>
+      </w:r>
+      <w:proofErr w:type="spellStart"/>
+      <w:r>
+        <w:rPr>
+          <w:rFonts w:asciiTheme="majorHAnsi" w:eastAsia="SimSun" w:hAnsiTheme="majorHAnsi"/>
+          <w:lang w:eastAsia="zh-CN"/>
+        </w:rPr>
+        <w:t>writeStringToFile</w:t>
+      </w:r>
+      <w:proofErr w:type="spellEnd"/>
+      <w:r>
+        <w:rPr>
+          <w:rFonts w:asciiTheme="majorHAnsi" w:eastAsia="SimSun" w:hAnsiTheme="majorHAnsi" w:hint="eastAsia"/>
+          <w:lang w:eastAsia="zh-CN"/>
+        </w:rPr>
+        <w:t>() to write the string to a file on SD card.</w:t>
+      </w:r>
+    </w:p>
+    <w:p>
+      <w:pPr>
+        <w:pStyle w:val="Heading2"/>
+        <w:rPr>
+          <w:lang w:eastAsia="zh-CN"/>
+        </w:rPr>
+      </w:pPr>
+      <w:r>
+        <w:t xml:space="preserve">Fig. 12 </w:t>
+      </w:r>
+      <w:proofErr w:type="spellStart"/>
+      <w:r>
+        <w:t>FilePickerActivity</w:t>
+      </w:r>
+      <w:proofErr w:type="spellEnd"/>
+    </w:p>
+    <w:p>
+      <w:pPr>
+        <w:rPr>
+          <w:rFonts w:asciiTheme="majorHAnsi" w:eastAsia="SimSun" w:hAnsiTheme="majorHAnsi"/>
+          <w:lang w:eastAsia="zh-CN"/>
+        </w:rPr>
+      </w:pPr>
+      <w:r>
+        <w:rPr>
+          <w:rFonts w:asciiTheme="majorHAnsi" w:hAnsiTheme="majorHAnsi"/>
+          <w:lang w:eastAsia="zh-CN"/>
+        </w:rPr>
+        <w:t xml:space="preserve">Helper class: </w:t>
+      </w:r>
+      <w:proofErr w:type="spellStart"/>
+      <w:r>
+        <w:rPr>
+          <w:rFonts w:asciiTheme="majorHAnsi" w:hAnsiTheme="majorHAnsi" w:hint="eastAsia"/>
+          <w:lang w:eastAsia="zh-CN"/>
+        </w:rPr>
+        <w:t>Fil</w:t>
+      </w:r>
+      <w:r>
+        <w:rPr>
+          <w:rFonts w:asciiTheme="majorHAnsi" w:hAnsiTheme="majorHAnsi"/>
+          <w:lang w:eastAsia="zh-CN"/>
+        </w:rPr>
+        <w:t>e</w:t>
+      </w:r>
+      <w:r>
+        <w:rPr>
+          <w:rFonts w:asciiTheme="majorHAnsi" w:hAnsiTheme="majorHAnsi" w:hint="eastAsia"/>
+          <w:lang w:eastAsia="zh-CN"/>
+        </w:rPr>
+        <w:t>Array</w:t>
+      </w:r>
+      <w:r>
+        <w:rPr>
+          <w:rFonts w:asciiTheme="majorHAnsi" w:hAnsiTheme="majorHAnsi"/>
+          <w:lang w:eastAsia="zh-CN"/>
+        </w:rPr>
+        <w:t>Adapter</w:t>
+      </w:r>
+      <w:proofErr w:type="spellEnd"/>
+      <w:r>
+        <w:rPr>
+          <w:rFonts w:asciiTheme="majorHAnsi" w:hAnsiTheme="majorHAnsi"/>
+          <w:lang w:eastAsia="ko-KR"/>
+        </w:rPr>
+        <w:br/>
+      </w:r>
+      <w:r>
+        <w:rPr>
+          <w:rFonts w:asciiTheme="majorHAnsi" w:eastAsia="SimSun" w:hAnsiTheme="majorHAnsi"/>
+          <w:lang w:eastAsia="zh-CN"/>
+        </w:rPr>
+        <w:t>This activity handles importing from existing “.</w:t>
+      </w:r>
+      <w:proofErr w:type="spellStart"/>
+      <w:r>
+        <w:rPr>
+          <w:rFonts w:asciiTheme="majorHAnsi" w:eastAsia="SimSun" w:hAnsiTheme="majorHAnsi"/>
+          <w:lang w:eastAsia="zh-CN"/>
+        </w:rPr>
+        <w:t>ttw</w:t>
+      </w:r>
+      <w:proofErr w:type="spellEnd"/>
+      <w:r>
+        <w:rPr>
+          <w:rFonts w:asciiTheme="majorHAnsi" w:eastAsia="SimSun" w:hAnsiTheme="majorHAnsi"/>
+          <w:lang w:eastAsia="zh-CN"/>
+        </w:rPr>
+        <w:t>” files.</w:t>
+      </w:r>
+      <w:r>
+        <w:rPr>
+          <w:rFonts w:asciiTheme="majorHAnsi" w:eastAsia="SimSun" w:hAnsiTheme="majorHAnsi" w:hint="eastAsia"/>
+          <w:lang w:eastAsia="zh-CN"/>
+        </w:rPr>
+        <w:t xml:space="preserve"> </w:t>
+      </w:r>
+      <w:r>
+        <w:rPr>
+          <w:rFonts w:asciiTheme="majorHAnsi" w:eastAsia="SimSun" w:hAnsiTheme="majorHAnsi"/>
+          <w:lang w:eastAsia="zh-CN"/>
+        </w:rPr>
+        <w:t>T</w:t>
+      </w:r>
+      <w:r>
+        <w:rPr>
+          <w:rFonts w:asciiTheme="majorHAnsi" w:eastAsia="SimSun" w:hAnsiTheme="majorHAnsi" w:hint="eastAsia"/>
+          <w:lang w:eastAsia="zh-CN"/>
+        </w:rPr>
+        <w:t xml:space="preserve">he method </w:t>
+      </w:r>
+      <w:proofErr w:type="spellStart"/>
+      <w:proofErr w:type="gramStart"/>
+      <w:r>
+        <w:rPr>
+          <w:rFonts w:asciiTheme="majorHAnsi" w:eastAsia="SimSun" w:hAnsiTheme="majorHAnsi"/>
+          <w:lang w:eastAsia="zh-CN"/>
+        </w:rPr>
+        <w:t>importFromFile</w:t>
+      </w:r>
+      <w:proofErr w:type="spellEnd"/>
+      <w:r>
+        <w:rPr>
+          <w:rFonts w:asciiTheme="majorHAnsi" w:eastAsia="SimSun" w:hAnsiTheme="majorHAnsi" w:hint="eastAsia"/>
+          <w:lang w:eastAsia="zh-CN"/>
+        </w:rPr>
+        <w:t>(</w:t>
+      </w:r>
+      <w:proofErr w:type="gramEnd"/>
+      <w:r>
+        <w:rPr>
+          <w:rFonts w:asciiTheme="majorHAnsi" w:eastAsia="SimSun" w:hAnsiTheme="majorHAnsi" w:hint="eastAsia"/>
+          <w:lang w:eastAsia="zh-CN"/>
+        </w:rPr>
+        <w:t>) will i</w:t>
+      </w:r>
+      <w:r>
+        <w:rPr>
+          <w:rFonts w:asciiTheme="majorHAnsi" w:eastAsia="SimSun" w:hAnsiTheme="majorHAnsi"/>
+          <w:lang w:eastAsia="zh-CN"/>
+        </w:rPr>
+        <w:t>mport</w:t>
+      </w:r>
+      <w:r>
+        <w:rPr>
+          <w:rFonts w:asciiTheme="majorHAnsi" w:eastAsia="SimSun" w:hAnsiTheme="majorHAnsi"/>
+          <w:lang w:eastAsia="zh-CN"/>
+        </w:rPr>
+        <w:t xml:space="preserve"> words and lessons from the given file</w:t>
+      </w:r>
+      <w:r>
+        <w:rPr>
+          <w:rFonts w:asciiTheme="majorHAnsi" w:eastAsia="SimSun" w:hAnsiTheme="majorHAnsi" w:hint="eastAsia"/>
+          <w:lang w:eastAsia="zh-CN"/>
+        </w:rPr>
+        <w:t>.</w:t>
+      </w:r>
+    </w:p>
+    <w:p>
+      <w:pPr>
+        <w:pStyle w:val="Heading2"/>
+        <w:rPr>
           <w:rFonts w:eastAsia="SimSun"/>
           <w:lang w:eastAsia="zh-CN"/>
         </w:rPr>
       </w:pPr>
       <w:r>
-        <w:t xml:space="preserve">Fig. 11 </w:t>
-      </w:r>
-      <w:proofErr w:type="spellStart"/>
-      <w:r>
-        <w:t>ShoppingCartActivity</w:t>
-      </w:r>
-      <w:proofErr w:type="spellEnd"/>
-    </w:p>
-    <w:p>
-      <w:pPr>
-        <w:rPr>
-          <w:rFonts w:asciiTheme="majorHAnsi" w:eastAsia="SimSun" w:hAnsiTheme="majorHAnsi"/>
-          <w:lang w:eastAsia="zh-CN"/>
-        </w:rPr>
-      </w:pPr>
-      <w:r>
-        <w:rPr>
-          <w:rFonts w:asciiTheme="majorHAnsi" w:eastAsia="SimSun" w:hAnsiTheme="majorHAnsi" w:hint="eastAsia"/>
-          <w:lang w:eastAsia="zh-CN"/>
-        </w:rPr>
-        <w:t xml:space="preserve">This activity handles exporting lessons/characters and has a filtering feature. </w:t>
-      </w:r>
-    </w:p>
-    <w:p>
-      <w:pPr>
-        <w:pStyle w:val="Heading2"/>
-        <w:rPr>
-          <w:lang w:eastAsia="zh-CN"/>
-        </w:rPr>
-      </w:pPr>
-      <w:r>
-        <w:t xml:space="preserve">Fig. 12 </w:t>
-      </w:r>
-      <w:proofErr w:type="spellStart"/>
-      <w:r>
-        <w:t>FilePickerActivity</w:t>
-      </w:r>
-      <w:proofErr w:type="spellEnd"/>
-    </w:p>
-    <w:p>
-      <w:pPr>
-        <w:rPr>
-          <w:rFonts w:asciiTheme="majorHAnsi" w:eastAsia="SimSun" w:hAnsiTheme="majorHAnsi"/>
-          <w:lang w:eastAsia="zh-CN"/>
-        </w:rPr>
-      </w:pPr>
-      <w:r>
-        <w:rPr>
-          <w:rFonts w:asciiTheme="majorHAnsi" w:hAnsiTheme="majorHAnsi"/>
-          <w:lang w:eastAsia="zh-CN"/>
-        </w:rPr>
-        <w:t xml:space="preserve">Helper class: </w:t>
-      </w:r>
-      <w:proofErr w:type="spellStart"/>
-      <w:r>
-        <w:rPr>
-          <w:rFonts w:asciiTheme="majorHAnsi" w:hAnsiTheme="majorHAnsi" w:hint="eastAsia"/>
-          <w:lang w:eastAsia="zh-CN"/>
-        </w:rPr>
-        <w:t>FilArray</w:t>
-      </w:r>
-      <w:r>
-        <w:rPr>
-          <w:rFonts w:asciiTheme="majorHAnsi" w:hAnsiTheme="majorHAnsi"/>
-          <w:lang w:eastAsia="zh-CN"/>
-        </w:rPr>
-        <w:t>Adapter</w:t>
-      </w:r>
-      <w:proofErr w:type="spellEnd"/>
-      <w:r>
-        <w:rPr>
-          <w:rFonts w:asciiTheme="majorHAnsi" w:hAnsiTheme="majorHAnsi"/>
-          <w:lang w:eastAsia="ko-KR"/>
-        </w:rPr>
-        <w:br/>
-      </w:r>
-      <w:r>
-        <w:rPr>
-          <w:rFonts w:asciiTheme="majorHAnsi" w:eastAsia="SimSun" w:hAnsiTheme="majorHAnsi"/>
-          <w:lang w:eastAsia="zh-CN"/>
-        </w:rPr>
-        <w:t>This activity handles importing from existing “.</w:t>
-      </w:r>
-      <w:proofErr w:type="spellStart"/>
-      <w:r>
-        <w:rPr>
-          <w:rFonts w:asciiTheme="majorHAnsi" w:eastAsia="SimSun" w:hAnsiTheme="majorHAnsi"/>
-          <w:lang w:eastAsia="zh-CN"/>
-        </w:rPr>
-        <w:t>ttw</w:t>
-      </w:r>
-      <w:proofErr w:type="spellEnd"/>
-      <w:r>
-        <w:rPr>
-          <w:rFonts w:asciiTheme="majorHAnsi" w:eastAsia="SimSun" w:hAnsiTheme="majorHAnsi"/>
-          <w:lang w:eastAsia="zh-CN"/>
-        </w:rPr>
-        <w:t>” files.</w:t>
-      </w:r>
-    </w:p>
-    <w:p>
-      <w:pPr>
-        <w:pStyle w:val="Heading2"/>
-        <w:rPr>
-          <w:rFonts w:eastAsia="SimSun"/>
-          <w:lang w:eastAsia="zh-CN"/>
-        </w:rPr>
-      </w:pPr>
-      <w:r>
+        <w:lastRenderedPageBreak/>
         <w:t xml:space="preserve">Fig. 13 </w:t>
       </w:r>
       <w:proofErr w:type="spellStart"/>
@@ -4323,7 +4549,6 @@
       </w:pPr>
       <w:proofErr w:type="spellStart"/>
       <w:r>
-        <w:lastRenderedPageBreak/>
         <w:t>DbAdapter</w:t>
       </w:r>
       <w:proofErr w:type="spellEnd"/>
@@ -5210,6 +5435,7 @@
           <w:sz w:val="20"/>
           <w:szCs w:val="20"/>
         </w:rPr>
+        <w:lastRenderedPageBreak/>
         <w:t xml:space="preserve">            </w:t>
       </w:r>
       <w:r>
@@ -5560,7 +5786,6 @@
       </w:pPr>
       <w:proofErr w:type="spellStart"/>
       <w:r>
-        <w:lastRenderedPageBreak/>
         <w:t>CharKeyValues</w:t>
       </w:r>
       <w:proofErr w:type="spellEnd"/>
@@ -7528,6 +7753,7 @@
           <w:sz w:val="20"/>
           <w:szCs w:val="20"/>
         </w:rPr>
+        <w:lastRenderedPageBreak/>
         <w:t xml:space="preserve">            </w:t>
       </w:r>
       <w:r>
@@ -7854,17 +8080,7 @@
           <w:sz w:val="20"/>
           <w:szCs w:val="20"/>
         </w:rPr>
-        <w:t xml:space="preserve"> as a result of creating a character. However, this functionality </w:t>
-      </w:r>
-      <w:r>
-        <w:rPr>
-          <w:rFonts w:ascii="Consolas" w:hAnsi="Consolas" w:cs="Consolas"/>
-          <w:color w:val="000000"/>
-          <w:sz w:val="20"/>
-          <w:szCs w:val="20"/>
-        </w:rPr>
-        <w:lastRenderedPageBreak/>
-        <w:t>has been removed, but the code has not yet been updated to reflect this change in functionality.</w:t>
+        <w:t xml:space="preserve"> as a result of creating a character. However, this functionality has been removed, but the code has not yet been updated to reflect this change in functionality.</w:t>
       </w:r>
     </w:p>
     <w:p>
@@ -9662,6 +9878,7 @@
           <w:sz w:val="20"/>
           <w:szCs w:val="20"/>
         </w:rPr>
+        <w:lastRenderedPageBreak/>
         <w:t xml:space="preserve">            </w:t>
       </w:r>
       <w:r>
@@ -9922,7 +10139,6 @@
           <w:sz w:val="20"/>
           <w:szCs w:val="20"/>
         </w:rPr>
-        <w:lastRenderedPageBreak/>
         <w:t xml:space="preserve">    </w:t>
       </w:r>
       <w:proofErr w:type="gramStart"/>
@@ -10307,6 +10523,1206 @@
           <w:bCs/>
         </w:rPr>
       </w:pPr>
+    </w:p>
+    <w:p>
+      <w:pPr>
+        <w:pStyle w:val="Heading2"/>
+      </w:pPr>
+      <w:r>
+        <w:t>XML Format</w:t>
+      </w:r>
+    </w:p>
+    <w:p>
+      <w:pPr>
+        <w:spacing w:line="240" w:lineRule="auto"/>
+        <w:rPr>
+          <w:rFonts w:ascii="Consolas" w:hAnsi="Consolas" w:cs="Consolas"/>
+          <w:bCs/>
+          <w:color w:val="548DD4" w:themeColor="text2" w:themeTint="99"/>
+          <w:sz w:val="20"/>
+          <w:szCs w:val="20"/>
+        </w:rPr>
+      </w:pPr>
+      <w:r>
+        <w:rPr>
+          <w:rFonts w:ascii="Consolas" w:hAnsi="Consolas" w:cs="Consolas"/>
+          <w:bCs/>
+          <w:sz w:val="20"/>
+          <w:szCs w:val="20"/>
+        </w:rPr>
+        <w:t>&lt;</w:t>
+      </w:r>
+      <w:proofErr w:type="spellStart"/>
+      <w:r>
+        <w:rPr>
+          <w:rFonts w:ascii="Consolas" w:hAnsi="Consolas" w:cs="Consolas"/>
+          <w:bCs/>
+          <w:sz w:val="20"/>
+          <w:szCs w:val="20"/>
+        </w:rPr>
+        <w:t>ttw</w:t>
+      </w:r>
+      <w:proofErr w:type="spellEnd"/>
+      <w:r>
+        <w:rPr>
+          <w:rFonts w:ascii="Consolas" w:hAnsi="Consolas" w:cs="Consolas"/>
+          <w:bCs/>
+          <w:sz w:val="20"/>
+          <w:szCs w:val="20"/>
+        </w:rPr>
+        <w:t xml:space="preserve"> name="English Colors"&gt;</w:t>
+      </w:r>
+      <w:r>
+        <w:rPr>
+          <w:rFonts w:ascii="Consolas" w:hAnsi="Consolas" w:cs="Consolas"/>
+          <w:bCs/>
+          <w:sz w:val="20"/>
+          <w:szCs w:val="20"/>
+        </w:rPr>
+        <w:t xml:space="preserve">      </w:t>
+      </w:r>
+      <w:r>
+        <w:rPr>
+          <w:rFonts w:ascii="Consolas" w:hAnsi="Consolas" w:cs="Consolas"/>
+          <w:bCs/>
+          <w:color w:val="548DD4" w:themeColor="text2" w:themeTint="99"/>
+          <w:sz w:val="20"/>
+          <w:szCs w:val="20"/>
+        </w:rPr>
+        <w:t>the “name” attribute denotes the name of the file</w:t>
+      </w:r>
+    </w:p>
+    <w:p>
+      <w:pPr>
+        <w:spacing w:line="240" w:lineRule="auto"/>
+        <w:rPr>
+          <w:rFonts w:ascii="Consolas" w:hAnsi="Consolas" w:cs="Consolas"/>
+          <w:bCs/>
+          <w:color w:val="548DD4" w:themeColor="text2" w:themeTint="99"/>
+          <w:sz w:val="20"/>
+          <w:szCs w:val="20"/>
+        </w:rPr>
+      </w:pPr>
+      <w:r>
+        <w:rPr>
+          <w:rFonts w:ascii="Consolas" w:hAnsi="Consolas" w:cs="Consolas"/>
+          <w:bCs/>
+          <w:color w:val="548DD4" w:themeColor="text2" w:themeTint="99"/>
+          <w:sz w:val="20"/>
+          <w:szCs w:val="20"/>
+        </w:rPr>
+        <w:t>First, the information for the characters included in the export, with each character surrounded by &lt;character&gt;&lt;/character&gt; tags</w:t>
+      </w:r>
+    </w:p>
+    <w:p>
+      <w:pPr>
+        <w:spacing w:line="240" w:lineRule="auto"/>
+        <w:rPr>
+          <w:rFonts w:ascii="Consolas" w:hAnsi="Consolas" w:cs="Consolas"/>
+          <w:bCs/>
+          <w:sz w:val="20"/>
+          <w:szCs w:val="20"/>
+        </w:rPr>
+      </w:pPr>
+      <w:r>
+        <w:rPr>
+          <w:rFonts w:ascii="Consolas" w:hAnsi="Consolas" w:cs="Consolas"/>
+          <w:bCs/>
+          <w:sz w:val="20"/>
+          <w:szCs w:val="20"/>
+        </w:rPr>
+        <w:br/>
+      </w:r>
+      <w:r>
+        <w:rPr>
+          <w:rFonts w:ascii="Consolas" w:hAnsi="Consolas" w:cs="Consolas"/>
+          <w:bCs/>
+          <w:sz w:val="20"/>
+          <w:szCs w:val="20"/>
+        </w:rPr>
+        <w:t xml:space="preserve">    &lt;character id="1234"&gt;</w:t>
+      </w:r>
+      <w:r>
+        <w:rPr>
+          <w:rFonts w:ascii="Consolas" w:hAnsi="Consolas" w:cs="Consolas"/>
+          <w:bCs/>
+          <w:sz w:val="20"/>
+          <w:szCs w:val="20"/>
+        </w:rPr>
+        <w:t xml:space="preserve">    </w:t>
+      </w:r>
+      <w:r>
+        <w:rPr>
+          <w:rFonts w:ascii="Consolas" w:hAnsi="Consolas" w:cs="Consolas"/>
+          <w:bCs/>
+          <w:color w:val="548DD4" w:themeColor="text2" w:themeTint="99"/>
+          <w:sz w:val="20"/>
+          <w:szCs w:val="20"/>
+        </w:rPr>
+        <w:t>id= unique id of the character</w:t>
+      </w:r>
+      <w:r>
+        <w:rPr>
+          <w:rFonts w:ascii="Consolas" w:hAnsi="Consolas" w:cs="Consolas"/>
+          <w:bCs/>
+          <w:sz w:val="20"/>
+          <w:szCs w:val="20"/>
+        </w:rPr>
+        <w:br/>
+      </w:r>
+      <w:r>
+        <w:rPr>
+          <w:rFonts w:ascii="Consolas" w:hAnsi="Consolas" w:cs="Consolas"/>
+          <w:bCs/>
+          <w:sz w:val="20"/>
+          <w:szCs w:val="20"/>
+        </w:rPr>
+        <w:t xml:space="preserve">        &lt;tag tag="English" /&gt;</w:t>
+      </w:r>
+      <w:r>
+        <w:rPr>
+          <w:rFonts w:ascii="Consolas" w:hAnsi="Consolas" w:cs="Consolas"/>
+          <w:bCs/>
+          <w:sz w:val="20"/>
+          <w:szCs w:val="20"/>
+        </w:rPr>
+        <w:t xml:space="preserve"> </w:t>
+      </w:r>
+      <w:r>
+        <w:rPr>
+          <w:rFonts w:ascii="Consolas" w:hAnsi="Consolas" w:cs="Consolas"/>
+          <w:bCs/>
+          <w:color w:val="548DD4" w:themeColor="text2" w:themeTint="99"/>
+          <w:sz w:val="20"/>
+          <w:szCs w:val="20"/>
+        </w:rPr>
+        <w:t>tag = tag text</w:t>
+      </w:r>
+      <w:r>
+        <w:rPr>
+          <w:rFonts w:ascii="Consolas" w:hAnsi="Consolas" w:cs="Consolas"/>
+          <w:bCs/>
+          <w:sz w:val="20"/>
+          <w:szCs w:val="20"/>
+        </w:rPr>
+        <w:br/>
+      </w:r>
+      <w:r>
+        <w:rPr>
+          <w:rFonts w:ascii="Consolas" w:hAnsi="Consolas" w:cs="Consolas"/>
+          <w:bCs/>
+          <w:sz w:val="20"/>
+          <w:szCs w:val="20"/>
+        </w:rPr>
+        <w:t xml:space="preserve">        &lt;id key="Letter" value="A" /&gt;</w:t>
+      </w:r>
+      <w:r>
+        <w:rPr>
+          <w:rFonts w:ascii="Consolas" w:hAnsi="Consolas" w:cs="Consolas"/>
+          <w:bCs/>
+          <w:sz w:val="20"/>
+          <w:szCs w:val="20"/>
+        </w:rPr>
+        <w:t xml:space="preserve"> </w:t>
+      </w:r>
+      <w:r>
+        <w:rPr>
+          <w:rFonts w:ascii="Consolas" w:hAnsi="Consolas" w:cs="Consolas"/>
+          <w:bCs/>
+          <w:color w:val="548DD4" w:themeColor="text2" w:themeTint="99"/>
+          <w:sz w:val="20"/>
+          <w:szCs w:val="20"/>
+        </w:rPr>
+        <w:t>id elements contains key value pairs for the character</w:t>
+      </w:r>
+      <w:r>
+        <w:rPr>
+          <w:rFonts w:ascii="Consolas" w:hAnsi="Consolas" w:cs="Consolas"/>
+          <w:bCs/>
+          <w:sz w:val="20"/>
+          <w:szCs w:val="20"/>
+        </w:rPr>
+        <w:br/>
+      </w:r>
+      <w:r>
+        <w:rPr>
+          <w:rFonts w:ascii="Consolas" w:hAnsi="Consolas" w:cs="Consolas"/>
+          <w:bCs/>
+          <w:sz w:val="20"/>
+          <w:szCs w:val="20"/>
+        </w:rPr>
+        <w:t xml:space="preserve">        &lt;stroke position="0"&gt;</w:t>
+      </w:r>
+      <w:r>
+        <w:rPr>
+          <w:rFonts w:ascii="Consolas" w:hAnsi="Consolas" w:cs="Consolas"/>
+          <w:bCs/>
+          <w:sz w:val="20"/>
+          <w:szCs w:val="20"/>
+        </w:rPr>
+        <w:t xml:space="preserve"> </w:t>
+      </w:r>
+      <w:r>
+        <w:rPr>
+          <w:rFonts w:ascii="Consolas" w:hAnsi="Consolas" w:cs="Consolas"/>
+          <w:bCs/>
+          <w:color w:val="548DD4" w:themeColor="text2" w:themeTint="99"/>
+          <w:sz w:val="20"/>
+          <w:szCs w:val="20"/>
+        </w:rPr>
+        <w:t>This is followed by stroke</w:t>
+      </w:r>
+      <w:r>
+        <w:rPr>
+          <w:rFonts w:ascii="Consolas" w:hAnsi="Consolas" w:cs="Consolas"/>
+          <w:bCs/>
+          <w:color w:val="548DD4" w:themeColor="text2" w:themeTint="99"/>
+          <w:sz w:val="20"/>
+          <w:szCs w:val="20"/>
+        </w:rPr>
+        <w:t xml:space="preserve"> information, with position = order of the stroke</w:t>
+      </w:r>
+      <w:r>
+        <w:rPr>
+          <w:rFonts w:ascii="Consolas" w:hAnsi="Consolas" w:cs="Consolas"/>
+          <w:bCs/>
+          <w:sz w:val="20"/>
+          <w:szCs w:val="20"/>
+        </w:rPr>
+        <w:br/>
+      </w:r>
+      <w:r>
+        <w:rPr>
+          <w:rFonts w:ascii="Consolas" w:hAnsi="Consolas" w:cs="Consolas"/>
+          <w:bCs/>
+          <w:sz w:val="20"/>
+          <w:szCs w:val="20"/>
+        </w:rPr>
+        <w:t xml:space="preserve">            &lt;point position="0" x="5" y="5" /&gt;</w:t>
+      </w:r>
+      <w:r>
+        <w:rPr>
+          <w:rFonts w:ascii="Consolas" w:hAnsi="Consolas" w:cs="Consolas"/>
+          <w:bCs/>
+          <w:sz w:val="20"/>
+          <w:szCs w:val="20"/>
+        </w:rPr>
+        <w:t xml:space="preserve"> </w:t>
+      </w:r>
+      <w:r>
+        <w:rPr>
+          <w:rFonts w:ascii="Consolas" w:hAnsi="Consolas" w:cs="Consolas"/>
+          <w:bCs/>
+          <w:color w:val="548DD4" w:themeColor="text2" w:themeTint="99"/>
+          <w:sz w:val="20"/>
+          <w:szCs w:val="20"/>
+        </w:rPr>
+        <w:t xml:space="preserve">as the schema, position = </w:t>
+      </w:r>
+      <w:proofErr w:type="spellStart"/>
+      <w:r>
+        <w:rPr>
+          <w:rFonts w:ascii="Consolas" w:hAnsi="Consolas" w:cs="Consolas"/>
+          <w:bCs/>
+          <w:color w:val="548DD4" w:themeColor="text2" w:themeTint="99"/>
+          <w:sz w:val="20"/>
+          <w:szCs w:val="20"/>
+        </w:rPr>
+        <w:t>orderPoint</w:t>
+      </w:r>
+      <w:proofErr w:type="spellEnd"/>
+      <w:r>
+        <w:rPr>
+          <w:rFonts w:ascii="Consolas" w:hAnsi="Consolas" w:cs="Consolas"/>
+          <w:bCs/>
+          <w:color w:val="548DD4" w:themeColor="text2" w:themeTint="99"/>
+          <w:sz w:val="20"/>
+          <w:szCs w:val="20"/>
+        </w:rPr>
+        <w:t xml:space="preserve">, x= </w:t>
+      </w:r>
+      <w:proofErr w:type="spellStart"/>
+      <w:r>
+        <w:rPr>
+          <w:rFonts w:ascii="Consolas" w:hAnsi="Consolas" w:cs="Consolas"/>
+          <w:bCs/>
+          <w:color w:val="548DD4" w:themeColor="text2" w:themeTint="99"/>
+          <w:sz w:val="20"/>
+          <w:szCs w:val="20"/>
+        </w:rPr>
+        <w:t>PointX</w:t>
+      </w:r>
+      <w:proofErr w:type="spellEnd"/>
+      <w:r>
+        <w:rPr>
+          <w:rFonts w:ascii="Consolas" w:hAnsi="Consolas" w:cs="Consolas"/>
+          <w:bCs/>
+          <w:color w:val="548DD4" w:themeColor="text2" w:themeTint="99"/>
+          <w:sz w:val="20"/>
+          <w:szCs w:val="20"/>
+        </w:rPr>
+        <w:t xml:space="preserve">, y = </w:t>
+      </w:r>
+      <w:proofErr w:type="spellStart"/>
+      <w:r>
+        <w:rPr>
+          <w:rFonts w:ascii="Consolas" w:hAnsi="Consolas" w:cs="Consolas"/>
+          <w:bCs/>
+          <w:color w:val="548DD4" w:themeColor="text2" w:themeTint="99"/>
+          <w:sz w:val="20"/>
+          <w:szCs w:val="20"/>
+        </w:rPr>
+        <w:t>PointY</w:t>
+      </w:r>
+      <w:proofErr w:type="spellEnd"/>
+      <w:r>
+        <w:rPr>
+          <w:rFonts w:ascii="Consolas" w:hAnsi="Consolas" w:cs="Consolas"/>
+          <w:bCs/>
+          <w:sz w:val="20"/>
+          <w:szCs w:val="20"/>
+        </w:rPr>
+        <w:br/>
+      </w:r>
+      <w:r>
+        <w:rPr>
+          <w:rFonts w:ascii="Consolas" w:hAnsi="Consolas" w:cs="Consolas"/>
+          <w:bCs/>
+          <w:sz w:val="20"/>
+          <w:szCs w:val="20"/>
+        </w:rPr>
+        <w:t xml:space="preserve">            &lt;point position="1" x="6" y="6" /&gt;</w:t>
+      </w:r>
+      <w:r>
+        <w:rPr>
+          <w:rFonts w:ascii="Consolas" w:hAnsi="Consolas" w:cs="Consolas"/>
+          <w:bCs/>
+          <w:sz w:val="20"/>
+          <w:szCs w:val="20"/>
+        </w:rPr>
+        <w:br/>
+      </w:r>
+      <w:r>
+        <w:rPr>
+          <w:rFonts w:ascii="Consolas" w:hAnsi="Consolas" w:cs="Consolas"/>
+          <w:bCs/>
+          <w:sz w:val="20"/>
+          <w:szCs w:val="20"/>
+        </w:rPr>
+        <w:t xml:space="preserve">        &lt;/stroke&gt;</w:t>
+      </w:r>
+      <w:r>
+        <w:rPr>
+          <w:rFonts w:ascii="Consolas" w:hAnsi="Consolas" w:cs="Consolas"/>
+          <w:bCs/>
+          <w:sz w:val="20"/>
+          <w:szCs w:val="20"/>
+        </w:rPr>
+        <w:br/>
+      </w:r>
+      <w:r>
+        <w:rPr>
+          <w:rFonts w:ascii="Consolas" w:hAnsi="Consolas" w:cs="Consolas"/>
+          <w:bCs/>
+          <w:sz w:val="20"/>
+          <w:szCs w:val="20"/>
+        </w:rPr>
+        <w:t xml:space="preserve">        &lt;stroke position="1"&gt;</w:t>
+      </w:r>
+      <w:r>
+        <w:rPr>
+          <w:rFonts w:ascii="Consolas" w:hAnsi="Consolas" w:cs="Consolas"/>
+          <w:bCs/>
+          <w:sz w:val="20"/>
+          <w:szCs w:val="20"/>
+        </w:rPr>
+        <w:br/>
+      </w:r>
+      <w:r>
+        <w:rPr>
+          <w:rFonts w:ascii="Consolas" w:hAnsi="Consolas" w:cs="Consolas"/>
+          <w:bCs/>
+          <w:sz w:val="20"/>
+          <w:szCs w:val="20"/>
+        </w:rPr>
+        <w:t xml:space="preserve">            &lt;point position="0" x="5" y="5" /&gt;</w:t>
+      </w:r>
+      <w:r>
+        <w:rPr>
+          <w:rFonts w:ascii="Consolas" w:hAnsi="Consolas" w:cs="Consolas"/>
+          <w:bCs/>
+          <w:sz w:val="20"/>
+          <w:szCs w:val="20"/>
+        </w:rPr>
+        <w:br/>
+      </w:r>
+      <w:r>
+        <w:rPr>
+          <w:rFonts w:ascii="Consolas" w:hAnsi="Consolas" w:cs="Consolas"/>
+          <w:bCs/>
+          <w:sz w:val="20"/>
+          <w:szCs w:val="20"/>
+        </w:rPr>
+        <w:t xml:space="preserve">            &lt;point position="1" x="6" y="6" /&gt;</w:t>
+      </w:r>
+      <w:r>
+        <w:rPr>
+          <w:rFonts w:ascii="Consolas" w:hAnsi="Consolas" w:cs="Consolas"/>
+          <w:bCs/>
+          <w:sz w:val="20"/>
+          <w:szCs w:val="20"/>
+        </w:rPr>
+        <w:br/>
+      </w:r>
+      <w:r>
+        <w:rPr>
+          <w:rFonts w:ascii="Consolas" w:hAnsi="Consolas" w:cs="Consolas"/>
+          <w:bCs/>
+          <w:sz w:val="20"/>
+          <w:szCs w:val="20"/>
+        </w:rPr>
+        <w:t xml:space="preserve">        &lt;/stroke&gt;</w:t>
+      </w:r>
+      <w:r>
+        <w:rPr>
+          <w:rFonts w:ascii="Consolas" w:hAnsi="Consolas" w:cs="Consolas"/>
+          <w:bCs/>
+          <w:sz w:val="20"/>
+          <w:szCs w:val="20"/>
+        </w:rPr>
+        <w:br/>
+      </w:r>
+      <w:r>
+        <w:rPr>
+          <w:rFonts w:ascii="Consolas" w:hAnsi="Consolas" w:cs="Consolas"/>
+          <w:bCs/>
+          <w:sz w:val="20"/>
+          <w:szCs w:val="20"/>
+        </w:rPr>
+        <w:t xml:space="preserve">    &lt;/character&gt;</w:t>
+      </w:r>
+      <w:r>
+        <w:rPr>
+          <w:rFonts w:ascii="Consolas" w:hAnsi="Consolas" w:cs="Consolas"/>
+          <w:bCs/>
+          <w:sz w:val="20"/>
+          <w:szCs w:val="20"/>
+        </w:rPr>
+        <w:br/>
+      </w:r>
+      <w:r>
+        <w:rPr>
+          <w:rFonts w:ascii="Consolas" w:hAnsi="Consolas" w:cs="Consolas"/>
+          <w:bCs/>
+          <w:sz w:val="20"/>
+          <w:szCs w:val="20"/>
+        </w:rPr>
+        <w:t xml:space="preserve">    &lt;character id="1235"&gt;</w:t>
+      </w:r>
+      <w:r>
+        <w:rPr>
+          <w:rFonts w:ascii="Consolas" w:hAnsi="Consolas" w:cs="Consolas"/>
+          <w:bCs/>
+          <w:sz w:val="20"/>
+          <w:szCs w:val="20"/>
+        </w:rPr>
+        <w:br/>
+      </w:r>
+      <w:r>
+        <w:rPr>
+          <w:rFonts w:ascii="Consolas" w:hAnsi="Consolas" w:cs="Consolas"/>
+          <w:bCs/>
+          <w:sz w:val="20"/>
+          <w:szCs w:val="20"/>
+        </w:rPr>
+        <w:t xml:space="preserve">        &lt;tag tag="English" /&gt;</w:t>
+      </w:r>
+      <w:r>
+        <w:rPr>
+          <w:rFonts w:ascii="Consolas" w:hAnsi="Consolas" w:cs="Consolas"/>
+          <w:bCs/>
+          <w:sz w:val="20"/>
+          <w:szCs w:val="20"/>
+        </w:rPr>
+        <w:br/>
+      </w:r>
+      <w:r>
+        <w:rPr>
+          <w:rFonts w:ascii="Consolas" w:hAnsi="Consolas" w:cs="Consolas"/>
+          <w:bCs/>
+          <w:sz w:val="20"/>
+          <w:szCs w:val="20"/>
+        </w:rPr>
+        <w:t xml:space="preserve">        &lt;id key="Letter" value="B" /&gt;</w:t>
+      </w:r>
+      <w:r>
+        <w:rPr>
+          <w:rFonts w:ascii="Consolas" w:hAnsi="Consolas" w:cs="Consolas"/>
+          <w:bCs/>
+          <w:sz w:val="20"/>
+          <w:szCs w:val="20"/>
+        </w:rPr>
+        <w:br/>
+      </w:r>
+      <w:r>
+        <w:rPr>
+          <w:rFonts w:ascii="Consolas" w:hAnsi="Consolas" w:cs="Consolas"/>
+          <w:bCs/>
+          <w:sz w:val="20"/>
+          <w:szCs w:val="20"/>
+        </w:rPr>
+        <w:t xml:space="preserve">        &lt;stroke position="0"&gt;</w:t>
+      </w:r>
+      <w:r>
+        <w:rPr>
+          <w:rFonts w:ascii="Consolas" w:hAnsi="Consolas" w:cs="Consolas"/>
+          <w:bCs/>
+          <w:sz w:val="20"/>
+          <w:szCs w:val="20"/>
+        </w:rPr>
+        <w:br/>
+      </w:r>
+      <w:r>
+        <w:rPr>
+          <w:rFonts w:ascii="Consolas" w:hAnsi="Consolas" w:cs="Consolas"/>
+          <w:bCs/>
+          <w:sz w:val="20"/>
+          <w:szCs w:val="20"/>
+        </w:rPr>
+        <w:t xml:space="preserve">            &lt;point position="0" x="5" y="5" /&gt;</w:t>
+      </w:r>
+      <w:r>
+        <w:rPr>
+          <w:rFonts w:ascii="Consolas" w:hAnsi="Consolas" w:cs="Consolas"/>
+          <w:bCs/>
+          <w:sz w:val="20"/>
+          <w:szCs w:val="20"/>
+        </w:rPr>
+        <w:br/>
+      </w:r>
+      <w:r>
+        <w:rPr>
+          <w:rFonts w:ascii="Consolas" w:hAnsi="Consolas" w:cs="Consolas"/>
+          <w:bCs/>
+          <w:sz w:val="20"/>
+          <w:szCs w:val="20"/>
+        </w:rPr>
+        <w:t xml:space="preserve">            &lt;point position="1" x="6" y="6" /&gt;</w:t>
+      </w:r>
+      <w:r>
+        <w:rPr>
+          <w:rFonts w:ascii="Consolas" w:hAnsi="Consolas" w:cs="Consolas"/>
+          <w:bCs/>
+          <w:sz w:val="20"/>
+          <w:szCs w:val="20"/>
+        </w:rPr>
+        <w:br/>
+      </w:r>
+      <w:r>
+        <w:rPr>
+          <w:rFonts w:ascii="Consolas" w:hAnsi="Consolas" w:cs="Consolas"/>
+          <w:bCs/>
+          <w:sz w:val="20"/>
+          <w:szCs w:val="20"/>
+        </w:rPr>
+        <w:t xml:space="preserve">        &lt;/stroke&gt;</w:t>
+      </w:r>
+      <w:r>
+        <w:rPr>
+          <w:rFonts w:ascii="Consolas" w:hAnsi="Consolas" w:cs="Consolas"/>
+          <w:bCs/>
+          <w:sz w:val="20"/>
+          <w:szCs w:val="20"/>
+        </w:rPr>
+        <w:br/>
+      </w:r>
+      <w:r>
+        <w:rPr>
+          <w:rFonts w:ascii="Consolas" w:hAnsi="Consolas" w:cs="Consolas"/>
+          <w:bCs/>
+          <w:sz w:val="20"/>
+          <w:szCs w:val="20"/>
+        </w:rPr>
+        <w:t xml:space="preserve">        &lt;stroke position="1"&gt;</w:t>
+      </w:r>
+      <w:r>
+        <w:rPr>
+          <w:rFonts w:ascii="Consolas" w:hAnsi="Consolas" w:cs="Consolas"/>
+          <w:bCs/>
+          <w:sz w:val="20"/>
+          <w:szCs w:val="20"/>
+        </w:rPr>
+        <w:br/>
+      </w:r>
+      <w:r>
+        <w:rPr>
+          <w:rFonts w:ascii="Consolas" w:hAnsi="Consolas" w:cs="Consolas"/>
+          <w:bCs/>
+          <w:sz w:val="20"/>
+          <w:szCs w:val="20"/>
+        </w:rPr>
+        <w:t xml:space="preserve">            &lt;point position="0" x="5" y="5" /&gt;</w:t>
+      </w:r>
+      <w:r>
+        <w:rPr>
+          <w:rFonts w:ascii="Consolas" w:hAnsi="Consolas" w:cs="Consolas"/>
+          <w:bCs/>
+          <w:sz w:val="20"/>
+          <w:szCs w:val="20"/>
+        </w:rPr>
+        <w:br/>
+      </w:r>
+      <w:r>
+        <w:rPr>
+          <w:rFonts w:ascii="Consolas" w:hAnsi="Consolas" w:cs="Consolas"/>
+          <w:bCs/>
+          <w:sz w:val="20"/>
+          <w:szCs w:val="20"/>
+        </w:rPr>
+        <w:t xml:space="preserve">            &lt;point position="1" x="6" y="6" /&gt;</w:t>
+      </w:r>
+      <w:r>
+        <w:rPr>
+          <w:rFonts w:ascii="Consolas" w:hAnsi="Consolas" w:cs="Consolas"/>
+          <w:bCs/>
+          <w:sz w:val="20"/>
+          <w:szCs w:val="20"/>
+        </w:rPr>
+        <w:br/>
+      </w:r>
+      <w:r>
+        <w:rPr>
+          <w:rFonts w:ascii="Consolas" w:hAnsi="Consolas" w:cs="Consolas"/>
+          <w:bCs/>
+          <w:sz w:val="20"/>
+          <w:szCs w:val="20"/>
+        </w:rPr>
+        <w:t xml:space="preserve">        &lt;/stroke&gt;</w:t>
+      </w:r>
+      <w:r>
+        <w:rPr>
+          <w:rFonts w:ascii="Consolas" w:hAnsi="Consolas" w:cs="Consolas"/>
+          <w:bCs/>
+          <w:sz w:val="20"/>
+          <w:szCs w:val="20"/>
+        </w:rPr>
+        <w:br/>
+      </w:r>
+      <w:r>
+        <w:rPr>
+          <w:rFonts w:ascii="Consolas" w:hAnsi="Consolas" w:cs="Consolas"/>
+          <w:bCs/>
+          <w:sz w:val="20"/>
+          <w:szCs w:val="20"/>
+        </w:rPr>
+        <w:t xml:space="preserve">    &lt;/character&gt;</w:t>
+      </w:r>
+    </w:p>
+    <w:p>
+      <w:pPr>
+        <w:spacing w:line="240" w:lineRule="auto"/>
+        <w:rPr>
+          <w:rFonts w:ascii="Consolas" w:hAnsi="Consolas" w:cs="Consolas"/>
+          <w:bCs/>
+          <w:sz w:val="20"/>
+          <w:szCs w:val="20"/>
+        </w:rPr>
+      </w:pPr>
+      <w:r>
+        <w:rPr>
+          <w:rFonts w:ascii="Consolas" w:hAnsi="Consolas" w:cs="Consolas"/>
+          <w:bCs/>
+          <w:color w:val="548DD4" w:themeColor="text2" w:themeTint="99"/>
+          <w:sz w:val="20"/>
+          <w:szCs w:val="20"/>
+        </w:rPr>
+        <w:lastRenderedPageBreak/>
+        <w:t>After the character information, the information about lessons and their words</w:t>
+      </w:r>
+      <w:r>
+        <w:rPr>
+          <w:rFonts w:ascii="Consolas" w:hAnsi="Consolas" w:cs="Consolas"/>
+          <w:bCs/>
+          <w:sz w:val="20"/>
+          <w:szCs w:val="20"/>
+        </w:rPr>
+        <w:br/>
+      </w:r>
+      <w:r>
+        <w:rPr>
+          <w:rFonts w:ascii="Consolas" w:hAnsi="Consolas" w:cs="Consolas"/>
+          <w:bCs/>
+          <w:sz w:val="20"/>
+          <w:szCs w:val="20"/>
+        </w:rPr>
+        <w:t xml:space="preserve">    &lt;lesson id="666" name="Colors"&gt;</w:t>
+      </w:r>
+      <w:r>
+        <w:rPr>
+          <w:rFonts w:ascii="Consolas" w:hAnsi="Consolas" w:cs="Consolas"/>
+          <w:bCs/>
+          <w:sz w:val="20"/>
+          <w:szCs w:val="20"/>
+        </w:rPr>
+        <w:t xml:space="preserve">    </w:t>
+      </w:r>
+      <w:r>
+        <w:rPr>
+          <w:rFonts w:ascii="Consolas" w:hAnsi="Consolas" w:cs="Consolas"/>
+          <w:bCs/>
+          <w:color w:val="548DD4" w:themeColor="text2" w:themeTint="99"/>
+          <w:sz w:val="20"/>
+          <w:szCs w:val="20"/>
+        </w:rPr>
+        <w:t xml:space="preserve">the id = </w:t>
+      </w:r>
+      <w:proofErr w:type="spellStart"/>
+      <w:r>
+        <w:rPr>
+          <w:rFonts w:ascii="Consolas" w:hAnsi="Consolas" w:cs="Consolas"/>
+          <w:bCs/>
+          <w:color w:val="548DD4" w:themeColor="text2" w:themeTint="99"/>
+          <w:sz w:val="20"/>
+          <w:szCs w:val="20"/>
+        </w:rPr>
+        <w:t>lessonId</w:t>
+      </w:r>
+      <w:proofErr w:type="spellEnd"/>
+      <w:r>
+        <w:rPr>
+          <w:rFonts w:ascii="Consolas" w:hAnsi="Consolas" w:cs="Consolas"/>
+          <w:bCs/>
+          <w:color w:val="548DD4" w:themeColor="text2" w:themeTint="99"/>
+          <w:sz w:val="20"/>
+          <w:szCs w:val="20"/>
+        </w:rPr>
+        <w:t>, and name is the lesson name</w:t>
+      </w:r>
+      <w:r>
+        <w:rPr>
+          <w:rFonts w:ascii="Consolas" w:hAnsi="Consolas" w:cs="Consolas"/>
+          <w:bCs/>
+          <w:sz w:val="20"/>
+          <w:szCs w:val="20"/>
+        </w:rPr>
+        <w:br/>
+      </w:r>
+      <w:r>
+        <w:rPr>
+          <w:rFonts w:ascii="Consolas" w:hAnsi="Consolas" w:cs="Consolas"/>
+          <w:bCs/>
+          <w:sz w:val="20"/>
+          <w:szCs w:val="20"/>
+        </w:rPr>
+        <w:t xml:space="preserve">        &lt;word id="900" position="0"&gt;</w:t>
+      </w:r>
+      <w:r>
+        <w:rPr>
+          <w:rFonts w:ascii="Consolas" w:hAnsi="Consolas" w:cs="Consolas"/>
+          <w:bCs/>
+          <w:sz w:val="20"/>
+          <w:szCs w:val="20"/>
+        </w:rPr>
+        <w:t xml:space="preserve">   </w:t>
+      </w:r>
+      <w:r>
+        <w:rPr>
+          <w:rFonts w:ascii="Consolas" w:hAnsi="Consolas" w:cs="Consolas"/>
+          <w:bCs/>
+          <w:color w:val="548DD4" w:themeColor="text2" w:themeTint="99"/>
+          <w:sz w:val="20"/>
+          <w:szCs w:val="20"/>
+        </w:rPr>
+        <w:t>id = id of the word, and position = position within lesson</w:t>
+      </w:r>
+      <w:r>
+        <w:rPr>
+          <w:rFonts w:ascii="Consolas" w:hAnsi="Consolas" w:cs="Consolas"/>
+          <w:bCs/>
+          <w:sz w:val="20"/>
+          <w:szCs w:val="20"/>
+        </w:rPr>
+        <w:br/>
+      </w:r>
+      <w:r>
+        <w:rPr>
+          <w:rFonts w:ascii="Consolas" w:hAnsi="Consolas" w:cs="Consolas"/>
+          <w:bCs/>
+          <w:sz w:val="20"/>
+          <w:szCs w:val="20"/>
+        </w:rPr>
+        <w:t xml:space="preserve">            &lt;tag tag="English" /&gt;</w:t>
+      </w:r>
+      <w:r>
+        <w:rPr>
+          <w:rFonts w:ascii="Consolas" w:hAnsi="Consolas" w:cs="Consolas"/>
+          <w:bCs/>
+          <w:sz w:val="20"/>
+          <w:szCs w:val="20"/>
+        </w:rPr>
+        <w:t xml:space="preserve">   </w:t>
+      </w:r>
+      <w:r>
+        <w:rPr>
+          <w:rFonts w:ascii="Consolas" w:hAnsi="Consolas" w:cs="Consolas"/>
+          <w:bCs/>
+          <w:color w:val="548DD4" w:themeColor="text2" w:themeTint="99"/>
+          <w:sz w:val="20"/>
+          <w:szCs w:val="20"/>
+        </w:rPr>
+        <w:t xml:space="preserve">These are </w:t>
+      </w:r>
+      <w:proofErr w:type="spellStart"/>
+      <w:r>
+        <w:rPr>
+          <w:rFonts w:ascii="Consolas" w:hAnsi="Consolas" w:cs="Consolas"/>
+          <w:bCs/>
+          <w:color w:val="548DD4" w:themeColor="text2" w:themeTint="99"/>
+          <w:sz w:val="20"/>
+          <w:szCs w:val="20"/>
+        </w:rPr>
+        <w:t>wordtags</w:t>
+      </w:r>
+      <w:proofErr w:type="spellEnd"/>
+      <w:r>
+        <w:rPr>
+          <w:rFonts w:ascii="Consolas" w:hAnsi="Consolas" w:cs="Consolas"/>
+          <w:bCs/>
+          <w:color w:val="548DD4" w:themeColor="text2" w:themeTint="99"/>
+          <w:sz w:val="20"/>
+          <w:szCs w:val="20"/>
+        </w:rPr>
+        <w:t xml:space="preserve"> that correspond to the word</w:t>
+      </w:r>
+      <w:r>
+        <w:rPr>
+          <w:rFonts w:ascii="Consolas" w:hAnsi="Consolas" w:cs="Consolas"/>
+          <w:bCs/>
+          <w:sz w:val="20"/>
+          <w:szCs w:val="20"/>
+        </w:rPr>
+        <w:br/>
+      </w:r>
+      <w:r>
+        <w:rPr>
+          <w:rFonts w:ascii="Consolas" w:hAnsi="Consolas" w:cs="Consolas"/>
+          <w:bCs/>
+          <w:sz w:val="20"/>
+          <w:szCs w:val="20"/>
+        </w:rPr>
+        <w:t xml:space="preserve">            &lt;tag tag="Color" /&gt;</w:t>
+      </w:r>
+      <w:r>
+        <w:rPr>
+          <w:rFonts w:ascii="Consolas" w:hAnsi="Consolas" w:cs="Consolas"/>
+          <w:bCs/>
+          <w:sz w:val="20"/>
+          <w:szCs w:val="20"/>
+        </w:rPr>
+        <w:br/>
+      </w:r>
+      <w:r>
+        <w:rPr>
+          <w:rFonts w:ascii="Consolas" w:hAnsi="Consolas" w:cs="Consolas"/>
+          <w:bCs/>
+          <w:sz w:val="20"/>
+          <w:szCs w:val="20"/>
+        </w:rPr>
+        <w:t xml:space="preserve">            &lt;id key="Word" value="Red" /&gt;</w:t>
+      </w:r>
+      <w:r>
+        <w:rPr>
+          <w:rFonts w:ascii="Consolas" w:hAnsi="Consolas" w:cs="Consolas"/>
+          <w:bCs/>
+          <w:sz w:val="20"/>
+          <w:szCs w:val="20"/>
+        </w:rPr>
+        <w:t xml:space="preserve">   </w:t>
+      </w:r>
+      <w:r>
+        <w:rPr>
+          <w:rFonts w:ascii="Consolas" w:hAnsi="Consolas" w:cs="Consolas"/>
+          <w:bCs/>
+          <w:color w:val="548DD4" w:themeColor="text2" w:themeTint="99"/>
+          <w:sz w:val="20"/>
+          <w:szCs w:val="20"/>
+        </w:rPr>
+        <w:t>key values of the word</w:t>
+      </w:r>
+      <w:r>
+        <w:rPr>
+          <w:rFonts w:ascii="Consolas" w:hAnsi="Consolas" w:cs="Consolas"/>
+          <w:bCs/>
+          <w:sz w:val="20"/>
+          <w:szCs w:val="20"/>
+        </w:rPr>
+        <w:br/>
+      </w:r>
+      <w:r>
+        <w:rPr>
+          <w:rFonts w:ascii="Consolas" w:hAnsi="Consolas" w:cs="Consolas"/>
+          <w:bCs/>
+          <w:sz w:val="20"/>
+          <w:szCs w:val="20"/>
+        </w:rPr>
+        <w:t xml:space="preserve">            &lt;character id="1234" position="0" /&gt;</w:t>
+      </w:r>
+      <w:r>
+        <w:rPr>
+          <w:rFonts w:ascii="Consolas" w:hAnsi="Consolas" w:cs="Consolas"/>
+          <w:bCs/>
+          <w:sz w:val="20"/>
+          <w:szCs w:val="20"/>
+        </w:rPr>
+        <w:t xml:space="preserve">  </w:t>
+      </w:r>
+      <w:r>
+        <w:rPr>
+          <w:rFonts w:ascii="Consolas" w:hAnsi="Consolas" w:cs="Consolas"/>
+          <w:bCs/>
+          <w:color w:val="548DD4" w:themeColor="text2" w:themeTint="99"/>
+          <w:sz w:val="20"/>
+          <w:szCs w:val="20"/>
+        </w:rPr>
+        <w:t>characters in the word, all characters must be part of the earlier character section of the xml. id = id of the character, position = position of character within the word</w:t>
+      </w:r>
+      <w:r>
+        <w:rPr>
+          <w:rFonts w:ascii="Consolas" w:hAnsi="Consolas" w:cs="Consolas"/>
+          <w:bCs/>
+          <w:sz w:val="20"/>
+          <w:szCs w:val="20"/>
+        </w:rPr>
+        <w:br/>
+      </w:r>
+      <w:r>
+        <w:rPr>
+          <w:rFonts w:ascii="Consolas" w:hAnsi="Consolas" w:cs="Consolas"/>
+          <w:bCs/>
+          <w:sz w:val="20"/>
+          <w:szCs w:val="20"/>
+        </w:rPr>
+        <w:t xml:space="preserve">            &lt;character id="1234" position="1" /&gt;</w:t>
+      </w:r>
+      <w:r>
+        <w:rPr>
+          <w:rFonts w:ascii="Consolas" w:hAnsi="Consolas" w:cs="Consolas"/>
+          <w:bCs/>
+          <w:sz w:val="20"/>
+          <w:szCs w:val="20"/>
+        </w:rPr>
+        <w:br/>
+      </w:r>
+      <w:r>
+        <w:rPr>
+          <w:rFonts w:ascii="Consolas" w:hAnsi="Consolas" w:cs="Consolas"/>
+          <w:bCs/>
+          <w:sz w:val="20"/>
+          <w:szCs w:val="20"/>
+        </w:rPr>
+        <w:t xml:space="preserve">        &lt;/word&gt;</w:t>
+      </w:r>
+      <w:r>
+        <w:rPr>
+          <w:rFonts w:ascii="Consolas" w:hAnsi="Consolas" w:cs="Consolas"/>
+          <w:bCs/>
+          <w:sz w:val="20"/>
+          <w:szCs w:val="20"/>
+        </w:rPr>
+        <w:br/>
+      </w:r>
+      <w:r>
+        <w:rPr>
+          <w:rFonts w:ascii="Consolas" w:hAnsi="Consolas" w:cs="Consolas"/>
+          <w:bCs/>
+          <w:sz w:val="20"/>
+          <w:szCs w:val="20"/>
+        </w:rPr>
+        <w:t xml:space="preserve">        &lt;word id="901" position="1"&gt;</w:t>
+      </w:r>
+      <w:r>
+        <w:rPr>
+          <w:rFonts w:ascii="Consolas" w:hAnsi="Consolas" w:cs="Consolas"/>
+          <w:bCs/>
+          <w:sz w:val="20"/>
+          <w:szCs w:val="20"/>
+        </w:rPr>
+        <w:br/>
+      </w:r>
+      <w:r>
+        <w:rPr>
+          <w:rFonts w:ascii="Consolas" w:hAnsi="Consolas" w:cs="Consolas"/>
+          <w:bCs/>
+          <w:sz w:val="20"/>
+          <w:szCs w:val="20"/>
+        </w:rPr>
+        <w:t xml:space="preserve">            &lt;tag tag="English" /&gt;</w:t>
+      </w:r>
+      <w:r>
+        <w:rPr>
+          <w:rFonts w:ascii="Consolas" w:hAnsi="Consolas" w:cs="Consolas"/>
+          <w:bCs/>
+          <w:sz w:val="20"/>
+          <w:szCs w:val="20"/>
+        </w:rPr>
+        <w:br/>
+      </w:r>
+      <w:r>
+        <w:rPr>
+          <w:rFonts w:ascii="Consolas" w:hAnsi="Consolas" w:cs="Consolas"/>
+          <w:bCs/>
+          <w:sz w:val="20"/>
+          <w:szCs w:val="20"/>
+        </w:rPr>
+        <w:t xml:space="preserve">            &lt;tag tag="Color" /&gt;</w:t>
+      </w:r>
+      <w:r>
+        <w:rPr>
+          <w:rFonts w:ascii="Consolas" w:hAnsi="Consolas" w:cs="Consolas"/>
+          <w:bCs/>
+          <w:sz w:val="20"/>
+          <w:szCs w:val="20"/>
+        </w:rPr>
+        <w:br/>
+      </w:r>
+      <w:r>
+        <w:rPr>
+          <w:rFonts w:ascii="Consolas" w:hAnsi="Consolas" w:cs="Consolas"/>
+          <w:bCs/>
+          <w:sz w:val="20"/>
+          <w:szCs w:val="20"/>
+        </w:rPr>
+        <w:t xml:space="preserve">            &lt;id key="Word" value="Blue" /&gt;</w:t>
+      </w:r>
+      <w:r>
+        <w:rPr>
+          <w:rFonts w:ascii="Consolas" w:hAnsi="Consolas" w:cs="Consolas"/>
+          <w:bCs/>
+          <w:sz w:val="20"/>
+          <w:szCs w:val="20"/>
+        </w:rPr>
+        <w:br/>
+      </w:r>
+      <w:r>
+        <w:rPr>
+          <w:rFonts w:ascii="Consolas" w:hAnsi="Consolas" w:cs="Consolas"/>
+          <w:bCs/>
+          <w:sz w:val="20"/>
+          <w:szCs w:val="20"/>
+        </w:rPr>
+        <w:t xml:space="preserve">            &lt;character id="1235" position="0" /&gt;</w:t>
+      </w:r>
+      <w:r>
+        <w:rPr>
+          <w:rFonts w:ascii="Consolas" w:hAnsi="Consolas" w:cs="Consolas"/>
+          <w:bCs/>
+          <w:sz w:val="20"/>
+          <w:szCs w:val="20"/>
+        </w:rPr>
+        <w:br/>
+      </w:r>
+      <w:r>
+        <w:rPr>
+          <w:rFonts w:ascii="Consolas" w:hAnsi="Consolas" w:cs="Consolas"/>
+          <w:bCs/>
+          <w:sz w:val="20"/>
+          <w:szCs w:val="20"/>
+        </w:rPr>
+        <w:t xml:space="preserve">            &lt;character id="1234" position="1" /&gt;</w:t>
+      </w:r>
+      <w:r>
+        <w:rPr>
+          <w:rFonts w:ascii="Consolas" w:hAnsi="Consolas" w:cs="Consolas"/>
+          <w:bCs/>
+          <w:sz w:val="20"/>
+          <w:szCs w:val="20"/>
+        </w:rPr>
+        <w:br/>
+      </w:r>
+      <w:r>
+        <w:rPr>
+          <w:rFonts w:ascii="Consolas" w:hAnsi="Consolas" w:cs="Consolas"/>
+          <w:bCs/>
+          <w:sz w:val="20"/>
+          <w:szCs w:val="20"/>
+        </w:rPr>
+        <w:t xml:space="preserve">        &lt;/word&gt;</w:t>
+      </w:r>
+      <w:r>
+        <w:rPr>
+          <w:rFonts w:ascii="Consolas" w:hAnsi="Consolas" w:cs="Consolas"/>
+          <w:bCs/>
+          <w:sz w:val="20"/>
+          <w:szCs w:val="20"/>
+        </w:rPr>
+        <w:br/>
+      </w:r>
+      <w:r>
+        <w:rPr>
+          <w:rFonts w:ascii="Consolas" w:hAnsi="Consolas" w:cs="Consolas"/>
+          <w:bCs/>
+          <w:sz w:val="20"/>
+          <w:szCs w:val="20"/>
+        </w:rPr>
+        <w:t xml:space="preserve">    &lt;/lesson&gt;</w:t>
+      </w:r>
+      <w:r>
+        <w:rPr>
+          <w:rFonts w:ascii="Consolas" w:hAnsi="Consolas" w:cs="Consolas"/>
+          <w:bCs/>
+          <w:sz w:val="20"/>
+          <w:szCs w:val="20"/>
+        </w:rPr>
+        <w:t xml:space="preserve"> </w:t>
+      </w:r>
+      <w:r>
+        <w:rPr>
+          <w:rFonts w:ascii="Consolas" w:hAnsi="Consolas" w:cs="Consolas"/>
+          <w:bCs/>
+          <w:color w:val="548DD4" w:themeColor="text2" w:themeTint="99"/>
+          <w:sz w:val="20"/>
+          <w:szCs w:val="20"/>
+        </w:rPr>
+        <w:t>If more than one lesson is exported, follow with another &lt;lesson&gt;&lt;/lesson&gt; bracket</w:t>
+      </w:r>
+      <w:r>
+        <w:rPr>
+          <w:rFonts w:ascii="Consolas" w:hAnsi="Consolas" w:cs="Consolas"/>
+          <w:bCs/>
+          <w:sz w:val="20"/>
+          <w:szCs w:val="20"/>
+        </w:rPr>
+        <w:br/>
+      </w:r>
+      <w:r>
+        <w:rPr>
+          <w:rFonts w:ascii="Consolas" w:hAnsi="Consolas" w:cs="Consolas"/>
+          <w:bCs/>
+          <w:sz w:val="20"/>
+          <w:szCs w:val="20"/>
+        </w:rPr>
+        <w:t>&lt;/</w:t>
+      </w:r>
+      <w:proofErr w:type="spellStart"/>
+      <w:r>
+        <w:rPr>
+          <w:rFonts w:ascii="Consolas" w:hAnsi="Consolas" w:cs="Consolas"/>
+          <w:bCs/>
+          <w:sz w:val="20"/>
+          <w:szCs w:val="20"/>
+        </w:rPr>
+        <w:t>ttw</w:t>
+      </w:r>
+      <w:proofErr w:type="spellEnd"/>
+      <w:r>
+        <w:rPr>
+          <w:rFonts w:ascii="Consolas" w:hAnsi="Consolas" w:cs="Consolas"/>
+          <w:bCs/>
+          <w:sz w:val="20"/>
+          <w:szCs w:val="20"/>
+        </w:rPr>
+        <w:t>&gt;</w:t>
+      </w:r>
     </w:p>
     <w:sectPr>
       <w:pgSz w:w="12240" w:h="15840"/>
@@ -11192,4 +12608,16 @@
   <a:objectDefaults/>
   <a:extraClrSchemeLst/>
 </a:theme>
+</file>
+
+<file path=customXml/item1.xml><?xml version="1.0" encoding="utf-8"?>
+<b:Sources xmlns:b="http://schemas.openxmlformats.org/officeDocument/2006/bibliography" xmlns="http://schemas.openxmlformats.org/officeDocument/2006/bibliography" SelectedStyle="\APA.XSL" StyleName="APA Fifth Edition"/>
+</file>
+
+<file path=customXml/itemProps1.xml><?xml version="1.0" encoding="utf-8"?>
+<ds:datastoreItem xmlns:ds="http://schemas.openxmlformats.org/officeDocument/2006/customXml" ds:itemID="{B436FAF0-DCEF-4E7C-AB3E-9AB7528C2DEF}">
+  <ds:schemaRefs>
+    <ds:schemaRef ds:uri="http://schemas.openxmlformats.org/officeDocument/2006/bibliography"/>
+  </ds:schemaRefs>
+</ds:datastoreItem>
 </file>